--- a/Team17Iteration2/docTeam17.docx
+++ b/Team17Iteration2/docTeam17.docx
@@ -2,221 +2,3104 @@
 <file path=word/document.xml><?xml version="1.0" encoding="utf-8"?>
 <w:document xmlns:wpc="http://schemas.microsoft.com/office/word/2010/wordprocessingCanvas" xmlns:mc="http://schemas.openxmlformats.org/markup-compatibility/2006" xmlns:o="urn:schemas-microsoft-com:office:office" xmlns:r="http://schemas.openxmlformats.org/officeDocument/2006/relationships" xmlns:m="http://schemas.openxmlformats.org/officeDocument/2006/math" xmlns:v="urn:schemas-microsoft-com:vml" xmlns:wp14="http://schemas.microsoft.com/office/word/2010/wordprocessingDrawing" xmlns:wp="http://schemas.openxmlformats.org/drawingml/2006/wordprocessingDrawing" xmlns:w10="urn:schemas-microsoft-com:office:word" xmlns:w="http://schemas.openxmlformats.org/wordprocessingml/2006/main" xmlns:w14="http://schemas.microsoft.com/office/word/2010/wordml" xmlns:w15="http://schemas.microsoft.com/office/word/2012/wordml" xmlns:wpg="http://schemas.microsoft.com/office/word/2010/wordprocessingGroup" xmlns:wpi="http://schemas.microsoft.com/office/word/2010/wordprocessingInk" xmlns:wne="http://schemas.microsoft.com/office/word/2006/wordml" xmlns:wps="http://schemas.microsoft.com/office/word/2010/wordprocessingShape" mc:Ignorable="w14 w15 wp14">
   <w:body>
+    <w:sdt>
+      <w:sdtPr>
+        <w:rPr>
+          <w:color w:val="5B9BD5" w:themeColor="accent1"/>
+        </w:rPr>
+        <w:id w:val="772678801"/>
+        <w:docPartObj>
+          <w:docPartGallery w:val="Cover Pages"/>
+          <w:docPartUnique/>
+        </w:docPartObj>
+      </w:sdtPr>
+      <w:sdtEndPr>
+        <w:rPr>
+          <w:rFonts w:eastAsiaTheme="minorHAnsi"/>
+          <w:color w:val="auto"/>
+        </w:rPr>
+      </w:sdtEndPr>
+      <w:sdtContent>
+        <w:p>
+          <w:pPr>
+            <w:pStyle w:val="NoSpacing"/>
+            <w:spacing w:before="1540" w:after="240"/>
+            <w:jc w:val="center"/>
+            <w:rPr>
+              <w:color w:val="5B9BD5" w:themeColor="accent1"/>
+            </w:rPr>
+          </w:pPr>
+          <w:r>
+            <w:rPr>
+              <w:noProof/>
+              <w:color w:val="5B9BD5" w:themeColor="accent1"/>
+            </w:rPr>
+            <w:drawing>
+              <wp:inline distT="0" distB="0" distL="0" distR="0" wp14:anchorId="05CB687D" wp14:editId="67743516">
+                <wp:extent cx="1417320" cy="750898"/>
+                <wp:effectExtent l="0" t="0" r="0" b="0"/>
+                <wp:docPr id="143" name="Picture 143"/>
+                <wp:cNvGraphicFramePr>
+                  <a:graphicFrameLocks xmlns:a="http://schemas.openxmlformats.org/drawingml/2006/main" noChangeAspect="1"/>
+                </wp:cNvGraphicFramePr>
+                <a:graphic xmlns:a="http://schemas.openxmlformats.org/drawingml/2006/main">
+                  <a:graphicData uri="http://schemas.openxmlformats.org/drawingml/2006/picture">
+                    <pic:pic xmlns:pic="http://schemas.openxmlformats.org/drawingml/2006/picture">
+                      <pic:nvPicPr>
+                        <pic:cNvPr id="3" name="t55.png"/>
+                        <pic:cNvPicPr/>
+                      </pic:nvPicPr>
+                      <pic:blipFill>
+                        <a:blip r:embed="rId9" cstate="print">
+                          <a:duotone>
+                            <a:schemeClr val="accent1">
+                              <a:shade val="45000"/>
+                              <a:satMod val="135000"/>
+                            </a:schemeClr>
+                            <a:prstClr val="white"/>
+                          </a:duotone>
+                          <a:extLst>
+                            <a:ext uri="{28A0092B-C50C-407E-A947-70E740481C1C}">
+                              <a14:useLocalDpi xmlns:a14="http://schemas.microsoft.com/office/drawing/2010/main" val="0"/>
+                            </a:ext>
+                          </a:extLst>
+                        </a:blip>
+                        <a:stretch>
+                          <a:fillRect/>
+                        </a:stretch>
+                      </pic:blipFill>
+                      <pic:spPr>
+                        <a:xfrm>
+                          <a:off x="0" y="0"/>
+                          <a:ext cx="1417320" cy="750898"/>
+                        </a:xfrm>
+                        <a:prstGeom prst="rect">
+                          <a:avLst/>
+                        </a:prstGeom>
+                        <a:noFill/>
+                        <a:ln>
+                          <a:noFill/>
+                        </a:ln>
+                      </pic:spPr>
+                    </pic:pic>
+                  </a:graphicData>
+                </a:graphic>
+              </wp:inline>
+            </w:drawing>
+          </w:r>
+        </w:p>
+        <w:p>
+          <w:pPr>
+            <w:pStyle w:val="NoSpacing"/>
+            <w:pBdr>
+              <w:top w:val="single" w:sz="6" w:space="6" w:color="5B9BD5" w:themeColor="accent1"/>
+              <w:bottom w:val="single" w:sz="6" w:space="6" w:color="5B9BD5" w:themeColor="accent1"/>
+            </w:pBdr>
+            <w:spacing w:after="240"/>
+            <w:jc w:val="center"/>
+            <w:rPr>
+              <w:rFonts w:asciiTheme="majorHAnsi" w:eastAsiaTheme="majorEastAsia" w:hAnsiTheme="majorHAnsi" w:cstheme="majorBidi"/>
+              <w:caps/>
+              <w:color w:val="5B9BD5" w:themeColor="accent1"/>
+              <w:sz w:val="72"/>
+              <w:szCs w:val="72"/>
+            </w:rPr>
+          </w:pPr>
+          <w:r>
+            <w:rPr>
+              <w:rFonts w:asciiTheme="majorHAnsi" w:eastAsiaTheme="majorEastAsia" w:hAnsiTheme="majorHAnsi" w:cstheme="majorBidi"/>
+              <w:caps/>
+              <w:noProof/>
+              <w:color w:val="5B9BD5" w:themeColor="accent1"/>
+              <w:sz w:val="72"/>
+              <w:szCs w:val="72"/>
+            </w:rPr>
+            <w:drawing>
+              <wp:anchor distT="0" distB="0" distL="114300" distR="114300" simplePos="0" relativeHeight="251661312" behindDoc="0" locked="0" layoutInCell="1" allowOverlap="1" wp14:anchorId="000400E2" wp14:editId="34A29A58">
+                <wp:simplePos x="0" y="0"/>
+                <wp:positionH relativeFrom="margin">
+                  <wp:align>right</wp:align>
+                </wp:positionH>
+                <wp:positionV relativeFrom="paragraph">
+                  <wp:posOffset>1957705</wp:posOffset>
+                </wp:positionV>
+                <wp:extent cx="5943600" cy="2502535"/>
+                <wp:effectExtent l="0" t="0" r="0" b="0"/>
+                <wp:wrapNone/>
+                <wp:docPr id="4" name="Picture 4"/>
+                <wp:cNvGraphicFramePr>
+                  <a:graphicFrameLocks xmlns:a="http://schemas.openxmlformats.org/drawingml/2006/main" noChangeAspect="1"/>
+                </wp:cNvGraphicFramePr>
+                <a:graphic xmlns:a="http://schemas.openxmlformats.org/drawingml/2006/main">
+                  <a:graphicData uri="http://schemas.openxmlformats.org/drawingml/2006/picture">
+                    <pic:pic xmlns:pic="http://schemas.openxmlformats.org/drawingml/2006/picture">
+                      <pic:nvPicPr>
+                        <pic:cNvPr id="4" name="logo2glow.png"/>
+                        <pic:cNvPicPr/>
+                      </pic:nvPicPr>
+                      <pic:blipFill>
+                        <a:blip r:embed="rId10">
+                          <a:extLst>
+                            <a:ext uri="{28A0092B-C50C-407E-A947-70E740481C1C}">
+                              <a14:useLocalDpi xmlns:a14="http://schemas.microsoft.com/office/drawing/2010/main" val="0"/>
+                            </a:ext>
+                          </a:extLst>
+                        </a:blip>
+                        <a:stretch>
+                          <a:fillRect/>
+                        </a:stretch>
+                      </pic:blipFill>
+                      <pic:spPr>
+                        <a:xfrm>
+                          <a:off x="0" y="0"/>
+                          <a:ext cx="5943600" cy="2502535"/>
+                        </a:xfrm>
+                        <a:prstGeom prst="rect">
+                          <a:avLst/>
+                        </a:prstGeom>
+                      </pic:spPr>
+                    </pic:pic>
+                  </a:graphicData>
+                </a:graphic>
+              </wp:anchor>
+            </w:drawing>
+          </w:r>
+          <w:r>
+            <w:rPr>
+              <w:noProof/>
+            </w:rPr>
+            <w:drawing>
+              <wp:inline distT="0" distB="0" distL="0" distR="0" wp14:anchorId="2D1F5569" wp14:editId="261C70EB">
+                <wp:extent cx="5943600" cy="3343096"/>
+                <wp:effectExtent l="0" t="0" r="0" b="0"/>
+                <wp:docPr id="3" name="Picture 3"/>
+                <wp:cNvGraphicFramePr>
+                  <a:graphicFrameLocks xmlns:a="http://schemas.openxmlformats.org/drawingml/2006/main" noChangeAspect="1"/>
+                </wp:cNvGraphicFramePr>
+                <a:graphic xmlns:a="http://schemas.openxmlformats.org/drawingml/2006/main">
+                  <a:graphicData uri="http://schemas.openxmlformats.org/drawingml/2006/picture">
+                    <pic:pic xmlns:pic="http://schemas.openxmlformats.org/drawingml/2006/picture">
+                      <pic:nvPicPr>
+                        <pic:cNvPr id="3" name="background.jpg"/>
+                        <pic:cNvPicPr/>
+                      </pic:nvPicPr>
+                      <pic:blipFill>
+                        <a:blip r:embed="rId11" cstate="print">
+                          <a:extLst>
+                            <a:ext uri="{28A0092B-C50C-407E-A947-70E740481C1C}">
+                              <a14:useLocalDpi xmlns:a14="http://schemas.microsoft.com/office/drawing/2010/main" val="0"/>
+                            </a:ext>
+                          </a:extLst>
+                        </a:blip>
+                        <a:stretch>
+                          <a:fillRect/>
+                        </a:stretch>
+                      </pic:blipFill>
+                      <pic:spPr>
+                        <a:xfrm>
+                          <a:off x="0" y="0"/>
+                          <a:ext cx="5943600" cy="3343096"/>
+                        </a:xfrm>
+                        <a:prstGeom prst="rect">
+                          <a:avLst/>
+                        </a:prstGeom>
+                      </pic:spPr>
+                    </pic:pic>
+                  </a:graphicData>
+                </a:graphic>
+              </wp:inline>
+            </w:drawing>
+          </w:r>
+        </w:p>
+        <w:p>
+          <w:pPr>
+            <w:pStyle w:val="NoSpacing"/>
+            <w:pBdr>
+              <w:top w:val="single" w:sz="6" w:space="6" w:color="5B9BD5" w:themeColor="accent1"/>
+              <w:bottom w:val="single" w:sz="6" w:space="6" w:color="5B9BD5" w:themeColor="accent1"/>
+            </w:pBdr>
+            <w:spacing w:after="240"/>
+            <w:jc w:val="center"/>
+            <w:rPr>
+              <w:rFonts w:asciiTheme="majorHAnsi" w:eastAsiaTheme="majorEastAsia" w:hAnsiTheme="majorHAnsi" w:cstheme="majorBidi"/>
+              <w:caps/>
+              <w:color w:val="5B9BD5" w:themeColor="accent1"/>
+              <w:sz w:val="80"/>
+              <w:szCs w:val="80"/>
+            </w:rPr>
+          </w:pPr>
+        </w:p>
+        <w:sdt>
+          <w:sdtPr>
+            <w:rPr>
+              <w:color w:val="5B9BD5" w:themeColor="accent1"/>
+              <w:sz w:val="28"/>
+              <w:szCs w:val="28"/>
+            </w:rPr>
+            <w:alias w:val="Subtitle"/>
+            <w:tag w:val=""/>
+            <w:id w:val="328029620"/>
+            <w:placeholder>
+              <w:docPart w:val="BDA5755B60A44E85BA1D2871DD37DB84"/>
+            </w:placeholder>
+            <w:dataBinding w:prefixMappings="xmlns:ns0='http://purl.org/dc/elements/1.1/' xmlns:ns1='http://schemas.openxmlformats.org/package/2006/metadata/core-properties' " w:xpath="/ns1:coreProperties[1]/ns0:subject[1]" w:storeItemID="{6C3C8BC8-F283-45AE-878A-BAB7291924A1}"/>
+            <w:text/>
+          </w:sdtPr>
+          <w:sdtContent>
+            <w:p>
+              <w:pPr>
+                <w:pStyle w:val="NoSpacing"/>
+                <w:jc w:val="center"/>
+                <w:rPr>
+                  <w:color w:val="5B9BD5" w:themeColor="accent1"/>
+                  <w:sz w:val="28"/>
+                  <w:szCs w:val="28"/>
+                </w:rPr>
+              </w:pPr>
+              <w:r>
+                <w:rPr>
+                  <w:color w:val="5B9BD5" w:themeColor="accent1"/>
+                  <w:sz w:val="28"/>
+                  <w:szCs w:val="28"/>
+                </w:rPr>
+                <w:t xml:space="preserve">COMP 3004 - Team 17 </w:t>
+              </w:r>
+            </w:p>
+          </w:sdtContent>
+        </w:sdt>
+        <w:p>
+          <w:pPr>
+            <w:pStyle w:val="NoSpacing"/>
+            <w:spacing w:before="480"/>
+            <w:jc w:val="center"/>
+            <w:rPr>
+              <w:color w:val="5B9BD5" w:themeColor="accent1"/>
+            </w:rPr>
+          </w:pPr>
+          <w:r>
+            <w:rPr>
+              <w:noProof/>
+              <w:color w:val="5B9BD5" w:themeColor="accent1"/>
+            </w:rPr>
+            <mc:AlternateContent>
+              <mc:Choice Requires="wps">
+                <w:drawing>
+                  <wp:anchor distT="0" distB="0" distL="114300" distR="114300" simplePos="0" relativeHeight="251660288" behindDoc="0" locked="0" layoutInCell="1" allowOverlap="1" wp14:anchorId="3845213E" wp14:editId="4F192209">
+                    <wp:simplePos x="0" y="0"/>
+                    <wp:positionH relativeFrom="margin">
+                      <wp:align>center</wp:align>
+                    </wp:positionH>
+                    <mc:AlternateContent>
+                      <mc:Choice Requires="wp14">
+                        <wp:positionV relativeFrom="page">
+                          <wp14:pctPosVOffset>85000</wp14:pctPosVOffset>
+                        </wp:positionV>
+                      </mc:Choice>
+                      <mc:Fallback>
+                        <wp:positionV relativeFrom="page">
+                          <wp:posOffset>8549640</wp:posOffset>
+                        </wp:positionV>
+                      </mc:Fallback>
+                    </mc:AlternateContent>
+                    <wp:extent cx="6553200" cy="557784"/>
+                    <wp:effectExtent l="0" t="0" r="0" b="12700"/>
+                    <wp:wrapNone/>
+                    <wp:docPr id="142" name="Text Box 142"/>
+                    <wp:cNvGraphicFramePr/>
+                    <a:graphic xmlns:a="http://schemas.openxmlformats.org/drawingml/2006/main">
+                      <a:graphicData uri="http://schemas.microsoft.com/office/word/2010/wordprocessingShape">
+                        <wps:wsp>
+                          <wps:cNvSpPr txBox="1"/>
+                          <wps:spPr>
+                            <a:xfrm>
+                              <a:off x="0" y="0"/>
+                              <a:ext cx="6553200" cy="557784"/>
+                            </a:xfrm>
+                            <a:prstGeom prst="rect">
+                              <a:avLst/>
+                            </a:prstGeom>
+                            <a:noFill/>
+                            <a:ln w="6350">
+                              <a:noFill/>
+                            </a:ln>
+                            <a:effectLst/>
+                          </wps:spPr>
+                          <wps:style>
+                            <a:lnRef idx="0">
+                              <a:schemeClr val="accent1"/>
+                            </a:lnRef>
+                            <a:fillRef idx="0">
+                              <a:schemeClr val="accent1"/>
+                            </a:fillRef>
+                            <a:effectRef idx="0">
+                              <a:schemeClr val="accent1"/>
+                            </a:effectRef>
+                            <a:fontRef idx="minor">
+                              <a:schemeClr val="dk1"/>
+                            </a:fontRef>
+                          </wps:style>
+                          <wps:txbx>
+                            <w:txbxContent>
+                              <w:sdt>
+                                <w:sdtPr>
+                                  <w:rPr>
+                                    <w:caps/>
+                                    <w:color w:val="5B9BD5" w:themeColor="accent1"/>
+                                    <w:sz w:val="28"/>
+                                    <w:szCs w:val="28"/>
+                                  </w:rPr>
+                                  <w:alias w:val="Date"/>
+                                  <w:tag w:val=""/>
+                                  <w:id w:val="197127006"/>
+                                  <w:dataBinding w:prefixMappings="xmlns:ns0='http://schemas.microsoft.com/office/2006/coverPageProps' " w:xpath="/ns0:CoverPageProperties[1]/ns0:PublishDate[1]" w:storeItemID="{55AF091B-3C7A-41E3-B477-F2FDAA23CFDA}"/>
+                                  <w:date w:fullDate="2015-04-08T00:00:00Z">
+                                    <w:dateFormat w:val="MMMM d, yyyy"/>
+                                    <w:lid w:val="en-US"/>
+                                    <w:storeMappedDataAs w:val="dateTime"/>
+                                    <w:calendar w:val="gregorian"/>
+                                  </w:date>
+                                </w:sdtPr>
+                                <w:sdtContent>
+                                  <w:p>
+                                    <w:pPr>
+                                      <w:pStyle w:val="NoSpacing"/>
+                                      <w:spacing w:after="40"/>
+                                      <w:jc w:val="center"/>
+                                      <w:rPr>
+                                        <w:caps/>
+                                        <w:color w:val="5B9BD5" w:themeColor="accent1"/>
+                                        <w:sz w:val="28"/>
+                                        <w:szCs w:val="28"/>
+                                      </w:rPr>
+                                    </w:pPr>
+                                    <w:r>
+                                      <w:rPr>
+                                        <w:caps/>
+                                        <w:color w:val="5B9BD5" w:themeColor="accent1"/>
+                                        <w:sz w:val="28"/>
+                                        <w:szCs w:val="28"/>
+                                      </w:rPr>
+                                      <w:t>April 8, 2015</w:t>
+                                    </w:r>
+                                  </w:p>
+                                </w:sdtContent>
+                              </w:sdt>
+                              <w:p>
+                                <w:pPr>
+                                  <w:pStyle w:val="NoSpacing"/>
+                                  <w:jc w:val="center"/>
+                                  <w:rPr>
+                                    <w:color w:val="5B9BD5" w:themeColor="accent1"/>
+                                  </w:rPr>
+                                </w:pPr>
+                                <w:sdt>
+                                  <w:sdtPr>
+                                    <w:rPr>
+                                      <w:caps/>
+                                      <w:color w:val="5B9BD5" w:themeColor="accent1"/>
+                                    </w:rPr>
+                                    <w:alias w:val="Company"/>
+                                    <w:tag w:val=""/>
+                                    <w:id w:val="1390145197"/>
+                                    <w:dataBinding w:prefixMappings="xmlns:ns0='http://schemas.openxmlformats.org/officeDocument/2006/extended-properties' " w:xpath="/ns0:Properties[1]/ns0:Company[1]" w:storeItemID="{6668398D-A668-4E3E-A5EB-62B293D839F1}"/>
+                                    <w:text/>
+                                  </w:sdtPr>
+                                  <w:sdtContent>
+                                    <w:r>
+                                      <w:rPr>
+                                        <w:caps/>
+                                        <w:color w:val="5B9BD5" w:themeColor="accent1"/>
+                                      </w:rPr>
+                                      <w:t>Project completed by:</w:t>
+                                    </w:r>
+                                  </w:sdtContent>
+                                </w:sdt>
+                              </w:p>
+                              <w:p>
+                                <w:pPr>
+                                  <w:pStyle w:val="NoSpacing"/>
+                                  <w:jc w:val="center"/>
+                                  <w:rPr>
+                                    <w:color w:val="5B9BD5" w:themeColor="accent1"/>
+                                  </w:rPr>
+                                </w:pPr>
+                                <w:sdt>
+                                  <w:sdtPr>
+                                    <w:rPr>
+                                      <w:color w:val="5B9BD5" w:themeColor="accent1"/>
+                                    </w:rPr>
+                                    <w:alias w:val="Address"/>
+                                    <w:tag w:val=""/>
+                                    <w:id w:val="-726379553"/>
+                                    <w:dataBinding w:prefixMappings="xmlns:ns0='http://schemas.microsoft.com/office/2006/coverPageProps' " w:xpath="/ns0:CoverPageProperties[1]/ns0:CompanyAddress[1]" w:storeItemID="{55AF091B-3C7A-41E3-B477-F2FDAA23CFDA}"/>
+                                    <w:text/>
+                                  </w:sdtPr>
+                                  <w:sdtContent>
+                                    <w:r>
+                                      <w:rPr>
+                                        <w:color w:val="5B9BD5" w:themeColor="accent1"/>
+                                      </w:rPr>
+                                      <w:t>Abe Fehr, Nataly Slewa, Nathan B</w:t>
+                                    </w:r>
+                                  </w:sdtContent>
+                                </w:sdt>
+                                <w:r>
+                                  <w:rPr>
+                                    <w:color w:val="5B9BD5" w:themeColor="accent1"/>
+                                  </w:rPr>
+                                  <w:t>arton</w:t>
+                                </w:r>
+                              </w:p>
+                            </w:txbxContent>
+                          </wps:txbx>
+                          <wps:bodyPr rot="0" spcFirstLastPara="0" vertOverflow="overflow" horzOverflow="overflow" vert="horz" wrap="square" lIns="0" tIns="0" rIns="0" bIns="0" numCol="1" spcCol="0" rtlCol="0" fromWordArt="0" anchor="b" anchorCtr="0" forceAA="0" compatLnSpc="1">
+                            <a:prstTxWarp prst="textNoShape">
+                              <a:avLst/>
+                            </a:prstTxWarp>
+                            <a:spAutoFit/>
+                          </wps:bodyPr>
+                        </wps:wsp>
+                      </a:graphicData>
+                    </a:graphic>
+                    <wp14:sizeRelH relativeFrom="margin">
+                      <wp14:pctWidth>100000</wp14:pctWidth>
+                    </wp14:sizeRelH>
+                    <wp14:sizeRelV relativeFrom="margin">
+                      <wp14:pctHeight>0</wp14:pctHeight>
+                    </wp14:sizeRelV>
+                  </wp:anchor>
+                </w:drawing>
+              </mc:Choice>
+              <mc:Fallback>
+                <w:pict>
+                  <v:shapetype w14:anchorId="3845213E" id="_x0000_t202" coordsize="21600,21600" o:spt="202" path="m,l,21600r21600,l21600,xe">
+                    <v:stroke joinstyle="miter"/>
+                    <v:path gradientshapeok="t" o:connecttype="rect"/>
+                  </v:shapetype>
+                  <v:shape id="Text Box 142" o:spid="_x0000_s1026" type="#_x0000_t202" style="position:absolute;left:0;text-align:left;margin-left:0;margin-top:0;width:516pt;height:43.9pt;z-index:251660288;visibility:visible;mso-wrap-style:square;mso-width-percent:1000;mso-height-percent:0;mso-top-percent:850;mso-wrap-distance-left:9pt;mso-wrap-distance-top:0;mso-wrap-distance-right:9pt;mso-wrap-distance-bottom:0;mso-position-horizontal:center;mso-position-horizontal-relative:margin;mso-position-vertical-relative:page;mso-width-percent:1000;mso-height-percent:0;mso-top-percent:850;mso-width-relative:margin;mso-height-relative:margin;v-text-anchor:bottom" o:gfxdata="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" filled="f" stroked="f" strokeweight=".5pt">
+                    <v:textbox style="mso-fit-shape-to-text:t" inset="0,0,0,0">
+                      <w:txbxContent>
+                        <w:sdt>
+                          <w:sdtPr>
+                            <w:rPr>
+                              <w:caps/>
+                              <w:color w:val="5B9BD5" w:themeColor="accent1"/>
+                              <w:sz w:val="28"/>
+                              <w:szCs w:val="28"/>
+                            </w:rPr>
+                            <w:alias w:val="Date"/>
+                            <w:tag w:val=""/>
+                            <w:id w:val="197127006"/>
+                            <w:dataBinding w:prefixMappings="xmlns:ns0='http://schemas.microsoft.com/office/2006/coverPageProps' " w:xpath="/ns0:CoverPageProperties[1]/ns0:PublishDate[1]" w:storeItemID="{55AF091B-3C7A-41E3-B477-F2FDAA23CFDA}"/>
+                            <w:date w:fullDate="2015-04-08T00:00:00Z">
+                              <w:dateFormat w:val="MMMM d, yyyy"/>
+                              <w:lid w:val="en-US"/>
+                              <w:storeMappedDataAs w:val="dateTime"/>
+                              <w:calendar w:val="gregorian"/>
+                            </w:date>
+                          </w:sdtPr>
+                          <w:sdtContent>
+                            <w:p>
+                              <w:pPr>
+                                <w:pStyle w:val="NoSpacing"/>
+                                <w:spacing w:after="40"/>
+                                <w:jc w:val="center"/>
+                                <w:rPr>
+                                  <w:caps/>
+                                  <w:color w:val="5B9BD5" w:themeColor="accent1"/>
+                                  <w:sz w:val="28"/>
+                                  <w:szCs w:val="28"/>
+                                </w:rPr>
+                              </w:pPr>
+                              <w:r>
+                                <w:rPr>
+                                  <w:caps/>
+                                  <w:color w:val="5B9BD5" w:themeColor="accent1"/>
+                                  <w:sz w:val="28"/>
+                                  <w:szCs w:val="28"/>
+                                </w:rPr>
+                                <w:t>April 8, 2015</w:t>
+                              </w:r>
+                            </w:p>
+                          </w:sdtContent>
+                        </w:sdt>
+                        <w:p>
+                          <w:pPr>
+                            <w:pStyle w:val="NoSpacing"/>
+                            <w:jc w:val="center"/>
+                            <w:rPr>
+                              <w:color w:val="5B9BD5" w:themeColor="accent1"/>
+                            </w:rPr>
+                          </w:pPr>
+                          <w:sdt>
+                            <w:sdtPr>
+                              <w:rPr>
+                                <w:caps/>
+                                <w:color w:val="5B9BD5" w:themeColor="accent1"/>
+                              </w:rPr>
+                              <w:alias w:val="Company"/>
+                              <w:tag w:val=""/>
+                              <w:id w:val="1390145197"/>
+                              <w:dataBinding w:prefixMappings="xmlns:ns0='http://schemas.openxmlformats.org/officeDocument/2006/extended-properties' " w:xpath="/ns0:Properties[1]/ns0:Company[1]" w:storeItemID="{6668398D-A668-4E3E-A5EB-62B293D839F1}"/>
+                              <w:text/>
+                            </w:sdtPr>
+                            <w:sdtContent>
+                              <w:r>
+                                <w:rPr>
+                                  <w:caps/>
+                                  <w:color w:val="5B9BD5" w:themeColor="accent1"/>
+                                </w:rPr>
+                                <w:t>Project completed by:</w:t>
+                              </w:r>
+                            </w:sdtContent>
+                          </w:sdt>
+                        </w:p>
+                        <w:p>
+                          <w:pPr>
+                            <w:pStyle w:val="NoSpacing"/>
+                            <w:jc w:val="center"/>
+                            <w:rPr>
+                              <w:color w:val="5B9BD5" w:themeColor="accent1"/>
+                            </w:rPr>
+                          </w:pPr>
+                          <w:sdt>
+                            <w:sdtPr>
+                              <w:rPr>
+                                <w:color w:val="5B9BD5" w:themeColor="accent1"/>
+                              </w:rPr>
+                              <w:alias w:val="Address"/>
+                              <w:tag w:val=""/>
+                              <w:id w:val="-726379553"/>
+                              <w:dataBinding w:prefixMappings="xmlns:ns0='http://schemas.microsoft.com/office/2006/coverPageProps' " w:xpath="/ns0:CoverPageProperties[1]/ns0:CompanyAddress[1]" w:storeItemID="{55AF091B-3C7A-41E3-B477-F2FDAA23CFDA}"/>
+                              <w:text/>
+                            </w:sdtPr>
+                            <w:sdtContent>
+                              <w:r>
+                                <w:rPr>
+                                  <w:color w:val="5B9BD5" w:themeColor="accent1"/>
+                                </w:rPr>
+                                <w:t>Abe Fehr, Nataly Slewa, Nathan B</w:t>
+                              </w:r>
+                            </w:sdtContent>
+                          </w:sdt>
+                          <w:r>
+                            <w:rPr>
+                              <w:color w:val="5B9BD5" w:themeColor="accent1"/>
+                            </w:rPr>
+                            <w:t>arton</w:t>
+                          </w:r>
+                        </w:p>
+                      </w:txbxContent>
+                    </v:textbox>
+                    <w10:wrap anchorx="margin" anchory="page"/>
+                  </v:shape>
+                </w:pict>
+              </mc:Fallback>
+            </mc:AlternateContent>
+          </w:r>
+          <w:r>
+            <w:rPr>
+              <w:noProof/>
+              <w:color w:val="5B9BD5" w:themeColor="accent1"/>
+            </w:rPr>
+            <w:drawing>
+              <wp:inline distT="0" distB="0" distL="0" distR="0" wp14:anchorId="123B9D4C" wp14:editId="140E20EA">
+                <wp:extent cx="758952" cy="478932"/>
+                <wp:effectExtent l="0" t="0" r="3175" b="0"/>
+                <wp:docPr id="144" name="Picture 144"/>
+                <wp:cNvGraphicFramePr>
+                  <a:graphicFrameLocks xmlns:a="http://schemas.openxmlformats.org/drawingml/2006/main" noChangeAspect="1"/>
+                </wp:cNvGraphicFramePr>
+                <a:graphic xmlns:a="http://schemas.openxmlformats.org/drawingml/2006/main">
+                  <a:graphicData uri="http://schemas.openxmlformats.org/drawingml/2006/picture">
+                    <pic:pic xmlns:pic="http://schemas.openxmlformats.org/drawingml/2006/picture">
+                      <pic:nvPicPr>
+                        <pic:cNvPr id="9" name="roco bottom.png"/>
+                        <pic:cNvPicPr/>
+                      </pic:nvPicPr>
+                      <pic:blipFill>
+                        <a:blip r:embed="rId12" cstate="print">
+                          <a:duotone>
+                            <a:schemeClr val="accent1">
+                              <a:shade val="45000"/>
+                              <a:satMod val="135000"/>
+                            </a:schemeClr>
+                            <a:prstClr val="white"/>
+                          </a:duotone>
+                          <a:extLst>
+                            <a:ext uri="{28A0092B-C50C-407E-A947-70E740481C1C}">
+                              <a14:useLocalDpi xmlns:a14="http://schemas.microsoft.com/office/drawing/2010/main" val="0"/>
+                            </a:ext>
+                          </a:extLst>
+                        </a:blip>
+                        <a:stretch>
+                          <a:fillRect/>
+                        </a:stretch>
+                      </pic:blipFill>
+                      <pic:spPr>
+                        <a:xfrm>
+                          <a:off x="0" y="0"/>
+                          <a:ext cx="758952" cy="478932"/>
+                        </a:xfrm>
+                        <a:prstGeom prst="rect">
+                          <a:avLst/>
+                        </a:prstGeom>
+                      </pic:spPr>
+                    </pic:pic>
+                  </a:graphicData>
+                </a:graphic>
+              </wp:inline>
+            </w:drawing>
+          </w:r>
+        </w:p>
+        <w:p>
+          <w:r>
+            <w:br w:type="page"/>
+          </w:r>
+        </w:p>
+      </w:sdtContent>
+    </w:sdt>
+    <w:sdt>
+      <w:sdtPr>
+        <w:id w:val="-492487047"/>
+        <w:docPartObj>
+          <w:docPartGallery w:val="Table of Contents"/>
+          <w:docPartUnique/>
+        </w:docPartObj>
+      </w:sdtPr>
+      <w:sdtEndPr>
+        <w:rPr>
+          <w:rFonts w:asciiTheme="minorHAnsi" w:eastAsiaTheme="minorHAnsi" w:hAnsiTheme="minorHAnsi" w:cstheme="minorBidi"/>
+          <w:b/>
+          <w:bCs/>
+          <w:noProof/>
+          <w:color w:val="auto"/>
+          <w:sz w:val="22"/>
+          <w:szCs w:val="22"/>
+        </w:rPr>
+      </w:sdtEndPr>
+      <w:sdtContent>
+        <w:p>
+          <w:pPr>
+            <w:pStyle w:val="TOCHeading"/>
+          </w:pPr>
+          <w:r>
+            <w:t xml:space="preserve">Table of </w:t>
+          </w:r>
+          <w:r>
+            <w:t>Contents</w:t>
+          </w:r>
+        </w:p>
+        <w:p>
+          <w:pPr>
+            <w:pStyle w:val="TOC1"/>
+            <w:tabs>
+              <w:tab w:val="right" w:leader="dot" w:pos="9350"/>
+            </w:tabs>
+            <w:rPr>
+              <w:rFonts w:eastAsiaTheme="minorEastAsia"/>
+              <w:noProof/>
+            </w:rPr>
+          </w:pPr>
+          <w:r>
+            <w:fldChar w:fldCharType="begin"/>
+          </w:r>
+          <w:r>
+            <w:instrText xml:space="preserve"> TOC \o "1-3" \h \z \u </w:instrText>
+          </w:r>
+          <w:r>
+            <w:fldChar w:fldCharType="separate"/>
+          </w:r>
+          <w:hyperlink w:anchor="_Toc416199013" w:history="1">
+            <w:r>
+              <w:rPr>
+                <w:rStyle w:val="Hyperlink"/>
+                <w:noProof/>
+              </w:rPr>
+              <w:t>1 Introduction</w:t>
+            </w:r>
+            <w:r>
+              <w:rPr>
+                <w:noProof/>
+                <w:webHidden/>
+              </w:rPr>
+              <w:tab/>
+            </w:r>
+            <w:r>
+              <w:rPr>
+                <w:noProof/>
+                <w:webHidden/>
+              </w:rPr>
+              <w:fldChar w:fldCharType="begin"/>
+            </w:r>
+            <w:r>
+              <w:rPr>
+                <w:noProof/>
+                <w:webHidden/>
+              </w:rPr>
+              <w:instrText xml:space="preserve"> PAGEREF _Toc416199013 \h </w:instrText>
+            </w:r>
+            <w:r>
+              <w:rPr>
+                <w:noProof/>
+                <w:webHidden/>
+              </w:rPr>
+            </w:r>
+            <w:r>
+              <w:rPr>
+                <w:noProof/>
+                <w:webHidden/>
+              </w:rPr>
+              <w:fldChar w:fldCharType="separate"/>
+            </w:r>
+            <w:r>
+              <w:rPr>
+                <w:noProof/>
+                <w:webHidden/>
+              </w:rPr>
+              <w:t>2</w:t>
+            </w:r>
+            <w:r>
+              <w:rPr>
+                <w:noProof/>
+                <w:webHidden/>
+              </w:rPr>
+              <w:fldChar w:fldCharType="end"/>
+            </w:r>
+          </w:hyperlink>
+        </w:p>
+        <w:p>
+          <w:pPr>
+            <w:pStyle w:val="TOC2"/>
+            <w:tabs>
+              <w:tab w:val="right" w:leader="dot" w:pos="9350"/>
+            </w:tabs>
+            <w:rPr>
+              <w:rFonts w:eastAsiaTheme="minorEastAsia"/>
+              <w:noProof/>
+            </w:rPr>
+          </w:pPr>
+          <w:hyperlink w:anchor="_Toc416199014" w:history="1">
+            <w:r>
+              <w:rPr>
+                <w:rStyle w:val="Hyperlink"/>
+                <w:noProof/>
+              </w:rPr>
+              <w:t>1.1 Purpose</w:t>
+            </w:r>
+            <w:r>
+              <w:rPr>
+                <w:noProof/>
+                <w:webHidden/>
+              </w:rPr>
+              <w:tab/>
+            </w:r>
+            <w:r>
+              <w:rPr>
+                <w:noProof/>
+                <w:webHidden/>
+              </w:rPr>
+              <w:fldChar w:fldCharType="begin"/>
+            </w:r>
+            <w:r>
+              <w:rPr>
+                <w:noProof/>
+                <w:webHidden/>
+              </w:rPr>
+              <w:instrText xml:space="preserve"> PAGEREF _Toc416199014 \h </w:instrText>
+            </w:r>
+            <w:r>
+              <w:rPr>
+                <w:noProof/>
+                <w:webHidden/>
+              </w:rPr>
+            </w:r>
+            <w:r>
+              <w:rPr>
+                <w:noProof/>
+                <w:webHidden/>
+              </w:rPr>
+              <w:fldChar w:fldCharType="separate"/>
+            </w:r>
+            <w:r>
+              <w:rPr>
+                <w:noProof/>
+                <w:webHidden/>
+              </w:rPr>
+              <w:t>2</w:t>
+            </w:r>
+            <w:r>
+              <w:rPr>
+                <w:noProof/>
+                <w:webHidden/>
+              </w:rPr>
+              <w:fldChar w:fldCharType="end"/>
+            </w:r>
+          </w:hyperlink>
+        </w:p>
+        <w:p>
+          <w:pPr>
+            <w:pStyle w:val="TOC2"/>
+            <w:tabs>
+              <w:tab w:val="right" w:leader="dot" w:pos="9350"/>
+            </w:tabs>
+            <w:rPr>
+              <w:rFonts w:eastAsiaTheme="minorEastAsia"/>
+              <w:noProof/>
+            </w:rPr>
+          </w:pPr>
+          <w:hyperlink w:anchor="_Toc416199015" w:history="1">
+            <w:r>
+              <w:rPr>
+                <w:rStyle w:val="Hyperlink"/>
+                <w:noProof/>
+              </w:rPr>
+              <w:t>1.2 Definitions</w:t>
+            </w:r>
+            <w:r>
+              <w:rPr>
+                <w:noProof/>
+                <w:webHidden/>
+              </w:rPr>
+              <w:tab/>
+            </w:r>
+            <w:r>
+              <w:rPr>
+                <w:noProof/>
+                <w:webHidden/>
+              </w:rPr>
+              <w:fldChar w:fldCharType="begin"/>
+            </w:r>
+            <w:r>
+              <w:rPr>
+                <w:noProof/>
+                <w:webHidden/>
+              </w:rPr>
+              <w:instrText xml:space="preserve"> PAGEREF _Toc416199015 \h </w:instrText>
+            </w:r>
+            <w:r>
+              <w:rPr>
+                <w:noProof/>
+                <w:webHidden/>
+              </w:rPr>
+            </w:r>
+            <w:r>
+              <w:rPr>
+                <w:noProof/>
+                <w:webHidden/>
+              </w:rPr>
+              <w:fldChar w:fldCharType="separate"/>
+            </w:r>
+            <w:r>
+              <w:rPr>
+                <w:noProof/>
+                <w:webHidden/>
+              </w:rPr>
+              <w:t>2</w:t>
+            </w:r>
+            <w:r>
+              <w:rPr>
+                <w:noProof/>
+                <w:webHidden/>
+              </w:rPr>
+              <w:fldChar w:fldCharType="end"/>
+            </w:r>
+          </w:hyperlink>
+        </w:p>
+        <w:p>
+          <w:pPr>
+            <w:pStyle w:val="TOC3"/>
+            <w:tabs>
+              <w:tab w:val="right" w:leader="dot" w:pos="9350"/>
+            </w:tabs>
+            <w:rPr>
+              <w:rFonts w:eastAsiaTheme="minorEastAsia"/>
+              <w:noProof/>
+            </w:rPr>
+          </w:pPr>
+          <w:hyperlink w:anchor="_Toc416199016" w:history="1">
+            <w:r>
+              <w:rPr>
+                <w:rStyle w:val="Hyperlink"/>
+                <w:noProof/>
+              </w:rPr>
+              <w:t>Table 1.2.1</w:t>
+            </w:r>
+            <w:r>
+              <w:rPr>
+                <w:noProof/>
+                <w:webHidden/>
+              </w:rPr>
+              <w:tab/>
+            </w:r>
+            <w:r>
+              <w:rPr>
+                <w:noProof/>
+                <w:webHidden/>
+              </w:rPr>
+              <w:fldChar w:fldCharType="begin"/>
+            </w:r>
+            <w:r>
+              <w:rPr>
+                <w:noProof/>
+                <w:webHidden/>
+              </w:rPr>
+              <w:instrText xml:space="preserve"> PAGEREF _Toc416199016 \h </w:instrText>
+            </w:r>
+            <w:r>
+              <w:rPr>
+                <w:noProof/>
+                <w:webHidden/>
+              </w:rPr>
+            </w:r>
+            <w:r>
+              <w:rPr>
+                <w:noProof/>
+                <w:webHidden/>
+              </w:rPr>
+              <w:fldChar w:fldCharType="separate"/>
+            </w:r>
+            <w:r>
+              <w:rPr>
+                <w:noProof/>
+                <w:webHidden/>
+              </w:rPr>
+              <w:t>2</w:t>
+            </w:r>
+            <w:r>
+              <w:rPr>
+                <w:noProof/>
+                <w:webHidden/>
+              </w:rPr>
+              <w:fldChar w:fldCharType="end"/>
+            </w:r>
+          </w:hyperlink>
+        </w:p>
+        <w:p>
+          <w:pPr>
+            <w:pStyle w:val="TOC1"/>
+            <w:tabs>
+              <w:tab w:val="right" w:leader="dot" w:pos="9350"/>
+            </w:tabs>
+            <w:rPr>
+              <w:rFonts w:eastAsiaTheme="minorEastAsia"/>
+              <w:noProof/>
+            </w:rPr>
+          </w:pPr>
+          <w:hyperlink w:anchor="_Toc416199017" w:history="1">
+            <w:r>
+              <w:rPr>
+                <w:rStyle w:val="Hyperlink"/>
+                <w:noProof/>
+              </w:rPr>
+              <w:t>2 Game Rules</w:t>
+            </w:r>
+            <w:r>
+              <w:rPr>
+                <w:noProof/>
+                <w:webHidden/>
+              </w:rPr>
+              <w:tab/>
+            </w:r>
+            <w:r>
+              <w:rPr>
+                <w:noProof/>
+                <w:webHidden/>
+              </w:rPr>
+              <w:fldChar w:fldCharType="begin"/>
+            </w:r>
+            <w:r>
+              <w:rPr>
+                <w:noProof/>
+                <w:webHidden/>
+              </w:rPr>
+              <w:instrText xml:space="preserve"> PAGEREF _Toc416199017 \h </w:instrText>
+            </w:r>
+            <w:r>
+              <w:rPr>
+                <w:noProof/>
+                <w:webHidden/>
+              </w:rPr>
+            </w:r>
+            <w:r>
+              <w:rPr>
+                <w:noProof/>
+                <w:webHidden/>
+              </w:rPr>
+              <w:fldChar w:fldCharType="separate"/>
+            </w:r>
+            <w:r>
+              <w:rPr>
+                <w:noProof/>
+                <w:webHidden/>
+              </w:rPr>
+              <w:t>2</w:t>
+            </w:r>
+            <w:r>
+              <w:rPr>
+                <w:noProof/>
+                <w:webHidden/>
+              </w:rPr>
+              <w:fldChar w:fldCharType="end"/>
+            </w:r>
+          </w:hyperlink>
+        </w:p>
+        <w:p>
+          <w:pPr>
+            <w:pStyle w:val="TOC3"/>
+            <w:tabs>
+              <w:tab w:val="right" w:leader="dot" w:pos="9350"/>
+            </w:tabs>
+            <w:rPr>
+              <w:rFonts w:eastAsiaTheme="minorEastAsia"/>
+              <w:noProof/>
+            </w:rPr>
+          </w:pPr>
+          <w:hyperlink w:anchor="_Toc416199018" w:history="1">
+            <w:r>
+              <w:rPr>
+                <w:rStyle w:val="Hyperlink"/>
+                <w:noProof/>
+              </w:rPr>
+              <w:t>Table 2.1</w:t>
+            </w:r>
+            <w:r>
+              <w:rPr>
+                <w:noProof/>
+                <w:webHidden/>
+              </w:rPr>
+              <w:tab/>
+            </w:r>
+            <w:r>
+              <w:rPr>
+                <w:noProof/>
+                <w:webHidden/>
+              </w:rPr>
+              <w:fldChar w:fldCharType="begin"/>
+            </w:r>
+            <w:r>
+              <w:rPr>
+                <w:noProof/>
+                <w:webHidden/>
+              </w:rPr>
+              <w:instrText xml:space="preserve"> PAGEREF _Toc416199018 \h </w:instrText>
+            </w:r>
+            <w:r>
+              <w:rPr>
+                <w:noProof/>
+                <w:webHidden/>
+              </w:rPr>
+            </w:r>
+            <w:r>
+              <w:rPr>
+                <w:noProof/>
+                <w:webHidden/>
+              </w:rPr>
+              <w:fldChar w:fldCharType="separate"/>
+            </w:r>
+            <w:r>
+              <w:rPr>
+                <w:noProof/>
+                <w:webHidden/>
+              </w:rPr>
+              <w:t>2</w:t>
+            </w:r>
+            <w:r>
+              <w:rPr>
+                <w:noProof/>
+                <w:webHidden/>
+              </w:rPr>
+              <w:fldChar w:fldCharType="end"/>
+            </w:r>
+          </w:hyperlink>
+        </w:p>
+        <w:p>
+          <w:pPr>
+            <w:pStyle w:val="TOC1"/>
+            <w:tabs>
+              <w:tab w:val="right" w:leader="dot" w:pos="9350"/>
+            </w:tabs>
+            <w:rPr>
+              <w:rFonts w:eastAsiaTheme="minorEastAsia"/>
+              <w:noProof/>
+            </w:rPr>
+          </w:pPr>
+          <w:hyperlink w:anchor="_Toc416199019" w:history="1">
+            <w:r>
+              <w:rPr>
+                <w:rStyle w:val="Hyperlink"/>
+                <w:noProof/>
+              </w:rPr>
+              <w:t>Functional Requirements</w:t>
+            </w:r>
+            <w:r>
+              <w:rPr>
+                <w:noProof/>
+                <w:webHidden/>
+              </w:rPr>
+              <w:tab/>
+            </w:r>
+            <w:r>
+              <w:rPr>
+                <w:noProof/>
+                <w:webHidden/>
+              </w:rPr>
+              <w:fldChar w:fldCharType="begin"/>
+            </w:r>
+            <w:r>
+              <w:rPr>
+                <w:noProof/>
+                <w:webHidden/>
+              </w:rPr>
+              <w:instrText xml:space="preserve"> PAGEREF _Toc416199019 \h </w:instrText>
+            </w:r>
+            <w:r>
+              <w:rPr>
+                <w:noProof/>
+                <w:webHidden/>
+              </w:rPr>
+            </w:r>
+            <w:r>
+              <w:rPr>
+                <w:noProof/>
+                <w:webHidden/>
+              </w:rPr>
+              <w:fldChar w:fldCharType="separate"/>
+            </w:r>
+            <w:r>
+              <w:rPr>
+                <w:noProof/>
+                <w:webHidden/>
+              </w:rPr>
+              <w:t>3</w:t>
+            </w:r>
+            <w:r>
+              <w:rPr>
+                <w:noProof/>
+                <w:webHidden/>
+              </w:rPr>
+              <w:fldChar w:fldCharType="end"/>
+            </w:r>
+          </w:hyperlink>
+        </w:p>
+        <w:p>
+          <w:pPr>
+            <w:pStyle w:val="TOC1"/>
+            <w:tabs>
+              <w:tab w:val="right" w:leader="dot" w:pos="9350"/>
+            </w:tabs>
+            <w:rPr>
+              <w:rFonts w:eastAsiaTheme="minorEastAsia"/>
+              <w:noProof/>
+            </w:rPr>
+          </w:pPr>
+          <w:hyperlink w:anchor="_Toc416199020" w:history="1">
+            <w:r>
+              <w:rPr>
+                <w:rStyle w:val="Hyperlink"/>
+                <w:noProof/>
+              </w:rPr>
+              <w:t>Use Cases</w:t>
+            </w:r>
+            <w:r>
+              <w:rPr>
+                <w:noProof/>
+                <w:webHidden/>
+              </w:rPr>
+              <w:tab/>
+            </w:r>
+            <w:r>
+              <w:rPr>
+                <w:noProof/>
+                <w:webHidden/>
+              </w:rPr>
+              <w:fldChar w:fldCharType="begin"/>
+            </w:r>
+            <w:r>
+              <w:rPr>
+                <w:noProof/>
+                <w:webHidden/>
+              </w:rPr>
+              <w:instrText xml:space="preserve"> PAGEREF _Toc416199020 \h </w:instrText>
+            </w:r>
+            <w:r>
+              <w:rPr>
+                <w:noProof/>
+                <w:webHidden/>
+              </w:rPr>
+            </w:r>
+            <w:r>
+              <w:rPr>
+                <w:noProof/>
+                <w:webHidden/>
+              </w:rPr>
+              <w:fldChar w:fldCharType="separate"/>
+            </w:r>
+            <w:r>
+              <w:rPr>
+                <w:noProof/>
+                <w:webHidden/>
+              </w:rPr>
+              <w:t>3</w:t>
+            </w:r>
+            <w:r>
+              <w:rPr>
+                <w:noProof/>
+                <w:webHidden/>
+              </w:rPr>
+              <w:fldChar w:fldCharType="end"/>
+            </w:r>
+          </w:hyperlink>
+        </w:p>
+        <w:p>
+          <w:pPr>
+            <w:rPr>
+              <w:b/>
+              <w:bCs/>
+              <w:noProof/>
+            </w:rPr>
+          </w:pPr>
+          <w:r>
+            <w:rPr>
+              <w:b/>
+              <w:bCs/>
+              <w:noProof/>
+            </w:rPr>
+            <w:fldChar w:fldCharType="end"/>
+          </w:r>
+        </w:p>
+      </w:sdtContent>
+    </w:sdt>
+    <w:p>
+      <w:pPr>
+        <w:rPr>
+          <w:b/>
+          <w:bCs/>
+          <w:noProof/>
+        </w:rPr>
+      </w:pPr>
+    </w:p>
+    <w:p>
+      <w:pPr>
+        <w:rPr>
+          <w:b/>
+          <w:bCs/>
+          <w:noProof/>
+        </w:rPr>
+      </w:pPr>
+    </w:p>
+    <w:p>
+      <w:pPr>
+        <w:rPr>
+          <w:b/>
+          <w:bCs/>
+          <w:noProof/>
+        </w:rPr>
+      </w:pPr>
+    </w:p>
+    <w:p>
+      <w:pPr>
+        <w:rPr>
+          <w:b/>
+          <w:bCs/>
+          <w:noProof/>
+        </w:rPr>
+      </w:pPr>
+    </w:p>
+    <w:p>
+      <w:pPr>
+        <w:rPr>
+          <w:b/>
+          <w:bCs/>
+          <w:noProof/>
+        </w:rPr>
+      </w:pPr>
+    </w:p>
+    <w:p>
+      <w:pPr>
+        <w:rPr>
+          <w:b/>
+          <w:bCs/>
+          <w:noProof/>
+        </w:rPr>
+      </w:pPr>
+    </w:p>
+    <w:p>
+      <w:pPr>
+        <w:rPr>
+          <w:b/>
+          <w:bCs/>
+          <w:noProof/>
+        </w:rPr>
+      </w:pPr>
+    </w:p>
+    <w:p>
+      <w:pPr>
+        <w:rPr>
+          <w:b/>
+          <w:bCs/>
+          <w:noProof/>
+        </w:rPr>
+      </w:pPr>
+    </w:p>
+    <w:p>
+      <w:pPr>
+        <w:rPr>
+          <w:b/>
+          <w:bCs/>
+          <w:noProof/>
+        </w:rPr>
+      </w:pPr>
+    </w:p>
+    <w:p>
+      <w:pPr>
+        <w:rPr>
+          <w:b/>
+          <w:bCs/>
+          <w:noProof/>
+        </w:rPr>
+      </w:pPr>
+    </w:p>
+    <w:p>
+      <w:pPr>
+        <w:rPr>
+          <w:b/>
+          <w:bCs/>
+          <w:noProof/>
+        </w:rPr>
+      </w:pPr>
+    </w:p>
+    <w:p>
+      <w:pPr>
+        <w:rPr>
+          <w:b/>
+          <w:bCs/>
+          <w:noProof/>
+        </w:rPr>
+      </w:pPr>
+    </w:p>
+    <w:p>
+      <w:pPr>
+        <w:rPr>
+          <w:b/>
+          <w:bCs/>
+          <w:noProof/>
+        </w:rPr>
+      </w:pPr>
+    </w:p>
+    <w:p>
+      <w:pPr>
+        <w:rPr>
+          <w:b/>
+          <w:bCs/>
+          <w:noProof/>
+        </w:rPr>
+      </w:pPr>
+    </w:p>
+    <w:p>
+      <w:pPr>
+        <w:rPr>
+          <w:b/>
+          <w:bCs/>
+          <w:noProof/>
+        </w:rPr>
+      </w:pPr>
+    </w:p>
+    <w:p>
+      <w:pPr>
+        <w:rPr>
+          <w:b/>
+          <w:bCs/>
+          <w:noProof/>
+        </w:rPr>
+      </w:pPr>
+    </w:p>
     <w:p/>
     <w:p>
+      <w:pPr>
+        <w:pStyle w:val="Heading1"/>
+      </w:pPr>
+      <w:bookmarkStart w:id="0" w:name="_Toc416199013"/>
+      <w:r>
+        <w:lastRenderedPageBreak/>
+        <w:t>1 Introduction</w:t>
+      </w:r>
+      <w:bookmarkEnd w:id="0"/>
+    </w:p>
+    <w:p>
+      <w:r>
+        <w:t xml:space="preserve">Welcome to the </w:t>
+      </w:r>
+      <w:r>
+        <w:t>Magic Realm</w:t>
+      </w:r>
+      <w:r>
+        <w:t>. Magic Realm</w:t>
+      </w:r>
+      <w:r>
+        <w:t xml:space="preserve"> is a complex board game designed by [blah]. Magic realm is a fantasy adventure, hex-tile, turn-based game that is filled with monsters and treasures. Choose between any [</w:t>
+      </w:r>
+      <w:r>
+        <w:t>#</w:t>
+      </w:r>
+      <w:r>
+        <w:t xml:space="preserve"> of heroes]</w:t>
+      </w:r>
+      <w:r>
+        <w:t>. Combat against monsters and collect all the treasure before it’s too late!</w:t>
+      </w:r>
+    </w:p>
+    <w:p>
+      <w:pPr>
+        <w:pStyle w:val="Heading2"/>
+      </w:pPr>
+      <w:bookmarkStart w:id="1" w:name="_Toc416199014"/>
+      <w:r>
+        <w:t>1.1</w:t>
+      </w:r>
+      <w:r>
+        <w:t xml:space="preserve"> Purpose</w:t>
+      </w:r>
+      <w:bookmarkEnd w:id="1"/>
+    </w:p>
+    <w:p>
+      <w:r>
+        <w:t>The purpose of the game is to [blah blah blah blah]</w:t>
+      </w:r>
+      <w:r>
+        <w:t xml:space="preserve">. This project aims to [blah blah blah blah]. </w:t>
+      </w:r>
+    </w:p>
+    <w:p>
+      <w:pPr>
+        <w:pStyle w:val="Heading2"/>
+      </w:pPr>
+      <w:bookmarkStart w:id="2" w:name="_Toc416199015"/>
+      <w:r>
+        <w:t>1.2 Definitions</w:t>
+      </w:r>
+      <w:bookmarkEnd w:id="2"/>
+    </w:p>
+    <w:p>
+      <w:r>
+        <w:t>These definitions are based on what is given in the 3</w:t>
+      </w:r>
       <w:r>
         <w:rPr>
-          <w:noProof/>
+          <w:vertAlign w:val="superscript"/>
         </w:rPr>
-        <w:drawing>
-          <wp:anchor distT="0" distB="0" distL="114300" distR="114300" simplePos="0" relativeHeight="251658240" behindDoc="0" locked="0" layoutInCell="1" allowOverlap="1">
-            <wp:simplePos x="0" y="0"/>
-            <wp:positionH relativeFrom="margin">
-              <wp:posOffset>219075</wp:posOffset>
-            </wp:positionH>
-            <wp:positionV relativeFrom="paragraph">
-              <wp:posOffset>2562225</wp:posOffset>
-            </wp:positionV>
-            <wp:extent cx="5943600" cy="1739265"/>
-            <wp:effectExtent l="0" t="0" r="0" b="0"/>
-            <wp:wrapNone/>
-            <wp:docPr id="2" name="Picture 2"/>
-            <wp:cNvGraphicFramePr>
-              <a:graphicFrameLocks xmlns:a="http://schemas.openxmlformats.org/drawingml/2006/main" noChangeAspect="1"/>
-            </wp:cNvGraphicFramePr>
-            <a:graphic xmlns:a="http://schemas.openxmlformats.org/drawingml/2006/main">
-              <a:graphicData uri="http://schemas.openxmlformats.org/drawingml/2006/picture">
-                <pic:pic xmlns:pic="http://schemas.openxmlformats.org/drawingml/2006/picture">
-                  <pic:nvPicPr>
-                    <pic:cNvPr id="2" name="logo2.png"/>
-                    <pic:cNvPicPr/>
-                  </pic:nvPicPr>
-                  <pic:blipFill>
-                    <a:blip r:embed="rId4">
-                      <a:extLst>
-                        <a:ext uri="{28A0092B-C50C-407E-A947-70E740481C1C}">
-                          <a14:useLocalDpi xmlns:a14="http://schemas.microsoft.com/office/drawing/2010/main" val="0"/>
-                        </a:ext>
-                      </a:extLst>
-                    </a:blip>
-                    <a:stretch>
-                      <a:fillRect/>
-                    </a:stretch>
-                  </pic:blipFill>
-                  <pic:spPr>
-                    <a:xfrm>
-                      <a:off x="0" y="0"/>
-                      <a:ext cx="5943600" cy="1739265"/>
-                    </a:xfrm>
-                    <a:prstGeom prst="rect">
-                      <a:avLst/>
-                    </a:prstGeom>
-                  </pic:spPr>
-                </pic:pic>
-              </a:graphicData>
-            </a:graphic>
-          </wp:anchor>
-        </w:drawing>
+        <w:t>rd</w:t>
+      </w:r>
+      <w:r>
+        <w:t xml:space="preserve"> edition rules of the Magic Realm</w:t>
+      </w:r>
+    </w:p>
+    <w:p>
+      <w:pPr>
+        <w:pStyle w:val="Heading3"/>
+      </w:pPr>
+      <w:bookmarkStart w:id="3" w:name="_Toc416199016"/>
+      <w:r>
+        <w:t>Table 1.2.1</w:t>
+      </w:r>
+      <w:bookmarkEnd w:id="3"/>
+    </w:p>
+    <w:tbl>
+      <w:tblPr>
+        <w:tblStyle w:val="TableGrid"/>
+        <w:tblW w:w="0" w:type="auto"/>
+        <w:tblLook w:val="04A0" w:firstRow="1" w:lastRow="0" w:firstColumn="1" w:lastColumn="0" w:noHBand="0" w:noVBand="1"/>
+      </w:tblPr>
+      <w:tblGrid>
+        <w:gridCol w:w="1795"/>
+        <w:gridCol w:w="7555"/>
+      </w:tblGrid>
+      <w:tr>
+        <w:tc>
+          <w:tcPr>
+            <w:tcW w:w="1795" w:type="dxa"/>
+          </w:tcPr>
+          <w:p>
+            <w:r>
+              <w:t>Attention Chit</w:t>
+            </w:r>
+          </w:p>
+        </w:tc>
+        <w:tc>
+          <w:tcPr>
+            <w:tcW w:w="7555" w:type="dxa"/>
+          </w:tcPr>
+          <w:p>
+            <w:r>
+              <w:rPr>
+                <w:sz w:val="20"/>
+              </w:rPr>
+              <w:t>The combat chit which has the character symbol on one side and is blank on the other.</w:t>
+            </w:r>
+          </w:p>
+        </w:tc>
+      </w:tr>
+      <w:tr>
+        <w:tc>
+          <w:tcPr>
+            <w:tcW w:w="1795" w:type="dxa"/>
+          </w:tcPr>
+          <w:p>
+            <w:r>
+              <w:t>Cave Clearing</w:t>
+            </w:r>
+          </w:p>
+        </w:tc>
+        <w:tc>
+          <w:tcPr>
+            <w:tcW w:w="7555" w:type="dxa"/>
+          </w:tcPr>
+          <w:p>
+            <w:r>
+              <w:rPr>
+                <w:sz w:val="20"/>
+              </w:rPr>
+              <w:t>A clearing that is in a cave.</w:t>
+            </w:r>
+          </w:p>
+        </w:tc>
+      </w:tr>
+      <w:tr>
+        <w:tc>
+          <w:tcPr>
+            <w:tcW w:w="1795" w:type="dxa"/>
+          </w:tcPr>
+          <w:p>
+            <w:r>
+              <w:t>Caves Tile</w:t>
+            </w:r>
+          </w:p>
+        </w:tc>
+        <w:tc>
+          <w:tcPr>
+            <w:tcW w:w="7555" w:type="dxa"/>
+          </w:tcPr>
+          <w:p>
+            <w:r>
+              <w:rPr>
+                <w:sz w:val="20"/>
+              </w:rPr>
+              <w:t>Any tile with at least one cave on it, in which treasure sites can appear</w:t>
+            </w:r>
+            <w:r>
+              <w:rPr>
+                <w:sz w:val="20"/>
+              </w:rPr>
+              <w:t>.</w:t>
+            </w:r>
+          </w:p>
+        </w:tc>
+      </w:tr>
+      <w:tr>
+        <w:tc>
+          <w:tcPr>
+            <w:tcW w:w="1795" w:type="dxa"/>
+          </w:tcPr>
+          <w:p>
+            <w:r>
+              <w:t>Character</w:t>
+            </w:r>
+          </w:p>
+        </w:tc>
+        <w:tc>
+          <w:tcPr>
+            <w:tcW w:w="7555" w:type="dxa"/>
+          </w:tcPr>
+          <w:p>
+            <w:pPr>
+              <w:tabs>
+                <w:tab w:val="left" w:pos="540"/>
+              </w:tabs>
+              <w:rPr>
+                <w:sz w:val="20"/>
+              </w:rPr>
+            </w:pPr>
+            <w:r>
+              <w:rPr>
+                <w:sz w:val="20"/>
+              </w:rPr>
+              <w:t>One of the 16 adventurer types that can be played by a player.  De</w:t>
+            </w:r>
+            <w:r>
+              <w:rPr>
+                <w:sz w:val="20"/>
+              </w:rPr>
+              <w:t>scribed on the character cards.</w:t>
+            </w:r>
+          </w:p>
+        </w:tc>
+      </w:tr>
+      <w:tr>
+        <w:tc>
+          <w:tcPr>
+            <w:tcW w:w="1795" w:type="dxa"/>
+          </w:tcPr>
+          <w:p>
+            <w:r>
+              <w:t>Chit</w:t>
+            </w:r>
+          </w:p>
+        </w:tc>
+        <w:tc>
+          <w:tcPr>
+            <w:tcW w:w="7555" w:type="dxa"/>
+          </w:tcPr>
+          <w:p>
+            <w:r>
+              <w:rPr>
+                <w:sz w:val="20"/>
+              </w:rPr>
+              <w:t>The smallest square counters, including combat chits, sound chits, warning chits, site chits, Lost City and Lost Castle chits, Monster Roll, Day (Turn), weather chits, visitor chits, and number chits.</w:t>
+            </w:r>
+          </w:p>
+        </w:tc>
+      </w:tr>
+      <w:tr>
+        <w:tc>
+          <w:tcPr>
+            <w:tcW w:w="1795" w:type="dxa"/>
+          </w:tcPr>
+          <w:p>
+            <w:r>
+              <w:t>Counter</w:t>
+            </w:r>
+          </w:p>
+        </w:tc>
+        <w:tc>
+          <w:tcPr>
+            <w:tcW w:w="7555" w:type="dxa"/>
+          </w:tcPr>
+          <w:p>
+            <w:r>
+              <w:rPr>
+                <w:sz w:val="20"/>
+              </w:rPr>
+              <w:t>Any game piece other than the hex tiles, character cards, and chits</w:t>
+            </w:r>
+            <w:r>
+              <w:rPr>
+                <w:sz w:val="20"/>
+              </w:rPr>
+              <w:t>.</w:t>
+            </w:r>
+          </w:p>
+        </w:tc>
+      </w:tr>
+      <w:tr>
+        <w:tc>
+          <w:tcPr>
+            <w:tcW w:w="1795" w:type="dxa"/>
+          </w:tcPr>
+          <w:p>
+            <w:r>
+              <w:t>Denizen</w:t>
+            </w:r>
+          </w:p>
+        </w:tc>
+        <w:tc>
+          <w:tcPr>
+            <w:tcW w:w="7555" w:type="dxa"/>
+          </w:tcPr>
+          <w:p>
+            <w:r>
+              <w:rPr>
+                <w:sz w:val="20"/>
+              </w:rPr>
+              <w:t>A monster or native of the Magic Realm.</w:t>
+            </w:r>
+          </w:p>
+        </w:tc>
+      </w:tr>
+      <w:tr>
+        <w:tc>
+          <w:tcPr>
+            <w:tcW w:w="1795" w:type="dxa"/>
+          </w:tcPr>
+          <w:p>
+            <w:r>
+              <w:t>Mountain Clearing</w:t>
+            </w:r>
+          </w:p>
+        </w:tc>
+        <w:tc>
+          <w:tcPr>
+            <w:tcW w:w="7555" w:type="dxa"/>
+          </w:tcPr>
+          <w:p>
+            <w:pPr>
+              <w:tabs>
+                <w:tab w:val="left" w:pos="540"/>
+              </w:tabs>
+              <w:rPr>
+                <w:sz w:val="20"/>
+              </w:rPr>
+            </w:pPr>
+            <w:r>
+              <w:rPr>
+                <w:sz w:val="20"/>
+              </w:rPr>
+              <w:t>A clearing that has ridges drawn around it on a mountain tile; not every clearing on a mounta</w:t>
+            </w:r>
+            <w:r>
+              <w:rPr>
+                <w:sz w:val="20"/>
+              </w:rPr>
+              <w:t>in tile is a mountain clearing.</w:t>
+            </w:r>
+          </w:p>
+        </w:tc>
+      </w:tr>
+      <w:tr>
+        <w:tc>
+          <w:tcPr>
+            <w:tcW w:w="1795" w:type="dxa"/>
+          </w:tcPr>
+          <w:p>
+            <w:r>
+              <w:t>Mountain Tile</w:t>
+            </w:r>
+          </w:p>
+        </w:tc>
+        <w:tc>
+          <w:tcPr>
+            <w:tcW w:w="7555" w:type="dxa"/>
+          </w:tcPr>
+          <w:p>
+            <w:pPr>
+              <w:tabs>
+                <w:tab w:val="left" w:pos="540"/>
+              </w:tabs>
+              <w:rPr>
+                <w:sz w:val="20"/>
+              </w:rPr>
+            </w:pPr>
+            <w:r>
+              <w:rPr>
+                <w:sz w:val="20"/>
+              </w:rPr>
+              <w:t>A tile with at least one mountain clearing in which treasure sites can appear.  Also includes the Deep Woods tile (even though there are no mountains in it) to round out the 5 Mountain tiles, along with the 5 Cave tiles, in w</w:t>
+            </w:r>
+            <w:r>
+              <w:rPr>
+                <w:sz w:val="20"/>
+              </w:rPr>
+              <w:t>hich treasure sites can appear.</w:t>
+            </w:r>
+          </w:p>
+        </w:tc>
+      </w:tr>
+      <w:tr>
+        <w:tc>
+          <w:tcPr>
+            <w:tcW w:w="1795" w:type="dxa"/>
+          </w:tcPr>
+          <w:p>
+            <w:r>
+              <w:t>Player</w:t>
+            </w:r>
+          </w:p>
+        </w:tc>
+        <w:tc>
+          <w:tcPr>
+            <w:tcW w:w="7555" w:type="dxa"/>
+          </w:tcPr>
+          <w:p>
+            <w:pPr>
+              <w:tabs>
+                <w:tab w:val="left" w:pos="540"/>
+              </w:tabs>
+              <w:rPr>
+                <w:sz w:val="20"/>
+              </w:rPr>
+            </w:pPr>
+            <w:r>
+              <w:rPr>
+                <w:sz w:val="20"/>
+              </w:rPr>
+              <w:t>A person who plays one of the characters.  A distinction between the character and th</w:t>
+            </w:r>
+            <w:r>
+              <w:rPr>
+                <w:sz w:val="20"/>
+              </w:rPr>
+              <w:t>e player is made in some rules.</w:t>
+            </w:r>
+          </w:p>
+        </w:tc>
+      </w:tr>
+      <w:tr>
+        <w:tc>
+          <w:tcPr>
+            <w:tcW w:w="1795" w:type="dxa"/>
+          </w:tcPr>
+          <w:p>
+            <w:r>
+              <w:t>Tiles</w:t>
+            </w:r>
+          </w:p>
+        </w:tc>
+        <w:tc>
+          <w:tcPr>
+            <w:tcW w:w="7555" w:type="dxa"/>
+          </w:tcPr>
+          <w:p>
+            <w:pPr>
+              <w:tabs>
+                <w:tab w:val="left" w:pos="540"/>
+              </w:tabs>
+              <w:rPr>
+                <w:sz w:val="20"/>
+              </w:rPr>
+            </w:pPr>
+            <w:r>
+              <w:rPr>
+                <w:sz w:val="20"/>
+              </w:rPr>
+              <w:t xml:space="preserve">The hexagonal Map Tiles (or “hex tiles”) show the terrain of the </w:t>
+            </w:r>
+            <w:r>
+              <w:rPr>
+                <w:sz w:val="20"/>
+              </w:rPr>
+              <w:t>Magic Realm.</w:t>
+            </w:r>
+            <w:r>
+              <w:rPr>
+                <w:i/>
+                <w:sz w:val="20"/>
+              </w:rPr>
+              <w:t xml:space="preserve"> </w:t>
+            </w:r>
+            <w:r>
+              <w:rPr>
+                <w:sz w:val="20"/>
+              </w:rPr>
+              <w:t>The green side of each tile is the front or “normal” side</w:t>
+            </w:r>
+            <w:r>
+              <w:rPr>
+                <w:sz w:val="20"/>
+              </w:rPr>
+              <w:t xml:space="preserve">. </w:t>
+            </w:r>
+          </w:p>
+        </w:tc>
+      </w:tr>
+      <w:tr>
+        <w:tc>
+          <w:tcPr>
+            <w:tcW w:w="1795" w:type="dxa"/>
+          </w:tcPr>
+          <w:p>
+            <w:r>
+              <w:t>Wood Clearing</w:t>
+            </w:r>
+          </w:p>
+        </w:tc>
+        <w:tc>
+          <w:tcPr>
+            <w:tcW w:w="7555" w:type="dxa"/>
+          </w:tcPr>
+          <w:p>
+            <w:r>
+              <w:rPr>
+                <w:sz w:val="20"/>
+              </w:rPr>
+              <w:t>Any clearing that is not a cave or mountain clearing.</w:t>
+            </w:r>
+            <w:r>
+              <w:rPr>
+                <w:sz w:val="20"/>
+              </w:rPr>
+              <w:br w:type="page"/>
+            </w:r>
+          </w:p>
+        </w:tc>
+      </w:tr>
+    </w:tbl>
+    <w:p/>
+    <w:p>
+      <w:pPr>
+        <w:pStyle w:val="Heading1"/>
+      </w:pPr>
+      <w:bookmarkStart w:id="4" w:name="_Toc416199017"/>
+      <w:r>
+        <w:t>2</w:t>
+      </w:r>
+      <w:r>
+        <w:t xml:space="preserve"> </w:t>
+      </w:r>
+      <w:r>
+        <w:t>Game Rules</w:t>
+      </w:r>
+      <w:bookmarkEnd w:id="4"/>
+    </w:p>
+    <w:p>
+      <w:r>
+        <w:t xml:space="preserve">Below you will find all the official game rules as per presented in the </w:t>
+      </w:r>
+      <w:r>
+        <w:t>3</w:t>
       </w:r>
       <w:r>
         <w:rPr>
-          <w:noProof/>
+          <w:vertAlign w:val="superscript"/>
         </w:rPr>
-        <w:drawing>
-          <wp:inline distT="0" distB="0" distL="0" distR="0">
-            <wp:extent cx="6581775" cy="3702248"/>
-            <wp:effectExtent l="0" t="0" r="0" b="0"/>
-            <wp:docPr id="3" name="Picture 3"/>
-            <wp:cNvGraphicFramePr>
-              <a:graphicFrameLocks xmlns:a="http://schemas.openxmlformats.org/drawingml/2006/main" noChangeAspect="1"/>
-            </wp:cNvGraphicFramePr>
-            <a:graphic xmlns:a="http://schemas.openxmlformats.org/drawingml/2006/main">
-              <a:graphicData uri="http://schemas.openxmlformats.org/drawingml/2006/picture">
-                <pic:pic xmlns:pic="http://schemas.openxmlformats.org/drawingml/2006/picture">
-                  <pic:nvPicPr>
-                    <pic:cNvPr id="3" name="background.jpg"/>
-                    <pic:cNvPicPr/>
-                  </pic:nvPicPr>
-                  <pic:blipFill>
-                    <a:blip r:embed="rId5" cstate="print">
-                      <a:extLst>
-                        <a:ext uri="{28A0092B-C50C-407E-A947-70E740481C1C}">
-                          <a14:useLocalDpi xmlns:a14="http://schemas.microsoft.com/office/drawing/2010/main" val="0"/>
-                        </a:ext>
-                      </a:extLst>
-                    </a:blip>
-                    <a:stretch>
-                      <a:fillRect/>
-                    </a:stretch>
-                  </pic:blipFill>
-                  <pic:spPr>
-                    <a:xfrm>
-                      <a:off x="0" y="0"/>
-                      <a:ext cx="6587048" cy="3705214"/>
-                    </a:xfrm>
-                    <a:prstGeom prst="rect">
-                      <a:avLst/>
-                    </a:prstGeom>
-                  </pic:spPr>
-                </pic:pic>
-              </a:graphicData>
-            </a:graphic>
-          </wp:inline>
-        </w:drawing>
-      </w:r>
+        <w:t>rd</w:t>
+      </w:r>
+      <w:r>
+        <w:t xml:space="preserve"> edition </w:t>
+      </w:r>
+      <w:r>
+        <w:t xml:space="preserve">rules </w:t>
+      </w:r>
+      <w:r>
+        <w:t xml:space="preserve">of the </w:t>
+      </w:r>
+      <w:r>
+        <w:t xml:space="preserve">Magic Realm </w:t>
+      </w:r>
+      <w:r>
+        <w:t>rules.</w:t>
+      </w:r>
+      <w:r>
+        <w:t xml:space="preserve"> </w:t>
+      </w:r>
+      <w:r>
+        <w:t xml:space="preserve">Each rule is identified by its rule ID. These ID’s are used as identifiers with respect to the game requirement traceability. </w:t>
+      </w:r>
+      <w:r>
+        <w:t xml:space="preserve">The game rules presented are reflected to what has been implemented in our iteration. </w:t>
+      </w:r>
+    </w:p>
+    <w:p>
+      <w:pPr>
+        <w:pStyle w:val="Heading3"/>
+      </w:pPr>
+      <w:bookmarkStart w:id="5" w:name="_Toc416199018"/>
+      <w:r>
+        <w:t>Table 2.1</w:t>
+      </w:r>
+      <w:bookmarkEnd w:id="5"/>
+    </w:p>
+    <w:tbl>
+      <w:tblPr>
+        <w:tblStyle w:val="TableGrid"/>
+        <w:tblW w:w="0" w:type="auto"/>
+        <w:tblLook w:val="04A0" w:firstRow="1" w:lastRow="0" w:firstColumn="1" w:lastColumn="0" w:noHBand="0" w:noVBand="1"/>
+      </w:tblPr>
+      <w:tblGrid>
+        <w:gridCol w:w="1435"/>
+        <w:gridCol w:w="7915"/>
+      </w:tblGrid>
+      <w:tr>
+        <w:tc>
+          <w:tcPr>
+            <w:tcW w:w="1435" w:type="dxa"/>
+          </w:tcPr>
+          <w:p>
+            <w:r>
+              <w:t>Game Rule ID</w:t>
+            </w:r>
+          </w:p>
+        </w:tc>
+        <w:tc>
+          <w:tcPr>
+            <w:tcW w:w="7915" w:type="dxa"/>
+          </w:tcPr>
+          <w:p>
+            <w:r>
+              <w:t>Description</w:t>
+            </w:r>
+          </w:p>
+        </w:tc>
+      </w:tr>
+      <w:tr>
+        <w:tc>
+          <w:tcPr>
+            <w:tcW w:w="1435" w:type="dxa"/>
+          </w:tcPr>
+          <w:p>
+            <w:r>
+              <w:t>GR-01</w:t>
+            </w:r>
+          </w:p>
+        </w:tc>
+        <w:tc>
+          <w:tcPr>
+            <w:tcW w:w="7915" w:type="dxa"/>
+          </w:tcPr>
+          <w:p>
+            <w:r>
+              <w:rPr>
+                <w:sz w:val="20"/>
+              </w:rPr>
+              <w:t>Each player plays the part of one character in the game. He controls that character’s pieces and uses that character’s counter to represent him on the map.</w:t>
+            </w:r>
+          </w:p>
+        </w:tc>
+      </w:tr>
+      <w:tr>
+        <w:tc>
+          <w:tcPr>
+            <w:tcW w:w="1435" w:type="dxa"/>
+          </w:tcPr>
+          <w:p>
+            <w:r>
+              <w:t>GR-02</w:t>
+            </w:r>
+          </w:p>
+        </w:tc>
+        <w:tc>
+          <w:tcPr>
+            <w:tcW w:w="7915" w:type="dxa"/>
+          </w:tcPr>
+          <w:p>
+            <w:r>
+              <w:rPr>
+                <w:sz w:val="20"/>
+              </w:rPr>
+              <w:t>The characters start the game in the same clearings with the Dwellings and move from clearing to clearing following the roadways.</w:t>
+            </w:r>
+          </w:p>
+        </w:tc>
+      </w:tr>
+      <w:tr>
+        <w:tc>
+          <w:tcPr>
+            <w:tcW w:w="1435" w:type="dxa"/>
+          </w:tcPr>
+          <w:p>
+            <w:r>
+              <w:t>GR-03</w:t>
+            </w:r>
+          </w:p>
+        </w:tc>
+        <w:tc>
+          <w:tcPr>
+            <w:tcW w:w="7915" w:type="dxa"/>
+          </w:tcPr>
+          <w:p>
+            <w:r>
+              <w:rPr>
+                <w:sz w:val="20"/>
+              </w:rPr>
+              <w:t>The clearings are connected by four kinds of roadways: black underground "tunnels", light brown “open roads”, dark brown “hidden paths” and grey-speckled black “secret passages”</w:t>
+            </w:r>
+          </w:p>
+        </w:tc>
+      </w:tr>
+      <w:tr>
+        <w:tc>
+          <w:tcPr>
+            <w:tcW w:w="1435" w:type="dxa"/>
+          </w:tcPr>
+          <w:p>
+            <w:r>
+              <w:lastRenderedPageBreak/>
+              <w:t>GR-03</w:t>
+            </w:r>
+          </w:p>
+        </w:tc>
+        <w:tc>
+          <w:tcPr>
+            <w:tcW w:w="7915" w:type="dxa"/>
+          </w:tcPr>
+          <w:p>
+            <w:pPr>
+              <w:tabs>
+                <w:tab w:val="left" w:pos="360"/>
+              </w:tabs>
+              <w:rPr>
+                <w:b/>
+                <w:sz w:val="20"/>
+              </w:rPr>
+            </w:pPr>
+            <w:r>
+              <w:rPr>
+                <w:sz w:val="20"/>
+              </w:rPr>
+              <w:t>The character card provides a quick reference to the character.  The front of the card names and pictures him, and shows the symbol that identifies all of his personal pieces.  The back summarizes his qualities and lists the items he starts the game with. Each character is explained in</w:t>
+            </w:r>
+            <w:r>
+              <w:rPr>
+                <w:b/>
+                <w:sz w:val="20"/>
+              </w:rPr>
+              <w:t xml:space="preserve"> </w:t>
+            </w:r>
+            <w:r>
+              <w:rPr>
+                <w:sz w:val="20"/>
+              </w:rPr>
+              <w:t xml:space="preserve">detail in the List of Characters. </w:t>
+            </w:r>
+            <w:r>
+              <w:rPr>
+                <w:sz w:val="20"/>
+              </w:rPr>
+              <w:t>The List of Characters explains each character, and his Character card summarizes his qualities.</w:t>
+            </w:r>
+          </w:p>
+        </w:tc>
+      </w:tr>
+      <w:tr>
+        <w:tc>
+          <w:tcPr>
+            <w:tcW w:w="1435" w:type="dxa"/>
+          </w:tcPr>
+          <w:p>
+            <w:r>
+              <w:t>GR-04</w:t>
+            </w:r>
+          </w:p>
+        </w:tc>
+        <w:tc>
+          <w:tcPr>
+            <w:tcW w:w="7915" w:type="dxa"/>
+          </w:tcPr>
+          <w:p>
+            <w:pPr>
+              <w:tabs>
+                <w:tab w:val="left" w:pos="360"/>
+              </w:tabs>
+              <w:rPr>
+                <w:sz w:val="20"/>
+              </w:rPr>
+            </w:pPr>
+            <w:r>
+              <w:rPr>
+                <w:sz w:val="20"/>
+              </w:rPr>
+              <w:t>The character's combat chits are the twelve chits that show his sym</w:t>
+            </w:r>
+            <w:r>
+              <w:rPr>
+                <w:sz w:val="20"/>
+              </w:rPr>
+              <w:softHyphen/>
+              <w:t xml:space="preserve">bol on one side and either Move, </w:t>
+            </w:r>
+            <w:r>
+              <w:rPr>
+                <w:sz w:val="20"/>
+              </w:rPr>
+              <w:t>Hide, Attack or Block</w:t>
+            </w:r>
+            <w:r>
+              <w:rPr>
+                <w:sz w:val="20"/>
+              </w:rPr>
+              <w:t xml:space="preserve"> on the other side. He plays these chits to do actions in the game. The values on </w:t>
+            </w:r>
+            <w:r>
+              <w:rPr>
+                <w:sz w:val="20"/>
+              </w:rPr>
+              <w:t>each chit define its qualities.</w:t>
+            </w:r>
+          </w:p>
+        </w:tc>
+      </w:tr>
+      <w:tr>
+        <w:tc>
+          <w:tcPr>
+            <w:tcW w:w="1435" w:type="dxa"/>
+          </w:tcPr>
+          <w:p>
+            <w:r>
+              <w:t>GR-05</w:t>
+            </w:r>
+          </w:p>
+        </w:tc>
+        <w:tc>
+          <w:tcPr>
+            <w:tcW w:w="7915" w:type="dxa"/>
+          </w:tcPr>
+          <w:p>
+            <w:r>
+              <w:rPr>
+                <w:sz w:val="20"/>
+              </w:rPr>
+              <w:t>Magic Realm</w:t>
+            </w:r>
+            <w:r>
+              <w:rPr>
+                <w:i/>
+                <w:sz w:val="20"/>
+              </w:rPr>
+              <w:t xml:space="preserve"> </w:t>
+            </w:r>
+            <w:r>
+              <w:rPr>
+                <w:sz w:val="20"/>
+              </w:rPr>
+              <w:t>using the 20 map tiles. The map chits in each tile indicate the special places in that tile, and the game pieces on the Treasure Set Up Card define what each special place contains.</w:t>
+            </w:r>
+          </w:p>
+        </w:tc>
+      </w:tr>
+      <w:tr>
+        <w:tc>
+          <w:tcPr>
+            <w:tcW w:w="1435" w:type="dxa"/>
+          </w:tcPr>
+          <w:p>
+            <w:r>
+              <w:t>GR-06</w:t>
+            </w:r>
+          </w:p>
+        </w:tc>
+        <w:tc>
+          <w:tcPr>
+            <w:tcW w:w="7915" w:type="dxa"/>
+          </w:tcPr>
+          <w:p>
+            <w:r>
+              <w:rPr>
+                <w:sz w:val="20"/>
+              </w:rPr>
+              <w:t>Each player plays the part of one character in the game. He controls that character’s pieces and uses that character’s character counter to represent him on the map</w:t>
+            </w:r>
+          </w:p>
+        </w:tc>
+      </w:tr>
+      <w:tr>
+        <w:tc>
+          <w:tcPr>
+            <w:tcW w:w="1435" w:type="dxa"/>
+          </w:tcPr>
+          <w:p>
+            <w:r>
+              <w:t>GR-07</w:t>
+            </w:r>
+          </w:p>
+        </w:tc>
+        <w:tc>
+          <w:tcPr>
+            <w:tcW w:w="7915" w:type="dxa"/>
+          </w:tcPr>
+          <w:p>
+            <w:r>
+              <w:rPr>
+                <w:sz w:val="20"/>
+              </w:rPr>
+              <w:t xml:space="preserve">Victory Points are calculated by comparing the characters’ Fame, Notoriety, Gold, Great Treasures, and Spells with the Victory Requirements recorded at the beginning of the game.  </w:t>
+            </w:r>
+          </w:p>
+        </w:tc>
+      </w:tr>
+      <w:tr>
+        <w:tc>
+          <w:tcPr>
+            <w:tcW w:w="1435" w:type="dxa"/>
+          </w:tcPr>
+          <w:p>
+            <w:r>
+              <w:t>GR-08</w:t>
+            </w:r>
+          </w:p>
+        </w:tc>
+        <w:tc>
+          <w:tcPr>
+            <w:tcW w:w="7915" w:type="dxa"/>
+          </w:tcPr>
+          <w:p>
+            <w:pPr>
+              <w:rPr>
+                <w:sz w:val="20"/>
+              </w:rPr>
+            </w:pPr>
+            <w:r>
+              <w:rPr>
+                <w:sz w:val="20"/>
+              </w:rPr>
+              <w:t>The player secretly chooses the Dwelling where he will start the game.</w:t>
+            </w:r>
+          </w:p>
+        </w:tc>
+      </w:tr>
+      <w:tr>
+        <w:tc>
+          <w:tcPr>
+            <w:tcW w:w="1435" w:type="dxa"/>
+          </w:tcPr>
+          <w:p>
+            <w:r>
+              <w:t>GR-09</w:t>
+            </w:r>
+          </w:p>
+        </w:tc>
+        <w:tc>
+          <w:tcPr>
+            <w:tcW w:w="7915" w:type="dxa"/>
+          </w:tcPr>
+          <w:p>
+            <w:pPr>
+              <w:rPr>
+                <w:sz w:val="20"/>
+              </w:rPr>
+            </w:pPr>
+            <w:r>
+              <w:rPr>
+                <w:sz w:val="20"/>
+              </w:rPr>
+              <w:t>The player records the re</w:t>
+            </w:r>
+            <w:r>
+              <w:rPr>
+                <w:sz w:val="20"/>
+              </w:rPr>
+              <w:softHyphen/>
+              <w:t>quirements he needs to win the game in his Victory Requirements box.</w:t>
+            </w:r>
+          </w:p>
+        </w:tc>
+      </w:tr>
+      <w:tr>
+        <w:tc>
+          <w:tcPr>
+            <w:tcW w:w="1435" w:type="dxa"/>
+          </w:tcPr>
+          <w:p>
+            <w:r>
+              <w:t>GR-10</w:t>
+            </w:r>
+          </w:p>
+        </w:tc>
+        <w:tc>
+          <w:tcPr>
+            <w:tcW w:w="7915" w:type="dxa"/>
+          </w:tcPr>
+          <w:p>
+            <w:pPr>
+              <w:rPr>
+                <w:sz w:val="20"/>
+              </w:rPr>
+            </w:pPr>
+          </w:p>
+        </w:tc>
+      </w:tr>
+      <w:tr>
+        <w:tc>
+          <w:tcPr>
+            <w:tcW w:w="1435" w:type="dxa"/>
+          </w:tcPr>
+          <w:p>
+            <w:r>
+              <w:t>GR-11</w:t>
+            </w:r>
+          </w:p>
+        </w:tc>
+        <w:tc>
+          <w:tcPr>
+            <w:tcW w:w="7915" w:type="dxa"/>
+          </w:tcPr>
+          <w:p>
+            <w:pPr>
+              <w:rPr>
+                <w:sz w:val="20"/>
+              </w:rPr>
+            </w:pPr>
+          </w:p>
+        </w:tc>
+      </w:tr>
+      <w:tr>
+        <w:tc>
+          <w:tcPr>
+            <w:tcW w:w="1435" w:type="dxa"/>
+          </w:tcPr>
+          <w:p>
+            <w:r>
+              <w:t>GR-12</w:t>
+            </w:r>
+          </w:p>
+        </w:tc>
+        <w:tc>
+          <w:tcPr>
+            <w:tcW w:w="7915" w:type="dxa"/>
+          </w:tcPr>
+          <w:p>
+            <w:pPr>
+              <w:rPr>
+                <w:sz w:val="20"/>
+              </w:rPr>
+            </w:pPr>
+          </w:p>
+        </w:tc>
+      </w:tr>
+      <w:tr>
+        <w:tc>
+          <w:tcPr>
+            <w:tcW w:w="1435" w:type="dxa"/>
+          </w:tcPr>
+          <w:p>
+            <w:r>
+              <w:t>GR-13</w:t>
+            </w:r>
+          </w:p>
+        </w:tc>
+        <w:tc>
+          <w:tcPr>
+            <w:tcW w:w="7915" w:type="dxa"/>
+          </w:tcPr>
+          <w:p>
+            <w:pPr>
+              <w:rPr>
+                <w:sz w:val="20"/>
+              </w:rPr>
+            </w:pPr>
+          </w:p>
+        </w:tc>
+      </w:tr>
+      <w:tr>
+        <w:tc>
+          <w:tcPr>
+            <w:tcW w:w="1435" w:type="dxa"/>
+          </w:tcPr>
+          <w:p>
+            <w:r>
+              <w:t>GR-14</w:t>
+            </w:r>
+            <w:bookmarkStart w:id="6" w:name="_GoBack"/>
+            <w:bookmarkEnd w:id="6"/>
+          </w:p>
+        </w:tc>
+        <w:tc>
+          <w:tcPr>
+            <w:tcW w:w="7915" w:type="dxa"/>
+          </w:tcPr>
+          <w:p>
+            <w:pPr>
+              <w:rPr>
+                <w:sz w:val="20"/>
+              </w:rPr>
+            </w:pPr>
+          </w:p>
+        </w:tc>
+      </w:tr>
+    </w:tbl>
+    <w:p/>
+    <w:p>
+      <w:pPr>
+        <w:pStyle w:val="Heading1"/>
+      </w:pPr>
+      <w:bookmarkStart w:id="7" w:name="_Toc416199019"/>
+      <w:r>
+        <w:t>Functional Requirements</w:t>
+      </w:r>
+      <w:bookmarkEnd w:id="7"/>
+    </w:p>
+    <w:p/>
+    <w:p>
+      <w:pPr>
+        <w:pStyle w:val="Heading1"/>
+      </w:pPr>
+      <w:bookmarkStart w:id="8" w:name="_Toc416199020"/>
+      <w:r>
+        <w:t>Use Cases</w:t>
+      </w:r>
+      <w:bookmarkEnd w:id="8"/>
     </w:p>
     <w:p/>
     <w:p/>
     <w:p>
-      <w:pPr>
-        <w:jc w:val="center"/>
-      </w:pPr>
-      <w:r>
-        <w:t>Team 17</w:t>
+      <w:r>
+        <w:t>Functional requirements</w:t>
       </w:r>
     </w:p>
     <w:p>
-      <w:pPr>
-        <w:jc w:val="center"/>
-      </w:pPr>
-      <w:r>
-        <w:br/>
-        <w:t>Abe Fehr – Student number</w:t>
+      <w:r>
+        <w:t>Functional requirements traceability to rules</w:t>
       </w:r>
     </w:p>
     <w:p>
-      <w:pPr>
-        <w:jc w:val="center"/>
-      </w:pPr>
-      <w:r>
-        <w:t xml:space="preserve">Nataly </w:t>
-      </w:r>
-      <w:proofErr w:type="spellStart"/>
-      <w:r>
-        <w:t>Slewa</w:t>
-      </w:r>
-      <w:proofErr w:type="spellEnd"/>
-      <w:r>
-        <w:t xml:space="preserve"> – Student number</w:t>
+      <w:r>
+        <w:t>Functional requirements test(s) description</w:t>
       </w:r>
     </w:p>
     <w:p>
-      <w:pPr>
-        <w:jc w:val="center"/>
-      </w:pPr>
-      <w:r>
-        <w:t>Nathan B – Student number</w:t>
-      </w:r>
-      <w:bookmarkStart w:id="0" w:name="_GoBack"/>
-      <w:bookmarkEnd w:id="0"/>
-    </w:p>
-    <w:p/>
-    <w:p/>
-    <w:p/>
-    <w:p/>
-    <w:p/>
-    <w:p/>
-    <w:p/>
-    <w:p>
-      <w:r>
-        <w:t>Functional requirements</w:t>
+      <w:r>
+        <w:t>Assumptions + Explanations, if any</w:t>
       </w:r>
     </w:p>
     <w:p>
       <w:r>
-        <w:lastRenderedPageBreak/>
-        <w:t>Functional requirements traceability to rules</w:t>
+        <w:t>UC diagram: Completeness</w:t>
       </w:r>
     </w:p>
     <w:p>
       <w:r>
-        <w:t>Functional requirements test(s) description</w:t>
+        <w:t>UC diagram: Traceability to UCs</w:t>
       </w:r>
     </w:p>
     <w:p>
       <w:r>
-        <w:t>Assumptions + Explanations, if any</w:t>
+        <w:t>UC diagram: syntax</w:t>
       </w:r>
     </w:p>
     <w:p>
       <w:r>
-        <w:t>UC diagram: Completeness</w:t>
+        <w:t>UCs title syntax</w:t>
       </w:r>
     </w:p>
     <w:p>
       <w:r>
-        <w:t>UC diagram: Traceability to UCs</w:t>
+        <w:t>UCs titles completeness and consistency</w:t>
       </w:r>
     </w:p>
     <w:p>
       <w:r>
-        <w:t>UC diagram: syntax</w:t>
-      </w:r>
-    </w:p>
-    <w:p>
-      <w:r>
-        <w:t>UCs title syntax</w:t>
-      </w:r>
-    </w:p>
-    <w:p>
-      <w:r>
-        <w:t>UCs titles completeness and consistency</w:t>
-      </w:r>
-    </w:p>
-    <w:p>
-      <w:r>
+        <w:lastRenderedPageBreak/>
         <w:t>Traceability of UCs to UC diagram</w:t>
       </w:r>
     </w:p>
     <w:p/>
     <w:sectPr>
+      <w:headerReference w:type="default" r:id="rId13"/>
       <w:pgSz w:w="12240" w:h="15840"/>
       <w:pgMar w:top="1440" w:right="1440" w:bottom="1440" w:left="1440" w:header="720" w:footer="720" w:gutter="0"/>
+      <w:pgNumType w:start="0"/>
       <w:cols w:space="720"/>
+      <w:titlePg/>
       <w:docGrid w:linePitch="360"/>
     </w:sectPr>
   </w:body>
 </w:document>
+</file>
+
+<file path=word/endnotes.xml><?xml version="1.0" encoding="utf-8"?>
+<w:endnotes xmlns:wpc="http://schemas.microsoft.com/office/word/2010/wordprocessingCanvas" xmlns:mc="http://schemas.openxmlformats.org/markup-compatibility/2006" xmlns:o="urn:schemas-microsoft-com:office:office" xmlns:r="http://schemas.openxmlformats.org/officeDocument/2006/relationships" xmlns:m="http://schemas.openxmlformats.org/officeDocument/2006/math" xmlns:v="urn:schemas-microsoft-com:vml" xmlns:wp14="http://schemas.microsoft.com/office/word/2010/wordprocessingDrawing" xmlns:wp="http://schemas.openxmlformats.org/drawingml/2006/wordprocessingDrawing" xmlns:w10="urn:schemas-microsoft-com:office:word" xmlns:w="http://schemas.openxmlformats.org/wordprocessingml/2006/main" xmlns:w14="http://schemas.microsoft.com/office/word/2010/wordml" xmlns:w15="http://schemas.microsoft.com/office/word/2012/wordml" xmlns:wpg="http://schemas.microsoft.com/office/word/2010/wordprocessingGroup" xmlns:wpi="http://schemas.microsoft.com/office/word/2010/wordprocessingInk" xmlns:wne="http://schemas.microsoft.com/office/word/2006/wordml" xmlns:wps="http://schemas.microsoft.com/office/word/2010/wordprocessingShape" mc:Ignorable="w14 w15 wp14">
+  <w:endnote w:type="separator" w:id="-1">
+    <w:p>
+      <w:pPr>
+        <w:spacing w:after="0" w:line="240" w:lineRule="auto"/>
+      </w:pPr>
+      <w:r>
+        <w:separator/>
+      </w:r>
+    </w:p>
+  </w:endnote>
+  <w:endnote w:type="continuationSeparator" w:id="0">
+    <w:p>
+      <w:pPr>
+        <w:spacing w:after="0" w:line="240" w:lineRule="auto"/>
+      </w:pPr>
+      <w:r>
+        <w:continuationSeparator/>
+      </w:r>
+    </w:p>
+  </w:endnote>
+</w:endnotes>
+</file>
+
+<file path=word/footnotes.xml><?xml version="1.0" encoding="utf-8"?>
+<w:footnotes xmlns:wpc="http://schemas.microsoft.com/office/word/2010/wordprocessingCanvas" xmlns:mc="http://schemas.openxmlformats.org/markup-compatibility/2006" xmlns:o="urn:schemas-microsoft-com:office:office" xmlns:r="http://schemas.openxmlformats.org/officeDocument/2006/relationships" xmlns:m="http://schemas.openxmlformats.org/officeDocument/2006/math" xmlns:v="urn:schemas-microsoft-com:vml" xmlns:wp14="http://schemas.microsoft.com/office/word/2010/wordprocessingDrawing" xmlns:wp="http://schemas.openxmlformats.org/drawingml/2006/wordprocessingDrawing" xmlns:w10="urn:schemas-microsoft-com:office:word" xmlns:w="http://schemas.openxmlformats.org/wordprocessingml/2006/main" xmlns:w14="http://schemas.microsoft.com/office/word/2010/wordml" xmlns:w15="http://schemas.microsoft.com/office/word/2012/wordml" xmlns:wpg="http://schemas.microsoft.com/office/word/2010/wordprocessingGroup" xmlns:wpi="http://schemas.microsoft.com/office/word/2010/wordprocessingInk" xmlns:wne="http://schemas.microsoft.com/office/word/2006/wordml" xmlns:wps="http://schemas.microsoft.com/office/word/2010/wordprocessingShape" mc:Ignorable="w14 w15 wp14">
+  <w:footnote w:type="separator" w:id="-1">
+    <w:p>
+      <w:pPr>
+        <w:spacing w:after="0" w:line="240" w:lineRule="auto"/>
+      </w:pPr>
+      <w:r>
+        <w:separator/>
+      </w:r>
+    </w:p>
+  </w:footnote>
+  <w:footnote w:type="continuationSeparator" w:id="0">
+    <w:p>
+      <w:pPr>
+        <w:spacing w:after="0" w:line="240" w:lineRule="auto"/>
+      </w:pPr>
+      <w:r>
+        <w:continuationSeparator/>
+      </w:r>
+    </w:p>
+  </w:footnote>
+</w:footnotes>
+</file>
+
+<file path=word/header1.xml><?xml version="1.0" encoding="utf-8"?>
+<w:hdr xmlns:wpc="http://schemas.microsoft.com/office/word/2010/wordprocessingCanvas" xmlns:mc="http://schemas.openxmlformats.org/markup-compatibility/2006" xmlns:o="urn:schemas-microsoft-com:office:office" xmlns:r="http://schemas.openxmlformats.org/officeDocument/2006/relationships" xmlns:m="http://schemas.openxmlformats.org/officeDocument/2006/math" xmlns:v="urn:schemas-microsoft-com:vml" xmlns:wp14="http://schemas.microsoft.com/office/word/2010/wordprocessingDrawing" xmlns:wp="http://schemas.openxmlformats.org/drawingml/2006/wordprocessingDrawing" xmlns:w10="urn:schemas-microsoft-com:office:word" xmlns:w="http://schemas.openxmlformats.org/wordprocessingml/2006/main" xmlns:w14="http://schemas.microsoft.com/office/word/2010/wordml" xmlns:w15="http://schemas.microsoft.com/office/word/2012/wordml" xmlns:wpg="http://schemas.microsoft.com/office/word/2010/wordprocessingGroup" xmlns:wpi="http://schemas.microsoft.com/office/word/2010/wordprocessingInk" xmlns:wne="http://schemas.microsoft.com/office/word/2006/wordml" xmlns:wps="http://schemas.microsoft.com/office/word/2010/wordprocessingShape" mc:Ignorable="w14 w15 wp14">
+  <w:sdt>
+    <w:sdtPr>
+      <w:rPr>
+        <w:color w:val="7F7F7F" w:themeColor="background1" w:themeShade="7F"/>
+        <w:spacing w:val="60"/>
+      </w:rPr>
+      <w:id w:val="-912312264"/>
+      <w:docPartObj>
+        <w:docPartGallery w:val="Page Numbers (Top of Page)"/>
+        <w:docPartUnique/>
+      </w:docPartObj>
+    </w:sdtPr>
+    <w:sdtEndPr>
+      <w:rPr>
+        <w:b/>
+        <w:bCs/>
+        <w:noProof/>
+        <w:color w:val="auto"/>
+        <w:spacing w:val="0"/>
+      </w:rPr>
+    </w:sdtEndPr>
+    <w:sdtContent>
+      <w:p>
+        <w:pPr>
+          <w:pStyle w:val="Header"/>
+          <w:pBdr>
+            <w:bottom w:val="single" w:sz="4" w:space="1" w:color="D9D9D9" w:themeColor="background1" w:themeShade="D9"/>
+          </w:pBdr>
+          <w:jc w:val="right"/>
+          <w:rPr>
+            <w:b/>
+            <w:bCs/>
+          </w:rPr>
+        </w:pPr>
+        <w:r>
+          <w:rPr>
+            <w:color w:val="7F7F7F" w:themeColor="background1" w:themeShade="7F"/>
+            <w:spacing w:val="60"/>
+          </w:rPr>
+          <w:t>Page</w:t>
+        </w:r>
+        <w:r>
+          <w:t xml:space="preserve"> | </w:t>
+        </w:r>
+        <w:r>
+          <w:fldChar w:fldCharType="begin"/>
+        </w:r>
+        <w:r>
+          <w:instrText xml:space="preserve"> PAGE   \* MERGEFORMAT </w:instrText>
+        </w:r>
+        <w:r>
+          <w:fldChar w:fldCharType="separate"/>
+        </w:r>
+        <w:r>
+          <w:rPr>
+            <w:b/>
+            <w:bCs/>
+            <w:noProof/>
+          </w:rPr>
+          <w:t>4</w:t>
+        </w:r>
+        <w:r>
+          <w:rPr>
+            <w:b/>
+            <w:bCs/>
+            <w:noProof/>
+          </w:rPr>
+          <w:fldChar w:fldCharType="end"/>
+        </w:r>
+      </w:p>
+    </w:sdtContent>
+  </w:sdt>
+  <w:p>
+    <w:pPr>
+      <w:pStyle w:val="Header"/>
+    </w:pPr>
+  </w:p>
+</w:hdr>
+</file>
+
+<file path=word/numbering.xml><?xml version="1.0" encoding="utf-8"?>
+<w:numbering xmlns:wpc="http://schemas.microsoft.com/office/word/2010/wordprocessingCanvas" xmlns:mc="http://schemas.openxmlformats.org/markup-compatibility/2006" xmlns:o="urn:schemas-microsoft-com:office:office" xmlns:r="http://schemas.openxmlformats.org/officeDocument/2006/relationships" xmlns:m="http://schemas.openxmlformats.org/officeDocument/2006/math" xmlns:v="urn:schemas-microsoft-com:vml" xmlns:wp14="http://schemas.microsoft.com/office/word/2010/wordprocessingDrawing" xmlns:wp="http://schemas.openxmlformats.org/drawingml/2006/wordprocessingDrawing" xmlns:w10="urn:schemas-microsoft-com:office:word" xmlns:w="http://schemas.openxmlformats.org/wordprocessingml/2006/main" xmlns:w14="http://schemas.microsoft.com/office/word/2010/wordml" xmlns:w15="http://schemas.microsoft.com/office/word/2012/wordml" xmlns:wpg="http://schemas.microsoft.com/office/word/2010/wordprocessingGroup" xmlns:wpi="http://schemas.microsoft.com/office/word/2010/wordprocessingInk" xmlns:wne="http://schemas.microsoft.com/office/word/2006/wordml" xmlns:wps="http://schemas.microsoft.com/office/word/2010/wordprocessingShape" mc:Ignorable="w14 w15 wp14">
+  <w:abstractNum w:abstractNumId="0">
+    <w:nsid w:val="00586FD4"/>
+    <w:multiLevelType w:val="hybridMultilevel"/>
+    <w:tmpl w:val="08E4582E"/>
+    <w:lvl w:ilvl="0" w:tplc="0409000F">
+      <w:start w:val="1"/>
+      <w:numFmt w:val="decimal"/>
+      <w:lvlText w:val="%1."/>
+      <w:lvlJc w:val="left"/>
+      <w:pPr>
+        <w:ind w:left="720" w:hanging="360"/>
+      </w:pPr>
+      <w:rPr>
+        <w:rFonts w:hint="default"/>
+      </w:rPr>
+    </w:lvl>
+    <w:lvl w:ilvl="1" w:tplc="04090019" w:tentative="1">
+      <w:start w:val="1"/>
+      <w:numFmt w:val="lowerLetter"/>
+      <w:lvlText w:val="%2."/>
+      <w:lvlJc w:val="left"/>
+      <w:pPr>
+        <w:ind w:left="1440" w:hanging="360"/>
+      </w:pPr>
+    </w:lvl>
+    <w:lvl w:ilvl="2" w:tplc="0409001B" w:tentative="1">
+      <w:start w:val="1"/>
+      <w:numFmt w:val="lowerRoman"/>
+      <w:lvlText w:val="%3."/>
+      <w:lvlJc w:val="right"/>
+      <w:pPr>
+        <w:ind w:left="2160" w:hanging="180"/>
+      </w:pPr>
+    </w:lvl>
+    <w:lvl w:ilvl="3" w:tplc="0409000F" w:tentative="1">
+      <w:start w:val="1"/>
+      <w:numFmt w:val="decimal"/>
+      <w:lvlText w:val="%4."/>
+      <w:lvlJc w:val="left"/>
+      <w:pPr>
+        <w:ind w:left="2880" w:hanging="360"/>
+      </w:pPr>
+    </w:lvl>
+    <w:lvl w:ilvl="4" w:tplc="04090019" w:tentative="1">
+      <w:start w:val="1"/>
+      <w:numFmt w:val="lowerLetter"/>
+      <w:lvlText w:val="%5."/>
+      <w:lvlJc w:val="left"/>
+      <w:pPr>
+        <w:ind w:left="3600" w:hanging="360"/>
+      </w:pPr>
+    </w:lvl>
+    <w:lvl w:ilvl="5" w:tplc="0409001B" w:tentative="1">
+      <w:start w:val="1"/>
+      <w:numFmt w:val="lowerRoman"/>
+      <w:lvlText w:val="%6."/>
+      <w:lvlJc w:val="right"/>
+      <w:pPr>
+        <w:ind w:left="4320" w:hanging="180"/>
+      </w:pPr>
+    </w:lvl>
+    <w:lvl w:ilvl="6" w:tplc="0409000F" w:tentative="1">
+      <w:start w:val="1"/>
+      <w:numFmt w:val="decimal"/>
+      <w:lvlText w:val="%7."/>
+      <w:lvlJc w:val="left"/>
+      <w:pPr>
+        <w:ind w:left="5040" w:hanging="360"/>
+      </w:pPr>
+    </w:lvl>
+    <w:lvl w:ilvl="7" w:tplc="04090019" w:tentative="1">
+      <w:start w:val="1"/>
+      <w:numFmt w:val="lowerLetter"/>
+      <w:lvlText w:val="%8."/>
+      <w:lvlJc w:val="left"/>
+      <w:pPr>
+        <w:ind w:left="5760" w:hanging="360"/>
+      </w:pPr>
+    </w:lvl>
+    <w:lvl w:ilvl="8" w:tplc="0409001B" w:tentative="1">
+      <w:start w:val="1"/>
+      <w:numFmt w:val="lowerRoman"/>
+      <w:lvlText w:val="%9."/>
+      <w:lvlJc w:val="right"/>
+      <w:pPr>
+        <w:ind w:left="6480" w:hanging="180"/>
+      </w:pPr>
+    </w:lvl>
+  </w:abstractNum>
+  <w:abstractNum w:abstractNumId="1">
+    <w:nsid w:val="545B7CDE"/>
+    <w:multiLevelType w:val="hybridMultilevel"/>
+    <w:tmpl w:val="78C8F880"/>
+    <w:lvl w:ilvl="0" w:tplc="04090011">
+      <w:start w:val="1"/>
+      <w:numFmt w:val="decimal"/>
+      <w:lvlText w:val="%1)"/>
+      <w:lvlJc w:val="left"/>
+      <w:pPr>
+        <w:ind w:left="720" w:hanging="360"/>
+      </w:pPr>
+      <w:rPr>
+        <w:rFonts w:hint="default"/>
+      </w:rPr>
+    </w:lvl>
+    <w:lvl w:ilvl="1" w:tplc="04090019" w:tentative="1">
+      <w:start w:val="1"/>
+      <w:numFmt w:val="lowerLetter"/>
+      <w:lvlText w:val="%2."/>
+      <w:lvlJc w:val="left"/>
+      <w:pPr>
+        <w:ind w:left="1440" w:hanging="360"/>
+      </w:pPr>
+    </w:lvl>
+    <w:lvl w:ilvl="2" w:tplc="0409001B" w:tentative="1">
+      <w:start w:val="1"/>
+      <w:numFmt w:val="lowerRoman"/>
+      <w:lvlText w:val="%3."/>
+      <w:lvlJc w:val="right"/>
+      <w:pPr>
+        <w:ind w:left="2160" w:hanging="180"/>
+      </w:pPr>
+    </w:lvl>
+    <w:lvl w:ilvl="3" w:tplc="0409000F" w:tentative="1">
+      <w:start w:val="1"/>
+      <w:numFmt w:val="decimal"/>
+      <w:lvlText w:val="%4."/>
+      <w:lvlJc w:val="left"/>
+      <w:pPr>
+        <w:ind w:left="2880" w:hanging="360"/>
+      </w:pPr>
+    </w:lvl>
+    <w:lvl w:ilvl="4" w:tplc="04090019" w:tentative="1">
+      <w:start w:val="1"/>
+      <w:numFmt w:val="lowerLetter"/>
+      <w:lvlText w:val="%5."/>
+      <w:lvlJc w:val="left"/>
+      <w:pPr>
+        <w:ind w:left="3600" w:hanging="360"/>
+      </w:pPr>
+    </w:lvl>
+    <w:lvl w:ilvl="5" w:tplc="0409001B" w:tentative="1">
+      <w:start w:val="1"/>
+      <w:numFmt w:val="lowerRoman"/>
+      <w:lvlText w:val="%6."/>
+      <w:lvlJc w:val="right"/>
+      <w:pPr>
+        <w:ind w:left="4320" w:hanging="180"/>
+      </w:pPr>
+    </w:lvl>
+    <w:lvl w:ilvl="6" w:tplc="0409000F" w:tentative="1">
+      <w:start w:val="1"/>
+      <w:numFmt w:val="decimal"/>
+      <w:lvlText w:val="%7."/>
+      <w:lvlJc w:val="left"/>
+      <w:pPr>
+        <w:ind w:left="5040" w:hanging="360"/>
+      </w:pPr>
+    </w:lvl>
+    <w:lvl w:ilvl="7" w:tplc="04090019" w:tentative="1">
+      <w:start w:val="1"/>
+      <w:numFmt w:val="lowerLetter"/>
+      <w:lvlText w:val="%8."/>
+      <w:lvlJc w:val="left"/>
+      <w:pPr>
+        <w:ind w:left="5760" w:hanging="360"/>
+      </w:pPr>
+    </w:lvl>
+    <w:lvl w:ilvl="8" w:tplc="0409001B" w:tentative="1">
+      <w:start w:val="1"/>
+      <w:numFmt w:val="lowerRoman"/>
+      <w:lvlText w:val="%9."/>
+      <w:lvlJc w:val="right"/>
+      <w:pPr>
+        <w:ind w:left="6480" w:hanging="180"/>
+      </w:pPr>
+    </w:lvl>
+  </w:abstractNum>
+  <w:abstractNum w:abstractNumId="2">
+    <w:nsid w:val="54D541C1"/>
+    <w:multiLevelType w:val="multilevel"/>
+    <w:tmpl w:val="B4B87BCC"/>
+    <w:lvl w:ilvl="0">
+      <w:start w:val="1"/>
+      <w:numFmt w:val="decimal"/>
+      <w:lvlText w:val="%1."/>
+      <w:lvlJc w:val="left"/>
+      <w:pPr>
+        <w:ind w:left="360" w:hanging="360"/>
+      </w:pPr>
+      <w:rPr>
+        <w:rFonts w:hint="default"/>
+      </w:rPr>
+    </w:lvl>
+    <w:lvl w:ilvl="1">
+      <w:start w:val="1"/>
+      <w:numFmt w:val="decimal"/>
+      <w:lvlText w:val="%1.%2)"/>
+      <w:lvlJc w:val="left"/>
+      <w:pPr>
+        <w:ind w:left="360" w:hanging="360"/>
+      </w:pPr>
+      <w:rPr>
+        <w:rFonts w:hint="default"/>
+      </w:rPr>
+    </w:lvl>
+    <w:lvl w:ilvl="2">
+      <w:start w:val="1"/>
+      <w:numFmt w:val="decimal"/>
+      <w:lvlText w:val="%1.%2)%3."/>
+      <w:lvlJc w:val="left"/>
+      <w:pPr>
+        <w:ind w:left="720" w:hanging="720"/>
+      </w:pPr>
+      <w:rPr>
+        <w:rFonts w:hint="default"/>
+      </w:rPr>
+    </w:lvl>
+    <w:lvl w:ilvl="3">
+      <w:start w:val="1"/>
+      <w:numFmt w:val="decimal"/>
+      <w:lvlText w:val="%1.%2)%3.%4."/>
+      <w:lvlJc w:val="left"/>
+      <w:pPr>
+        <w:ind w:left="720" w:hanging="720"/>
+      </w:pPr>
+      <w:rPr>
+        <w:rFonts w:hint="default"/>
+      </w:rPr>
+    </w:lvl>
+    <w:lvl w:ilvl="4">
+      <w:start w:val="1"/>
+      <w:numFmt w:val="decimal"/>
+      <w:lvlText w:val="%1.%2)%3.%4.%5."/>
+      <w:lvlJc w:val="left"/>
+      <w:pPr>
+        <w:ind w:left="1080" w:hanging="1080"/>
+      </w:pPr>
+      <w:rPr>
+        <w:rFonts w:hint="default"/>
+      </w:rPr>
+    </w:lvl>
+    <w:lvl w:ilvl="5">
+      <w:start w:val="1"/>
+      <w:numFmt w:val="decimal"/>
+      <w:lvlText w:val="%1.%2)%3.%4.%5.%6."/>
+      <w:lvlJc w:val="left"/>
+      <w:pPr>
+        <w:ind w:left="1080" w:hanging="1080"/>
+      </w:pPr>
+      <w:rPr>
+        <w:rFonts w:hint="default"/>
+      </w:rPr>
+    </w:lvl>
+    <w:lvl w:ilvl="6">
+      <w:start w:val="1"/>
+      <w:numFmt w:val="decimal"/>
+      <w:lvlText w:val="%1.%2)%3.%4.%5.%6.%7."/>
+      <w:lvlJc w:val="left"/>
+      <w:pPr>
+        <w:ind w:left="1440" w:hanging="1440"/>
+      </w:pPr>
+      <w:rPr>
+        <w:rFonts w:hint="default"/>
+      </w:rPr>
+    </w:lvl>
+    <w:lvl w:ilvl="7">
+      <w:start w:val="1"/>
+      <w:numFmt w:val="decimal"/>
+      <w:lvlText w:val="%1.%2)%3.%4.%5.%6.%7.%8."/>
+      <w:lvlJc w:val="left"/>
+      <w:pPr>
+        <w:ind w:left="1440" w:hanging="1440"/>
+      </w:pPr>
+      <w:rPr>
+        <w:rFonts w:hint="default"/>
+      </w:rPr>
+    </w:lvl>
+    <w:lvl w:ilvl="8">
+      <w:start w:val="1"/>
+      <w:numFmt w:val="decimal"/>
+      <w:lvlText w:val="%1.%2)%3.%4.%5.%6.%7.%8.%9."/>
+      <w:lvlJc w:val="left"/>
+      <w:pPr>
+        <w:ind w:left="1800" w:hanging="1800"/>
+      </w:pPr>
+      <w:rPr>
+        <w:rFonts w:hint="default"/>
+      </w:rPr>
+    </w:lvl>
+  </w:abstractNum>
+  <w:abstractNum w:abstractNumId="3">
+    <w:nsid w:val="6F6F4988"/>
+    <w:multiLevelType w:val="hybridMultilevel"/>
+    <w:tmpl w:val="2D6CD280"/>
+    <w:lvl w:ilvl="0" w:tplc="D3CE3900">
+      <w:start w:val="1"/>
+      <w:numFmt w:val="decimal"/>
+      <w:lvlText w:val="%1"/>
+      <w:lvlJc w:val="left"/>
+      <w:pPr>
+        <w:ind w:left="720" w:hanging="360"/>
+      </w:pPr>
+      <w:rPr>
+        <w:rFonts w:hint="default"/>
+      </w:rPr>
+    </w:lvl>
+    <w:lvl w:ilvl="1" w:tplc="04090019" w:tentative="1">
+      <w:start w:val="1"/>
+      <w:numFmt w:val="lowerLetter"/>
+      <w:lvlText w:val="%2."/>
+      <w:lvlJc w:val="left"/>
+      <w:pPr>
+        <w:ind w:left="1440" w:hanging="360"/>
+      </w:pPr>
+    </w:lvl>
+    <w:lvl w:ilvl="2" w:tplc="0409001B" w:tentative="1">
+      <w:start w:val="1"/>
+      <w:numFmt w:val="lowerRoman"/>
+      <w:lvlText w:val="%3."/>
+      <w:lvlJc w:val="right"/>
+      <w:pPr>
+        <w:ind w:left="2160" w:hanging="180"/>
+      </w:pPr>
+    </w:lvl>
+    <w:lvl w:ilvl="3" w:tplc="0409000F" w:tentative="1">
+      <w:start w:val="1"/>
+      <w:numFmt w:val="decimal"/>
+      <w:lvlText w:val="%4."/>
+      <w:lvlJc w:val="left"/>
+      <w:pPr>
+        <w:ind w:left="2880" w:hanging="360"/>
+      </w:pPr>
+    </w:lvl>
+    <w:lvl w:ilvl="4" w:tplc="04090019" w:tentative="1">
+      <w:start w:val="1"/>
+      <w:numFmt w:val="lowerLetter"/>
+      <w:lvlText w:val="%5."/>
+      <w:lvlJc w:val="left"/>
+      <w:pPr>
+        <w:ind w:left="3600" w:hanging="360"/>
+      </w:pPr>
+    </w:lvl>
+    <w:lvl w:ilvl="5" w:tplc="0409001B" w:tentative="1">
+      <w:start w:val="1"/>
+      <w:numFmt w:val="lowerRoman"/>
+      <w:lvlText w:val="%6."/>
+      <w:lvlJc w:val="right"/>
+      <w:pPr>
+        <w:ind w:left="4320" w:hanging="180"/>
+      </w:pPr>
+    </w:lvl>
+    <w:lvl w:ilvl="6" w:tplc="0409000F" w:tentative="1">
+      <w:start w:val="1"/>
+      <w:numFmt w:val="decimal"/>
+      <w:lvlText w:val="%7."/>
+      <w:lvlJc w:val="left"/>
+      <w:pPr>
+        <w:ind w:left="5040" w:hanging="360"/>
+      </w:pPr>
+    </w:lvl>
+    <w:lvl w:ilvl="7" w:tplc="04090019" w:tentative="1">
+      <w:start w:val="1"/>
+      <w:numFmt w:val="lowerLetter"/>
+      <w:lvlText w:val="%8."/>
+      <w:lvlJc w:val="left"/>
+      <w:pPr>
+        <w:ind w:left="5760" w:hanging="360"/>
+      </w:pPr>
+    </w:lvl>
+    <w:lvl w:ilvl="8" w:tplc="0409001B" w:tentative="1">
+      <w:start w:val="1"/>
+      <w:numFmt w:val="lowerRoman"/>
+      <w:lvlText w:val="%9."/>
+      <w:lvlJc w:val="right"/>
+      <w:pPr>
+        <w:ind w:left="6480" w:hanging="180"/>
+      </w:pPr>
+    </w:lvl>
+  </w:abstractNum>
+  <w:num w:numId="1">
+    <w:abstractNumId w:val="0"/>
+  </w:num>
+  <w:num w:numId="2">
+    <w:abstractNumId w:val="1"/>
+  </w:num>
+  <w:num w:numId="3">
+    <w:abstractNumId w:val="3"/>
+  </w:num>
+  <w:num w:numId="4">
+    <w:abstractNumId w:val="2"/>
+  </w:num>
+</w:numbering>
 </file>
 
 <file path=word/styles.xml><?xml version="1.0" encoding="utf-8"?>
@@ -225,6 +3108,832 @@
     <w:rPrDefault>
       <w:rPr>
         <w:rFonts w:asciiTheme="minorHAnsi" w:eastAsiaTheme="minorHAnsi" w:hAnsiTheme="minorHAnsi" w:cstheme="minorBidi"/>
+        <w:sz w:val="22"/>
+        <w:szCs w:val="22"/>
+        <w:lang w:val="en-US" w:eastAsia="en-US" w:bidi="ar-SA"/>
+      </w:rPr>
+    </w:rPrDefault>
+    <w:pPrDefault>
+      <w:pPr>
+        <w:spacing w:after="160" w:line="259" w:lineRule="auto"/>
+      </w:pPr>
+    </w:pPrDefault>
+  </w:docDefaults>
+  <w:latentStyles w:defLockedState="0" w:defUIPriority="99" w:defSemiHidden="0" w:defUnhideWhenUsed="0" w:defQFormat="0" w:count="371">
+    <w:lsdException w:name="Normal" w:uiPriority="0" w:qFormat="1"/>
+    <w:lsdException w:name="heading 1" w:uiPriority="9" w:qFormat="1"/>
+    <w:lsdException w:name="heading 2" w:semiHidden="1" w:uiPriority="9" w:unhideWhenUsed="1" w:qFormat="1"/>
+    <w:lsdException w:name="heading 3" w:semiHidden="1" w:uiPriority="9" w:unhideWhenUsed="1" w:qFormat="1"/>
+    <w:lsdException w:name="heading 4" w:semiHidden="1" w:uiPriority="9" w:unhideWhenUsed="1" w:qFormat="1"/>
+    <w:lsdException w:name="heading 5" w:semiHidden="1" w:uiPriority="9" w:unhideWhenUsed="1" w:qFormat="1"/>
+    <w:lsdException w:name="heading 6" w:semiHidden="1" w:uiPriority="9" w:unhideWhenUsed="1" w:qFormat="1"/>
+    <w:lsdException w:name="heading 7" w:semiHidden="1" w:uiPriority="9" w:unhideWhenUsed="1" w:qFormat="1"/>
+    <w:lsdException w:name="heading 8" w:semiHidden="1" w:uiPriority="9" w:unhideWhenUsed="1" w:qFormat="1"/>
+    <w:lsdException w:name="heading 9" w:semiHidden="1" w:uiPriority="9" w:unhideWhenUsed="1" w:qFormat="1"/>
+    <w:lsdException w:name="index 1" w:semiHidden="1" w:unhideWhenUsed="1"/>
+    <w:lsdException w:name="index 2" w:semiHidden="1" w:unhideWhenUsed="1"/>
+    <w:lsdException w:name="index 3" w:semiHidden="1" w:unhideWhenUsed="1"/>
+    <w:lsdException w:name="index 4" w:semiHidden="1" w:unhideWhenUsed="1"/>
+    <w:lsdException w:name="index 5" w:semiHidden="1" w:unhideWhenUsed="1"/>
+    <w:lsdException w:name="index 6" w:semiHidden="1" w:unhideWhenUsed="1"/>
+    <w:lsdException w:name="index 7" w:semiHidden="1" w:unhideWhenUsed="1"/>
+    <w:lsdException w:name="index 8" w:semiHidden="1" w:unhideWhenUsed="1"/>
+    <w:lsdException w:name="index 9" w:semiHidden="1" w:unhideWhenUsed="1"/>
+    <w:lsdException w:name="toc 1" w:semiHidden="1" w:uiPriority="39" w:unhideWhenUsed="1"/>
+    <w:lsdException w:name="toc 2" w:semiHidden="1" w:uiPriority="39" w:unhideWhenUsed="1"/>
+    <w:lsdException w:name="toc 3" w:semiHidden="1" w:uiPriority="39" w:unhideWhenUsed="1"/>
+    <w:lsdException w:name="toc 4" w:semiHidden="1" w:uiPriority="39" w:unhideWhenUsed="1"/>
+    <w:lsdException w:name="toc 5" w:semiHidden="1" w:uiPriority="39" w:unhideWhenUsed="1"/>
+    <w:lsdException w:name="toc 6" w:semiHidden="1" w:uiPriority="39" w:unhideWhenUsed="1"/>
+    <w:lsdException w:name="toc 7" w:semiHidden="1" w:uiPriority="39" w:unhideWhenUsed="1"/>
+    <w:lsdException w:name="toc 8" w:semiHidden="1" w:uiPriority="39" w:unhideWhenUsed="1"/>
+    <w:lsdException w:name="toc 9" w:semiHidden="1" w:uiPriority="39" w:unhideWhenUsed="1"/>
+    <w:lsdException w:name="Normal Indent" w:semiHidden="1" w:unhideWhenUsed="1"/>
+    <w:lsdException w:name="footnote text" w:semiHidden="1" w:unhideWhenUsed="1"/>
+    <w:lsdException w:name="annotation text" w:semiHidden="1" w:unhideWhenUsed="1"/>
+    <w:lsdException w:name="header" w:semiHidden="1" w:unhideWhenUsed="1"/>
+    <w:lsdException w:name="footer" w:semiHidden="1" w:unhideWhenUsed="1"/>
+    <w:lsdException w:name="index heading" w:semiHidden="1" w:unhideWhenUsed="1"/>
+    <w:lsdException w:name="caption" w:semiHidden="1" w:uiPriority="35" w:unhideWhenUsed="1" w:qFormat="1"/>
+    <w:lsdException w:name="table of figures" w:semiHidden="1" w:unhideWhenUsed="1"/>
+    <w:lsdException w:name="envelope address" w:semiHidden="1" w:unhideWhenUsed="1"/>
+    <w:lsdException w:name="envelope return" w:semiHidden="1" w:unhideWhenUsed="1"/>
+    <w:lsdException w:name="footnote reference" w:semiHidden="1" w:unhideWhenUsed="1"/>
+    <w:lsdException w:name="annotation reference" w:semiHidden="1" w:unhideWhenUsed="1"/>
+    <w:lsdException w:name="line number" w:semiHidden="1" w:unhideWhenUsed="1"/>
+    <w:lsdException w:name="page number" w:semiHidden="1" w:unhideWhenUsed="1"/>
+    <w:lsdException w:name="endnote reference" w:semiHidden="1" w:unhideWhenUsed="1"/>
+    <w:lsdException w:name="endnote text" w:semiHidden="1" w:unhideWhenUsed="1"/>
+    <w:lsdException w:name="table of authorities" w:semiHidden="1" w:unhideWhenUsed="1"/>
+    <w:lsdException w:name="macro" w:semiHidden="1" w:unhideWhenUsed="1"/>
+    <w:lsdException w:name="toa heading" w:semiHidden="1" w:unhideWhenUsed="1"/>
+    <w:lsdException w:name="List" w:semiHidden="1" w:unhideWhenUsed="1"/>
+    <w:lsdException w:name="List Bullet" w:semiHidden="1" w:unhideWhenUsed="1"/>
+    <w:lsdException w:name="List Number" w:semiHidden="1" w:unhideWhenUsed="1"/>
+    <w:lsdException w:name="List 2" w:semiHidden="1" w:unhideWhenUsed="1"/>
+    <w:lsdException w:name="List 3" w:semiHidden="1" w:unhideWhenUsed="1"/>
+    <w:lsdException w:name="List 4" w:semiHidden="1" w:unhideWhenUsed="1"/>
+    <w:lsdException w:name="List 5" w:semiHidden="1" w:unhideWhenUsed="1"/>
+    <w:lsdException w:name="List Bullet 2" w:semiHidden="1" w:unhideWhenUsed="1"/>
+    <w:lsdException w:name="List Bullet 3" w:semiHidden="1" w:unhideWhenUsed="1"/>
+    <w:lsdException w:name="List Bullet 4" w:semiHidden="1" w:unhideWhenUsed="1"/>
+    <w:lsdException w:name="List Bullet 5" w:semiHidden="1" w:unhideWhenUsed="1"/>
+    <w:lsdException w:name="List Number 2" w:semiHidden="1" w:unhideWhenUsed="1"/>
+    <w:lsdException w:name="List Number 3" w:semiHidden="1" w:unhideWhenUsed="1"/>
+    <w:lsdException w:name="List Number 4" w:semiHidden="1" w:unhideWhenUsed="1"/>
+    <w:lsdException w:name="List Number 5" w:semiHidden="1" w:unhideWhenUsed="1"/>
+    <w:lsdException w:name="Title" w:uiPriority="10" w:qFormat="1"/>
+    <w:lsdException w:name="Closing" w:semiHidden="1" w:unhideWhenUsed="1"/>
+    <w:lsdException w:name="Signature" w:semiHidden="1" w:unhideWhenUsed="1"/>
+    <w:lsdException w:name="Default Paragraph Font" w:semiHidden="1" w:uiPriority="1" w:unhideWhenUsed="1"/>
+    <w:lsdException w:name="Body Text" w:semiHidden="1" w:unhideWhenUsed="1"/>
+    <w:lsdException w:name="Body Text Indent" w:semiHidden="1" w:unhideWhenUsed="1"/>
+    <w:lsdException w:name="List Continue" w:semiHidden="1" w:unhideWhenUsed="1"/>
+    <w:lsdException w:name="List Continue 2" w:semiHidden="1" w:unhideWhenUsed="1"/>
+    <w:lsdException w:name="List Continue 3" w:semiHidden="1" w:unhideWhenUsed="1"/>
+    <w:lsdException w:name="List Continue 4" w:semiHidden="1" w:unhideWhenUsed="1"/>
+    <w:lsdException w:name="List Continue 5" w:semiHidden="1" w:unhideWhenUsed="1"/>
+    <w:lsdException w:name="Message Header" w:semiHidden="1" w:unhideWhenUsed="1"/>
+    <w:lsdException w:name="Subtitle" w:uiPriority="11" w:qFormat="1"/>
+    <w:lsdException w:name="Salutation" w:semiHidden="1" w:unhideWhenUsed="1"/>
+    <w:lsdException w:name="Date" w:semiHidden="1" w:unhideWhenUsed="1"/>
+    <w:lsdException w:name="Body Text First Indent" w:semiHidden="1" w:unhideWhenUsed="1"/>
+    <w:lsdException w:name="Body Text First Indent 2" w:semiHidden="1" w:unhideWhenUsed="1"/>
+    <w:lsdException w:name="Note Heading" w:semiHidden="1" w:unhideWhenUsed="1"/>
+    <w:lsdException w:name="Body Text 2" w:semiHidden="1" w:unhideWhenUsed="1"/>
+    <w:lsdException w:name="Body Text 3" w:semiHidden="1" w:unhideWhenUsed="1"/>
+    <w:lsdException w:name="Body Text Indent 2" w:semiHidden="1" w:unhideWhenUsed="1"/>
+    <w:lsdException w:name="Body Text Indent 3" w:semiHidden="1" w:unhideWhenUsed="1"/>
+    <w:lsdException w:name="Block Text" w:semiHidden="1" w:unhideWhenUsed="1"/>
+    <w:lsdException w:name="Hyperlink" w:semiHidden="1" w:unhideWhenUsed="1"/>
+    <w:lsdException w:name="FollowedHyperlink" w:semiHidden="1" w:unhideWhenUsed="1"/>
+    <w:lsdException w:name="Strong" w:uiPriority="22" w:qFormat="1"/>
+    <w:lsdException w:name="Emphasis" w:uiPriority="20" w:qFormat="1"/>
+    <w:lsdException w:name="Document Map" w:semiHidden="1" w:unhideWhenUsed="1"/>
+    <w:lsdException w:name="Plain Text" w:semiHidden="1" w:unhideWhenUsed="1"/>
+    <w:lsdException w:name="E-mail Signature" w:semiHidden="1" w:unhideWhenUsed="1"/>
+    <w:lsdException w:name="HTML Top of Form" w:semiHidden="1" w:unhideWhenUsed="1"/>
+    <w:lsdException w:name="HTML Bottom of Form" w:semiHidden="1" w:unhideWhenUsed="1"/>
+    <w:lsdException w:name="Normal (Web)" w:semiHidden="1" w:unhideWhenUsed="1"/>
+    <w:lsdException w:name="HTML Acronym" w:semiHidden="1" w:unhideWhenUsed="1"/>
+    <w:lsdException w:name="HTML Address" w:semiHidden="1" w:unhideWhenUsed="1"/>
+    <w:lsdException w:name="HTML Cite" w:semiHidden="1" w:unhideWhenUsed="1"/>
+    <w:lsdException w:name="HTML Code" w:semiHidden="1" w:unhideWhenUsed="1"/>
+    <w:lsdException w:name="HTML Definition" w:semiHidden="1" w:unhideWhenUsed="1"/>
+    <w:lsdException w:name="HTML Keyboard" w:semiHidden="1" w:unhideWhenUsed="1"/>
+    <w:lsdException w:name="HTML Preformatted" w:semiHidden="1" w:unhideWhenUsed="1"/>
+    <w:lsdException w:name="HTML Sample" w:semiHidden="1" w:unhideWhenUsed="1"/>
+    <w:lsdException w:name="HTML Typewriter" w:semiHidden="1" w:unhideWhenUsed="1"/>
+    <w:lsdException w:name="HTML Variable" w:semiHidden="1" w:unhideWhenUsed="1"/>
+    <w:lsdException w:name="Normal Table" w:semiHidden="1" w:unhideWhenUsed="1"/>
+    <w:lsdException w:name="annotation subject" w:semiHidden="1" w:unhideWhenUsed="1"/>
+    <w:lsdException w:name="No List" w:semiHidden="1" w:unhideWhenUsed="1"/>
+    <w:lsdException w:name="Outline List 1" w:semiHidden="1" w:unhideWhenUsed="1"/>
+    <w:lsdException w:name="Outline List 2" w:semiHidden="1" w:unhideWhenUsed="1"/>
+    <w:lsdException w:name="Outline List 3" w:semiHidden="1" w:unhideWhenUsed="1"/>
+    <w:lsdException w:name="Table Simple 1" w:semiHidden="1" w:unhideWhenUsed="1"/>
+    <w:lsdException w:name="Table Simple 2" w:semiHidden="1" w:unhideWhenUsed="1"/>
+    <w:lsdException w:name="Table Simple 3" w:semiHidden="1" w:unhideWhenUsed="1"/>
+    <w:lsdException w:name="Table Classic 1" w:semiHidden="1" w:unhideWhenUsed="1"/>
+    <w:lsdException w:name="Table Classic 2" w:semiHidden="1" w:unhideWhenUsed="1"/>
+    <w:lsdException w:name="Table Classic 3" w:semiHidden="1" w:unhideWhenUsed="1"/>
+    <w:lsdException w:name="Table Classic 4" w:semiHidden="1" w:unhideWhenUsed="1"/>
+    <w:lsdException w:name="Table Colorful 1" w:semiHidden="1" w:unhideWhenUsed="1"/>
+    <w:lsdException w:name="Table Colorful 2" w:semiHidden="1" w:unhideWhenUsed="1"/>
+    <w:lsdException w:name="Table Colorful 3" w:semiHidden="1" w:unhideWhenUsed="1"/>
+    <w:lsdException w:name="Table Columns 1" w:semiHidden="1" w:unhideWhenUsed="1"/>
+    <w:lsdException w:name="Table Columns 2" w:semiHidden="1" w:unhideWhenUsed="1"/>
+    <w:lsdException w:name="Table Columns 3" w:semiHidden="1" w:unhideWhenUsed="1"/>
+    <w:lsdException w:name="Table Columns 4" w:semiHidden="1" w:unhideWhenUsed="1"/>
+    <w:lsdException w:name="Table Columns 5" w:semiHidden="1" w:unhideWhenUsed="1"/>
+    <w:lsdException w:name="Table Grid 1" w:semiHidden="1" w:unhideWhenUsed="1"/>
+    <w:lsdException w:name="Table Grid 2" w:semiHidden="1" w:unhideWhenUsed="1"/>
+    <w:lsdException w:name="Table Grid 3" w:semiHidden="1" w:unhideWhenUsed="1"/>
+    <w:lsdException w:name="Table Grid 4" w:semiHidden="1" w:unhideWhenUsed="1"/>
+    <w:lsdException w:name="Table Grid 5" w:semiHidden="1" w:unhideWhenUsed="1"/>
+    <w:lsdException w:name="Table Grid 6" w:semiHidden="1" w:unhideWhenUsed="1"/>
+    <w:lsdException w:name="Table Grid 7" w:semiHidden="1" w:unhideWhenUsed="1"/>
+    <w:lsdException w:name="Table Grid 8" w:semiHidden="1" w:unhideWhenUsed="1"/>
+    <w:lsdException w:name="Table List 1" w:semiHidden="1" w:unhideWhenUsed="1"/>
+    <w:lsdException w:name="Table List 2" w:semiHidden="1" w:unhideWhenUsed="1"/>
+    <w:lsdException w:name="Table List 3" w:semiHidden="1" w:unhideWhenUsed="1"/>
+    <w:lsdException w:name="Table List 4" w:semiHidden="1" w:unhideWhenUsed="1"/>
+    <w:lsdException w:name="Table List 5" w:semiHidden="1" w:unhideWhenUsed="1"/>
+    <w:lsdException w:name="Table List 6" w:semiHidden="1" w:unhideWhenUsed="1"/>
+    <w:lsdException w:name="Table List 7" w:semiHidden="1" w:unhideWhenUsed="1"/>
+    <w:lsdException w:name="Table List 8" w:semiHidden="1" w:unhideWhenUsed="1"/>
+    <w:lsdException w:name="Table 3D effects 1" w:semiHidden="1" w:unhideWhenUsed="1"/>
+    <w:lsdException w:name="Table 3D effects 2" w:semiHidden="1" w:unhideWhenUsed="1"/>
+    <w:lsdException w:name="Table 3D effects 3" w:semiHidden="1" w:unhideWhenUsed="1"/>
+    <w:lsdException w:name="Table Contemporary" w:semiHidden="1" w:unhideWhenUsed="1"/>
+    <w:lsdException w:name="Table Elegant" w:semiHidden="1" w:unhideWhenUsed="1"/>
+    <w:lsdException w:name="Table Professional" w:semiHidden="1" w:unhideWhenUsed="1"/>
+    <w:lsdException w:name="Table Subtle 1" w:semiHidden="1" w:unhideWhenUsed="1"/>
+    <w:lsdException w:name="Table Subtle 2" w:semiHidden="1" w:unhideWhenUsed="1"/>
+    <w:lsdException w:name="Table Web 1" w:semiHidden="1" w:unhideWhenUsed="1"/>
+    <w:lsdException w:name="Table Web 2" w:semiHidden="1" w:unhideWhenUsed="1"/>
+    <w:lsdException w:name="Table Web 3" w:semiHidden="1" w:unhideWhenUsed="1"/>
+    <w:lsdException w:name="Balloon Text" w:semiHidden="1" w:unhideWhenUsed="1"/>
+    <w:lsdException w:name="Table Grid" w:uiPriority="39"/>
+    <w:lsdException w:name="Table Theme" w:semiHidden="1" w:unhideWhenUsed="1"/>
+    <w:lsdException w:name="Placeholder Text" w:semiHidden="1"/>
+    <w:lsdException w:name="No Spacing" w:uiPriority="1" w:qFormat="1"/>
+    <w:lsdException w:name="Light Shading" w:uiPriority="60"/>
+    <w:lsdException w:name="Light List" w:uiPriority="61"/>
+    <w:lsdException w:name="Light Grid" w:uiPriority="62"/>
+    <w:lsdException w:name="Medium Shading 1" w:uiPriority="63"/>
+    <w:lsdException w:name="Medium Shading 2" w:uiPriority="64"/>
+    <w:lsdException w:name="Medium List 1" w:uiPriority="65"/>
+    <w:lsdException w:name="Medium List 2" w:uiPriority="66"/>
+    <w:lsdException w:name="Medium Grid 1" w:uiPriority="67"/>
+    <w:lsdException w:name="Medium Grid 2" w:uiPriority="68"/>
+    <w:lsdException w:name="Medium Grid 3" w:uiPriority="69"/>
+    <w:lsdException w:name="Dark List" w:uiPriority="70"/>
+    <w:lsdException w:name="Colorful Shading" w:uiPriority="71"/>
+    <w:lsdException w:name="Colorful List" w:uiPriority="72"/>
+    <w:lsdException w:name="Colorful Grid" w:uiPriority="73"/>
+    <w:lsdException w:name="Light Shading Accent 1" w:uiPriority="60"/>
+    <w:lsdException w:name="Light List Accent 1" w:uiPriority="61"/>
+    <w:lsdException w:name="Light Grid Accent 1" w:uiPriority="62"/>
+    <w:lsdException w:name="Medium Shading 1 Accent 1" w:uiPriority="63"/>
+    <w:lsdException w:name="Medium Shading 2 Accent 1" w:uiPriority="64"/>
+    <w:lsdException w:name="Medium List 1 Accent 1" w:uiPriority="65"/>
+    <w:lsdException w:name="Revision" w:semiHidden="1"/>
+    <w:lsdException w:name="List Paragraph" w:uiPriority="34" w:qFormat="1"/>
+    <w:lsdException w:name="Quote" w:uiPriority="29" w:qFormat="1"/>
+    <w:lsdException w:name="Intense Quote" w:uiPriority="30" w:qFormat="1"/>
+    <w:lsdException w:name="Medium List 2 Accent 1" w:uiPriority="66"/>
+    <w:lsdException w:name="Medium Grid 1 Accent 1" w:uiPriority="67"/>
+    <w:lsdException w:name="Medium Grid 2 Accent 1" w:uiPriority="68"/>
+    <w:lsdException w:name="Medium Grid 3 Accent 1" w:uiPriority="69"/>
+    <w:lsdException w:name="Dark List Accent 1" w:uiPriority="70"/>
+    <w:lsdException w:name="Colorful Shading Accent 1" w:uiPriority="71"/>
+    <w:lsdException w:name="Colorful List Accent 1" w:uiPriority="72"/>
+    <w:lsdException w:name="Colorful Grid Accent 1" w:uiPriority="73"/>
+    <w:lsdException w:name="Light Shading Accent 2" w:uiPriority="60"/>
+    <w:lsdException w:name="Light List Accent 2" w:uiPriority="61"/>
+    <w:lsdException w:name="Light Grid Accent 2" w:uiPriority="62"/>
+    <w:lsdException w:name="Medium Shading 1 Accent 2" w:uiPriority="63"/>
+    <w:lsdException w:name="Medium Shading 2 Accent 2" w:uiPriority="64"/>
+    <w:lsdException w:name="Medium List 1 Accent 2" w:uiPriority="65"/>
+    <w:lsdException w:name="Medium List 2 Accent 2" w:uiPriority="66"/>
+    <w:lsdException w:name="Medium Grid 1 Accent 2" w:uiPriority="67"/>
+    <w:lsdException w:name="Medium Grid 2 Accent 2" w:uiPriority="68"/>
+    <w:lsdException w:name="Medium Grid 3 Accent 2" w:uiPriority="69"/>
+    <w:lsdException w:name="Dark List Accent 2" w:uiPriority="70"/>
+    <w:lsdException w:name="Colorful Shading Accent 2" w:uiPriority="71"/>
+    <w:lsdException w:name="Colorful List Accent 2" w:uiPriority="72"/>
+    <w:lsdException w:name="Colorful Grid Accent 2" w:uiPriority="73"/>
+    <w:lsdException w:name="Light Shading Accent 3" w:uiPriority="60"/>
+    <w:lsdException w:name="Light List Accent 3" w:uiPriority="61"/>
+    <w:lsdException w:name="Light Grid Accent 3" w:uiPriority="62"/>
+    <w:lsdException w:name="Medium Shading 1 Accent 3" w:uiPriority="63"/>
+    <w:lsdException w:name="Medium Shading 2 Accent 3" w:uiPriority="64"/>
+    <w:lsdException w:name="Medium List 1 Accent 3" w:uiPriority="65"/>
+    <w:lsdException w:name="Medium List 2 Accent 3" w:uiPriority="66"/>
+    <w:lsdException w:name="Medium Grid 1 Accent 3" w:uiPriority="67"/>
+    <w:lsdException w:name="Medium Grid 2 Accent 3" w:uiPriority="68"/>
+    <w:lsdException w:name="Medium Grid 3 Accent 3" w:uiPriority="69"/>
+    <w:lsdException w:name="Dark List Accent 3" w:uiPriority="70"/>
+    <w:lsdException w:name="Colorful Shading Accent 3" w:uiPriority="71"/>
+    <w:lsdException w:name="Colorful List Accent 3" w:uiPriority="72"/>
+    <w:lsdException w:name="Colorful Grid Accent 3" w:uiPriority="73"/>
+    <w:lsdException w:name="Light Shading Accent 4" w:uiPriority="60"/>
+    <w:lsdException w:name="Light List Accent 4" w:uiPriority="61"/>
+    <w:lsdException w:name="Light Grid Accent 4" w:uiPriority="62"/>
+    <w:lsdException w:name="Medium Shading 1 Accent 4" w:uiPriority="63"/>
+    <w:lsdException w:name="Medium Shading 2 Accent 4" w:uiPriority="64"/>
+    <w:lsdException w:name="Medium List 1 Accent 4" w:uiPriority="65"/>
+    <w:lsdException w:name="Medium List 2 Accent 4" w:uiPriority="66"/>
+    <w:lsdException w:name="Medium Grid 1 Accent 4" w:uiPriority="67"/>
+    <w:lsdException w:name="Medium Grid 2 Accent 4" w:uiPriority="68"/>
+    <w:lsdException w:name="Medium Grid 3 Accent 4" w:uiPriority="69"/>
+    <w:lsdException w:name="Dark List Accent 4" w:uiPriority="70"/>
+    <w:lsdException w:name="Colorful Shading Accent 4" w:uiPriority="71"/>
+    <w:lsdException w:name="Colorful List Accent 4" w:uiPriority="72"/>
+    <w:lsdException w:name="Colorful Grid Accent 4" w:uiPriority="73"/>
+    <w:lsdException w:name="Light Shading Accent 5" w:uiPriority="60"/>
+    <w:lsdException w:name="Light List Accent 5" w:uiPriority="61"/>
+    <w:lsdException w:name="Light Grid Accent 5" w:uiPriority="62"/>
+    <w:lsdException w:name="Medium Shading 1 Accent 5" w:uiPriority="63"/>
+    <w:lsdException w:name="Medium Shading 2 Accent 5" w:uiPriority="64"/>
+    <w:lsdException w:name="Medium List 1 Accent 5" w:uiPriority="65"/>
+    <w:lsdException w:name="Medium List 2 Accent 5" w:uiPriority="66"/>
+    <w:lsdException w:name="Medium Grid 1 Accent 5" w:uiPriority="67"/>
+    <w:lsdException w:name="Medium Grid 2 Accent 5" w:uiPriority="68"/>
+    <w:lsdException w:name="Medium Grid 3 Accent 5" w:uiPriority="69"/>
+    <w:lsdException w:name="Dark List Accent 5" w:uiPriority="70"/>
+    <w:lsdException w:name="Colorful Shading Accent 5" w:uiPriority="71"/>
+    <w:lsdException w:name="Colorful List Accent 5" w:uiPriority="72"/>
+    <w:lsdException w:name="Colorful Grid Accent 5" w:uiPriority="73"/>
+    <w:lsdException w:name="Light Shading Accent 6" w:uiPriority="60"/>
+    <w:lsdException w:name="Light List Accent 6" w:uiPriority="61"/>
+    <w:lsdException w:name="Light Grid Accent 6" w:uiPriority="62"/>
+    <w:lsdException w:name="Medium Shading 1 Accent 6" w:uiPriority="63"/>
+    <w:lsdException w:name="Medium Shading 2 Accent 6" w:uiPriority="64"/>
+    <w:lsdException w:name="Medium List 1 Accent 6" w:uiPriority="65"/>
+    <w:lsdException w:name="Medium List 2 Accent 6" w:uiPriority="66"/>
+    <w:lsdException w:name="Medium Grid 1 Accent 6" w:uiPriority="67"/>
+    <w:lsdException w:name="Medium Grid 2 Accent 6" w:uiPriority="68"/>
+    <w:lsdException w:name="Medium Grid 3 Accent 6" w:uiPriority="69"/>
+    <w:lsdException w:name="Dark List Accent 6" w:uiPriority="70"/>
+    <w:lsdException w:name="Colorful Shading Accent 6" w:uiPriority="71"/>
+    <w:lsdException w:name="Colorful List Accent 6" w:uiPriority="72"/>
+    <w:lsdException w:name="Colorful Grid Accent 6" w:uiPriority="73"/>
+    <w:lsdException w:name="Subtle Emphasis" w:uiPriority="19" w:qFormat="1"/>
+    <w:lsdException w:name="Intense Emphasis" w:uiPriority="21" w:qFormat="1"/>
+    <w:lsdException w:name="Subtle Reference" w:uiPriority="31" w:qFormat="1"/>
+    <w:lsdException w:name="Intense Reference" w:uiPriority="32" w:qFormat="1"/>
+    <w:lsdException w:name="Book Title" w:uiPriority="33" w:qFormat="1"/>
+    <w:lsdException w:name="Bibliography" w:semiHidden="1" w:uiPriority="37" w:unhideWhenUsed="1"/>
+    <w:lsdException w:name="TOC Heading" w:semiHidden="1" w:uiPriority="39" w:unhideWhenUsed="1" w:qFormat="1"/>
+    <w:lsdException w:name="Plain Table 1" w:uiPriority="41"/>
+    <w:lsdException w:name="Plain Table 2" w:uiPriority="42"/>
+    <w:lsdException w:name="Plain Table 3" w:uiPriority="43"/>
+    <w:lsdException w:name="Plain Table 4" w:uiPriority="44"/>
+    <w:lsdException w:name="Plain Table 5" w:uiPriority="45"/>
+    <w:lsdException w:name="Grid Table Light" w:uiPriority="40"/>
+    <w:lsdException w:name="Grid Table 1 Light" w:uiPriority="46"/>
+    <w:lsdException w:name="Grid Table 2" w:uiPriority="47"/>
+    <w:lsdException w:name="Grid Table 3" w:uiPriority="48"/>
+    <w:lsdException w:name="Grid Table 4" w:uiPriority="49"/>
+    <w:lsdException w:name="Grid Table 5 Dark" w:uiPriority="50"/>
+    <w:lsdException w:name="Grid Table 6 Colorful" w:uiPriority="51"/>
+    <w:lsdException w:name="Grid Table 7 Colorful" w:uiPriority="52"/>
+    <w:lsdException w:name="Grid Table 1 Light Accent 1" w:uiPriority="46"/>
+    <w:lsdException w:name="Grid Table 2 Accent 1" w:uiPriority="47"/>
+    <w:lsdException w:name="Grid Table 3 Accent 1" w:uiPriority="48"/>
+    <w:lsdException w:name="Grid Table 4 Accent 1" w:uiPriority="49"/>
+    <w:lsdException w:name="Grid Table 5 Dark Accent 1" w:uiPriority="50"/>
+    <w:lsdException w:name="Grid Table 6 Colorful Accent 1" w:uiPriority="51"/>
+    <w:lsdException w:name="Grid Table 7 Colorful Accent 1" w:uiPriority="52"/>
+    <w:lsdException w:name="Grid Table 1 Light Accent 2" w:uiPriority="46"/>
+    <w:lsdException w:name="Grid Table 2 Accent 2" w:uiPriority="47"/>
+    <w:lsdException w:name="Grid Table 3 Accent 2" w:uiPriority="48"/>
+    <w:lsdException w:name="Grid Table 4 Accent 2" w:uiPriority="49"/>
+    <w:lsdException w:name="Grid Table 5 Dark Accent 2" w:uiPriority="50"/>
+    <w:lsdException w:name="Grid Table 6 Colorful Accent 2" w:uiPriority="51"/>
+    <w:lsdException w:name="Grid Table 7 Colorful Accent 2" w:uiPriority="52"/>
+    <w:lsdException w:name="Grid Table 1 Light Accent 3" w:uiPriority="46"/>
+    <w:lsdException w:name="Grid Table 2 Accent 3" w:uiPriority="47"/>
+    <w:lsdException w:name="Grid Table 3 Accent 3" w:uiPriority="48"/>
+    <w:lsdException w:name="Grid Table 4 Accent 3" w:uiPriority="49"/>
+    <w:lsdException w:name="Grid Table 5 Dark Accent 3" w:uiPriority="50"/>
+    <w:lsdException w:name="Grid Table 6 Colorful Accent 3" w:uiPriority="51"/>
+    <w:lsdException w:name="Grid Table 7 Colorful Accent 3" w:uiPriority="52"/>
+    <w:lsdException w:name="Grid Table 1 Light Accent 4" w:uiPriority="46"/>
+    <w:lsdException w:name="Grid Table 2 Accent 4" w:uiPriority="47"/>
+    <w:lsdException w:name="Grid Table 3 Accent 4" w:uiPriority="48"/>
+    <w:lsdException w:name="Grid Table 4 Accent 4" w:uiPriority="49"/>
+    <w:lsdException w:name="Grid Table 5 Dark Accent 4" w:uiPriority="50"/>
+    <w:lsdException w:name="Grid Table 6 Colorful Accent 4" w:uiPriority="51"/>
+    <w:lsdException w:name="Grid Table 7 Colorful Accent 4" w:uiPriority="52"/>
+    <w:lsdException w:name="Grid Table 1 Light Accent 5" w:uiPriority="46"/>
+    <w:lsdException w:name="Grid Table 2 Accent 5" w:uiPriority="47"/>
+    <w:lsdException w:name="Grid Table 3 Accent 5" w:uiPriority="48"/>
+    <w:lsdException w:name="Grid Table 4 Accent 5" w:uiPriority="49"/>
+    <w:lsdException w:name="Grid Table 5 Dark Accent 5" w:uiPriority="50"/>
+    <w:lsdException w:name="Grid Table 6 Colorful Accent 5" w:uiPriority="51"/>
+    <w:lsdException w:name="Grid Table 7 Colorful Accent 5" w:uiPriority="52"/>
+    <w:lsdException w:name="Grid Table 1 Light Accent 6" w:uiPriority="46"/>
+    <w:lsdException w:name="Grid Table 2 Accent 6" w:uiPriority="47"/>
+    <w:lsdException w:name="Grid Table 3 Accent 6" w:uiPriority="48"/>
+    <w:lsdException w:name="Grid Table 4 Accent 6" w:uiPriority="49"/>
+    <w:lsdException w:name="Grid Table 5 Dark Accent 6" w:uiPriority="50"/>
+    <w:lsdException w:name="Grid Table 6 Colorful Accent 6" w:uiPriority="51"/>
+    <w:lsdException w:name="Grid Table 7 Colorful Accent 6" w:uiPriority="52"/>
+    <w:lsdException w:name="List Table 1 Light" w:uiPriority="46"/>
+    <w:lsdException w:name="List Table 2" w:uiPriority="47"/>
+    <w:lsdException w:name="List Table 3" w:uiPriority="48"/>
+    <w:lsdException w:name="List Table 4" w:uiPriority="49"/>
+    <w:lsdException w:name="List Table 5 Dark" w:uiPriority="50"/>
+    <w:lsdException w:name="List Table 6 Colorful" w:uiPriority="51"/>
+    <w:lsdException w:name="List Table 7 Colorful" w:uiPriority="52"/>
+    <w:lsdException w:name="List Table 1 Light Accent 1" w:uiPriority="46"/>
+    <w:lsdException w:name="List Table 2 Accent 1" w:uiPriority="47"/>
+    <w:lsdException w:name="List Table 3 Accent 1" w:uiPriority="48"/>
+    <w:lsdException w:name="List Table 4 Accent 1" w:uiPriority="49"/>
+    <w:lsdException w:name="List Table 5 Dark Accent 1" w:uiPriority="50"/>
+    <w:lsdException w:name="List Table 6 Colorful Accent 1" w:uiPriority="51"/>
+    <w:lsdException w:name="List Table 7 Colorful Accent 1" w:uiPriority="52"/>
+    <w:lsdException w:name="List Table 1 Light Accent 2" w:uiPriority="46"/>
+    <w:lsdException w:name="List Table 2 Accent 2" w:uiPriority="47"/>
+    <w:lsdException w:name="List Table 3 Accent 2" w:uiPriority="48"/>
+    <w:lsdException w:name="List Table 4 Accent 2" w:uiPriority="49"/>
+    <w:lsdException w:name="List Table 5 Dark Accent 2" w:uiPriority="50"/>
+    <w:lsdException w:name="List Table 6 Colorful Accent 2" w:uiPriority="51"/>
+    <w:lsdException w:name="List Table 7 Colorful Accent 2" w:uiPriority="52"/>
+    <w:lsdException w:name="List Table 1 Light Accent 3" w:uiPriority="46"/>
+    <w:lsdException w:name="List Table 2 Accent 3" w:uiPriority="47"/>
+    <w:lsdException w:name="List Table 3 Accent 3" w:uiPriority="48"/>
+    <w:lsdException w:name="List Table 4 Accent 3" w:uiPriority="49"/>
+    <w:lsdException w:name="List Table 5 Dark Accent 3" w:uiPriority="50"/>
+    <w:lsdException w:name="List Table 6 Colorful Accent 3" w:uiPriority="51"/>
+    <w:lsdException w:name="List Table 7 Colorful Accent 3" w:uiPriority="52"/>
+    <w:lsdException w:name="List Table 1 Light Accent 4" w:uiPriority="46"/>
+    <w:lsdException w:name="List Table 2 Accent 4" w:uiPriority="47"/>
+    <w:lsdException w:name="List Table 3 Accent 4" w:uiPriority="48"/>
+    <w:lsdException w:name="List Table 4 Accent 4" w:uiPriority="49"/>
+    <w:lsdException w:name="List Table 5 Dark Accent 4" w:uiPriority="50"/>
+    <w:lsdException w:name="List Table 6 Colorful Accent 4" w:uiPriority="51"/>
+    <w:lsdException w:name="List Table 7 Colorful Accent 4" w:uiPriority="52"/>
+    <w:lsdException w:name="List Table 1 Light Accent 5" w:uiPriority="46"/>
+    <w:lsdException w:name="List Table 2 Accent 5" w:uiPriority="47"/>
+    <w:lsdException w:name="List Table 3 Accent 5" w:uiPriority="48"/>
+    <w:lsdException w:name="List Table 4 Accent 5" w:uiPriority="49"/>
+    <w:lsdException w:name="List Table 5 Dark Accent 5" w:uiPriority="50"/>
+    <w:lsdException w:name="List Table 6 Colorful Accent 5" w:uiPriority="51"/>
+    <w:lsdException w:name="List Table 7 Colorful Accent 5" w:uiPriority="52"/>
+    <w:lsdException w:name="List Table 1 Light Accent 6" w:uiPriority="46"/>
+    <w:lsdException w:name="List Table 2 Accent 6" w:uiPriority="47"/>
+    <w:lsdException w:name="List Table 3 Accent 6" w:uiPriority="48"/>
+    <w:lsdException w:name="List Table 4 Accent 6" w:uiPriority="49"/>
+    <w:lsdException w:name="List Table 5 Dark Accent 6" w:uiPriority="50"/>
+    <w:lsdException w:name="List Table 6 Colorful Accent 6" w:uiPriority="51"/>
+    <w:lsdException w:name="List Table 7 Colorful Accent 6" w:uiPriority="52"/>
+  </w:latentStyles>
+  <w:style w:type="paragraph" w:default="1" w:styleId="Normal">
+    <w:name w:val="Normal"/>
+    <w:qFormat/>
+  </w:style>
+  <w:style w:type="paragraph" w:styleId="Heading1">
+    <w:name w:val="heading 1"/>
+    <w:basedOn w:val="Normal"/>
+    <w:next w:val="Normal"/>
+    <w:link w:val="Heading1Char"/>
+    <w:uiPriority w:val="9"/>
+    <w:qFormat/>
+    <w:rsid w:val="003C274B"/>
+    <w:pPr>
+      <w:keepNext/>
+      <w:keepLines/>
+      <w:spacing w:before="240" w:after="0"/>
+      <w:outlineLvl w:val="0"/>
+    </w:pPr>
+    <w:rPr>
+      <w:rFonts w:asciiTheme="majorHAnsi" w:eastAsiaTheme="majorEastAsia" w:hAnsiTheme="majorHAnsi" w:cstheme="majorBidi"/>
+      <w:color w:val="2E74B5" w:themeColor="accent1" w:themeShade="BF"/>
+      <w:sz w:val="32"/>
+      <w:szCs w:val="32"/>
+    </w:rPr>
+  </w:style>
+  <w:style w:type="paragraph" w:styleId="Heading2">
+    <w:name w:val="heading 2"/>
+    <w:basedOn w:val="Normal"/>
+    <w:next w:val="Normal"/>
+    <w:link w:val="Heading2Char"/>
+    <w:uiPriority w:val="9"/>
+    <w:unhideWhenUsed/>
+    <w:qFormat/>
+    <w:rsid w:val="00D04350"/>
+    <w:pPr>
+      <w:keepNext/>
+      <w:keepLines/>
+      <w:spacing w:before="40" w:after="0"/>
+      <w:outlineLvl w:val="1"/>
+    </w:pPr>
+    <w:rPr>
+      <w:rFonts w:asciiTheme="majorHAnsi" w:eastAsiaTheme="majorEastAsia" w:hAnsiTheme="majorHAnsi" w:cstheme="majorBidi"/>
+      <w:color w:val="2E74B5" w:themeColor="accent1" w:themeShade="BF"/>
+      <w:sz w:val="26"/>
+      <w:szCs w:val="26"/>
+    </w:rPr>
+  </w:style>
+  <w:style w:type="paragraph" w:styleId="Heading3">
+    <w:name w:val="heading 3"/>
+    <w:basedOn w:val="Normal"/>
+    <w:next w:val="Normal"/>
+    <w:link w:val="Heading3Char"/>
+    <w:uiPriority w:val="9"/>
+    <w:unhideWhenUsed/>
+    <w:qFormat/>
+    <w:rsid w:val="00896AA6"/>
+    <w:pPr>
+      <w:keepNext/>
+      <w:keepLines/>
+      <w:spacing w:before="40" w:after="0"/>
+      <w:outlineLvl w:val="2"/>
+    </w:pPr>
+    <w:rPr>
+      <w:rFonts w:asciiTheme="majorHAnsi" w:eastAsiaTheme="majorEastAsia" w:hAnsiTheme="majorHAnsi" w:cstheme="majorBidi"/>
+      <w:color w:val="1F4D78" w:themeColor="accent1" w:themeShade="7F"/>
+      <w:sz w:val="24"/>
+      <w:szCs w:val="24"/>
+    </w:rPr>
+  </w:style>
+  <w:style w:type="character" w:default="1" w:styleId="DefaultParagraphFont">
+    <w:name w:val="Default Paragraph Font"/>
+    <w:uiPriority w:val="1"/>
+    <w:semiHidden/>
+    <w:unhideWhenUsed/>
+  </w:style>
+  <w:style w:type="table" w:default="1" w:styleId="TableNormal">
+    <w:name w:val="Normal Table"/>
+    <w:uiPriority w:val="99"/>
+    <w:semiHidden/>
+    <w:unhideWhenUsed/>
+    <w:tblPr>
+      <w:tblInd w:w="0" w:type="dxa"/>
+      <w:tblCellMar>
+        <w:top w:w="0" w:type="dxa"/>
+        <w:left w:w="108" w:type="dxa"/>
+        <w:bottom w:w="0" w:type="dxa"/>
+        <w:right w:w="108" w:type="dxa"/>
+      </w:tblCellMar>
+    </w:tblPr>
+  </w:style>
+  <w:style w:type="numbering" w:default="1" w:styleId="NoList">
+    <w:name w:val="No List"/>
+    <w:uiPriority w:val="99"/>
+    <w:semiHidden/>
+    <w:unhideWhenUsed/>
+  </w:style>
+  <w:style w:type="paragraph" w:styleId="NoSpacing">
+    <w:name w:val="No Spacing"/>
+    <w:link w:val="NoSpacingChar"/>
+    <w:uiPriority w:val="1"/>
+    <w:qFormat/>
+    <w:rsid w:val="002D04BA"/>
+    <w:pPr>
+      <w:spacing w:after="0" w:line="240" w:lineRule="auto"/>
+    </w:pPr>
+    <w:rPr>
+      <w:rFonts w:eastAsiaTheme="minorEastAsia"/>
+    </w:rPr>
+  </w:style>
+  <w:style w:type="character" w:customStyle="1" w:styleId="NoSpacingChar">
+    <w:name w:val="No Spacing Char"/>
+    <w:basedOn w:val="DefaultParagraphFont"/>
+    <w:link w:val="NoSpacing"/>
+    <w:uiPriority w:val="1"/>
+    <w:rsid w:val="002D04BA"/>
+    <w:rPr>
+      <w:rFonts w:eastAsiaTheme="minorEastAsia"/>
+    </w:rPr>
+  </w:style>
+  <w:style w:type="character" w:customStyle="1" w:styleId="Heading1Char">
+    <w:name w:val="Heading 1 Char"/>
+    <w:basedOn w:val="DefaultParagraphFont"/>
+    <w:link w:val="Heading1"/>
+    <w:uiPriority w:val="9"/>
+    <w:rsid w:val="003C274B"/>
+    <w:rPr>
+      <w:rFonts w:asciiTheme="majorHAnsi" w:eastAsiaTheme="majorEastAsia" w:hAnsiTheme="majorHAnsi" w:cstheme="majorBidi"/>
+      <w:color w:val="2E74B5" w:themeColor="accent1" w:themeShade="BF"/>
+      <w:sz w:val="32"/>
+      <w:szCs w:val="32"/>
+    </w:rPr>
+  </w:style>
+  <w:style w:type="paragraph" w:styleId="TOCHeading">
+    <w:name w:val="TOC Heading"/>
+    <w:basedOn w:val="Heading1"/>
+    <w:next w:val="Normal"/>
+    <w:uiPriority w:val="39"/>
+    <w:unhideWhenUsed/>
+    <w:qFormat/>
+    <w:rsid w:val="003C274B"/>
+    <w:pPr>
+      <w:outlineLvl w:val="9"/>
+    </w:pPr>
+  </w:style>
+  <w:style w:type="paragraph" w:styleId="BalloonText">
+    <w:name w:val="Balloon Text"/>
+    <w:basedOn w:val="Normal"/>
+    <w:link w:val="BalloonTextChar"/>
+    <w:uiPriority w:val="99"/>
+    <w:semiHidden/>
+    <w:unhideWhenUsed/>
+    <w:rsid w:val="003C274B"/>
+    <w:pPr>
+      <w:spacing w:after="0" w:line="240" w:lineRule="auto"/>
+    </w:pPr>
+    <w:rPr>
+      <w:rFonts w:ascii="Segoe UI" w:hAnsi="Segoe UI" w:cs="Segoe UI"/>
+      <w:sz w:val="18"/>
+      <w:szCs w:val="18"/>
+    </w:rPr>
+  </w:style>
+  <w:style w:type="character" w:customStyle="1" w:styleId="BalloonTextChar">
+    <w:name w:val="Balloon Text Char"/>
+    <w:basedOn w:val="DefaultParagraphFont"/>
+    <w:link w:val="BalloonText"/>
+    <w:uiPriority w:val="99"/>
+    <w:semiHidden/>
+    <w:rsid w:val="003C274B"/>
+    <w:rPr>
+      <w:rFonts w:ascii="Segoe UI" w:hAnsi="Segoe UI" w:cs="Segoe UI"/>
+      <w:sz w:val="18"/>
+      <w:szCs w:val="18"/>
+    </w:rPr>
+  </w:style>
+  <w:style w:type="paragraph" w:styleId="TOC1">
+    <w:name w:val="toc 1"/>
+    <w:basedOn w:val="Normal"/>
+    <w:next w:val="Normal"/>
+    <w:autoRedefine/>
+    <w:uiPriority w:val="39"/>
+    <w:unhideWhenUsed/>
+    <w:rsid w:val="003C274B"/>
+    <w:pPr>
+      <w:spacing w:after="100"/>
+    </w:pPr>
+  </w:style>
+  <w:style w:type="character" w:styleId="Hyperlink">
+    <w:name w:val="Hyperlink"/>
+    <w:basedOn w:val="DefaultParagraphFont"/>
+    <w:uiPriority w:val="99"/>
+    <w:unhideWhenUsed/>
+    <w:rsid w:val="003C274B"/>
+    <w:rPr>
+      <w:color w:val="0563C1" w:themeColor="hyperlink"/>
+      <w:u w:val="single"/>
+    </w:rPr>
+  </w:style>
+  <w:style w:type="character" w:customStyle="1" w:styleId="Heading2Char">
+    <w:name w:val="Heading 2 Char"/>
+    <w:basedOn w:val="DefaultParagraphFont"/>
+    <w:link w:val="Heading2"/>
+    <w:uiPriority w:val="9"/>
+    <w:rsid w:val="00D04350"/>
+    <w:rPr>
+      <w:rFonts w:asciiTheme="majorHAnsi" w:eastAsiaTheme="majorEastAsia" w:hAnsiTheme="majorHAnsi" w:cstheme="majorBidi"/>
+      <w:color w:val="2E74B5" w:themeColor="accent1" w:themeShade="BF"/>
+      <w:sz w:val="26"/>
+      <w:szCs w:val="26"/>
+    </w:rPr>
+  </w:style>
+  <w:style w:type="paragraph" w:styleId="ListParagraph">
+    <w:name w:val="List Paragraph"/>
+    <w:basedOn w:val="Normal"/>
+    <w:uiPriority w:val="34"/>
+    <w:qFormat/>
+    <w:rsid w:val="00D04350"/>
+    <w:pPr>
+      <w:ind w:left="720"/>
+      <w:contextualSpacing/>
+    </w:pPr>
+  </w:style>
+  <w:style w:type="paragraph" w:styleId="TOC2">
+    <w:name w:val="toc 2"/>
+    <w:basedOn w:val="Normal"/>
+    <w:next w:val="Normal"/>
+    <w:autoRedefine/>
+    <w:uiPriority w:val="39"/>
+    <w:unhideWhenUsed/>
+    <w:rsid w:val="00D04350"/>
+    <w:pPr>
+      <w:spacing w:after="100"/>
+      <w:ind w:left="220"/>
+    </w:pPr>
+  </w:style>
+  <w:style w:type="table" w:styleId="TableGrid">
+    <w:name w:val="Table Grid"/>
+    <w:basedOn w:val="TableNormal"/>
+    <w:uiPriority w:val="39"/>
+    <w:rsid w:val="00683BBD"/>
+    <w:pPr>
+      <w:spacing w:after="0" w:line="240" w:lineRule="auto"/>
+    </w:pPr>
+    <w:tblPr>
+      <w:tblBorders>
+        <w:top w:val="single" w:sz="4" w:space="0" w:color="auto"/>
+        <w:left w:val="single" w:sz="4" w:space="0" w:color="auto"/>
+        <w:bottom w:val="single" w:sz="4" w:space="0" w:color="auto"/>
+        <w:right w:val="single" w:sz="4" w:space="0" w:color="auto"/>
+        <w:insideH w:val="single" w:sz="4" w:space="0" w:color="auto"/>
+        <w:insideV w:val="single" w:sz="4" w:space="0" w:color="auto"/>
+      </w:tblBorders>
+    </w:tblPr>
+  </w:style>
+  <w:style w:type="paragraph" w:styleId="Header">
+    <w:name w:val="header"/>
+    <w:basedOn w:val="Normal"/>
+    <w:link w:val="HeaderChar"/>
+    <w:uiPriority w:val="99"/>
+    <w:unhideWhenUsed/>
+    <w:rsid w:val="00683BBD"/>
+    <w:pPr>
+      <w:tabs>
+        <w:tab w:val="center" w:pos="4680"/>
+        <w:tab w:val="right" w:pos="9360"/>
+      </w:tabs>
+      <w:spacing w:after="0" w:line="240" w:lineRule="auto"/>
+    </w:pPr>
+  </w:style>
+  <w:style w:type="character" w:customStyle="1" w:styleId="HeaderChar">
+    <w:name w:val="Header Char"/>
+    <w:basedOn w:val="DefaultParagraphFont"/>
+    <w:link w:val="Header"/>
+    <w:uiPriority w:val="99"/>
+    <w:rsid w:val="00683BBD"/>
+  </w:style>
+  <w:style w:type="paragraph" w:styleId="Footer">
+    <w:name w:val="footer"/>
+    <w:basedOn w:val="Normal"/>
+    <w:link w:val="FooterChar"/>
+    <w:uiPriority w:val="99"/>
+    <w:unhideWhenUsed/>
+    <w:rsid w:val="00683BBD"/>
+    <w:pPr>
+      <w:tabs>
+        <w:tab w:val="center" w:pos="4680"/>
+        <w:tab w:val="right" w:pos="9360"/>
+      </w:tabs>
+      <w:spacing w:after="0" w:line="240" w:lineRule="auto"/>
+    </w:pPr>
+  </w:style>
+  <w:style w:type="character" w:customStyle="1" w:styleId="FooterChar">
+    <w:name w:val="Footer Char"/>
+    <w:basedOn w:val="DefaultParagraphFont"/>
+    <w:link w:val="Footer"/>
+    <w:uiPriority w:val="99"/>
+    <w:rsid w:val="00683BBD"/>
+  </w:style>
+  <w:style w:type="character" w:customStyle="1" w:styleId="Heading3Char">
+    <w:name w:val="Heading 3 Char"/>
+    <w:basedOn w:val="DefaultParagraphFont"/>
+    <w:link w:val="Heading3"/>
+    <w:uiPriority w:val="9"/>
+    <w:rsid w:val="00896AA6"/>
+    <w:rPr>
+      <w:rFonts w:asciiTheme="majorHAnsi" w:eastAsiaTheme="majorEastAsia" w:hAnsiTheme="majorHAnsi" w:cstheme="majorBidi"/>
+      <w:color w:val="1F4D78" w:themeColor="accent1" w:themeShade="7F"/>
+      <w:sz w:val="24"/>
+      <w:szCs w:val="24"/>
+    </w:rPr>
+  </w:style>
+  <w:style w:type="paragraph" w:styleId="TOC3">
+    <w:name w:val="toc 3"/>
+    <w:basedOn w:val="Normal"/>
+    <w:next w:val="Normal"/>
+    <w:autoRedefine/>
+    <w:uiPriority w:val="39"/>
+    <w:unhideWhenUsed/>
+    <w:rsid w:val="00896AA6"/>
+    <w:pPr>
+      <w:spacing w:after="100"/>
+      <w:ind w:left="440"/>
+    </w:pPr>
+  </w:style>
+</w:styles>
+</file>
+
+<file path=word/glossary/document.xml><?xml version="1.0" encoding="utf-8"?>
+<w:glossaryDocument xmlns:wpc="http://schemas.microsoft.com/office/word/2010/wordprocessingCanvas" xmlns:mc="http://schemas.openxmlformats.org/markup-compatibility/2006" xmlns:o="urn:schemas-microsoft-com:office:office" xmlns:r="http://schemas.openxmlformats.org/officeDocument/2006/relationships" xmlns:m="http://schemas.openxmlformats.org/officeDocument/2006/math" xmlns:v="urn:schemas-microsoft-com:vml" xmlns:wp14="http://schemas.microsoft.com/office/word/2010/wordprocessingDrawing" xmlns:wp="http://schemas.openxmlformats.org/drawingml/2006/wordprocessingDrawing" xmlns:w10="urn:schemas-microsoft-com:office:word" xmlns:w="http://schemas.openxmlformats.org/wordprocessingml/2006/main" xmlns:w14="http://schemas.microsoft.com/office/word/2010/wordml" xmlns:w15="http://schemas.microsoft.com/office/word/2012/wordml" xmlns:wpg="http://schemas.microsoft.com/office/word/2010/wordprocessingGroup" xmlns:wpi="http://schemas.microsoft.com/office/word/2010/wordprocessingInk" xmlns:wne="http://schemas.microsoft.com/office/word/2006/wordml" xmlns:wps="http://schemas.microsoft.com/office/word/2010/wordprocessingShape" mc:Ignorable="w14 w15 wp14">
+  <w:docParts>
+    <w:docPart>
+      <w:docPartPr>
+        <w:name w:val="BDA5755B60A44E85BA1D2871DD37DB84"/>
+        <w:category>
+          <w:name w:val="General"/>
+          <w:gallery w:val="placeholder"/>
+        </w:category>
+        <w:types>
+          <w:type w:val="bbPlcHdr"/>
+        </w:types>
+        <w:behaviors>
+          <w:behavior w:val="content"/>
+        </w:behaviors>
+        <w:guid w:val="{F18F5609-90E4-479F-B5EE-827992B4A4E5}"/>
+      </w:docPartPr>
+      <w:docPartBody>
+        <w:p>
+          <w:pPr>
+            <w:pStyle w:val="BDA5755B60A44E85BA1D2871DD37DB84"/>
+          </w:pPr>
+          <w:r>
+            <w:rPr>
+              <w:color w:val="5B9BD5" w:themeColor="accent1"/>
+              <w:sz w:val="28"/>
+              <w:szCs w:val="28"/>
+            </w:rPr>
+            <w:t>[Document subtitle]</w:t>
+          </w:r>
+        </w:p>
+      </w:docPartBody>
+    </w:docPart>
+  </w:docParts>
+</w:glossaryDocument>
+</file>
+
+<file path=word/glossary/fontTable.xml><?xml version="1.0" encoding="utf-8"?>
+<w:fonts xmlns:mc="http://schemas.openxmlformats.org/markup-compatibility/2006" xmlns:r="http://schemas.openxmlformats.org/officeDocument/2006/relationships" xmlns:w="http://schemas.openxmlformats.org/wordprocessingml/2006/main" xmlns:w14="http://schemas.microsoft.com/office/word/2010/wordml" xmlns:w15="http://schemas.microsoft.com/office/word/2012/wordml" mc:Ignorable="w14 w15">
+  <w:font w:name="Times New Roman">
+    <w:panose1 w:val="02020603050405020304"/>
+    <w:charset w:val="00"/>
+    <w:family w:val="roman"/>
+    <w:pitch w:val="variable"/>
+    <w:sig w:usb0="E0002EFF" w:usb1="C0007843" w:usb2="00000009" w:usb3="00000000" w:csb0="000001FF" w:csb1="00000000"/>
+  </w:font>
+  <w:font w:name="Calibri">
+    <w:panose1 w:val="020F0502020204030204"/>
+    <w:charset w:val="00"/>
+    <w:family w:val="swiss"/>
+    <w:pitch w:val="variable"/>
+    <w:sig w:usb0="E00002FF" w:usb1="4000ACFF" w:usb2="00000001" w:usb3="00000000" w:csb0="0000019F" w:csb1="00000000"/>
+  </w:font>
+  <w:font w:name="Calibri Light">
+    <w:panose1 w:val="020F0302020204030204"/>
+    <w:charset w:val="00"/>
+    <w:family w:val="swiss"/>
+    <w:pitch w:val="variable"/>
+    <w:sig w:usb0="A00002EF" w:usb1="4000207B" w:usb2="00000000" w:usb3="00000000" w:csb0="0000019F" w:csb1="00000000"/>
+  </w:font>
+  <w:font w:name="Segoe UI">
+    <w:panose1 w:val="020B0502040204020203"/>
+    <w:charset w:val="00"/>
+    <w:family w:val="swiss"/>
+    <w:pitch w:val="variable"/>
+    <w:sig w:usb0="E4002EFF" w:usb1="C000E47F" w:usb2="00000009" w:usb3="00000000" w:csb0="000001FF" w:csb1="00000000"/>
+  </w:font>
+</w:fonts>
+</file>
+
+<file path=word/glossary/settings.xml><?xml version="1.0" encoding="utf-8"?>
+<w:settings xmlns:mc="http://schemas.openxmlformats.org/markup-compatibility/2006" xmlns:o="urn:schemas-microsoft-com:office:office" xmlns:r="http://schemas.openxmlformats.org/officeDocument/2006/relationships" xmlns:m="http://schemas.openxmlformats.org/officeDocument/2006/math" xmlns:v="urn:schemas-microsoft-com:vml" xmlns:w10="urn:schemas-microsoft-com:office:word" xmlns:w="http://schemas.openxmlformats.org/wordprocessingml/2006/main" xmlns:w14="http://schemas.microsoft.com/office/word/2010/wordml" xmlns:w15="http://schemas.microsoft.com/office/word/2012/wordml" xmlns:sl="http://schemas.openxmlformats.org/schemaLibrary/2006/main" mc:Ignorable="w14 w15">
+  <w:view w:val="normal"/>
+  <w:defaultTabStop w:val="720"/>
+  <w:characterSpacingControl w:val="doNotCompress"/>
+  <w:compat>
+    <w:useFELayout/>
+    <w:compatSetting w:name="compatibilityMode" w:uri="http://schemas.microsoft.com/office/word" w:val="15"/>
+    <w:compatSetting w:name="overrideTableStyleFontSizeAndJustification" w:uri="http://schemas.microsoft.com/office/word" w:val="1"/>
+    <w:compatSetting w:name="enableOpenTypeFeatures" w:uri="http://schemas.microsoft.com/office/word" w:val="1"/>
+    <w:compatSetting w:name="doNotFlipMirrorIndents" w:uri="http://schemas.microsoft.com/office/word" w:val="1"/>
+    <w:compatSetting w:name="differentiateMultirowTableHeaders" w:uri="http://schemas.microsoft.com/office/word" w:val="1"/>
+  </w:compat>
+  <w:rsids>
+    <w:rsidRoot w:val="00146B17"/>
+    <w:rsid w:val="00146B17"/>
+    <w:rsid w:val="00E607E3"/>
+  </w:rsids>
+  <m:mathPr>
+    <m:mathFont m:val="Cambria Math"/>
+    <m:brkBin m:val="before"/>
+    <m:brkBinSub m:val="--"/>
+    <m:smallFrac m:val="0"/>
+    <m:dispDef/>
+    <m:lMargin m:val="0"/>
+    <m:rMargin m:val="0"/>
+    <m:defJc m:val="centerGroup"/>
+    <m:wrapIndent m:val="1440"/>
+    <m:intLim m:val="subSup"/>
+    <m:naryLim m:val="undOvr"/>
+  </m:mathPr>
+  <w:themeFontLang w:val="en-US"/>
+  <w:clrSchemeMapping w:bg1="light1" w:t1="dark1" w:bg2="light2" w:t2="dark2" w:accent1="accent1" w:accent2="accent2" w:accent3="accent3" w:accent4="accent4" w:accent5="accent5" w:accent6="accent6" w:hyperlink="hyperlink" w:followedHyperlink="followedHyperlink"/>
+  <w:decimalSymbol w:val="."/>
+  <w:listSeparator w:val=","/>
+  <w15:chartTrackingRefBased/>
+</w:settings>
+</file>
+
+<file path=word/glossary/styles.xml><?xml version="1.0" encoding="utf-8"?>
+<w:styles xmlns:mc="http://schemas.openxmlformats.org/markup-compatibility/2006" xmlns:r="http://schemas.openxmlformats.org/officeDocument/2006/relationships" xmlns:w="http://schemas.openxmlformats.org/wordprocessingml/2006/main" xmlns:w14="http://schemas.microsoft.com/office/word/2010/wordml" xmlns:w15="http://schemas.microsoft.com/office/word/2012/wordml" mc:Ignorable="w14 w15">
+  <w:docDefaults>
+    <w:rPrDefault>
+      <w:rPr>
+        <w:rFonts w:asciiTheme="minorHAnsi" w:eastAsiaTheme="minorEastAsia" w:hAnsiTheme="minorHAnsi" w:cstheme="minorBidi"/>
         <w:sz w:val="22"/>
         <w:szCs w:val="22"/>
         <w:lang w:val="en-US" w:eastAsia="en-US" w:bidi="ar-SA"/>
@@ -640,7 +4349,22 @@
     <w:semiHidden/>
     <w:unhideWhenUsed/>
   </w:style>
+  <w:style w:type="paragraph" w:customStyle="1" w:styleId="EE2113D388204D7581E018C25EB6CB23">
+    <w:name w:val="EE2113D388204D7581E018C25EB6CB23"/>
+    <w:rsid w:val="00146B17"/>
+  </w:style>
+  <w:style w:type="paragraph" w:customStyle="1" w:styleId="BDA5755B60A44E85BA1D2871DD37DB84">
+    <w:name w:val="BDA5755B60A44E85BA1D2871DD37DB84"/>
+    <w:rsid w:val="00146B17"/>
+  </w:style>
 </w:styles>
+</file>
+
+<file path=word/glossary/webSettings.xml><?xml version="1.0" encoding="utf-8"?>
+<w:webSettings xmlns:mc="http://schemas.openxmlformats.org/markup-compatibility/2006" xmlns:r="http://schemas.openxmlformats.org/officeDocument/2006/relationships" xmlns:w="http://schemas.openxmlformats.org/wordprocessingml/2006/main" xmlns:w14="http://schemas.microsoft.com/office/word/2010/wordml" xmlns:w15="http://schemas.microsoft.com/office/word/2012/wordml" mc:Ignorable="w14 w15">
+  <w:optimizeForBrowser/>
+  <w:allowPNG/>
+</w:webSettings>
 </file>
 
 <file path=word/theme/theme1.xml><?xml version="1.0" encoding="utf-8"?>
@@ -902,4 +4626,35 @@
     </a:ext>
   </a:extLst>
 </a:theme>
+</file>
+
+<file path=customXml/item1.xml><?xml version="1.0" encoding="utf-8"?>
+<CoverPageProperties xmlns="http://schemas.microsoft.com/office/2006/coverPageProps">
+  <PublishDate>2015-04-08T00:00:00</PublishDate>
+  <Abstract/>
+  <CompanyAddress>Abe Fehr, Nataly Slewa, Nathan B</CompanyAddress>
+  <CompanyPhone/>
+  <CompanyFax/>
+  <CompanyEmail/>
+</CoverPageProperties>
+</file>
+
+<file path=customXml/item2.xml><?xml version="1.0" encoding="utf-8"?>
+<b:Sources xmlns:b="http://schemas.openxmlformats.org/officeDocument/2006/bibliography" xmlns="http://schemas.openxmlformats.org/officeDocument/2006/bibliography" SelectedStyle="\APASixthEditionOfficeOnline.xsl" StyleName="APA" Version="6"/>
+</file>
+
+<file path=customXml/itemProps1.xml><?xml version="1.0" encoding="utf-8"?>
+<ds:datastoreItem xmlns:ds="http://schemas.openxmlformats.org/officeDocument/2006/customXml" ds:itemID="{55AF091B-3C7A-41E3-B477-F2FDAA23CFDA}">
+  <ds:schemaRefs>
+    <ds:schemaRef ds:uri="http://schemas.microsoft.com/office/2006/coverPageProps"/>
+  </ds:schemaRefs>
+</ds:datastoreItem>
+</file>
+
+<file path=customXml/itemProps2.xml><?xml version="1.0" encoding="utf-8"?>
+<ds:datastoreItem xmlns:ds="http://schemas.openxmlformats.org/officeDocument/2006/customXml" ds:itemID="{37D687E7-F40D-477B-876F-2F761E44ACD3}">
+  <ds:schemaRefs>
+    <ds:schemaRef ds:uri="http://schemas.openxmlformats.org/officeDocument/2006/bibliography"/>
+  </ds:schemaRefs>
+</ds:datastoreItem>
 </file>
--- a/Team17Iteration2/docTeam17.docx
+++ b/Team17Iteration2/docTeam17.docx
@@ -710,7 +710,7 @@
           <w:r>
             <w:fldChar w:fldCharType="separate"/>
           </w:r>
-          <w:hyperlink w:anchor="_Toc416199013" w:history="1">
+          <w:hyperlink w:anchor="_Toc416209541" w:history="1">
             <w:r>
               <w:rPr>
                 <w:rStyle w:val="Hyperlink"/>
@@ -737,7 +737,7 @@
                 <w:noProof/>
                 <w:webHidden/>
               </w:rPr>
-              <w:instrText xml:space="preserve"> PAGEREF _Toc416199013 \h </w:instrText>
+              <w:instrText xml:space="preserve"> PAGEREF _Toc416209541 \h </w:instrText>
             </w:r>
             <w:r>
               <w:rPr>
@@ -779,7 +779,7 @@
               <w:noProof/>
             </w:rPr>
           </w:pPr>
-          <w:hyperlink w:anchor="_Toc416199014" w:history="1">
+          <w:hyperlink w:anchor="_Toc416209542" w:history="1">
             <w:r>
               <w:rPr>
                 <w:rStyle w:val="Hyperlink"/>
@@ -806,7 +806,7 @@
                 <w:noProof/>
                 <w:webHidden/>
               </w:rPr>
-              <w:instrText xml:space="preserve"> PAGEREF _Toc416199014 \h </w:instrText>
+              <w:instrText xml:space="preserve"> PAGEREF _Toc416209542 \h </w:instrText>
             </w:r>
             <w:r>
               <w:rPr>
@@ -848,7 +848,7 @@
               <w:noProof/>
             </w:rPr>
           </w:pPr>
-          <w:hyperlink w:anchor="_Toc416199015" w:history="1">
+          <w:hyperlink w:anchor="_Toc416209543" w:history="1">
             <w:r>
               <w:rPr>
                 <w:rStyle w:val="Hyperlink"/>
@@ -875,7 +875,7 @@
                 <w:noProof/>
                 <w:webHidden/>
               </w:rPr>
-              <w:instrText xml:space="preserve"> PAGEREF _Toc416199015 \h </w:instrText>
+              <w:instrText xml:space="preserve"> PAGEREF _Toc416209543 \h </w:instrText>
             </w:r>
             <w:r>
               <w:rPr>
@@ -917,7 +917,7 @@
               <w:noProof/>
             </w:rPr>
           </w:pPr>
-          <w:hyperlink w:anchor="_Toc416199016" w:history="1">
+          <w:hyperlink w:anchor="_Toc416209544" w:history="1">
             <w:r>
               <w:rPr>
                 <w:rStyle w:val="Hyperlink"/>
@@ -944,7 +944,7 @@
                 <w:noProof/>
                 <w:webHidden/>
               </w:rPr>
-              <w:instrText xml:space="preserve"> PAGEREF _Toc416199016 \h </w:instrText>
+              <w:instrText xml:space="preserve"> PAGEREF _Toc416209544 \h </w:instrText>
             </w:r>
             <w:r>
               <w:rPr>
@@ -986,7 +986,7 @@
               <w:noProof/>
             </w:rPr>
           </w:pPr>
-          <w:hyperlink w:anchor="_Toc416199017" w:history="1">
+          <w:hyperlink w:anchor="_Toc416209545" w:history="1">
             <w:r>
               <w:rPr>
                 <w:rStyle w:val="Hyperlink"/>
@@ -1013,7 +1013,7 @@
                 <w:noProof/>
                 <w:webHidden/>
               </w:rPr>
-              <w:instrText xml:space="preserve"> PAGEREF _Toc416199017 \h </w:instrText>
+              <w:instrText xml:space="preserve"> PAGEREF _Toc416209545 \h </w:instrText>
             </w:r>
             <w:r>
               <w:rPr>
@@ -1055,7 +1055,7 @@
               <w:noProof/>
             </w:rPr>
           </w:pPr>
-          <w:hyperlink w:anchor="_Toc416199018" w:history="1">
+          <w:hyperlink w:anchor="_Toc416209546" w:history="1">
             <w:r>
               <w:rPr>
                 <w:rStyle w:val="Hyperlink"/>
@@ -1082,7 +1082,7 @@
                 <w:noProof/>
                 <w:webHidden/>
               </w:rPr>
-              <w:instrText xml:space="preserve"> PAGEREF _Toc416199018 \h </w:instrText>
+              <w:instrText xml:space="preserve"> PAGEREF _Toc416209546 \h </w:instrText>
             </w:r>
             <w:r>
               <w:rPr>
@@ -1102,7 +1102,7 @@
                 <w:noProof/>
                 <w:webHidden/>
               </w:rPr>
-              <w:t>2</w:t>
+              <w:t>3</w:t>
             </w:r>
             <w:r>
               <w:rPr>
@@ -1124,13 +1124,13 @@
               <w:noProof/>
             </w:rPr>
           </w:pPr>
-          <w:hyperlink w:anchor="_Toc416199019" w:history="1">
+          <w:hyperlink w:anchor="_Toc416209547" w:history="1">
             <w:r>
               <w:rPr>
                 <w:rStyle w:val="Hyperlink"/>
                 <w:noProof/>
               </w:rPr>
-              <w:t>Functional Requirements</w:t>
+              <w:t>3 Functional Requirements</w:t>
             </w:r>
             <w:r>
               <w:rPr>
@@ -1151,7 +1151,7 @@
                 <w:noProof/>
                 <w:webHidden/>
               </w:rPr>
-              <w:instrText xml:space="preserve"> PAGEREF _Toc416199019 \h </w:instrText>
+              <w:instrText xml:space="preserve"> PAGEREF _Toc416209547 \h </w:instrText>
             </w:r>
             <w:r>
               <w:rPr>
@@ -1193,7 +1193,7 @@
               <w:noProof/>
             </w:rPr>
           </w:pPr>
-          <w:hyperlink w:anchor="_Toc416199020" w:history="1">
+          <w:hyperlink w:anchor="_Toc416209548" w:history="1">
             <w:r>
               <w:rPr>
                 <w:rStyle w:val="Hyperlink"/>
@@ -1220,7 +1220,7 @@
                 <w:noProof/>
                 <w:webHidden/>
               </w:rPr>
-              <w:instrText xml:space="preserve"> PAGEREF _Toc416199020 \h </w:instrText>
+              <w:instrText xml:space="preserve"> PAGEREF _Toc416209548 \h </w:instrText>
             </w:r>
             <w:r>
               <w:rPr>
@@ -1240,7 +1240,7 @@
                 <w:noProof/>
                 <w:webHidden/>
               </w:rPr>
-              <w:t>3</w:t>
+              <w:t>4</w:t>
             </w:r>
             <w:r>
               <w:rPr>
@@ -1419,7 +1419,7 @@
       <w:pPr>
         <w:pStyle w:val="Heading1"/>
       </w:pPr>
-      <w:bookmarkStart w:id="0" w:name="_Toc416199013"/>
+      <w:bookmarkStart w:id="0" w:name="_Toc416209541"/>
       <w:r>
         <w:lastRenderedPageBreak/>
         <w:t>1 Introduction</w:t>
@@ -1453,7 +1453,7 @@
       <w:pPr>
         <w:pStyle w:val="Heading2"/>
       </w:pPr>
-      <w:bookmarkStart w:id="1" w:name="_Toc416199014"/>
+      <w:bookmarkStart w:id="1" w:name="_Toc416209542"/>
       <w:r>
         <w:t>1.1</w:t>
       </w:r>
@@ -1474,7 +1474,7 @@
       <w:pPr>
         <w:pStyle w:val="Heading2"/>
       </w:pPr>
-      <w:bookmarkStart w:id="2" w:name="_Toc416199015"/>
+      <w:bookmarkStart w:id="2" w:name="_Toc416209543"/>
       <w:r>
         <w:t>1.2 Definitions</w:t>
       </w:r>
@@ -1498,7 +1498,7 @@
       <w:pPr>
         <w:pStyle w:val="Heading3"/>
       </w:pPr>
-      <w:bookmarkStart w:id="3" w:name="_Toc416199016"/>
+      <w:bookmarkStart w:id="3" w:name="_Toc416209544"/>
       <w:r>
         <w:t>Table 1.2.1</w:t>
       </w:r>
@@ -1518,23 +1518,28 @@
         <w:tc>
           <w:tcPr>
             <w:tcW w:w="1795" w:type="dxa"/>
-          </w:tcPr>
-          <w:p>
-            <w:r>
-              <w:t>Attention Chit</w:t>
+            <w:shd w:val="clear" w:color="auto" w:fill="BDD6EE" w:themeFill="accent1" w:themeFillTint="66"/>
+          </w:tcPr>
+          <w:p>
+            <w:pPr>
+              <w:jc w:val="center"/>
+            </w:pPr>
+            <w:r>
+              <w:t>Term</w:t>
             </w:r>
           </w:p>
         </w:tc>
         <w:tc>
           <w:tcPr>
             <w:tcW w:w="7555" w:type="dxa"/>
-          </w:tcPr>
-          <w:p>
-            <w:r>
-              <w:rPr>
-                <w:sz w:val="20"/>
-              </w:rPr>
-              <w:t>The combat chit which has the character symbol on one side and is blank on the other.</w:t>
+            <w:shd w:val="clear" w:color="auto" w:fill="BDD6EE" w:themeFill="accent1" w:themeFillTint="66"/>
+          </w:tcPr>
+          <w:p>
+            <w:pPr>
+              <w:jc w:val="center"/>
+            </w:pPr>
+            <w:r>
+              <w:t>Definition</w:t>
             </w:r>
           </w:p>
         </w:tc>
@@ -1545,8 +1550,11 @@
             <w:tcW w:w="1795" w:type="dxa"/>
           </w:tcPr>
           <w:p>
-            <w:r>
-              <w:t>Cave Clearing</w:t>
+            <w:pPr>
+              <w:jc w:val="center"/>
+            </w:pPr>
+            <w:r>
+              <w:t>Attention Chit</w:t>
             </w:r>
           </w:p>
         </w:tc>
@@ -1556,10 +1564,7 @@
           </w:tcPr>
           <w:p>
             <w:r>
-              <w:rPr>
-                <w:sz w:val="20"/>
-              </w:rPr>
-              <w:t>A clearing that is in a cave.</w:t>
+              <w:t>The combat chit which has the character symbol on one side and is blank on the other.</w:t>
             </w:r>
           </w:p>
         </w:tc>
@@ -1570,8 +1575,11 @@
             <w:tcW w:w="1795" w:type="dxa"/>
           </w:tcPr>
           <w:p>
-            <w:r>
-              <w:t>Caves Tile</w:t>
+            <w:pPr>
+              <w:jc w:val="center"/>
+            </w:pPr>
+            <w:r>
+              <w:t>Cave Clearing</w:t>
             </w:r>
           </w:p>
         </w:tc>
@@ -1581,16 +1589,7 @@
           </w:tcPr>
           <w:p>
             <w:r>
-              <w:rPr>
-                <w:sz w:val="20"/>
-              </w:rPr>
-              <w:t>Any tile with at least one cave on it, in which treasure sites can appear</w:t>
-            </w:r>
-            <w:r>
-              <w:rPr>
-                <w:sz w:val="20"/>
-              </w:rPr>
-              <w:t>.</w:t>
+              <w:t>A clearing that is in a cave.</w:t>
             </w:r>
           </w:p>
         </w:tc>
@@ -1601,6 +1600,37 @@
             <w:tcW w:w="1795" w:type="dxa"/>
           </w:tcPr>
           <w:p>
+            <w:pPr>
+              <w:jc w:val="center"/>
+            </w:pPr>
+            <w:r>
+              <w:t>Caves Tile</w:t>
+            </w:r>
+          </w:p>
+        </w:tc>
+        <w:tc>
+          <w:tcPr>
+            <w:tcW w:w="7555" w:type="dxa"/>
+          </w:tcPr>
+          <w:p>
+            <w:r>
+              <w:t>Any tile with at least one cave on it, in which treasure sites can appear</w:t>
+            </w:r>
+            <w:r>
+              <w:t>.</w:t>
+            </w:r>
+          </w:p>
+        </w:tc>
+      </w:tr>
+      <w:tr>
+        <w:tc>
+          <w:tcPr>
+            <w:tcW w:w="1795" w:type="dxa"/>
+          </w:tcPr>
+          <w:p>
+            <w:pPr>
+              <w:jc w:val="center"/>
+            </w:pPr>
             <w:r>
               <w:t>Character</w:t>
             </w:r>
@@ -1615,20 +1645,11 @@
               <w:tabs>
                 <w:tab w:val="left" w:pos="540"/>
               </w:tabs>
-              <w:rPr>
-                <w:sz w:val="20"/>
-              </w:rPr>
-            </w:pPr>
-            <w:r>
-              <w:rPr>
-                <w:sz w:val="20"/>
-              </w:rPr>
+            </w:pPr>
+            <w:r>
               <w:t>One of the 16 adventurer types that can be played by a player.  De</w:t>
             </w:r>
             <w:r>
-              <w:rPr>
-                <w:sz w:val="20"/>
-              </w:rPr>
               <w:t>scribed on the character cards.</w:t>
             </w:r>
           </w:p>
@@ -1640,6 +1661,9 @@
             <w:tcW w:w="1795" w:type="dxa"/>
           </w:tcPr>
           <w:p>
+            <w:pPr>
+              <w:jc w:val="center"/>
+            </w:pPr>
             <w:r>
               <w:t>Chit</w:t>
             </w:r>
@@ -1651,9 +1675,6 @@
           </w:tcPr>
           <w:p>
             <w:r>
-              <w:rPr>
-                <w:sz w:val="20"/>
-              </w:rPr>
               <w:t>The smallest square counters, including combat chits, sound chits, warning chits, site chits, Lost City and Lost Castle chits, Monster Roll, Day (Turn), weather chits, visitor chits, and number chits.</w:t>
             </w:r>
           </w:p>
@@ -1665,6 +1686,9 @@
             <w:tcW w:w="1795" w:type="dxa"/>
           </w:tcPr>
           <w:p>
+            <w:pPr>
+              <w:jc w:val="center"/>
+            </w:pPr>
             <w:r>
               <w:t>Counter</w:t>
             </w:r>
@@ -1676,15 +1700,9 @@
           </w:tcPr>
           <w:p>
             <w:r>
-              <w:rPr>
-                <w:sz w:val="20"/>
-              </w:rPr>
               <w:t>Any game piece other than the hex tiles, character cards, and chits</w:t>
             </w:r>
             <w:r>
-              <w:rPr>
-                <w:sz w:val="20"/>
-              </w:rPr>
               <w:t>.</w:t>
             </w:r>
           </w:p>
@@ -1696,6 +1714,9 @@
             <w:tcW w:w="1795" w:type="dxa"/>
           </w:tcPr>
           <w:p>
+            <w:pPr>
+              <w:jc w:val="center"/>
+            </w:pPr>
             <w:r>
               <w:t>Denizen</w:t>
             </w:r>
@@ -1707,9 +1728,6 @@
           </w:tcPr>
           <w:p>
             <w:r>
-              <w:rPr>
-                <w:sz w:val="20"/>
-              </w:rPr>
               <w:t>A monster or native of the Magic Realm.</w:t>
             </w:r>
           </w:p>
@@ -1721,6 +1739,9 @@
             <w:tcW w:w="1795" w:type="dxa"/>
           </w:tcPr>
           <w:p>
+            <w:pPr>
+              <w:jc w:val="center"/>
+            </w:pPr>
             <w:r>
               <w:t>Mountain Clearing</w:t>
             </w:r>
@@ -1735,20 +1756,11 @@
               <w:tabs>
                 <w:tab w:val="left" w:pos="540"/>
               </w:tabs>
-              <w:rPr>
-                <w:sz w:val="20"/>
-              </w:rPr>
-            </w:pPr>
-            <w:r>
-              <w:rPr>
-                <w:sz w:val="20"/>
-              </w:rPr>
+            </w:pPr>
+            <w:r>
               <w:t>A clearing that has ridges drawn around it on a mountain tile; not every clearing on a mounta</w:t>
             </w:r>
             <w:r>
-              <w:rPr>
-                <w:sz w:val="20"/>
-              </w:rPr>
               <w:t>in tile is a mountain clearing.</w:t>
             </w:r>
           </w:p>
@@ -1760,6 +1772,9 @@
             <w:tcW w:w="1795" w:type="dxa"/>
           </w:tcPr>
           <w:p>
+            <w:pPr>
+              <w:jc w:val="center"/>
+            </w:pPr>
             <w:r>
               <w:t>Mountain Tile</w:t>
             </w:r>
@@ -1774,20 +1789,11 @@
               <w:tabs>
                 <w:tab w:val="left" w:pos="540"/>
               </w:tabs>
-              <w:rPr>
-                <w:sz w:val="20"/>
-              </w:rPr>
-            </w:pPr>
-            <w:r>
-              <w:rPr>
-                <w:sz w:val="20"/>
-              </w:rPr>
+            </w:pPr>
+            <w:r>
               <w:t>A tile with at least one mountain clearing in which treasure sites can appear.  Also includes the Deep Woods tile (even though there are no mountains in it) to round out the 5 Mountain tiles, along with the 5 Cave tiles, in w</w:t>
             </w:r>
             <w:r>
-              <w:rPr>
-                <w:sz w:val="20"/>
-              </w:rPr>
               <w:t>hich treasure sites can appear.</w:t>
             </w:r>
           </w:p>
@@ -1799,6 +1805,9 @@
             <w:tcW w:w="1795" w:type="dxa"/>
           </w:tcPr>
           <w:p>
+            <w:pPr>
+              <w:jc w:val="center"/>
+            </w:pPr>
             <w:r>
               <w:t>Player</w:t>
             </w:r>
@@ -1813,20 +1822,11 @@
               <w:tabs>
                 <w:tab w:val="left" w:pos="540"/>
               </w:tabs>
-              <w:rPr>
-                <w:sz w:val="20"/>
-              </w:rPr>
-            </w:pPr>
-            <w:r>
-              <w:rPr>
-                <w:sz w:val="20"/>
-              </w:rPr>
+            </w:pPr>
+            <w:r>
               <w:t>A person who plays one of the characters.  A distinction between the character and th</w:t>
             </w:r>
             <w:r>
-              <w:rPr>
-                <w:sz w:val="20"/>
-              </w:rPr>
               <w:t>e player is made in some rules.</w:t>
             </w:r>
           </w:p>
@@ -1838,6 +1838,9 @@
             <w:tcW w:w="1795" w:type="dxa"/>
           </w:tcPr>
           <w:p>
+            <w:pPr>
+              <w:jc w:val="center"/>
+            </w:pPr>
             <w:r>
               <w:t>Tiles</w:t>
             </w:r>
@@ -1852,39 +1855,20 @@
               <w:tabs>
                 <w:tab w:val="left" w:pos="540"/>
               </w:tabs>
-              <w:rPr>
-                <w:sz w:val="20"/>
-              </w:rPr>
-            </w:pPr>
-            <w:r>
-              <w:rPr>
-                <w:sz w:val="20"/>
-              </w:rPr>
-              <w:t xml:space="preserve">The hexagonal Map Tiles (or “hex tiles”) show the terrain of the </w:t>
-            </w:r>
-            <w:r>
-              <w:rPr>
-                <w:sz w:val="20"/>
-              </w:rPr>
-              <w:t>Magic Realm.</w:t>
+            </w:pPr>
+            <w:r>
+              <w:t>The hexagonal Map Tiles (or “hex tiles”) show the terrain of the Magic Realm.</w:t>
             </w:r>
             <w:r>
               <w:rPr>
                 <w:i/>
-                <w:sz w:val="20"/>
               </w:rPr>
               <w:t xml:space="preserve"> </w:t>
             </w:r>
             <w:r>
-              <w:rPr>
-                <w:sz w:val="20"/>
-              </w:rPr>
               <w:t>The green side of each tile is the front or “normal” side</w:t>
             </w:r>
             <w:r>
-              <w:rPr>
-                <w:sz w:val="20"/>
-              </w:rPr>
               <w:t xml:space="preserve">. </w:t>
             </w:r>
           </w:p>
@@ -1896,6 +1880,9 @@
             <w:tcW w:w="1795" w:type="dxa"/>
           </w:tcPr>
           <w:p>
+            <w:pPr>
+              <w:jc w:val="center"/>
+            </w:pPr>
             <w:r>
               <w:t>Wood Clearing</w:t>
             </w:r>
@@ -1907,15 +1894,9 @@
           </w:tcPr>
           <w:p>
             <w:r>
-              <w:rPr>
-                <w:sz w:val="20"/>
-              </w:rPr>
               <w:t>Any clearing that is not a cave or mountain clearing.</w:t>
             </w:r>
             <w:r>
-              <w:rPr>
-                <w:sz w:val="20"/>
-              </w:rPr>
               <w:br w:type="page"/>
             </w:r>
           </w:p>
@@ -1927,7 +1908,7 @@
       <w:pPr>
         <w:pStyle w:val="Heading1"/>
       </w:pPr>
-      <w:bookmarkStart w:id="4" w:name="_Toc416199017"/>
+      <w:bookmarkStart w:id="4" w:name="_Toc416209545"/>
       <w:r>
         <w:t>2</w:t>
       </w:r>
@@ -1977,12 +1958,14 @@
         <w:t xml:space="preserve">The game rules presented are reflected to what has been implemented in our iteration. </w:t>
       </w:r>
     </w:p>
+    <w:p/>
     <w:p>
       <w:pPr>
         <w:pStyle w:val="Heading3"/>
       </w:pPr>
-      <w:bookmarkStart w:id="5" w:name="_Toc416199018"/>
-      <w:r>
+      <w:bookmarkStart w:id="5" w:name="_Toc416209546"/>
+      <w:r>
+        <w:lastRenderedPageBreak/>
         <w:t>Table 2.1</w:t>
       </w:r>
       <w:bookmarkEnd w:id="5"/>
@@ -2001,8 +1984,12 @@
         <w:tc>
           <w:tcPr>
             <w:tcW w:w="1435" w:type="dxa"/>
-          </w:tcPr>
-          <w:p>
+            <w:shd w:val="clear" w:color="auto" w:fill="BDD6EE" w:themeFill="accent1" w:themeFillTint="66"/>
+          </w:tcPr>
+          <w:p>
+            <w:pPr>
+              <w:jc w:val="center"/>
+            </w:pPr>
             <w:r>
               <w:t>Game Rule ID</w:t>
             </w:r>
@@ -2011,8 +1998,12 @@
         <w:tc>
           <w:tcPr>
             <w:tcW w:w="7915" w:type="dxa"/>
-          </w:tcPr>
-          <w:p>
+            <w:shd w:val="clear" w:color="auto" w:fill="BDD6EE" w:themeFill="accent1" w:themeFillTint="66"/>
+          </w:tcPr>
+          <w:p>
+            <w:pPr>
+              <w:jc w:val="center"/>
+            </w:pPr>
             <w:r>
               <w:t>Description</w:t>
             </w:r>
@@ -2025,6 +2016,9 @@
             <w:tcW w:w="1435" w:type="dxa"/>
           </w:tcPr>
           <w:p>
+            <w:pPr>
+              <w:jc w:val="center"/>
+            </w:pPr>
             <w:r>
               <w:t>GR-01</w:t>
             </w:r>
@@ -2050,6 +2044,9 @@
             <w:tcW w:w="1435" w:type="dxa"/>
           </w:tcPr>
           <w:p>
+            <w:pPr>
+              <w:jc w:val="center"/>
+            </w:pPr>
             <w:r>
               <w:t>GR-02</w:t>
             </w:r>
@@ -2075,6 +2072,9 @@
             <w:tcW w:w="1435" w:type="dxa"/>
           </w:tcPr>
           <w:p>
+            <w:pPr>
+              <w:jc w:val="center"/>
+            </w:pPr>
             <w:r>
               <w:t>GR-03</w:t>
             </w:r>
@@ -2100,8 +2100,10 @@
             <w:tcW w:w="1435" w:type="dxa"/>
           </w:tcPr>
           <w:p>
-            <w:r>
-              <w:lastRenderedPageBreak/>
+            <w:pPr>
+              <w:jc w:val="center"/>
+            </w:pPr>
+            <w:r>
               <w:t>GR-03</w:t>
             </w:r>
           </w:p>
@@ -2154,6 +2156,9 @@
             <w:tcW w:w="1435" w:type="dxa"/>
           </w:tcPr>
           <w:p>
+            <w:pPr>
+              <w:jc w:val="center"/>
+            </w:pPr>
             <w:r>
               <w:t>GR-04</w:t>
             </w:r>
@@ -2212,6 +2217,9 @@
             <w:tcW w:w="1435" w:type="dxa"/>
           </w:tcPr>
           <w:p>
+            <w:pPr>
+              <w:jc w:val="center"/>
+            </w:pPr>
             <w:r>
               <w:t>GR-05</w:t>
             </w:r>
@@ -2250,6 +2258,9 @@
             <w:tcW w:w="1435" w:type="dxa"/>
           </w:tcPr>
           <w:p>
+            <w:pPr>
+              <w:jc w:val="center"/>
+            </w:pPr>
             <w:r>
               <w:t>GR-06</w:t>
             </w:r>
@@ -2275,6 +2286,9 @@
             <w:tcW w:w="1435" w:type="dxa"/>
           </w:tcPr>
           <w:p>
+            <w:pPr>
+              <w:jc w:val="center"/>
+            </w:pPr>
             <w:r>
               <w:t>GR-07</w:t>
             </w:r>
@@ -2300,6 +2314,9 @@
             <w:tcW w:w="1435" w:type="dxa"/>
           </w:tcPr>
           <w:p>
+            <w:pPr>
+              <w:jc w:val="center"/>
+            </w:pPr>
             <w:r>
               <w:t>GR-08</w:t>
             </w:r>
@@ -2330,6 +2347,9 @@
             <w:tcW w:w="1435" w:type="dxa"/>
           </w:tcPr>
           <w:p>
+            <w:pPr>
+              <w:jc w:val="center"/>
+            </w:pPr>
             <w:r>
               <w:t>GR-09</w:t>
             </w:r>
@@ -2367,6 +2387,9 @@
             <w:tcW w:w="1435" w:type="dxa"/>
           </w:tcPr>
           <w:p>
+            <w:pPr>
+              <w:jc w:val="center"/>
+            </w:pPr>
             <w:r>
               <w:t>GR-10</w:t>
             </w:r>
@@ -2382,6 +2405,12 @@
                 <w:sz w:val="20"/>
               </w:rPr>
             </w:pPr>
+            <w:r>
+              <w:rPr>
+                <w:sz w:val="20"/>
+              </w:rPr>
+              <w:t>Each character gets one turn per game day.  He plays the game by doing activities when he takes his turn. </w:t>
+            </w:r>
           </w:p>
         </w:tc>
       </w:tr>
@@ -2391,6 +2420,9 @@
             <w:tcW w:w="1435" w:type="dxa"/>
           </w:tcPr>
           <w:p>
+            <w:pPr>
+              <w:jc w:val="center"/>
+            </w:pPr>
             <w:r>
               <w:t>GR-11</w:t>
             </w:r>
@@ -2406,80 +2438,18 @@
                 <w:sz w:val="20"/>
               </w:rPr>
             </w:pPr>
-          </w:p>
-        </w:tc>
-      </w:tr>
-      <w:tr>
-        <w:tc>
-          <w:tcPr>
-            <w:tcW w:w="1435" w:type="dxa"/>
-          </w:tcPr>
-          <w:p>
-            <w:r>
-              <w:t>GR-12</w:t>
-            </w:r>
-          </w:p>
-        </w:tc>
-        <w:tc>
-          <w:tcPr>
-            <w:tcW w:w="7915" w:type="dxa"/>
-          </w:tcPr>
-          <w:p>
-            <w:pPr>
+            <w:r>
               <w:rPr>
                 <w:sz w:val="20"/>
               </w:rPr>
-            </w:pPr>
-          </w:p>
-        </w:tc>
-      </w:tr>
-      <w:tr>
-        <w:tc>
-          <w:tcPr>
-            <w:tcW w:w="1435" w:type="dxa"/>
-          </w:tcPr>
-          <w:p>
-            <w:r>
-              <w:t>GR-13</w:t>
-            </w:r>
-          </w:p>
-        </w:tc>
-        <w:tc>
-          <w:tcPr>
-            <w:tcW w:w="7915" w:type="dxa"/>
-          </w:tcPr>
-          <w:p>
-            <w:pPr>
+              <w:t>A character, hired leader, or controlled monster uses the Hide activity to try to hide. To record a Hide activity</w:t>
+            </w:r>
+            <w:r>
               <w:rPr>
                 <w:sz w:val="20"/>
               </w:rPr>
-            </w:pPr>
-          </w:p>
-        </w:tc>
-      </w:tr>
-      <w:tr>
-        <w:tc>
-          <w:tcPr>
-            <w:tcW w:w="1435" w:type="dxa"/>
-          </w:tcPr>
-          <w:p>
-            <w:r>
-              <w:t>GR-14</w:t>
-            </w:r>
-            <w:bookmarkStart w:id="6" w:name="_GoBack"/>
-            <w:bookmarkEnd w:id="6"/>
-          </w:p>
-        </w:tc>
-        <w:tc>
-          <w:tcPr>
-            <w:tcW w:w="7915" w:type="dxa"/>
-          </w:tcPr>
-          <w:p>
-            <w:pPr>
-              <w:rPr>
-                <w:sz w:val="20"/>
-              </w:rPr>
-            </w:pPr>
+              <w:t xml:space="preserve">. </w:t>
+            </w:r>
           </w:p>
         </w:tc>
       </w:tr>
@@ -2489,18 +2459,585 @@
       <w:pPr>
         <w:pStyle w:val="Heading1"/>
       </w:pPr>
-      <w:bookmarkStart w:id="7" w:name="_Toc416199019"/>
-      <w:r>
-        <w:t>Functional Requirements</w:t>
-      </w:r>
-      <w:bookmarkEnd w:id="7"/>
+      <w:bookmarkStart w:id="6" w:name="_Toc416209547"/>
+      <w:r>
+        <w:t xml:space="preserve">3 </w:t>
+      </w:r>
+      <w:r>
+        <w:t>Requirements</w:t>
+      </w:r>
+      <w:bookmarkEnd w:id="6"/>
     </w:p>
+    <w:p>
+      <w:r>
+        <w:t>In this section, you will find all the features that were implemented in our version of Magic Realm. Each requirement contains its own unique ID</w:t>
+      </w:r>
+      <w:r>
+        <w:t xml:space="preserve">, requirement description and where in the game rules it may be traced back to. </w:t>
+      </w:r>
+      <w:r>
+        <w:t>There is also an assumption’s table, which clearly indicates all the assumptions that we made for all our functional requirements.</w:t>
+      </w:r>
+    </w:p>
+    <w:p>
+      <w:pPr>
+        <w:pStyle w:val="Heading2"/>
+      </w:pPr>
+      <w:r>
+        <w:t>3.1 Assumptions</w:t>
+      </w:r>
+    </w:p>
+    <w:tbl>
+      <w:tblPr>
+        <w:tblStyle w:val="TableGrid"/>
+        <w:tblW w:w="0" w:type="auto"/>
+        <w:tblLook w:val="04A0" w:firstRow="1" w:lastRow="0" w:firstColumn="1" w:lastColumn="0" w:noHBand="0" w:noVBand="1"/>
+      </w:tblPr>
+      <w:tblGrid>
+        <w:gridCol w:w="1705"/>
+        <w:gridCol w:w="4528"/>
+        <w:gridCol w:w="3117"/>
+      </w:tblGrid>
+      <w:tr>
+        <w:tc>
+          <w:tcPr>
+            <w:tcW w:w="1705" w:type="dxa"/>
+            <w:shd w:val="clear" w:color="auto" w:fill="BDD6EE" w:themeFill="accent1" w:themeFillTint="66"/>
+          </w:tcPr>
+          <w:p>
+            <w:pPr>
+              <w:jc w:val="center"/>
+            </w:pPr>
+            <w:r>
+              <w:t>Assumption ID</w:t>
+            </w:r>
+          </w:p>
+        </w:tc>
+        <w:tc>
+          <w:tcPr>
+            <w:tcW w:w="4528" w:type="dxa"/>
+            <w:shd w:val="clear" w:color="auto" w:fill="BDD6EE" w:themeFill="accent1" w:themeFillTint="66"/>
+          </w:tcPr>
+          <w:p>
+            <w:pPr>
+              <w:jc w:val="center"/>
+            </w:pPr>
+            <w:r>
+              <w:t>Assumption Description</w:t>
+            </w:r>
+          </w:p>
+        </w:tc>
+        <w:tc>
+          <w:tcPr>
+            <w:tcW w:w="3117" w:type="dxa"/>
+            <w:shd w:val="clear" w:color="auto" w:fill="BDD6EE" w:themeFill="accent1" w:themeFillTint="66"/>
+          </w:tcPr>
+          <w:p>
+            <w:pPr>
+              <w:jc w:val="center"/>
+            </w:pPr>
+            <w:r>
+              <w:t>Justification</w:t>
+            </w:r>
+          </w:p>
+        </w:tc>
+      </w:tr>
+      <w:tr>
+        <w:tc>
+          <w:tcPr>
+            <w:tcW w:w="1705" w:type="dxa"/>
+          </w:tcPr>
+          <w:p>
+            <w:pPr>
+              <w:jc w:val="center"/>
+            </w:pPr>
+            <w:r>
+              <w:t>A-01</w:t>
+            </w:r>
+          </w:p>
+        </w:tc>
+        <w:tc>
+          <w:tcPr>
+            <w:tcW w:w="4528" w:type="dxa"/>
+          </w:tcPr>
+          <w:p>
+            <w:r>
+              <w:t>The first player to start the game gets first pick on which character they would like to play</w:t>
+            </w:r>
+          </w:p>
+        </w:tc>
+        <w:tc>
+          <w:tcPr>
+            <w:tcW w:w="3117" w:type="dxa"/>
+          </w:tcPr>
+          <w:p>
+            <w:r>
+              <w:t>No two players can have the same character</w:t>
+            </w:r>
+          </w:p>
+        </w:tc>
+      </w:tr>
+      <w:tr>
+        <w:tc>
+          <w:tcPr>
+            <w:tcW w:w="1705" w:type="dxa"/>
+          </w:tcPr>
+          <w:p>
+            <w:pPr>
+              <w:jc w:val="center"/>
+            </w:pPr>
+            <w:r>
+              <w:t>A-02</w:t>
+            </w:r>
+          </w:p>
+        </w:tc>
+        <w:tc>
+          <w:tcPr>
+            <w:tcW w:w="4528" w:type="dxa"/>
+          </w:tcPr>
+          <w:p>
+            <w:r>
+              <w:t>Some characters can pick any dwelling to start from</w:t>
+            </w:r>
+            <w:bookmarkStart w:id="7" w:name="_GoBack"/>
+            <w:bookmarkEnd w:id="7"/>
+          </w:p>
+        </w:tc>
+        <w:tc>
+          <w:tcPr>
+            <w:tcW w:w="3117" w:type="dxa"/>
+          </w:tcPr>
+          <w:p/>
+        </w:tc>
+      </w:tr>
+      <w:tr>
+        <w:tc>
+          <w:tcPr>
+            <w:tcW w:w="1705" w:type="dxa"/>
+          </w:tcPr>
+          <w:p>
+            <w:pPr>
+              <w:jc w:val="center"/>
+            </w:pPr>
+            <w:r>
+              <w:t>A-03</w:t>
+            </w:r>
+          </w:p>
+        </w:tc>
+        <w:tc>
+          <w:tcPr>
+            <w:tcW w:w="4528" w:type="dxa"/>
+          </w:tcPr>
+          <w:p/>
+        </w:tc>
+        <w:tc>
+          <w:tcPr>
+            <w:tcW w:w="3117" w:type="dxa"/>
+          </w:tcPr>
+          <w:p/>
+        </w:tc>
+      </w:tr>
+      <w:tr>
+        <w:tc>
+          <w:tcPr>
+            <w:tcW w:w="1705" w:type="dxa"/>
+          </w:tcPr>
+          <w:p>
+            <w:pPr>
+              <w:jc w:val="center"/>
+            </w:pPr>
+          </w:p>
+        </w:tc>
+        <w:tc>
+          <w:tcPr>
+            <w:tcW w:w="4528" w:type="dxa"/>
+          </w:tcPr>
+          <w:p/>
+        </w:tc>
+        <w:tc>
+          <w:tcPr>
+            <w:tcW w:w="3117" w:type="dxa"/>
+          </w:tcPr>
+          <w:p/>
+        </w:tc>
+      </w:tr>
+      <w:tr>
+        <w:tc>
+          <w:tcPr>
+            <w:tcW w:w="1705" w:type="dxa"/>
+          </w:tcPr>
+          <w:p>
+            <w:pPr>
+              <w:jc w:val="center"/>
+            </w:pPr>
+          </w:p>
+        </w:tc>
+        <w:tc>
+          <w:tcPr>
+            <w:tcW w:w="4528" w:type="dxa"/>
+          </w:tcPr>
+          <w:p/>
+        </w:tc>
+        <w:tc>
+          <w:tcPr>
+            <w:tcW w:w="3117" w:type="dxa"/>
+          </w:tcPr>
+          <w:p/>
+        </w:tc>
+      </w:tr>
+      <w:tr>
+        <w:tc>
+          <w:tcPr>
+            <w:tcW w:w="1705" w:type="dxa"/>
+          </w:tcPr>
+          <w:p>
+            <w:pPr>
+              <w:jc w:val="center"/>
+            </w:pPr>
+          </w:p>
+        </w:tc>
+        <w:tc>
+          <w:tcPr>
+            <w:tcW w:w="4528" w:type="dxa"/>
+          </w:tcPr>
+          <w:p/>
+        </w:tc>
+        <w:tc>
+          <w:tcPr>
+            <w:tcW w:w="3117" w:type="dxa"/>
+          </w:tcPr>
+          <w:p/>
+        </w:tc>
+      </w:tr>
+    </w:tbl>
     <w:p/>
     <w:p>
+      <w:r>
+        <w:rPr>
+          <w:rStyle w:val="Heading2Char"/>
+        </w:rPr>
+        <w:t>3.2 Functional Requirements</w:t>
+      </w:r>
+      <w:r>
+        <w:t xml:space="preserve"> </w:t>
+      </w:r>
+    </w:p>
+    <w:p>
+      <w:r>
+        <w:t xml:space="preserve">Functional requirements define what behaviour and functionality that is implemented in our software. […] </w:t>
+      </w:r>
+      <w:r>
+        <w:br/>
+      </w:r>
+      <w:r>
+        <w:rPr>
+          <w:rStyle w:val="Heading3Char"/>
+        </w:rPr>
+        <w:t>Table 3.1</w:t>
+      </w:r>
+    </w:p>
+    <w:tbl>
+      <w:tblPr>
+        <w:tblStyle w:val="TableGrid"/>
+        <w:tblW w:w="0" w:type="auto"/>
+        <w:tblLook w:val="04A0" w:firstRow="1" w:lastRow="0" w:firstColumn="1" w:lastColumn="0" w:noHBand="0" w:noVBand="1"/>
+      </w:tblPr>
+      <w:tblGrid>
+        <w:gridCol w:w="1705"/>
+        <w:gridCol w:w="4528"/>
+        <w:gridCol w:w="3117"/>
+      </w:tblGrid>
+      <w:tr>
+        <w:tc>
+          <w:tcPr>
+            <w:tcW w:w="1705" w:type="dxa"/>
+            <w:shd w:val="clear" w:color="auto" w:fill="BDD6EE" w:themeFill="accent1" w:themeFillTint="66"/>
+          </w:tcPr>
+          <w:p>
+            <w:pPr>
+              <w:jc w:val="center"/>
+            </w:pPr>
+            <w:r>
+              <w:t>Functional Requirement ID</w:t>
+            </w:r>
+          </w:p>
+        </w:tc>
+        <w:tc>
+          <w:tcPr>
+            <w:tcW w:w="4528" w:type="dxa"/>
+            <w:shd w:val="clear" w:color="auto" w:fill="BDD6EE" w:themeFill="accent1" w:themeFillTint="66"/>
+          </w:tcPr>
+          <w:p>
+            <w:pPr>
+              <w:jc w:val="center"/>
+            </w:pPr>
+            <w:r>
+              <w:t>Functional Requirement</w:t>
+            </w:r>
+          </w:p>
+        </w:tc>
+        <w:tc>
+          <w:tcPr>
+            <w:tcW w:w="3117" w:type="dxa"/>
+            <w:shd w:val="clear" w:color="auto" w:fill="BDD6EE" w:themeFill="accent1" w:themeFillTint="66"/>
+          </w:tcPr>
+          <w:p>
+            <w:pPr>
+              <w:jc w:val="center"/>
+            </w:pPr>
+            <w:r>
+              <w:t>Traceability</w:t>
+            </w:r>
+          </w:p>
+        </w:tc>
+      </w:tr>
+      <w:tr>
+        <w:tc>
+          <w:tcPr>
+            <w:tcW w:w="1705" w:type="dxa"/>
+          </w:tcPr>
+          <w:p>
+            <w:pPr>
+              <w:jc w:val="center"/>
+            </w:pPr>
+            <w:r>
+              <w:t>FR-01</w:t>
+            </w:r>
+          </w:p>
+        </w:tc>
+        <w:tc>
+          <w:tcPr>
+            <w:tcW w:w="4528" w:type="dxa"/>
+          </w:tcPr>
+          <w:p/>
+        </w:tc>
+        <w:tc>
+          <w:tcPr>
+            <w:tcW w:w="3117" w:type="dxa"/>
+          </w:tcPr>
+          <w:p/>
+        </w:tc>
+      </w:tr>
+      <w:tr>
+        <w:tc>
+          <w:tcPr>
+            <w:tcW w:w="1705" w:type="dxa"/>
+          </w:tcPr>
+          <w:p>
+            <w:pPr>
+              <w:jc w:val="center"/>
+            </w:pPr>
+            <w:r>
+              <w:t>FR-0</w:t>
+            </w:r>
+            <w:r>
+              <w:t>2</w:t>
+            </w:r>
+          </w:p>
+        </w:tc>
+        <w:tc>
+          <w:tcPr>
+            <w:tcW w:w="4528" w:type="dxa"/>
+          </w:tcPr>
+          <w:p>
+            <w:r>
+              <w:t xml:space="preserve">Players </w:t>
+            </w:r>
+            <w:r>
+              <w:t>choose one character from a list of characters</w:t>
+            </w:r>
+          </w:p>
+        </w:tc>
+        <w:tc>
+          <w:tcPr>
+            <w:tcW w:w="3117" w:type="dxa"/>
+          </w:tcPr>
+          <w:p>
+            <w:r>
+              <w:t>GR-</w:t>
+            </w:r>
+            <w:r>
+              <w:t>01</w:t>
+            </w:r>
+          </w:p>
+        </w:tc>
+      </w:tr>
+      <w:tr>
+        <w:tc>
+          <w:tcPr>
+            <w:tcW w:w="1705" w:type="dxa"/>
+          </w:tcPr>
+          <w:p>
+            <w:pPr>
+              <w:jc w:val="center"/>
+            </w:pPr>
+            <w:r>
+              <w:t>FR-0</w:t>
+            </w:r>
+            <w:r>
+              <w:t>3</w:t>
+            </w:r>
+          </w:p>
+        </w:tc>
+        <w:tc>
+          <w:tcPr>
+            <w:tcW w:w="4528" w:type="dxa"/>
+          </w:tcPr>
+          <w:p>
+            <w:r>
+              <w:t>Player can choose (depending on the character) which dwelling they would like to start at</w:t>
+            </w:r>
+          </w:p>
+        </w:tc>
+        <w:tc>
+          <w:tcPr>
+            <w:tcW w:w="3117" w:type="dxa"/>
+          </w:tcPr>
+          <w:p/>
+        </w:tc>
+      </w:tr>
+      <w:tr>
+        <w:tc>
+          <w:tcPr>
+            <w:tcW w:w="1705" w:type="dxa"/>
+          </w:tcPr>
+          <w:p>
+            <w:pPr>
+              <w:jc w:val="center"/>
+            </w:pPr>
+            <w:r>
+              <w:t>FR-04</w:t>
+            </w:r>
+          </w:p>
+        </w:tc>
+        <w:tc>
+          <w:tcPr>
+            <w:tcW w:w="4528" w:type="dxa"/>
+          </w:tcPr>
+          <w:p/>
+        </w:tc>
+        <w:tc>
+          <w:tcPr>
+            <w:tcW w:w="3117" w:type="dxa"/>
+          </w:tcPr>
+          <w:p/>
+        </w:tc>
+      </w:tr>
+      <w:tr>
+        <w:tc>
+          <w:tcPr>
+            <w:tcW w:w="1705" w:type="dxa"/>
+          </w:tcPr>
+          <w:p>
+            <w:pPr>
+              <w:jc w:val="center"/>
+            </w:pPr>
+            <w:r>
+              <w:t>FR-05</w:t>
+            </w:r>
+          </w:p>
+        </w:tc>
+        <w:tc>
+          <w:tcPr>
+            <w:tcW w:w="4528" w:type="dxa"/>
+          </w:tcPr>
+          <w:p/>
+        </w:tc>
+        <w:tc>
+          <w:tcPr>
+            <w:tcW w:w="3117" w:type="dxa"/>
+          </w:tcPr>
+          <w:p/>
+        </w:tc>
+      </w:tr>
+      <w:tr>
+        <w:tc>
+          <w:tcPr>
+            <w:tcW w:w="1705" w:type="dxa"/>
+          </w:tcPr>
+          <w:p>
+            <w:pPr>
+              <w:jc w:val="center"/>
+            </w:pPr>
+            <w:r>
+              <w:t>FR-06</w:t>
+            </w:r>
+          </w:p>
+        </w:tc>
+        <w:tc>
+          <w:tcPr>
+            <w:tcW w:w="4528" w:type="dxa"/>
+          </w:tcPr>
+          <w:p/>
+        </w:tc>
+        <w:tc>
+          <w:tcPr>
+            <w:tcW w:w="3117" w:type="dxa"/>
+          </w:tcPr>
+          <w:p/>
+        </w:tc>
+      </w:tr>
+      <w:tr>
+        <w:tc>
+          <w:tcPr>
+            <w:tcW w:w="1705" w:type="dxa"/>
+          </w:tcPr>
+          <w:p>
+            <w:pPr>
+              <w:jc w:val="center"/>
+            </w:pPr>
+            <w:r>
+              <w:t>FR-07</w:t>
+            </w:r>
+          </w:p>
+        </w:tc>
+        <w:tc>
+          <w:tcPr>
+            <w:tcW w:w="4528" w:type="dxa"/>
+          </w:tcPr>
+          <w:p/>
+        </w:tc>
+        <w:tc>
+          <w:tcPr>
+            <w:tcW w:w="3117" w:type="dxa"/>
+          </w:tcPr>
+          <w:p/>
+        </w:tc>
+      </w:tr>
+      <w:tr>
+        <w:tc>
+          <w:tcPr>
+            <w:tcW w:w="1705" w:type="dxa"/>
+          </w:tcPr>
+          <w:p>
+            <w:pPr>
+              <w:jc w:val="center"/>
+            </w:pPr>
+            <w:r>
+              <w:t>FR-08</w:t>
+            </w:r>
+          </w:p>
+        </w:tc>
+        <w:tc>
+          <w:tcPr>
+            <w:tcW w:w="4528" w:type="dxa"/>
+          </w:tcPr>
+          <w:p/>
+        </w:tc>
+        <w:tc>
+          <w:tcPr>
+            <w:tcW w:w="3117" w:type="dxa"/>
+          </w:tcPr>
+          <w:p/>
+        </w:tc>
+      </w:tr>
+    </w:tbl>
+    <w:p/>
+    <w:p>
       <w:pPr>
         <w:pStyle w:val="Heading1"/>
       </w:pPr>
-      <w:bookmarkStart w:id="8" w:name="_Toc416199020"/>
+      <w:bookmarkStart w:id="8" w:name="_Toc416209548"/>
       <w:r>
         <w:t>Use Cases</w:t>
       </w:r>
@@ -2555,7 +3092,6 @@
     </w:p>
     <w:p>
       <w:r>
-        <w:lastRenderedPageBreak/>
         <w:t>Traceability of UCs to UC diagram</w:t>
       </w:r>
     </w:p>
@@ -3905,7 +4441,7 @@
   <w:rsids>
     <w:rsidRoot w:val="00146B17"/>
     <w:rsid w:val="00146B17"/>
-    <w:rsid w:val="00E607E3"/>
+    <w:rsid w:val="005E16D8"/>
   </w:rsids>
   <m:mathPr>
     <m:mathFont m:val="Cambria Math"/>
@@ -4652,7 +5188,7 @@
 </file>
 
 <file path=customXml/itemProps2.xml><?xml version="1.0" encoding="utf-8"?>
-<ds:datastoreItem xmlns:ds="http://schemas.openxmlformats.org/officeDocument/2006/customXml" ds:itemID="{37D687E7-F40D-477B-876F-2F761E44ACD3}">
+<ds:datastoreItem xmlns:ds="http://schemas.openxmlformats.org/officeDocument/2006/customXml" ds:itemID="{A8155D35-FF78-4E54-ABD1-E567BC625C73}">
   <ds:schemaRefs>
     <ds:schemaRef ds:uri="http://schemas.openxmlformats.org/officeDocument/2006/bibliography"/>
   </ds:schemaRefs>

--- a/Team17Iteration2/docTeam17.docx
+++ b/Team17Iteration2/docTeam17.docx
@@ -2564,6 +2564,9 @@
             <w:r>
               <w:t>The first player to start the game gets first pick on which character they would like to play</w:t>
             </w:r>
+            <w:r>
+              <w:t>.</w:t>
+            </w:r>
           </w:p>
         </w:tc>
         <w:tc>
@@ -2573,6 +2576,9 @@
           <w:p>
             <w:r>
               <w:t>No two players can have the same character</w:t>
+            </w:r>
+            <w:r>
+              <w:t>.</w:t>
             </w:r>
           </w:p>
         </w:tc>
@@ -2599,77 +2605,112 @@
             <w:r>
               <w:t>Some characters can pick any dwelling to start from</w:t>
             </w:r>
+            <w:r>
+              <w:t>.</w:t>
+            </w:r>
+          </w:p>
+        </w:tc>
+        <w:tc>
+          <w:tcPr>
+            <w:tcW w:w="3117" w:type="dxa"/>
+          </w:tcPr>
+          <w:p/>
+        </w:tc>
+      </w:tr>
+      <w:tr>
+        <w:tc>
+          <w:tcPr>
+            <w:tcW w:w="1705" w:type="dxa"/>
+          </w:tcPr>
+          <w:p>
+            <w:pPr>
+              <w:jc w:val="center"/>
+            </w:pPr>
+            <w:r>
+              <w:t>A-03</w:t>
+            </w:r>
+          </w:p>
+        </w:tc>
+        <w:tc>
+          <w:tcPr>
+            <w:tcW w:w="4528" w:type="dxa"/>
+          </w:tcPr>
+          <w:p>
+            <w:r>
+              <w:t>Any player can exit at any point, and the game may still continue</w:t>
+            </w:r>
+            <w:r>
+              <w:t>.</w:t>
+            </w:r>
+          </w:p>
+        </w:tc>
+        <w:tc>
+          <w:tcPr>
+            <w:tcW w:w="3117" w:type="dxa"/>
+          </w:tcPr>
+          <w:p>
+            <w:r>
+              <w:t xml:space="preserve">The server will continue running even after the host closes the game </w:t>
+            </w:r>
+            <w:r>
+              <w:t>.</w:t>
+            </w:r>
+          </w:p>
+        </w:tc>
+      </w:tr>
+      <w:tr>
+        <w:tc>
+          <w:tcPr>
+            <w:tcW w:w="1705" w:type="dxa"/>
+          </w:tcPr>
+          <w:p>
+            <w:pPr>
+              <w:jc w:val="center"/>
+            </w:pPr>
+            <w:r>
+              <w:lastRenderedPageBreak/>
+              <w:t>A-04</w:t>
+            </w:r>
+          </w:p>
+        </w:tc>
+        <w:tc>
+          <w:tcPr>
+            <w:tcW w:w="4528" w:type="dxa"/>
+          </w:tcPr>
+          <w:p>
+            <w:r>
+              <w:t>The system allows for players to play together from separate machines</w:t>
+            </w:r>
+            <w:r>
+              <w:t>.</w:t>
+            </w:r>
+          </w:p>
+        </w:tc>
+        <w:tc>
+          <w:tcPr>
+            <w:tcW w:w="3117" w:type="dxa"/>
+          </w:tcPr>
+          <w:p>
+            <w:r>
+              <w:t>A game can still be played if players decide to play on different machines.</w:t>
+            </w:r>
+          </w:p>
+        </w:tc>
+      </w:tr>
+      <w:tr>
+        <w:tc>
+          <w:tcPr>
+            <w:tcW w:w="1705" w:type="dxa"/>
+          </w:tcPr>
+          <w:p>
+            <w:pPr>
+              <w:jc w:val="center"/>
+            </w:pPr>
+            <w:r>
+              <w:t>A-05</w:t>
+            </w:r>
             <w:bookmarkStart w:id="7" w:name="_GoBack"/>
             <w:bookmarkEnd w:id="7"/>
-          </w:p>
-        </w:tc>
-        <w:tc>
-          <w:tcPr>
-            <w:tcW w:w="3117" w:type="dxa"/>
-          </w:tcPr>
-          <w:p/>
-        </w:tc>
-      </w:tr>
-      <w:tr>
-        <w:tc>
-          <w:tcPr>
-            <w:tcW w:w="1705" w:type="dxa"/>
-          </w:tcPr>
-          <w:p>
-            <w:pPr>
-              <w:jc w:val="center"/>
-            </w:pPr>
-            <w:r>
-              <w:t>A-03</w:t>
-            </w:r>
-          </w:p>
-        </w:tc>
-        <w:tc>
-          <w:tcPr>
-            <w:tcW w:w="4528" w:type="dxa"/>
-          </w:tcPr>
-          <w:p/>
-        </w:tc>
-        <w:tc>
-          <w:tcPr>
-            <w:tcW w:w="3117" w:type="dxa"/>
-          </w:tcPr>
-          <w:p/>
-        </w:tc>
-      </w:tr>
-      <w:tr>
-        <w:tc>
-          <w:tcPr>
-            <w:tcW w:w="1705" w:type="dxa"/>
-          </w:tcPr>
-          <w:p>
-            <w:pPr>
-              <w:jc w:val="center"/>
-            </w:pPr>
-          </w:p>
-        </w:tc>
-        <w:tc>
-          <w:tcPr>
-            <w:tcW w:w="4528" w:type="dxa"/>
-          </w:tcPr>
-          <w:p/>
-        </w:tc>
-        <w:tc>
-          <w:tcPr>
-            <w:tcW w:w="3117" w:type="dxa"/>
-          </w:tcPr>
-          <w:p/>
-        </w:tc>
-      </w:tr>
-      <w:tr>
-        <w:tc>
-          <w:tcPr>
-            <w:tcW w:w="1705" w:type="dxa"/>
-          </w:tcPr>
-          <w:p>
-            <w:pPr>
-              <w:jc w:val="center"/>
-            </w:pPr>
           </w:p>
         </w:tc>
         <w:tc>
@@ -3220,7 +3261,7 @@
             <w:bCs/>
             <w:noProof/>
           </w:rPr>
-          <w:t>4</w:t>
+          <w:t>5</w:t>
         </w:r>
         <w:r>
           <w:rPr>
@@ -4441,7 +4482,7 @@
   <w:rsids>
     <w:rsidRoot w:val="00146B17"/>
     <w:rsid w:val="00146B17"/>
-    <w:rsid w:val="005E16D8"/>
+    <w:rsid w:val="007D577B"/>
   </w:rsids>
   <m:mathPr>
     <m:mathFont m:val="Cambria Math"/>
@@ -5188,7 +5229,7 @@
 </file>
 
 <file path=customXml/itemProps2.xml><?xml version="1.0" encoding="utf-8"?>
-<ds:datastoreItem xmlns:ds="http://schemas.openxmlformats.org/officeDocument/2006/customXml" ds:itemID="{A8155D35-FF78-4E54-ABD1-E567BC625C73}">
+<ds:datastoreItem xmlns:ds="http://schemas.openxmlformats.org/officeDocument/2006/customXml" ds:itemID="{A3064CD4-AA94-4DFD-83C8-10AA822AB930}">
   <ds:schemaRefs>
     <ds:schemaRef ds:uri="http://schemas.openxmlformats.org/officeDocument/2006/bibliography"/>
   </ds:schemaRefs>

--- a/Team17Iteration2/docTeam17.docx
+++ b/Team17Iteration2/docTeam17.docx
@@ -5,6 +5,7 @@
     <w:sdt>
       <w:sdtPr>
         <w:rPr>
+          <w:rFonts w:eastAsiaTheme="minorHAnsi"/>
           <w:color w:val="5B9BD5" w:themeColor="accent1"/>
         </w:rPr>
         <w:id w:val="772678801"/>
@@ -15,7 +16,6 @@
       </w:sdtPr>
       <w:sdtEndPr>
         <w:rPr>
-          <w:rFonts w:eastAsiaTheme="minorHAnsi"/>
           <w:color w:val="auto"/>
         </w:rPr>
       </w:sdtEndPr>
@@ -245,6 +245,7 @@
             <w:dataBinding w:prefixMappings="xmlns:ns0='http://purl.org/dc/elements/1.1/' xmlns:ns1='http://schemas.openxmlformats.org/package/2006/metadata/core-properties' " w:xpath="/ns1:coreProperties[1]/ns0:subject[1]" w:storeItemID="{6C3C8BC8-F283-45AE-878A-BAB7291924A1}"/>
             <w:text/>
           </w:sdtPr>
+          <w:sdtEndPr/>
           <w:sdtContent>
             <w:p>
               <w:pPr>
@@ -359,6 +360,7 @@
                                     <w:calendar w:val="gregorian"/>
                                   </w:date>
                                 </w:sdtPr>
+                                <w:sdtEndPr/>
                                 <w:sdtContent>
                                   <w:p>
                                     <w:pPr>
@@ -404,6 +406,7 @@
                                     <w:dataBinding w:prefixMappings="xmlns:ns0='http://schemas.openxmlformats.org/officeDocument/2006/extended-properties' " w:xpath="/ns0:Properties[1]/ns0:Company[1]" w:storeItemID="{6668398D-A668-4E3E-A5EB-62B293D839F1}"/>
                                     <w:text/>
                                   </w:sdtPr>
+                                  <w:sdtEndPr/>
                                   <w:sdtContent>
                                     <w:r>
                                       <w:rPr>
@@ -434,12 +437,27 @@
                                     <w:dataBinding w:prefixMappings="xmlns:ns0='http://schemas.microsoft.com/office/2006/coverPageProps' " w:xpath="/ns0:CoverPageProperties[1]/ns0:CompanyAddress[1]" w:storeItemID="{55AF091B-3C7A-41E3-B477-F2FDAA23CFDA}"/>
                                     <w:text/>
                                   </w:sdtPr>
+                                  <w:sdtEndPr/>
                                   <w:sdtContent>
                                     <w:r>
                                       <w:rPr>
                                         <w:color w:val="5B9BD5" w:themeColor="accent1"/>
                                       </w:rPr>
-                                      <w:t>Abe Fehr, Nataly Slewa, Nathan B</w:t>
+                                      <w:t xml:space="preserve">Abe Fehr, Nataly </w:t>
+                                    </w:r>
+                                    <w:proofErr w:type="spellStart"/>
+                                    <w:r>
+                                      <w:rPr>
+                                        <w:color w:val="5B9BD5" w:themeColor="accent1"/>
+                                      </w:rPr>
+                                      <w:t>Slewa</w:t>
+                                    </w:r>
+                                    <w:proofErr w:type="spellEnd"/>
+                                    <w:r>
+                                      <w:rPr>
+                                        <w:color w:val="5B9BD5" w:themeColor="accent1"/>
+                                      </w:rPr>
+                                      <w:t>, Nathan B</w:t>
                                     </w:r>
                                   </w:sdtContent>
                                 </w:sdt>
@@ -661,6 +679,12 @@
     </w:sdt>
     <w:sdt>
       <w:sdtPr>
+        <w:rPr>
+          <w:rFonts w:asciiTheme="minorHAnsi" w:eastAsiaTheme="minorHAnsi" w:hAnsiTheme="minorHAnsi" w:cstheme="minorBidi"/>
+          <w:color w:val="auto"/>
+          <w:sz w:val="22"/>
+          <w:szCs w:val="22"/>
+        </w:rPr>
         <w:id w:val="-492487047"/>
         <w:docPartObj>
           <w:docPartGallery w:val="Table of Contents"/>
@@ -669,13 +693,9 @@
       </w:sdtPr>
       <w:sdtEndPr>
         <w:rPr>
-          <w:rFonts w:asciiTheme="minorHAnsi" w:eastAsiaTheme="minorHAnsi" w:hAnsiTheme="minorHAnsi" w:cstheme="minorBidi"/>
           <w:b/>
           <w:bCs/>
           <w:noProof/>
-          <w:color w:val="auto"/>
-          <w:sz w:val="22"/>
-          <w:szCs w:val="22"/>
         </w:rPr>
       </w:sdtEndPr>
       <w:sdtContent>
@@ -710,7 +730,7 @@
           <w:r>
             <w:fldChar w:fldCharType="separate"/>
           </w:r>
-          <w:hyperlink w:anchor="_Toc416209541" w:history="1">
+          <w:hyperlink w:anchor="_Toc416217004" w:history="1">
             <w:r>
               <w:rPr>
                 <w:rStyle w:val="Hyperlink"/>
@@ -737,7 +757,7 @@
                 <w:noProof/>
                 <w:webHidden/>
               </w:rPr>
-              <w:instrText xml:space="preserve"> PAGEREF _Toc416209541 \h </w:instrText>
+              <w:instrText xml:space="preserve"> PAGEREF _Toc416217004 \h </w:instrText>
             </w:r>
             <w:r>
               <w:rPr>
@@ -779,7 +799,7 @@
               <w:noProof/>
             </w:rPr>
           </w:pPr>
-          <w:hyperlink w:anchor="_Toc416209542" w:history="1">
+          <w:hyperlink w:anchor="_Toc416217005" w:history="1">
             <w:r>
               <w:rPr>
                 <w:rStyle w:val="Hyperlink"/>
@@ -806,7 +826,7 @@
                 <w:noProof/>
                 <w:webHidden/>
               </w:rPr>
-              <w:instrText xml:space="preserve"> PAGEREF _Toc416209542 \h </w:instrText>
+              <w:instrText xml:space="preserve"> PAGEREF _Toc416217005 \h </w:instrText>
             </w:r>
             <w:r>
               <w:rPr>
@@ -848,7 +868,7 @@
               <w:noProof/>
             </w:rPr>
           </w:pPr>
-          <w:hyperlink w:anchor="_Toc416209543" w:history="1">
+          <w:hyperlink w:anchor="_Toc416217006" w:history="1">
             <w:r>
               <w:rPr>
                 <w:rStyle w:val="Hyperlink"/>
@@ -875,7 +895,7 @@
                 <w:noProof/>
                 <w:webHidden/>
               </w:rPr>
-              <w:instrText xml:space="preserve"> PAGEREF _Toc416209543 \h </w:instrText>
+              <w:instrText xml:space="preserve"> PAGEREF _Toc416217006 \h </w:instrText>
             </w:r>
             <w:r>
               <w:rPr>
@@ -917,7 +937,7 @@
               <w:noProof/>
             </w:rPr>
           </w:pPr>
-          <w:hyperlink w:anchor="_Toc416209544" w:history="1">
+          <w:hyperlink w:anchor="_Toc416217007" w:history="1">
             <w:r>
               <w:rPr>
                 <w:rStyle w:val="Hyperlink"/>
@@ -944,7 +964,7 @@
                 <w:noProof/>
                 <w:webHidden/>
               </w:rPr>
-              <w:instrText xml:space="preserve"> PAGEREF _Toc416209544 \h </w:instrText>
+              <w:instrText xml:space="preserve"> PAGEREF _Toc416217007 \h </w:instrText>
             </w:r>
             <w:r>
               <w:rPr>
@@ -986,7 +1006,7 @@
               <w:noProof/>
             </w:rPr>
           </w:pPr>
-          <w:hyperlink w:anchor="_Toc416209545" w:history="1">
+          <w:hyperlink w:anchor="_Toc416217008" w:history="1">
             <w:r>
               <w:rPr>
                 <w:rStyle w:val="Hyperlink"/>
@@ -1013,7 +1033,7 @@
                 <w:noProof/>
                 <w:webHidden/>
               </w:rPr>
-              <w:instrText xml:space="preserve"> PAGEREF _Toc416209545 \h </w:instrText>
+              <w:instrText xml:space="preserve"> PAGEREF _Toc416217008 \h </w:instrText>
             </w:r>
             <w:r>
               <w:rPr>
@@ -1055,7 +1075,7 @@
               <w:noProof/>
             </w:rPr>
           </w:pPr>
-          <w:hyperlink w:anchor="_Toc416209546" w:history="1">
+          <w:hyperlink w:anchor="_Toc416217009" w:history="1">
             <w:r>
               <w:rPr>
                 <w:rStyle w:val="Hyperlink"/>
@@ -1082,7 +1102,7 @@
                 <w:noProof/>
                 <w:webHidden/>
               </w:rPr>
-              <w:instrText xml:space="preserve"> PAGEREF _Toc416209546 \h </w:instrText>
+              <w:instrText xml:space="preserve"> PAGEREF _Toc416217009 \h </w:instrText>
             </w:r>
             <w:r>
               <w:rPr>
@@ -1124,13 +1144,13 @@
               <w:noProof/>
             </w:rPr>
           </w:pPr>
-          <w:hyperlink w:anchor="_Toc416209547" w:history="1">
+          <w:hyperlink w:anchor="_Toc416217010" w:history="1">
             <w:r>
               <w:rPr>
                 <w:rStyle w:val="Hyperlink"/>
                 <w:noProof/>
               </w:rPr>
-              <w:t>3 Functional Requirements</w:t>
+              <w:t>3 Requirements</w:t>
             </w:r>
             <w:r>
               <w:rPr>
@@ -1151,7 +1171,7 @@
                 <w:noProof/>
                 <w:webHidden/>
               </w:rPr>
-              <w:instrText xml:space="preserve"> PAGEREF _Toc416209547 \h </w:instrText>
+              <w:instrText xml:space="preserve"> PAGEREF _Toc416217010 \h </w:instrText>
             </w:r>
             <w:r>
               <w:rPr>
@@ -1172,6 +1192,213 @@
                 <w:webHidden/>
               </w:rPr>
               <w:t>3</w:t>
+            </w:r>
+            <w:r>
+              <w:rPr>
+                <w:noProof/>
+                <w:webHidden/>
+              </w:rPr>
+              <w:fldChar w:fldCharType="end"/>
+            </w:r>
+          </w:hyperlink>
+        </w:p>
+        <w:p>
+          <w:pPr>
+            <w:pStyle w:val="TOC2"/>
+            <w:tabs>
+              <w:tab w:val="right" w:leader="dot" w:pos="9350"/>
+            </w:tabs>
+            <w:rPr>
+              <w:rFonts w:eastAsiaTheme="minorEastAsia"/>
+              <w:noProof/>
+            </w:rPr>
+          </w:pPr>
+          <w:hyperlink w:anchor="_Toc416217011" w:history="1">
+            <w:r>
+              <w:rPr>
+                <w:rStyle w:val="Hyperlink"/>
+                <w:noProof/>
+              </w:rPr>
+              <w:t>3.1 Assumptions</w:t>
+            </w:r>
+            <w:r>
+              <w:rPr>
+                <w:noProof/>
+                <w:webHidden/>
+              </w:rPr>
+              <w:tab/>
+            </w:r>
+            <w:r>
+              <w:rPr>
+                <w:noProof/>
+                <w:webHidden/>
+              </w:rPr>
+              <w:fldChar w:fldCharType="begin"/>
+            </w:r>
+            <w:r>
+              <w:rPr>
+                <w:noProof/>
+                <w:webHidden/>
+              </w:rPr>
+              <w:instrText xml:space="preserve"> PAGEREF _Toc416217011 \h </w:instrText>
+            </w:r>
+            <w:r>
+              <w:rPr>
+                <w:noProof/>
+                <w:webHidden/>
+              </w:rPr>
+            </w:r>
+            <w:r>
+              <w:rPr>
+                <w:noProof/>
+                <w:webHidden/>
+              </w:rPr>
+              <w:fldChar w:fldCharType="separate"/>
+            </w:r>
+            <w:r>
+              <w:rPr>
+                <w:noProof/>
+                <w:webHidden/>
+              </w:rPr>
+              <w:t>3</w:t>
+            </w:r>
+            <w:r>
+              <w:rPr>
+                <w:noProof/>
+                <w:webHidden/>
+              </w:rPr>
+              <w:fldChar w:fldCharType="end"/>
+            </w:r>
+          </w:hyperlink>
+        </w:p>
+        <w:p>
+          <w:pPr>
+            <w:pStyle w:val="TOC3"/>
+            <w:tabs>
+              <w:tab w:val="right" w:leader="dot" w:pos="9350"/>
+            </w:tabs>
+            <w:rPr>
+              <w:rFonts w:eastAsiaTheme="minorEastAsia"/>
+              <w:noProof/>
+            </w:rPr>
+          </w:pPr>
+          <w:hyperlink w:anchor="_Toc416217012" w:history="1">
+            <w:r>
+              <w:rPr>
+                <w:rStyle w:val="Hyperlink"/>
+                <w:noProof/>
+              </w:rPr>
+              <w:t>Table 3.1.1</w:t>
+            </w:r>
+            <w:r>
+              <w:rPr>
+                <w:noProof/>
+                <w:webHidden/>
+              </w:rPr>
+              <w:tab/>
+            </w:r>
+            <w:r>
+              <w:rPr>
+                <w:noProof/>
+                <w:webHidden/>
+              </w:rPr>
+              <w:fldChar w:fldCharType="begin"/>
+            </w:r>
+            <w:r>
+              <w:rPr>
+                <w:noProof/>
+                <w:webHidden/>
+              </w:rPr>
+              <w:instrText xml:space="preserve"> PAGEREF _Toc416217012 \h </w:instrText>
+            </w:r>
+            <w:r>
+              <w:rPr>
+                <w:noProof/>
+                <w:webHidden/>
+              </w:rPr>
+            </w:r>
+            <w:r>
+              <w:rPr>
+                <w:noProof/>
+                <w:webHidden/>
+              </w:rPr>
+              <w:fldChar w:fldCharType="separate"/>
+            </w:r>
+            <w:r>
+              <w:rPr>
+                <w:noProof/>
+                <w:webHidden/>
+              </w:rPr>
+              <w:t>3</w:t>
+            </w:r>
+            <w:r>
+              <w:rPr>
+                <w:noProof/>
+                <w:webHidden/>
+              </w:rPr>
+              <w:fldChar w:fldCharType="end"/>
+            </w:r>
+          </w:hyperlink>
+        </w:p>
+        <w:p>
+          <w:pPr>
+            <w:pStyle w:val="TOC2"/>
+            <w:tabs>
+              <w:tab w:val="right" w:leader="dot" w:pos="9350"/>
+            </w:tabs>
+            <w:rPr>
+              <w:rFonts w:eastAsiaTheme="minorEastAsia"/>
+              <w:noProof/>
+            </w:rPr>
+          </w:pPr>
+          <w:hyperlink w:anchor="_Toc416217013" w:history="1">
+            <w:r>
+              <w:rPr>
+                <w:rStyle w:val="Hyperlink"/>
+                <w:noProof/>
+              </w:rPr>
+              <w:t>3.2 Functional Requirements</w:t>
+            </w:r>
+            <w:r>
+              <w:rPr>
+                <w:noProof/>
+                <w:webHidden/>
+              </w:rPr>
+              <w:tab/>
+            </w:r>
+            <w:r>
+              <w:rPr>
+                <w:noProof/>
+                <w:webHidden/>
+              </w:rPr>
+              <w:fldChar w:fldCharType="begin"/>
+            </w:r>
+            <w:r>
+              <w:rPr>
+                <w:noProof/>
+                <w:webHidden/>
+              </w:rPr>
+              <w:instrText xml:space="preserve"> PAGEREF _Toc416217013 \h </w:instrText>
+            </w:r>
+            <w:r>
+              <w:rPr>
+                <w:noProof/>
+                <w:webHidden/>
+              </w:rPr>
+            </w:r>
+            <w:r>
+              <w:rPr>
+                <w:noProof/>
+                <w:webHidden/>
+              </w:rPr>
+              <w:fldChar w:fldCharType="separate"/>
+            </w:r>
+            <w:r>
+              <w:rPr>
+                <w:noProof/>
+                <w:webHidden/>
+              </w:rPr>
+              <w:t>4</w:t>
             </w:r>
             <w:r>
               <w:rPr>
@@ -1193,13 +1420,13 @@
               <w:noProof/>
             </w:rPr>
           </w:pPr>
-          <w:hyperlink w:anchor="_Toc416209548" w:history="1">
+          <w:hyperlink w:anchor="_Toc416217014" w:history="1">
             <w:r>
               <w:rPr>
                 <w:rStyle w:val="Hyperlink"/>
                 <w:noProof/>
               </w:rPr>
-              <w:t>Use Cases</w:t>
+              <w:t>4 Use Cases</w:t>
             </w:r>
             <w:r>
               <w:rPr>
@@ -1220,7 +1447,7 @@
                 <w:noProof/>
                 <w:webHidden/>
               </w:rPr>
-              <w:instrText xml:space="preserve"> PAGEREF _Toc416209548 \h </w:instrText>
+              <w:instrText xml:space="preserve"> PAGEREF _Toc416217014 \h </w:instrText>
             </w:r>
             <w:r>
               <w:rPr>
@@ -1241,6 +1468,282 @@
                 <w:webHidden/>
               </w:rPr>
               <w:t>4</w:t>
+            </w:r>
+            <w:r>
+              <w:rPr>
+                <w:noProof/>
+                <w:webHidden/>
+              </w:rPr>
+              <w:fldChar w:fldCharType="end"/>
+            </w:r>
+          </w:hyperlink>
+        </w:p>
+        <w:p>
+          <w:pPr>
+            <w:pStyle w:val="TOC3"/>
+            <w:tabs>
+              <w:tab w:val="right" w:leader="dot" w:pos="9350"/>
+            </w:tabs>
+            <w:rPr>
+              <w:rFonts w:eastAsiaTheme="minorEastAsia"/>
+              <w:noProof/>
+            </w:rPr>
+          </w:pPr>
+          <w:hyperlink w:anchor="_Toc416217015" w:history="1">
+            <w:r>
+              <w:rPr>
+                <w:rStyle w:val="Hyperlink"/>
+                <w:noProof/>
+              </w:rPr>
+              <w:t>4.1 Use Case Diagram</w:t>
+            </w:r>
+            <w:r>
+              <w:rPr>
+                <w:noProof/>
+                <w:webHidden/>
+              </w:rPr>
+              <w:tab/>
+            </w:r>
+            <w:r>
+              <w:rPr>
+                <w:noProof/>
+                <w:webHidden/>
+              </w:rPr>
+              <w:fldChar w:fldCharType="begin"/>
+            </w:r>
+            <w:r>
+              <w:rPr>
+                <w:noProof/>
+                <w:webHidden/>
+              </w:rPr>
+              <w:instrText xml:space="preserve"> PAGEREF _Toc416217015 \h </w:instrText>
+            </w:r>
+            <w:r>
+              <w:rPr>
+                <w:noProof/>
+                <w:webHidden/>
+              </w:rPr>
+            </w:r>
+            <w:r>
+              <w:rPr>
+                <w:noProof/>
+                <w:webHidden/>
+              </w:rPr>
+              <w:fldChar w:fldCharType="separate"/>
+            </w:r>
+            <w:r>
+              <w:rPr>
+                <w:noProof/>
+                <w:webHidden/>
+              </w:rPr>
+              <w:t>5</w:t>
+            </w:r>
+            <w:r>
+              <w:rPr>
+                <w:noProof/>
+                <w:webHidden/>
+              </w:rPr>
+              <w:fldChar w:fldCharType="end"/>
+            </w:r>
+          </w:hyperlink>
+        </w:p>
+        <w:p>
+          <w:pPr>
+            <w:pStyle w:val="TOC2"/>
+            <w:tabs>
+              <w:tab w:val="right" w:leader="dot" w:pos="9350"/>
+            </w:tabs>
+            <w:rPr>
+              <w:rFonts w:eastAsiaTheme="minorEastAsia"/>
+              <w:noProof/>
+            </w:rPr>
+          </w:pPr>
+          <w:hyperlink w:anchor="_Toc416217016" w:history="1">
+            <w:r>
+              <w:rPr>
+                <w:rStyle w:val="Hyperlink"/>
+                <w:noProof/>
+              </w:rPr>
+              <w:t>4.2 Use Cases</w:t>
+            </w:r>
+            <w:r>
+              <w:rPr>
+                <w:noProof/>
+                <w:webHidden/>
+              </w:rPr>
+              <w:tab/>
+            </w:r>
+            <w:r>
+              <w:rPr>
+                <w:noProof/>
+                <w:webHidden/>
+              </w:rPr>
+              <w:fldChar w:fldCharType="begin"/>
+            </w:r>
+            <w:r>
+              <w:rPr>
+                <w:noProof/>
+                <w:webHidden/>
+              </w:rPr>
+              <w:instrText xml:space="preserve"> PAGEREF _Toc416217016 \h </w:instrText>
+            </w:r>
+            <w:r>
+              <w:rPr>
+                <w:noProof/>
+                <w:webHidden/>
+              </w:rPr>
+            </w:r>
+            <w:r>
+              <w:rPr>
+                <w:noProof/>
+                <w:webHidden/>
+              </w:rPr>
+              <w:fldChar w:fldCharType="separate"/>
+            </w:r>
+            <w:r>
+              <w:rPr>
+                <w:noProof/>
+                <w:webHidden/>
+              </w:rPr>
+              <w:t>5</w:t>
+            </w:r>
+            <w:r>
+              <w:rPr>
+                <w:noProof/>
+                <w:webHidden/>
+              </w:rPr>
+              <w:fldChar w:fldCharType="end"/>
+            </w:r>
+          </w:hyperlink>
+        </w:p>
+        <w:p>
+          <w:pPr>
+            <w:pStyle w:val="TOC2"/>
+            <w:tabs>
+              <w:tab w:val="right" w:leader="dot" w:pos="9350"/>
+            </w:tabs>
+            <w:rPr>
+              <w:rFonts w:eastAsiaTheme="minorEastAsia"/>
+              <w:noProof/>
+            </w:rPr>
+          </w:pPr>
+          <w:hyperlink w:anchor="_Toc416217017" w:history="1">
+            <w:r>
+              <w:rPr>
+                <w:rStyle w:val="Hyperlink"/>
+                <w:noProof/>
+              </w:rPr>
+              <w:t>4.3 Responsibilities</w:t>
+            </w:r>
+            <w:r>
+              <w:rPr>
+                <w:noProof/>
+                <w:webHidden/>
+              </w:rPr>
+              <w:tab/>
+            </w:r>
+            <w:r>
+              <w:rPr>
+                <w:noProof/>
+                <w:webHidden/>
+              </w:rPr>
+              <w:fldChar w:fldCharType="begin"/>
+            </w:r>
+            <w:r>
+              <w:rPr>
+                <w:noProof/>
+                <w:webHidden/>
+              </w:rPr>
+              <w:instrText xml:space="preserve"> PAGEREF _Toc416217017 \h </w:instrText>
+            </w:r>
+            <w:r>
+              <w:rPr>
+                <w:noProof/>
+                <w:webHidden/>
+              </w:rPr>
+            </w:r>
+            <w:r>
+              <w:rPr>
+                <w:noProof/>
+                <w:webHidden/>
+              </w:rPr>
+              <w:fldChar w:fldCharType="separate"/>
+            </w:r>
+            <w:r>
+              <w:rPr>
+                <w:noProof/>
+                <w:webHidden/>
+              </w:rPr>
+              <w:t>5</w:t>
+            </w:r>
+            <w:r>
+              <w:rPr>
+                <w:noProof/>
+                <w:webHidden/>
+              </w:rPr>
+              <w:fldChar w:fldCharType="end"/>
+            </w:r>
+          </w:hyperlink>
+        </w:p>
+        <w:p>
+          <w:pPr>
+            <w:pStyle w:val="TOC3"/>
+            <w:tabs>
+              <w:tab w:val="right" w:leader="dot" w:pos="9350"/>
+            </w:tabs>
+            <w:rPr>
+              <w:rFonts w:eastAsiaTheme="minorEastAsia"/>
+              <w:noProof/>
+            </w:rPr>
+          </w:pPr>
+          <w:hyperlink w:anchor="_Toc416217018" w:history="1">
+            <w:r>
+              <w:rPr>
+                <w:rStyle w:val="Hyperlink"/>
+                <w:noProof/>
+              </w:rPr>
+              <w:t>Table 4.3.1</w:t>
+            </w:r>
+            <w:r>
+              <w:rPr>
+                <w:noProof/>
+                <w:webHidden/>
+              </w:rPr>
+              <w:tab/>
+            </w:r>
+            <w:r>
+              <w:rPr>
+                <w:noProof/>
+                <w:webHidden/>
+              </w:rPr>
+              <w:fldChar w:fldCharType="begin"/>
+            </w:r>
+            <w:r>
+              <w:rPr>
+                <w:noProof/>
+                <w:webHidden/>
+              </w:rPr>
+              <w:instrText xml:space="preserve"> PAGEREF _Toc416217018 \h </w:instrText>
+            </w:r>
+            <w:r>
+              <w:rPr>
+                <w:noProof/>
+                <w:webHidden/>
+              </w:rPr>
+            </w:r>
+            <w:r>
+              <w:rPr>
+                <w:noProof/>
+                <w:webHidden/>
+              </w:rPr>
+              <w:fldChar w:fldCharType="separate"/>
+            </w:r>
+            <w:r>
+              <w:rPr>
+                <w:noProof/>
+                <w:webHidden/>
+              </w:rPr>
+              <w:t>5</w:t>
             </w:r>
             <w:r>
               <w:rPr>
@@ -1419,9 +1922,8 @@
       <w:pPr>
         <w:pStyle w:val="Heading1"/>
       </w:pPr>
-      <w:bookmarkStart w:id="0" w:name="_Toc416209541"/>
-      <w:r>
-        <w:lastRenderedPageBreak/>
+      <w:bookmarkStart w:id="0" w:name="_Toc416217004"/>
+      <w:r>
         <w:t>1 Introduction</w:t>
       </w:r>
       <w:bookmarkEnd w:id="0"/>
@@ -1453,7 +1955,7 @@
       <w:pPr>
         <w:pStyle w:val="Heading2"/>
       </w:pPr>
-      <w:bookmarkStart w:id="1" w:name="_Toc416209542"/>
+      <w:bookmarkStart w:id="1" w:name="_Toc416217005"/>
       <w:r>
         <w:t>1.1</w:t>
       </w:r>
@@ -1464,17 +1966,49 @@
     </w:p>
     <w:p>
       <w:r>
-        <w:t>The purpose of the game is to [blah blah blah blah]</w:t>
-      </w:r>
-      <w:r>
-        <w:t xml:space="preserve">. This project aims to [blah blah blah blah]. </w:t>
+        <w:t xml:space="preserve">The purpose of the game is to [blah </w:t>
+      </w:r>
+      <w:proofErr w:type="spellStart"/>
+      <w:r>
+        <w:t>blah</w:t>
+      </w:r>
+      <w:proofErr w:type="spellEnd"/>
+      <w:r>
+        <w:t xml:space="preserve"> </w:t>
+      </w:r>
+      <w:proofErr w:type="spellStart"/>
+      <w:r>
+        <w:t>blah</w:t>
+      </w:r>
+      <w:proofErr w:type="spellEnd"/>
+      <w:r>
+        <w:t xml:space="preserve"> blah]</w:t>
+      </w:r>
+      <w:r>
+        <w:t xml:space="preserve">. This project aims to [blah </w:t>
+      </w:r>
+      <w:proofErr w:type="spellStart"/>
+      <w:r>
+        <w:t>blah</w:t>
+      </w:r>
+      <w:proofErr w:type="spellEnd"/>
+      <w:r>
+        <w:t xml:space="preserve"> </w:t>
+      </w:r>
+      <w:proofErr w:type="spellStart"/>
+      <w:r>
+        <w:t>blah</w:t>
+      </w:r>
+      <w:proofErr w:type="spellEnd"/>
+      <w:r>
+        <w:t xml:space="preserve"> blah]. </w:t>
       </w:r>
     </w:p>
     <w:p>
       <w:pPr>
         <w:pStyle w:val="Heading2"/>
       </w:pPr>
-      <w:bookmarkStart w:id="2" w:name="_Toc416209543"/>
+      <w:bookmarkStart w:id="2" w:name="_Toc416217006"/>
       <w:r>
         <w:t>1.2 Definitions</w:t>
       </w:r>
@@ -1498,7 +2032,7 @@
       <w:pPr>
         <w:pStyle w:val="Heading3"/>
       </w:pPr>
-      <w:bookmarkStart w:id="3" w:name="_Toc416209544"/>
+      <w:bookmarkStart w:id="3" w:name="_Toc416217007"/>
       <w:r>
         <w:t>Table 1.2.1</w:t>
       </w:r>
@@ -1614,10 +2148,7 @@
           </w:tcPr>
           <w:p>
             <w:r>
-              <w:t>Any tile with at least one cave on it, in which treasure sites can appear</w:t>
-            </w:r>
-            <w:r>
-              <w:t>.</w:t>
+              <w:t>Any tile with at least one cave on it, in which treasure sites can appear.</w:t>
             </w:r>
           </w:p>
         </w:tc>
@@ -1647,10 +2178,7 @@
               </w:tabs>
             </w:pPr>
             <w:r>
-              <w:t>One of the 16 adventurer types that can be played by a player.  De</w:t>
-            </w:r>
-            <w:r>
-              <w:t>scribed on the character cards.</w:t>
+              <w:t>One of the 16 adventurer types that can be played by a player.  Described on the character cards.</w:t>
             </w:r>
           </w:p>
         </w:tc>
@@ -1700,10 +2228,7 @@
           </w:tcPr>
           <w:p>
             <w:r>
-              <w:t>Any game piece other than the hex tiles, character cards, and chits</w:t>
-            </w:r>
-            <w:r>
-              <w:t>.</w:t>
+              <w:t>Any game piece other than the hex tiles, character cards, and chits.</w:t>
             </w:r>
           </w:p>
         </w:tc>
@@ -1758,10 +2283,7 @@
               </w:tabs>
             </w:pPr>
             <w:r>
-              <w:t>A clearing that has ridges drawn around it on a mountain tile; not every clearing on a mounta</w:t>
-            </w:r>
-            <w:r>
-              <w:t>in tile is a mountain clearing.</w:t>
+              <w:t>A clearing that has ridges drawn around it on a mountain tile; not every clearing on a mountain tile is a mountain clearing.</w:t>
             </w:r>
           </w:p>
         </w:tc>
@@ -1791,10 +2313,7 @@
               </w:tabs>
             </w:pPr>
             <w:r>
-              <w:t>A tile with at least one mountain clearing in which treasure sites can appear.  Also includes the Deep Woods tile (even though there are no mountains in it) to round out the 5 Mountain tiles, along with the 5 Cave tiles, in w</w:t>
-            </w:r>
-            <w:r>
-              <w:t>hich treasure sites can appear.</w:t>
+              <w:t>A tile with at least one mountain clearing in which treasure sites can appear.  Also includes the Deep Woods tile (even though there are no mountains in it) to round out the 5 Mountain tiles, along with the 5 Cave tiles, in which treasure sites can appear.</w:t>
             </w:r>
           </w:p>
         </w:tc>
@@ -1824,10 +2343,7 @@
               </w:tabs>
             </w:pPr>
             <w:r>
-              <w:t>A person who plays one of the characters.  A distinction between the character and th</w:t>
-            </w:r>
-            <w:r>
-              <w:t>e player is made in some rules.</w:t>
+              <w:t>A person who plays one of the characters.  A distinction between the character and the player is made in some rules.</w:t>
             </w:r>
           </w:p>
         </w:tc>
@@ -1866,10 +2382,7 @@
               <w:t xml:space="preserve"> </w:t>
             </w:r>
             <w:r>
-              <w:t>The green side of each tile is the front or “normal” side</w:t>
-            </w:r>
-            <w:r>
-              <w:t xml:space="preserve">. </w:t>
+              <w:t xml:space="preserve">The green side of each tile is the front or “normal” side. </w:t>
             </w:r>
           </w:p>
         </w:tc>
@@ -1908,7 +2421,7 @@
       <w:pPr>
         <w:pStyle w:val="Heading1"/>
       </w:pPr>
-      <w:bookmarkStart w:id="4" w:name="_Toc416209545"/>
+      <w:bookmarkStart w:id="4" w:name="_Toc416217008"/>
       <w:r>
         <w:t>2</w:t>
       </w:r>
@@ -1952,7 +2465,11 @@
         <w:t xml:space="preserve"> </w:t>
       </w:r>
       <w:r>
-        <w:t xml:space="preserve">Each rule is identified by its rule ID. These ID’s are used as identifiers with respect to the game requirement traceability. </w:t>
+        <w:t xml:space="preserve">Each rule is identified by its rule ID. These ID’s are used as identifiers with respect to the game </w:t>
+      </w:r>
+      <w:r>
+        <w:lastRenderedPageBreak/>
+        <w:t xml:space="preserve">requirement traceability. </w:t>
       </w:r>
       <w:r>
         <w:t xml:space="preserve">The game rules presented are reflected to what has been implemented in our iteration. </w:t>
@@ -1963,9 +2480,8 @@
       <w:pPr>
         <w:pStyle w:val="Heading3"/>
       </w:pPr>
-      <w:bookmarkStart w:id="5" w:name="_Toc416209546"/>
-      <w:r>
-        <w:lastRenderedPageBreak/>
+      <w:bookmarkStart w:id="5" w:name="_Toc416217009"/>
+      <w:r>
         <w:t>Table 2.1</w:t>
       </w:r>
       <w:bookmarkEnd w:id="5"/>
@@ -2188,25 +2704,7 @@
                 <w:sz w:val="20"/>
               </w:rPr>
               <w:softHyphen/>
-              <w:t xml:space="preserve">bol on one side and either Move, </w:t>
-            </w:r>
-            <w:r>
-              <w:rPr>
-                <w:sz w:val="20"/>
-              </w:rPr>
-              <w:t>Hide, Attack or Block</w:t>
-            </w:r>
-            <w:r>
-              <w:rPr>
-                <w:sz w:val="20"/>
-              </w:rPr>
-              <w:t xml:space="preserve"> on the other side. He plays these chits to do actions in the game. The values on </w:t>
-            </w:r>
-            <w:r>
-              <w:rPr>
-                <w:sz w:val="20"/>
-              </w:rPr>
-              <w:t>each chit define its qualities.</w:t>
+              <w:t>bol on one side and either Move, Hide, Attack or Block on the other side. He plays these chits to do actions in the game. The values on each chit define its qualities.</w:t>
             </w:r>
           </w:p>
         </w:tc>
@@ -2442,13 +2940,7 @@
               <w:rPr>
                 <w:sz w:val="20"/>
               </w:rPr>
-              <w:t>A character, hired leader, or controlled monster uses the Hide activity to try to hide. To record a Hide activity</w:t>
-            </w:r>
-            <w:r>
-              <w:rPr>
-                <w:sz w:val="20"/>
-              </w:rPr>
-              <w:t xml:space="preserve">. </w:t>
+              <w:t xml:space="preserve">A character, hired leader, or controlled monster uses the Hide activity to try to hide. To record a Hide activity. </w:t>
             </w:r>
           </w:p>
         </w:tc>
@@ -2459,7 +2951,7 @@
       <w:pPr>
         <w:pStyle w:val="Heading1"/>
       </w:pPr>
-      <w:bookmarkStart w:id="6" w:name="_Toc416209547"/>
+      <w:bookmarkStart w:id="6" w:name="_Toc416217010"/>
       <w:r>
         <w:t xml:space="preserve">3 </w:t>
       </w:r>
@@ -2483,9 +2975,67 @@
       <w:pPr>
         <w:pStyle w:val="Heading2"/>
       </w:pPr>
+      <w:bookmarkStart w:id="7" w:name="_Toc416217011"/>
       <w:r>
         <w:t>3.1 Assumptions</w:t>
       </w:r>
+      <w:bookmarkEnd w:id="7"/>
+    </w:p>
+    <w:p>
+      <w:r>
+        <w:t xml:space="preserve">[Below you will find all the assumptions made </w:t>
+      </w:r>
+      <w:r>
+        <w:t xml:space="preserve">blah </w:t>
+      </w:r>
+      <w:proofErr w:type="spellStart"/>
+      <w:r>
+        <w:t>blah</w:t>
+      </w:r>
+      <w:proofErr w:type="spellEnd"/>
+      <w:r>
+        <w:t xml:space="preserve"> </w:t>
+      </w:r>
+      <w:proofErr w:type="spellStart"/>
+      <w:r>
+        <w:t>b</w:t>
+      </w:r>
+      <w:r>
+        <w:t>lah</w:t>
+      </w:r>
+      <w:proofErr w:type="spellEnd"/>
+      <w:r>
+        <w:t xml:space="preserve"> </w:t>
+      </w:r>
+      <w:proofErr w:type="spellStart"/>
+      <w:r>
+        <w:t>blah</w:t>
+      </w:r>
+      <w:proofErr w:type="spellEnd"/>
+      <w:r>
+        <w:t xml:space="preserve"> </w:t>
+      </w:r>
+      <w:proofErr w:type="spellStart"/>
+      <w:r>
+        <w:t>blah</w:t>
+      </w:r>
+      <w:proofErr w:type="spellEnd"/>
+      <w:r>
+        <w:t xml:space="preserve"> blah</w:t>
+      </w:r>
+      <w:r>
+        <w:t>]</w:t>
+      </w:r>
+    </w:p>
+    <w:p>
+      <w:pPr>
+        <w:pStyle w:val="Heading3"/>
+      </w:pPr>
+      <w:bookmarkStart w:id="8" w:name="_Toc416217012"/>
+      <w:r>
+        <w:t>Table 3.1.1</w:t>
+      </w:r>
+      <w:bookmarkEnd w:id="8"/>
     </w:p>
     <w:tbl>
       <w:tblPr>
@@ -2552,6 +3102,7 @@
               <w:jc w:val="center"/>
             </w:pPr>
             <w:r>
+              <w:lastRenderedPageBreak/>
               <w:t>A-01</w:t>
             </w:r>
           </w:p>
@@ -2614,7 +3165,11 @@
           <w:tcPr>
             <w:tcW w:w="3117" w:type="dxa"/>
           </w:tcPr>
-          <w:p/>
+          <w:p>
+            <w:r>
+              <w:t>Only the Dwarf and the Captain can start from different dwellings. All the other characters begin at the Inn</w:t>
+            </w:r>
+          </w:p>
         </w:tc>
       </w:tr>
       <w:tr>
@@ -2650,10 +3205,10 @@
           </w:tcPr>
           <w:p>
             <w:r>
-              <w:t xml:space="preserve">The server will continue running even after the host closes the game </w:t>
-            </w:r>
-            <w:r>
-              <w:t>.</w:t>
+              <w:t xml:space="preserve">The server will continue running even after the host closes the </w:t>
+            </w:r>
+            <w:r>
+              <w:t>game.</w:t>
             </w:r>
           </w:p>
         </w:tc>
@@ -2668,7 +3223,6 @@
               <w:jc w:val="center"/>
             </w:pPr>
             <w:r>
-              <w:lastRenderedPageBreak/>
               <w:t>A-04</w:t>
             </w:r>
           </w:p>
@@ -2709,21 +3263,27 @@
             <w:r>
               <w:t>A-05</w:t>
             </w:r>
-            <w:bookmarkStart w:id="7" w:name="_GoBack"/>
-            <w:bookmarkEnd w:id="7"/>
           </w:p>
         </w:tc>
         <w:tc>
           <w:tcPr>
             <w:tcW w:w="4528" w:type="dxa"/>
           </w:tcPr>
-          <w:p/>
+          <w:p>
+            <w:r>
+              <w:t>All players begin with 5 Victory Points</w:t>
+            </w:r>
+          </w:p>
         </w:tc>
         <w:tc>
           <w:tcPr>
             <w:tcW w:w="3117" w:type="dxa"/>
           </w:tcPr>
-          <w:p/>
+          <w:p>
+            <w:r>
+              <w:t xml:space="preserve">These Victory points can be distributed between Gold, Fame Notoriety, Treasure and Spell points. </w:t>
+            </w:r>
+          </w:p>
         </w:tc>
       </w:tr>
       <w:tr>
@@ -2735,30 +3295,43 @@
             <w:pPr>
               <w:jc w:val="center"/>
             </w:pPr>
+            <w:r>
+              <w:t>A-06</w:t>
+            </w:r>
           </w:p>
         </w:tc>
         <w:tc>
           <w:tcPr>
             <w:tcW w:w="4528" w:type="dxa"/>
           </w:tcPr>
-          <w:p/>
+          <w:p>
+            <w:r>
+              <w:t>Character cannot be create without first distributing all 5 Victory Points</w:t>
+            </w:r>
+          </w:p>
         </w:tc>
         <w:tc>
           <w:tcPr>
             <w:tcW w:w="3117" w:type="dxa"/>
           </w:tcPr>
-          <w:p/>
+          <w:p>
+            <w:r>
+              <w:t xml:space="preserve">All 5 Victory points must be used in order for a player to be able to create a character. </w:t>
+            </w:r>
+          </w:p>
         </w:tc>
       </w:tr>
     </w:tbl>
     <w:p/>
     <w:p>
+      <w:bookmarkStart w:id="9" w:name="_Toc416217013"/>
       <w:r>
         <w:rPr>
           <w:rStyle w:val="Heading2Char"/>
         </w:rPr>
         <w:t>3.2 Functional Requirements</w:t>
       </w:r>
+      <w:bookmarkEnd w:id="9"/>
       <w:r>
         <w:t xml:space="preserve"> </w:t>
       </w:r>
@@ -2869,10 +3442,7 @@
               <w:jc w:val="center"/>
             </w:pPr>
             <w:r>
-              <w:t>FR-0</w:t>
-            </w:r>
-            <w:r>
-              <w:t>2</w:t>
+              <w:t>FR-02</w:t>
             </w:r>
           </w:p>
         </w:tc>
@@ -2899,6 +3469,9 @@
             </w:r>
             <w:r>
               <w:t>01</w:t>
+            </w:r>
+            <w:r>
+              <w:t>, A-01</w:t>
             </w:r>
           </w:p>
         </w:tc>
@@ -2913,10 +3486,7 @@
               <w:jc w:val="center"/>
             </w:pPr>
             <w:r>
-              <w:t>FR-0</w:t>
-            </w:r>
-            <w:r>
-              <w:t>3</w:t>
+              <w:t>FR-03</w:t>
             </w:r>
           </w:p>
         </w:tc>
@@ -2934,7 +3504,17 @@
           <w:tcPr>
             <w:tcW w:w="3117" w:type="dxa"/>
           </w:tcPr>
-          <w:p/>
+          <w:p>
+            <w:r>
+              <w:t>GR</w:t>
+            </w:r>
+            <w:r>
+              <w:t>-08</w:t>
+            </w:r>
+            <w:r>
+              <w:t>,A-02</w:t>
+            </w:r>
+          </w:p>
         </w:tc>
       </w:tr>
       <w:tr>
@@ -2955,13 +3535,21 @@
           <w:tcPr>
             <w:tcW w:w="4528" w:type="dxa"/>
           </w:tcPr>
-          <w:p/>
+          <w:p>
+            <w:r>
+              <w:t>The host player may start the session when desired amount of participants have joined the game</w:t>
+            </w:r>
+          </w:p>
         </w:tc>
         <w:tc>
           <w:tcPr>
             <w:tcW w:w="3117" w:type="dxa"/>
           </w:tcPr>
-          <w:p/>
+          <w:p>
+            <w:r>
+              <w:t>A-04</w:t>
+            </w:r>
+          </w:p>
         </w:tc>
       </w:tr>
       <w:tr>
@@ -2982,13 +3570,27 @@
           <w:tcPr>
             <w:tcW w:w="4528" w:type="dxa"/>
           </w:tcPr>
-          <w:p/>
+          <w:p>
+            <w:r>
+              <w:t>Each player has 5 Victory Points which they</w:t>
+            </w:r>
+            <w:r>
+              <w:t xml:space="preserve"> can distribute as they wish. </w:t>
+            </w:r>
+          </w:p>
         </w:tc>
         <w:tc>
           <w:tcPr>
             <w:tcW w:w="3117" w:type="dxa"/>
           </w:tcPr>
-          <w:p/>
+          <w:p>
+            <w:r>
+              <w:t xml:space="preserve">GR-07, </w:t>
+            </w:r>
+            <w:r>
+              <w:t>A-05</w:t>
+            </w:r>
+          </w:p>
         </w:tc>
       </w:tr>
       <w:tr>
@@ -3042,7 +3644,11 @@
           <w:tcPr>
             <w:tcW w:w="3117" w:type="dxa"/>
           </w:tcPr>
-          <w:p/>
+          <w:p>
+            <w:r>
+              <w:t xml:space="preserve"> </w:t>
+            </w:r>
+          </w:p>
         </w:tc>
       </w:tr>
       <w:tr>
@@ -3078,65 +3684,649 @@
       <w:pPr>
         <w:pStyle w:val="Heading1"/>
       </w:pPr>
-      <w:bookmarkStart w:id="8" w:name="_Toc416209548"/>
+      <w:bookmarkStart w:id="10" w:name="_Toc416217014"/>
+      <w:r>
+        <w:t xml:space="preserve">4 </w:t>
+      </w:r>
       <w:r>
         <w:t>Use Cases</w:t>
       </w:r>
-      <w:bookmarkEnd w:id="8"/>
+      <w:bookmarkEnd w:id="10"/>
     </w:p>
-    <w:p/>
+    <w:p>
+      <w:r>
+        <w:t>[A use case depicts a scenario, the system’s interactions from “actors”, and the paths of events that may follow. In the case of Magic Realm, the external actors include the player and the system]</w:t>
+      </w:r>
+    </w:p>
+    <w:p>
+      <w:pPr>
+        <w:pStyle w:val="Heading2"/>
+      </w:pPr>
+      <w:bookmarkStart w:id="11" w:name="_Toc416217015"/>
+      <w:r>
+        <w:lastRenderedPageBreak/>
+        <w:t>4.1 Use Case Diagram</w:t>
+      </w:r>
+      <w:bookmarkEnd w:id="11"/>
+    </w:p>
+    <w:p>
+      <w:r>
+        <w:t>[</w:t>
+      </w:r>
+      <w:r>
+        <w:t xml:space="preserve">The following diagram corresponds </w:t>
+      </w:r>
+      <w:r>
+        <w:t>diagram corresponds to the use cases in Section 4.2. Actors are depicted as stick figures. Ellipses represent use cases, dashed arrows with an &lt;&lt;include&gt;&gt; stereotype represent an “includes” relationship, and regular lines represent association. ]</w:t>
+      </w:r>
+    </w:p>
+    <w:p>
+      <w:pPr>
+        <w:pStyle w:val="Heading2"/>
+      </w:pPr>
+      <w:bookmarkStart w:id="12" w:name="_Toc416217016"/>
+      <w:r>
+        <w:t>4.2 Use Cases</w:t>
+      </w:r>
+      <w:bookmarkEnd w:id="12"/>
+    </w:p>
+    <w:p>
+      <w:r>
+        <w:t xml:space="preserve"> </w:t>
+      </w:r>
+      <w:r>
+        <w:t>[Use Cases here represent the….]</w:t>
+      </w:r>
+    </w:p>
+    <w:tbl>
+      <w:tblPr>
+        <w:tblStyle w:val="TableGrid"/>
+        <w:tblW w:w="0" w:type="auto"/>
+        <w:tblLook w:val="04A0" w:firstRow="1" w:lastRow="0" w:firstColumn="1" w:lastColumn="0" w:noHBand="0" w:noVBand="1"/>
+      </w:tblPr>
+      <w:tblGrid>
+        <w:gridCol w:w="1345"/>
+        <w:gridCol w:w="1350"/>
+        <w:gridCol w:w="6655"/>
+      </w:tblGrid>
+      <w:tr>
+        <w:tc>
+          <w:tcPr>
+            <w:tcW w:w="1345" w:type="dxa"/>
+            <w:shd w:val="clear" w:color="auto" w:fill="BDD6EE" w:themeFill="accent1" w:themeFillTint="66"/>
+          </w:tcPr>
+          <w:p>
+            <w:pPr>
+              <w:jc w:val="center"/>
+            </w:pPr>
+            <w:r>
+              <w:t>Use Case ID</w:t>
+            </w:r>
+          </w:p>
+        </w:tc>
+        <w:tc>
+          <w:tcPr>
+            <w:tcW w:w="1350" w:type="dxa"/>
+            <w:shd w:val="clear" w:color="auto" w:fill="BDD6EE" w:themeFill="accent1" w:themeFillTint="66"/>
+          </w:tcPr>
+          <w:p>
+            <w:pPr>
+              <w:jc w:val="center"/>
+            </w:pPr>
+            <w:r>
+              <w:t>Name</w:t>
+            </w:r>
+          </w:p>
+        </w:tc>
+        <w:tc>
+          <w:tcPr>
+            <w:tcW w:w="6655" w:type="dxa"/>
+            <w:shd w:val="clear" w:color="auto" w:fill="BDD6EE" w:themeFill="accent1" w:themeFillTint="66"/>
+          </w:tcPr>
+          <w:p>
+            <w:pPr>
+              <w:jc w:val="center"/>
+            </w:pPr>
+            <w:r>
+              <w:t>Use Case Description</w:t>
+            </w:r>
+          </w:p>
+        </w:tc>
+      </w:tr>
+      <w:tr>
+        <w:tc>
+          <w:tcPr>
+            <w:tcW w:w="1345" w:type="dxa"/>
+          </w:tcPr>
+          <w:p>
+            <w:pPr>
+              <w:jc w:val="center"/>
+            </w:pPr>
+            <w:r>
+              <w:t>UC-01</w:t>
+            </w:r>
+          </w:p>
+        </w:tc>
+        <w:tc>
+          <w:tcPr>
+            <w:tcW w:w="1350" w:type="dxa"/>
+          </w:tcPr>
+          <w:p>
+            <w:r>
+              <w:t>Player selects a character</w:t>
+            </w:r>
+          </w:p>
+        </w:tc>
+        <w:tc>
+          <w:tcPr>
+            <w:tcW w:w="6655" w:type="dxa"/>
+          </w:tcPr>
+          <w:p>
+            <w:r>
+              <w:t>Actors:</w:t>
+            </w:r>
+          </w:p>
+          <w:p>
+            <w:r>
+              <w:t>Triggering Event:</w:t>
+            </w:r>
+          </w:p>
+          <w:p>
+            <w:r>
+              <w:t xml:space="preserve">Pre-Conditions: </w:t>
+            </w:r>
+          </w:p>
+          <w:p>
+            <w:r>
+              <w:t>Main Sequence:</w:t>
+            </w:r>
+          </w:p>
+          <w:p>
+            <w:r>
+              <w:t>Post-Condition(s):</w:t>
+            </w:r>
+          </w:p>
+          <w:p>
+            <w:r>
+              <w:t>Resulting Event:</w:t>
+            </w:r>
+          </w:p>
+          <w:p>
+            <w:r>
+              <w:t xml:space="preserve">Alternative Scenarios: </w:t>
+            </w:r>
+          </w:p>
+          <w:p>
+            <w:r>
+              <w:t xml:space="preserve">Traceability: </w:t>
+            </w:r>
+          </w:p>
+        </w:tc>
+      </w:tr>
+      <w:tr>
+        <w:tc>
+          <w:tcPr>
+            <w:tcW w:w="1345" w:type="dxa"/>
+          </w:tcPr>
+          <w:p>
+            <w:pPr>
+              <w:jc w:val="center"/>
+            </w:pPr>
+            <w:r>
+              <w:t>UC-02</w:t>
+            </w:r>
+          </w:p>
+        </w:tc>
+        <w:tc>
+          <w:tcPr>
+            <w:tcW w:w="1350" w:type="dxa"/>
+          </w:tcPr>
+          <w:p>
+            <w:r>
+              <w:t>Player creates a game</w:t>
+            </w:r>
+          </w:p>
+        </w:tc>
+        <w:tc>
+          <w:tcPr>
+            <w:tcW w:w="6655" w:type="dxa"/>
+          </w:tcPr>
+          <w:p>
+            <w:r>
+              <w:t>Actors:</w:t>
+            </w:r>
+          </w:p>
+          <w:p>
+            <w:r>
+              <w:t>Triggering Event:</w:t>
+            </w:r>
+          </w:p>
+          <w:p>
+            <w:r>
+              <w:t xml:space="preserve">Pre-Conditions: </w:t>
+            </w:r>
+          </w:p>
+          <w:p>
+            <w:r>
+              <w:t>Main Sequence:</w:t>
+            </w:r>
+          </w:p>
+          <w:p>
+            <w:r>
+              <w:t>Post-Condition(s):</w:t>
+            </w:r>
+          </w:p>
+          <w:p>
+            <w:r>
+              <w:t>Resulting Event:</w:t>
+            </w:r>
+          </w:p>
+          <w:p>
+            <w:r>
+              <w:t xml:space="preserve">Alternative Scenarios: </w:t>
+            </w:r>
+          </w:p>
+          <w:p>
+            <w:r>
+              <w:t>Traceability:</w:t>
+            </w:r>
+          </w:p>
+        </w:tc>
+      </w:tr>
+      <w:tr>
+        <w:tc>
+          <w:tcPr>
+            <w:tcW w:w="1345" w:type="dxa"/>
+          </w:tcPr>
+          <w:p>
+            <w:pPr>
+              <w:jc w:val="center"/>
+            </w:pPr>
+            <w:r>
+              <w:t>UC-03</w:t>
+            </w:r>
+          </w:p>
+        </w:tc>
+        <w:tc>
+          <w:tcPr>
+            <w:tcW w:w="1350" w:type="dxa"/>
+          </w:tcPr>
+          <w:p>
+            <w:r>
+              <w:t>Player plays their turns</w:t>
+            </w:r>
+          </w:p>
+        </w:tc>
+        <w:tc>
+          <w:tcPr>
+            <w:tcW w:w="6655" w:type="dxa"/>
+          </w:tcPr>
+          <w:p>
+            <w:r>
+              <w:t>Actors:</w:t>
+            </w:r>
+          </w:p>
+          <w:p>
+            <w:r>
+              <w:t>Triggering Event:</w:t>
+            </w:r>
+          </w:p>
+          <w:p>
+            <w:r>
+              <w:t xml:space="preserve">Pre-Conditions: </w:t>
+            </w:r>
+          </w:p>
+          <w:p>
+            <w:r>
+              <w:t>Main Sequence:</w:t>
+            </w:r>
+          </w:p>
+          <w:p>
+            <w:r>
+              <w:t>Post-Condition(s):</w:t>
+            </w:r>
+          </w:p>
+          <w:p>
+            <w:r>
+              <w:t>Resulting Event:</w:t>
+            </w:r>
+          </w:p>
+          <w:p>
+            <w:r>
+              <w:t xml:space="preserve">Alternative Scenarios: </w:t>
+            </w:r>
+          </w:p>
+          <w:p>
+            <w:r>
+              <w:t>Traceability:</w:t>
+            </w:r>
+          </w:p>
+        </w:tc>
+      </w:tr>
+      <w:tr>
+        <w:tc>
+          <w:tcPr>
+            <w:tcW w:w="1345" w:type="dxa"/>
+          </w:tcPr>
+          <w:p>
+            <w:pPr>
+              <w:jc w:val="center"/>
+            </w:pPr>
+            <w:r>
+              <w:t>UC-04</w:t>
+            </w:r>
+          </w:p>
+        </w:tc>
+        <w:tc>
+          <w:tcPr>
+            <w:tcW w:w="1350" w:type="dxa"/>
+          </w:tcPr>
+          <w:p>
+            <w:r>
+              <w:t>Player joins a game</w:t>
+            </w:r>
+          </w:p>
+        </w:tc>
+        <w:tc>
+          <w:tcPr>
+            <w:tcW w:w="6655" w:type="dxa"/>
+          </w:tcPr>
+          <w:p>
+            <w:r>
+              <w:t>Actors:</w:t>
+            </w:r>
+          </w:p>
+          <w:p>
+            <w:r>
+              <w:t>Triggering Event:</w:t>
+            </w:r>
+          </w:p>
+          <w:p>
+            <w:r>
+              <w:t xml:space="preserve">Pre-Conditions: </w:t>
+            </w:r>
+          </w:p>
+          <w:p>
+            <w:r>
+              <w:t>Main Sequence:</w:t>
+            </w:r>
+          </w:p>
+          <w:p>
+            <w:r>
+              <w:t>Post-Condition(s):</w:t>
+            </w:r>
+          </w:p>
+          <w:p>
+            <w:r>
+              <w:t>Resulting Event:</w:t>
+            </w:r>
+          </w:p>
+          <w:p>
+            <w:r>
+              <w:t xml:space="preserve">Alternative Scenarios: </w:t>
+            </w:r>
+          </w:p>
+          <w:p>
+            <w:r>
+              <w:t>Traceability:</w:t>
+            </w:r>
+          </w:p>
+        </w:tc>
+      </w:tr>
+      <w:tr>
+        <w:tc>
+          <w:tcPr>
+            <w:tcW w:w="1345" w:type="dxa"/>
+          </w:tcPr>
+          <w:p>
+            <w:pPr>
+              <w:jc w:val="center"/>
+            </w:pPr>
+            <w:bookmarkStart w:id="13" w:name="_GoBack"/>
+            <w:bookmarkEnd w:id="13"/>
+          </w:p>
+        </w:tc>
+        <w:tc>
+          <w:tcPr>
+            <w:tcW w:w="1350" w:type="dxa"/>
+          </w:tcPr>
+          <w:p/>
+        </w:tc>
+        <w:tc>
+          <w:tcPr>
+            <w:tcW w:w="6655" w:type="dxa"/>
+          </w:tcPr>
+          <w:p/>
+        </w:tc>
+      </w:tr>
+    </w:tbl>
     <w:p/>
     <w:p>
-      <w:r>
-        <w:t>Functional requirements</w:t>
-      </w:r>
+      <w:pPr>
+        <w:pStyle w:val="Heading2"/>
+      </w:pPr>
+      <w:bookmarkStart w:id="14" w:name="_Toc416217017"/>
+      <w:r>
+        <w:lastRenderedPageBreak/>
+        <w:t>4.3 Responsibilities</w:t>
+      </w:r>
+      <w:bookmarkEnd w:id="14"/>
     </w:p>
     <w:p>
       <w:r>
-        <w:t>Functional requirements traceability to rules</w:t>
+        <w:t>[These responsibilities are derived from the use cases above, and they are used with the use case maps which will be presented below. The use cases from which they come from are shown in the right-most column. ]</w:t>
       </w:r>
     </w:p>
     <w:p>
-      <w:r>
-        <w:t>Functional requirements test(s) description</w:t>
-      </w:r>
+      <w:pPr>
+        <w:pStyle w:val="Heading3"/>
+      </w:pPr>
+      <w:bookmarkStart w:id="15" w:name="_Toc416217018"/>
+      <w:r>
+        <w:t>Table 4.3.1</w:t>
+      </w:r>
+      <w:bookmarkEnd w:id="15"/>
     </w:p>
     <w:p>
       <w:r>
-        <w:t>Assumptions + Explanations, if any</w:t>
+        <w:t xml:space="preserve">The table shown below represents all the responsibilities that come with the Use Cases we analyzed for Magic Realm. Responsibility ID contains the unique ID for </w:t>
+      </w:r>
+      <w:r>
+        <w:t>each responsibility, while […]</w:t>
+      </w:r>
+    </w:p>
+    <w:tbl>
+      <w:tblPr>
+        <w:tblStyle w:val="TableGrid"/>
+        <w:tblW w:w="0" w:type="auto"/>
+        <w:tblLook w:val="04A0" w:firstRow="1" w:lastRow="0" w:firstColumn="1" w:lastColumn="0" w:noHBand="0" w:noVBand="1"/>
+      </w:tblPr>
+      <w:tblGrid>
+        <w:gridCol w:w="1705"/>
+        <w:gridCol w:w="6030"/>
+        <w:gridCol w:w="1615"/>
+      </w:tblGrid>
+      <w:tr>
+        <w:tc>
+          <w:tcPr>
+            <w:tcW w:w="1705" w:type="dxa"/>
+            <w:shd w:val="clear" w:color="auto" w:fill="BDD6EE" w:themeFill="accent1" w:themeFillTint="66"/>
+          </w:tcPr>
+          <w:p>
+            <w:pPr>
+              <w:jc w:val="center"/>
+            </w:pPr>
+            <w:r>
+              <w:t>Responsibility ID</w:t>
+            </w:r>
+          </w:p>
+        </w:tc>
+        <w:tc>
+          <w:tcPr>
+            <w:tcW w:w="6030" w:type="dxa"/>
+            <w:shd w:val="clear" w:color="auto" w:fill="BDD6EE" w:themeFill="accent1" w:themeFillTint="66"/>
+          </w:tcPr>
+          <w:p>
+            <w:pPr>
+              <w:jc w:val="center"/>
+            </w:pPr>
+            <w:r>
+              <w:t>Responsibility Description</w:t>
+            </w:r>
+          </w:p>
+        </w:tc>
+        <w:tc>
+          <w:tcPr>
+            <w:tcW w:w="1615" w:type="dxa"/>
+            <w:shd w:val="clear" w:color="auto" w:fill="BDD6EE" w:themeFill="accent1" w:themeFillTint="66"/>
+          </w:tcPr>
+          <w:p>
+            <w:pPr>
+              <w:jc w:val="center"/>
+            </w:pPr>
+            <w:r>
+              <w:t>Use Case(s)</w:t>
+            </w:r>
+          </w:p>
+        </w:tc>
+      </w:tr>
+      <w:tr>
+        <w:tc>
+          <w:tcPr>
+            <w:tcW w:w="1705" w:type="dxa"/>
+          </w:tcPr>
+          <w:p>
+            <w:r>
+              <w:t>RESP-01</w:t>
+            </w:r>
+          </w:p>
+        </w:tc>
+        <w:tc>
+          <w:tcPr>
+            <w:tcW w:w="6030" w:type="dxa"/>
+          </w:tcPr>
+          <w:p/>
+        </w:tc>
+        <w:tc>
+          <w:tcPr>
+            <w:tcW w:w="1615" w:type="dxa"/>
+          </w:tcPr>
+          <w:p/>
+        </w:tc>
+      </w:tr>
+      <w:tr>
+        <w:tc>
+          <w:tcPr>
+            <w:tcW w:w="1705" w:type="dxa"/>
+          </w:tcPr>
+          <w:p>
+            <w:r>
+              <w:t>RESP-0</w:t>
+            </w:r>
+            <w:r>
+              <w:t>2</w:t>
+            </w:r>
+          </w:p>
+        </w:tc>
+        <w:tc>
+          <w:tcPr>
+            <w:tcW w:w="6030" w:type="dxa"/>
+          </w:tcPr>
+          <w:p/>
+        </w:tc>
+        <w:tc>
+          <w:tcPr>
+            <w:tcW w:w="1615" w:type="dxa"/>
+          </w:tcPr>
+          <w:p/>
+        </w:tc>
+      </w:tr>
+      <w:tr>
+        <w:tc>
+          <w:tcPr>
+            <w:tcW w:w="1705" w:type="dxa"/>
+          </w:tcPr>
+          <w:p>
+            <w:r>
+              <w:t>RESP-0</w:t>
+            </w:r>
+            <w:r>
+              <w:t>3</w:t>
+            </w:r>
+          </w:p>
+        </w:tc>
+        <w:tc>
+          <w:tcPr>
+            <w:tcW w:w="6030" w:type="dxa"/>
+          </w:tcPr>
+          <w:p/>
+        </w:tc>
+        <w:tc>
+          <w:tcPr>
+            <w:tcW w:w="1615" w:type="dxa"/>
+          </w:tcPr>
+          <w:p/>
+        </w:tc>
+      </w:tr>
+      <w:tr>
+        <w:tc>
+          <w:tcPr>
+            <w:tcW w:w="1705" w:type="dxa"/>
+          </w:tcPr>
+          <w:p>
+            <w:r>
+              <w:t>RESP-0</w:t>
+            </w:r>
+            <w:r>
+              <w:t>4</w:t>
+            </w:r>
+          </w:p>
+        </w:tc>
+        <w:tc>
+          <w:tcPr>
+            <w:tcW w:w="6030" w:type="dxa"/>
+          </w:tcPr>
+          <w:p/>
+        </w:tc>
+        <w:tc>
+          <w:tcPr>
+            <w:tcW w:w="1615" w:type="dxa"/>
+          </w:tcPr>
+          <w:p/>
+        </w:tc>
+      </w:tr>
+    </w:tbl>
+    <w:p/>
+    <w:p>
+      <w:r>
+        <w:t>5 Design Decisions</w:t>
       </w:r>
     </w:p>
     <w:p>
       <w:r>
-        <w:t>UC diagram: Completeness</w:t>
+        <w:t>[This section documents design decisions that have been taken with respect to classes and objects chosen from the system. Included is a UML diagram in Section 5.2]</w:t>
       </w:r>
     </w:p>
     <w:p>
       <w:r>
-        <w:t>UC diagram: Traceability to UCs</w:t>
+        <w:t>5.1 Decisions</w:t>
       </w:r>
     </w:p>
     <w:p>
       <w:r>
-        <w:t>UC diagram: syntax</w:t>
+        <w:t xml:space="preserve">Table 5.1.1 </w:t>
       </w:r>
     </w:p>
     <w:p>
       <w:r>
-        <w:t>UCs title syntax</w:t>
+        <w:t>5.2 Structural Model</w:t>
       </w:r>
     </w:p>
     <w:p>
       <w:r>
-        <w:t>UCs titles completeness and consistency</w:t>
+        <w:t>Diagram</w:t>
       </w:r>
     </w:p>
-    <w:p>
-      <w:r>
-        <w:t>Traceability of UCs to UC diagram</w:t>
-      </w:r>
-    </w:p>
-    <w:p/>
     <w:sectPr>
       <w:headerReference w:type="default" r:id="rId13"/>
       <w:pgSz w:w="12240" w:h="15840"/>
@@ -3261,7 +4451,7 @@
             <w:bCs/>
             <w:noProof/>
           </w:rPr>
-          <w:t>5</w:t>
+          <w:t>6</w:t>
         </w:r>
         <w:r>
           <w:rPr>
@@ -4482,7 +5672,9 @@
   <w:rsids>
     <w:rsidRoot w:val="00146B17"/>
     <w:rsid w:val="00146B17"/>
+    <w:rsid w:val="002F7C15"/>
     <w:rsid w:val="007D577B"/>
+    <w:rsid w:val="00EF5801"/>
   </w:rsids>
   <m:mathPr>
     <m:mathFont m:val="Cambria Math"/>
@@ -5229,7 +6421,7 @@
 </file>
 
 <file path=customXml/itemProps2.xml><?xml version="1.0" encoding="utf-8"?>
-<ds:datastoreItem xmlns:ds="http://schemas.openxmlformats.org/officeDocument/2006/customXml" ds:itemID="{A3064CD4-AA94-4DFD-83C8-10AA822AB930}">
+<ds:datastoreItem xmlns:ds="http://schemas.openxmlformats.org/officeDocument/2006/customXml" ds:itemID="{F184D95D-F0B2-4DF5-AE44-CCC7DBB60A54}">
   <ds:schemaRefs>
     <ds:schemaRef ds:uri="http://schemas.openxmlformats.org/officeDocument/2006/bibliography"/>
   </ds:schemaRefs>

--- a/Team17Iteration2/docTeam17.docx
+++ b/Team17Iteration2/docTeam17.docx
@@ -224,10 +224,48 @@
               <w:rFonts w:asciiTheme="majorHAnsi" w:eastAsiaTheme="majorEastAsia" w:hAnsiTheme="majorHAnsi" w:cstheme="majorBidi"/>
               <w:caps/>
               <w:color w:val="5B9BD5" w:themeColor="accent1"/>
-              <w:sz w:val="80"/>
-              <w:szCs w:val="80"/>
             </w:rPr>
           </w:pPr>
+        </w:p>
+        <w:p>
+          <w:pPr>
+            <w:pStyle w:val="NoSpacing"/>
+            <w:pBdr>
+              <w:top w:val="single" w:sz="6" w:space="6" w:color="5B9BD5" w:themeColor="accent1"/>
+              <w:bottom w:val="single" w:sz="6" w:space="6" w:color="5B9BD5" w:themeColor="accent1"/>
+            </w:pBdr>
+            <w:spacing w:after="240"/>
+            <w:jc w:val="center"/>
+            <w:rPr>
+              <w:rFonts w:asciiTheme="majorHAnsi" w:eastAsiaTheme="majorEastAsia" w:hAnsiTheme="majorHAnsi" w:cstheme="majorBidi"/>
+              <w:caps/>
+              <w:color w:val="5B9BD5" w:themeColor="accent1"/>
+            </w:rPr>
+          </w:pPr>
+        </w:p>
+        <w:p>
+          <w:pPr>
+            <w:pStyle w:val="NoSpacing"/>
+            <w:pBdr>
+              <w:top w:val="single" w:sz="6" w:space="6" w:color="5B9BD5" w:themeColor="accent1"/>
+              <w:bottom w:val="single" w:sz="6" w:space="6" w:color="5B9BD5" w:themeColor="accent1"/>
+            </w:pBdr>
+            <w:spacing w:after="240"/>
+            <w:jc w:val="center"/>
+            <w:rPr>
+              <w:rFonts w:asciiTheme="majorHAnsi" w:eastAsiaTheme="majorEastAsia" w:hAnsiTheme="majorHAnsi" w:cstheme="majorBidi"/>
+              <w:caps/>
+              <w:color w:val="5B9BD5" w:themeColor="accent1"/>
+            </w:rPr>
+          </w:pPr>
+          <w:r>
+            <w:rPr>
+              <w:rFonts w:asciiTheme="majorHAnsi" w:eastAsiaTheme="majorEastAsia" w:hAnsiTheme="majorHAnsi" w:cstheme="majorBidi"/>
+              <w:caps/>
+              <w:color w:val="5B9BD5" w:themeColor="accent1"/>
+            </w:rPr>
+            <w:t>Based on Magic Realm by Avalon Hills</w:t>
+          </w:r>
         </w:p>
         <w:sdt>
           <w:sdtPr>
@@ -516,6 +554,7 @@
                               <w:calendar w:val="gregorian"/>
                             </w:date>
                           </w:sdtPr>
+                          <w:sdtEndPr/>
                           <w:sdtContent>
                             <w:p>
                               <w:pPr>
@@ -561,6 +600,7 @@
                               <w:dataBinding w:prefixMappings="xmlns:ns0='http://schemas.openxmlformats.org/officeDocument/2006/extended-properties' " w:xpath="/ns0:Properties[1]/ns0:Company[1]" w:storeItemID="{6668398D-A668-4E3E-A5EB-62B293D839F1}"/>
                               <w:text/>
                             </w:sdtPr>
+                            <w:sdtEndPr/>
                             <w:sdtContent>
                               <w:r>
                                 <w:rPr>
@@ -591,12 +631,27 @@
                               <w:dataBinding w:prefixMappings="xmlns:ns0='http://schemas.microsoft.com/office/2006/coverPageProps' " w:xpath="/ns0:CoverPageProperties[1]/ns0:CompanyAddress[1]" w:storeItemID="{55AF091B-3C7A-41E3-B477-F2FDAA23CFDA}"/>
                               <w:text/>
                             </w:sdtPr>
+                            <w:sdtEndPr/>
                             <w:sdtContent>
                               <w:r>
                                 <w:rPr>
                                   <w:color w:val="5B9BD5" w:themeColor="accent1"/>
                                 </w:rPr>
-                                <w:t>Abe Fehr, Nataly Slewa, Nathan B</w:t>
+                                <w:t xml:space="preserve">Abe Fehr, Nataly </w:t>
+                              </w:r>
+                              <w:proofErr w:type="spellStart"/>
+                              <w:r>
+                                <w:rPr>
+                                  <w:color w:val="5B9BD5" w:themeColor="accent1"/>
+                                </w:rPr>
+                                <w:t>Slewa</w:t>
+                              </w:r>
+                              <w:proofErr w:type="spellEnd"/>
+                              <w:r>
+                                <w:rPr>
+                                  <w:color w:val="5B9BD5" w:themeColor="accent1"/>
+                                </w:rPr>
+                                <w:t>, Nathan B</w:t>
                               </w:r>
                             </w:sdtContent>
                           </w:sdt>
@@ -702,11 +757,20 @@
         <w:p>
           <w:pPr>
             <w:pStyle w:val="TOCHeading"/>
+            <w:rPr>
+              <w:caps/>
+            </w:rPr>
           </w:pPr>
           <w:r>
+            <w:rPr>
+              <w:caps/>
+            </w:rPr>
             <w:t xml:space="preserve">Table of </w:t>
           </w:r>
           <w:r>
+            <w:rPr>
+              <w:caps/>
+            </w:rPr>
             <w:t>Contents</w:t>
           </w:r>
         </w:p>
@@ -730,10 +794,11 @@
           <w:r>
             <w:fldChar w:fldCharType="separate"/>
           </w:r>
-          <w:hyperlink w:anchor="_Toc416217004" w:history="1">
+          <w:hyperlink w:anchor="_Toc416221066" w:history="1">
             <w:r>
               <w:rPr>
                 <w:rStyle w:val="Hyperlink"/>
+                <w:smallCaps/>
                 <w:noProof/>
               </w:rPr>
               <w:t>1 Introduction</w:t>
@@ -757,7 +822,7 @@
                 <w:noProof/>
                 <w:webHidden/>
               </w:rPr>
-              <w:instrText xml:space="preserve"> PAGEREF _Toc416217004 \h </w:instrText>
+              <w:instrText xml:space="preserve"> PAGEREF _Toc416221066 \h </w:instrText>
             </w:r>
             <w:r>
               <w:rPr>
@@ -799,7 +864,7 @@
               <w:noProof/>
             </w:rPr>
           </w:pPr>
-          <w:hyperlink w:anchor="_Toc416217005" w:history="1">
+          <w:hyperlink w:anchor="_Toc416221067" w:history="1">
             <w:r>
               <w:rPr>
                 <w:rStyle w:val="Hyperlink"/>
@@ -826,7 +891,7 @@
                 <w:noProof/>
                 <w:webHidden/>
               </w:rPr>
-              <w:instrText xml:space="preserve"> PAGEREF _Toc416217005 \h </w:instrText>
+              <w:instrText xml:space="preserve"> PAGEREF _Toc416221067 \h </w:instrText>
             </w:r>
             <w:r>
               <w:rPr>
@@ -868,7 +933,7 @@
               <w:noProof/>
             </w:rPr>
           </w:pPr>
-          <w:hyperlink w:anchor="_Toc416217006" w:history="1">
+          <w:hyperlink w:anchor="_Toc416221068" w:history="1">
             <w:r>
               <w:rPr>
                 <w:rStyle w:val="Hyperlink"/>
@@ -895,7 +960,7 @@
                 <w:noProof/>
                 <w:webHidden/>
               </w:rPr>
-              <w:instrText xml:space="preserve"> PAGEREF _Toc416217006 \h </w:instrText>
+              <w:instrText xml:space="preserve"> PAGEREF _Toc416221068 \h </w:instrText>
             </w:r>
             <w:r>
               <w:rPr>
@@ -937,13 +1002,13 @@
               <w:noProof/>
             </w:rPr>
           </w:pPr>
-          <w:hyperlink w:anchor="_Toc416217007" w:history="1">
+          <w:hyperlink w:anchor="_Toc416221069" w:history="1">
             <w:r>
               <w:rPr>
                 <w:rStyle w:val="Hyperlink"/>
                 <w:noProof/>
               </w:rPr>
-              <w:t>Table 1.2.1</w:t>
+              <w:t>1.2.1 Table</w:t>
             </w:r>
             <w:r>
               <w:rPr>
@@ -964,7 +1029,7 @@
                 <w:noProof/>
                 <w:webHidden/>
               </w:rPr>
-              <w:instrText xml:space="preserve"> PAGEREF _Toc416217007 \h </w:instrText>
+              <w:instrText xml:space="preserve"> PAGEREF _Toc416221069 \h </w:instrText>
             </w:r>
             <w:r>
               <w:rPr>
@@ -1006,7 +1071,7 @@
               <w:noProof/>
             </w:rPr>
           </w:pPr>
-          <w:hyperlink w:anchor="_Toc416217008" w:history="1">
+          <w:hyperlink w:anchor="_Toc416221070" w:history="1">
             <w:r>
               <w:rPr>
                 <w:rStyle w:val="Hyperlink"/>
@@ -1033,7 +1098,7 @@
                 <w:noProof/>
                 <w:webHidden/>
               </w:rPr>
-              <w:instrText xml:space="preserve"> PAGEREF _Toc416217008 \h </w:instrText>
+              <w:instrText xml:space="preserve"> PAGEREF _Toc416221070 \h </w:instrText>
             </w:r>
             <w:r>
               <w:rPr>
@@ -1053,7 +1118,7 @@
                 <w:noProof/>
                 <w:webHidden/>
               </w:rPr>
-              <w:t>2</w:t>
+              <w:t>3</w:t>
             </w:r>
             <w:r>
               <w:rPr>
@@ -1075,7 +1140,7 @@
               <w:noProof/>
             </w:rPr>
           </w:pPr>
-          <w:hyperlink w:anchor="_Toc416217009" w:history="1">
+          <w:hyperlink w:anchor="_Toc416221071" w:history="1">
             <w:r>
               <w:rPr>
                 <w:rStyle w:val="Hyperlink"/>
@@ -1102,7 +1167,7 @@
                 <w:noProof/>
                 <w:webHidden/>
               </w:rPr>
-              <w:instrText xml:space="preserve"> PAGEREF _Toc416217009 \h </w:instrText>
+              <w:instrText xml:space="preserve"> PAGEREF _Toc416221071 \h </w:instrText>
             </w:r>
             <w:r>
               <w:rPr>
@@ -1144,7 +1209,7 @@
               <w:noProof/>
             </w:rPr>
           </w:pPr>
-          <w:hyperlink w:anchor="_Toc416217010" w:history="1">
+          <w:hyperlink w:anchor="_Toc416221072" w:history="1">
             <w:r>
               <w:rPr>
                 <w:rStyle w:val="Hyperlink"/>
@@ -1171,7 +1236,7 @@
                 <w:noProof/>
                 <w:webHidden/>
               </w:rPr>
-              <w:instrText xml:space="preserve"> PAGEREF _Toc416217010 \h </w:instrText>
+              <w:instrText xml:space="preserve"> PAGEREF _Toc416221072 \h </w:instrText>
             </w:r>
             <w:r>
               <w:rPr>
@@ -1213,7 +1278,7 @@
               <w:noProof/>
             </w:rPr>
           </w:pPr>
-          <w:hyperlink w:anchor="_Toc416217011" w:history="1">
+          <w:hyperlink w:anchor="_Toc416221073" w:history="1">
             <w:r>
               <w:rPr>
                 <w:rStyle w:val="Hyperlink"/>
@@ -1240,7 +1305,7 @@
                 <w:noProof/>
                 <w:webHidden/>
               </w:rPr>
-              <w:instrText xml:space="preserve"> PAGEREF _Toc416217011 \h </w:instrText>
+              <w:instrText xml:space="preserve"> PAGEREF _Toc416221073 \h </w:instrText>
             </w:r>
             <w:r>
               <w:rPr>
@@ -1260,7 +1325,7 @@
                 <w:noProof/>
                 <w:webHidden/>
               </w:rPr>
-              <w:t>3</w:t>
+              <w:t>4</w:t>
             </w:r>
             <w:r>
               <w:rPr>
@@ -1282,7 +1347,7 @@
               <w:noProof/>
             </w:rPr>
           </w:pPr>
-          <w:hyperlink w:anchor="_Toc416217012" w:history="1">
+          <w:hyperlink w:anchor="_Toc416221074" w:history="1">
             <w:r>
               <w:rPr>
                 <w:rStyle w:val="Hyperlink"/>
@@ -1309,7 +1374,7 @@
                 <w:noProof/>
                 <w:webHidden/>
               </w:rPr>
-              <w:instrText xml:space="preserve"> PAGEREF _Toc416217012 \h </w:instrText>
+              <w:instrText xml:space="preserve"> PAGEREF _Toc416221074 \h </w:instrText>
             </w:r>
             <w:r>
               <w:rPr>
@@ -1329,7 +1394,7 @@
                 <w:noProof/>
                 <w:webHidden/>
               </w:rPr>
-              <w:t>3</w:t>
+              <w:t>4</w:t>
             </w:r>
             <w:r>
               <w:rPr>
@@ -1351,7 +1416,7 @@
               <w:noProof/>
             </w:rPr>
           </w:pPr>
-          <w:hyperlink w:anchor="_Toc416217013" w:history="1">
+          <w:hyperlink w:anchor="_Toc416221075" w:history="1">
             <w:r>
               <w:rPr>
                 <w:rStyle w:val="Hyperlink"/>
@@ -1378,7 +1443,7 @@
                 <w:noProof/>
                 <w:webHidden/>
               </w:rPr>
-              <w:instrText xml:space="preserve"> PAGEREF _Toc416217013 \h </w:instrText>
+              <w:instrText xml:space="preserve"> PAGEREF _Toc416221075 \h </w:instrText>
             </w:r>
             <w:r>
               <w:rPr>
@@ -1420,7 +1485,7 @@
               <w:noProof/>
             </w:rPr>
           </w:pPr>
-          <w:hyperlink w:anchor="_Toc416217014" w:history="1">
+          <w:hyperlink w:anchor="_Toc416221076" w:history="1">
             <w:r>
               <w:rPr>
                 <w:rStyle w:val="Hyperlink"/>
@@ -1447,7 +1512,7 @@
                 <w:noProof/>
                 <w:webHidden/>
               </w:rPr>
-              <w:instrText xml:space="preserve"> PAGEREF _Toc416217014 \h </w:instrText>
+              <w:instrText xml:space="preserve"> PAGEREF _Toc416221076 \h </w:instrText>
             </w:r>
             <w:r>
               <w:rPr>
@@ -1467,7 +1532,214 @@
                 <w:noProof/>
                 <w:webHidden/>
               </w:rPr>
-              <w:t>4</w:t>
+              <w:t>5</w:t>
+            </w:r>
+            <w:r>
+              <w:rPr>
+                <w:noProof/>
+                <w:webHidden/>
+              </w:rPr>
+              <w:fldChar w:fldCharType="end"/>
+            </w:r>
+          </w:hyperlink>
+        </w:p>
+        <w:p>
+          <w:pPr>
+            <w:pStyle w:val="TOC2"/>
+            <w:tabs>
+              <w:tab w:val="right" w:leader="dot" w:pos="9350"/>
+            </w:tabs>
+            <w:rPr>
+              <w:rFonts w:eastAsiaTheme="minorEastAsia"/>
+              <w:noProof/>
+            </w:rPr>
+          </w:pPr>
+          <w:hyperlink w:anchor="_Toc416221077" w:history="1">
+            <w:r>
+              <w:rPr>
+                <w:rStyle w:val="Hyperlink"/>
+                <w:noProof/>
+              </w:rPr>
+              <w:t>4.1 Use Case Diagram</w:t>
+            </w:r>
+            <w:r>
+              <w:rPr>
+                <w:noProof/>
+                <w:webHidden/>
+              </w:rPr>
+              <w:tab/>
+            </w:r>
+            <w:r>
+              <w:rPr>
+                <w:noProof/>
+                <w:webHidden/>
+              </w:rPr>
+              <w:fldChar w:fldCharType="begin"/>
+            </w:r>
+            <w:r>
+              <w:rPr>
+                <w:noProof/>
+                <w:webHidden/>
+              </w:rPr>
+              <w:instrText xml:space="preserve"> PAGEREF _Toc416221077 \h </w:instrText>
+            </w:r>
+            <w:r>
+              <w:rPr>
+                <w:noProof/>
+                <w:webHidden/>
+              </w:rPr>
+            </w:r>
+            <w:r>
+              <w:rPr>
+                <w:noProof/>
+                <w:webHidden/>
+              </w:rPr>
+              <w:fldChar w:fldCharType="separate"/>
+            </w:r>
+            <w:r>
+              <w:rPr>
+                <w:noProof/>
+                <w:webHidden/>
+              </w:rPr>
+              <w:t>5</w:t>
+            </w:r>
+            <w:r>
+              <w:rPr>
+                <w:noProof/>
+                <w:webHidden/>
+              </w:rPr>
+              <w:fldChar w:fldCharType="end"/>
+            </w:r>
+          </w:hyperlink>
+        </w:p>
+        <w:p>
+          <w:pPr>
+            <w:pStyle w:val="TOC2"/>
+            <w:tabs>
+              <w:tab w:val="right" w:leader="dot" w:pos="9350"/>
+            </w:tabs>
+            <w:rPr>
+              <w:rFonts w:eastAsiaTheme="minorEastAsia"/>
+              <w:noProof/>
+            </w:rPr>
+          </w:pPr>
+          <w:hyperlink w:anchor="_Toc416221078" w:history="1">
+            <w:r>
+              <w:rPr>
+                <w:rStyle w:val="Hyperlink"/>
+                <w:noProof/>
+              </w:rPr>
+              <w:t>4.2 Use Cases</w:t>
+            </w:r>
+            <w:r>
+              <w:rPr>
+                <w:noProof/>
+                <w:webHidden/>
+              </w:rPr>
+              <w:tab/>
+            </w:r>
+            <w:r>
+              <w:rPr>
+                <w:noProof/>
+                <w:webHidden/>
+              </w:rPr>
+              <w:fldChar w:fldCharType="begin"/>
+            </w:r>
+            <w:r>
+              <w:rPr>
+                <w:noProof/>
+                <w:webHidden/>
+              </w:rPr>
+              <w:instrText xml:space="preserve"> PAGEREF _Toc416221078 \h </w:instrText>
+            </w:r>
+            <w:r>
+              <w:rPr>
+                <w:noProof/>
+                <w:webHidden/>
+              </w:rPr>
+            </w:r>
+            <w:r>
+              <w:rPr>
+                <w:noProof/>
+                <w:webHidden/>
+              </w:rPr>
+              <w:fldChar w:fldCharType="separate"/>
+            </w:r>
+            <w:r>
+              <w:rPr>
+                <w:noProof/>
+                <w:webHidden/>
+              </w:rPr>
+              <w:t>5</w:t>
+            </w:r>
+            <w:r>
+              <w:rPr>
+                <w:noProof/>
+                <w:webHidden/>
+              </w:rPr>
+              <w:fldChar w:fldCharType="end"/>
+            </w:r>
+          </w:hyperlink>
+        </w:p>
+        <w:p>
+          <w:pPr>
+            <w:pStyle w:val="TOC2"/>
+            <w:tabs>
+              <w:tab w:val="right" w:leader="dot" w:pos="9350"/>
+            </w:tabs>
+            <w:rPr>
+              <w:rFonts w:eastAsiaTheme="minorEastAsia"/>
+              <w:noProof/>
+            </w:rPr>
+          </w:pPr>
+          <w:hyperlink w:anchor="_Toc416221079" w:history="1">
+            <w:r>
+              <w:rPr>
+                <w:rStyle w:val="Hyperlink"/>
+                <w:noProof/>
+              </w:rPr>
+              <w:t>4.3 Responsibilities</w:t>
+            </w:r>
+            <w:r>
+              <w:rPr>
+                <w:noProof/>
+                <w:webHidden/>
+              </w:rPr>
+              <w:tab/>
+            </w:r>
+            <w:r>
+              <w:rPr>
+                <w:noProof/>
+                <w:webHidden/>
+              </w:rPr>
+              <w:fldChar w:fldCharType="begin"/>
+            </w:r>
+            <w:r>
+              <w:rPr>
+                <w:noProof/>
+                <w:webHidden/>
+              </w:rPr>
+              <w:instrText xml:space="preserve"> PAGEREF _Toc416221079 \h </w:instrText>
+            </w:r>
+            <w:r>
+              <w:rPr>
+                <w:noProof/>
+                <w:webHidden/>
+              </w:rPr>
+            </w:r>
+            <w:r>
+              <w:rPr>
+                <w:noProof/>
+                <w:webHidden/>
+              </w:rPr>
+              <w:fldChar w:fldCharType="separate"/>
+            </w:r>
+            <w:r>
+              <w:rPr>
+                <w:noProof/>
+                <w:webHidden/>
+              </w:rPr>
+              <w:t>6</w:t>
             </w:r>
             <w:r>
               <w:rPr>
@@ -1489,13 +1761,13 @@
               <w:noProof/>
             </w:rPr>
           </w:pPr>
-          <w:hyperlink w:anchor="_Toc416217015" w:history="1">
+          <w:hyperlink w:anchor="_Toc416221080" w:history="1">
             <w:r>
               <w:rPr>
                 <w:rStyle w:val="Hyperlink"/>
                 <w:noProof/>
               </w:rPr>
-              <w:t>4.1 Use Case Diagram</w:t>
+              <w:t>4.3.1 - Table</w:t>
             </w:r>
             <w:r>
               <w:rPr>
@@ -1516,7 +1788,7 @@
                 <w:noProof/>
                 <w:webHidden/>
               </w:rPr>
-              <w:instrText xml:space="preserve"> PAGEREF _Toc416217015 \h </w:instrText>
+              <w:instrText xml:space="preserve"> PAGEREF _Toc416221080 \h </w:instrText>
             </w:r>
             <w:r>
               <w:rPr>
@@ -1536,7 +1808,76 @@
                 <w:noProof/>
                 <w:webHidden/>
               </w:rPr>
-              <w:t>5</w:t>
+              <w:t>6</w:t>
+            </w:r>
+            <w:r>
+              <w:rPr>
+                <w:noProof/>
+                <w:webHidden/>
+              </w:rPr>
+              <w:fldChar w:fldCharType="end"/>
+            </w:r>
+          </w:hyperlink>
+        </w:p>
+        <w:p>
+          <w:pPr>
+            <w:pStyle w:val="TOC1"/>
+            <w:tabs>
+              <w:tab w:val="right" w:leader="dot" w:pos="9350"/>
+            </w:tabs>
+            <w:rPr>
+              <w:rFonts w:eastAsiaTheme="minorEastAsia"/>
+              <w:noProof/>
+            </w:rPr>
+          </w:pPr>
+          <w:hyperlink w:anchor="_Toc416221081" w:history="1">
+            <w:r>
+              <w:rPr>
+                <w:rStyle w:val="Hyperlink"/>
+                <w:noProof/>
+              </w:rPr>
+              <w:t>5 Design Decisions</w:t>
+            </w:r>
+            <w:r>
+              <w:rPr>
+                <w:noProof/>
+                <w:webHidden/>
+              </w:rPr>
+              <w:tab/>
+            </w:r>
+            <w:r>
+              <w:rPr>
+                <w:noProof/>
+                <w:webHidden/>
+              </w:rPr>
+              <w:fldChar w:fldCharType="begin"/>
+            </w:r>
+            <w:r>
+              <w:rPr>
+                <w:noProof/>
+                <w:webHidden/>
+              </w:rPr>
+              <w:instrText xml:space="preserve"> PAGEREF _Toc416221081 \h </w:instrText>
+            </w:r>
+            <w:r>
+              <w:rPr>
+                <w:noProof/>
+                <w:webHidden/>
+              </w:rPr>
+            </w:r>
+            <w:r>
+              <w:rPr>
+                <w:noProof/>
+                <w:webHidden/>
+              </w:rPr>
+              <w:fldChar w:fldCharType="separate"/>
+            </w:r>
+            <w:r>
+              <w:rPr>
+                <w:noProof/>
+                <w:webHidden/>
+              </w:rPr>
+              <w:t>6</w:t>
             </w:r>
             <w:r>
               <w:rPr>
@@ -1558,13 +1899,13 @@
               <w:noProof/>
             </w:rPr>
           </w:pPr>
-          <w:hyperlink w:anchor="_Toc416217016" w:history="1">
+          <w:hyperlink w:anchor="_Toc416221082" w:history="1">
             <w:r>
               <w:rPr>
                 <w:rStyle w:val="Hyperlink"/>
                 <w:noProof/>
               </w:rPr>
-              <w:t>4.2 Use Cases</w:t>
+              <w:t>5.1 Decisions</w:t>
             </w:r>
             <w:r>
               <w:rPr>
@@ -1585,7 +1926,7 @@
                 <w:noProof/>
                 <w:webHidden/>
               </w:rPr>
-              <w:instrText xml:space="preserve"> PAGEREF _Toc416217016 \h </w:instrText>
+              <w:instrText xml:space="preserve"> PAGEREF _Toc416221082 \h </w:instrText>
             </w:r>
             <w:r>
               <w:rPr>
@@ -1605,7 +1946,76 @@
                 <w:noProof/>
                 <w:webHidden/>
               </w:rPr>
-              <w:t>5</w:t>
+              <w:t>6</w:t>
+            </w:r>
+            <w:r>
+              <w:rPr>
+                <w:noProof/>
+                <w:webHidden/>
+              </w:rPr>
+              <w:fldChar w:fldCharType="end"/>
+            </w:r>
+          </w:hyperlink>
+        </w:p>
+        <w:p>
+          <w:pPr>
+            <w:pStyle w:val="TOC3"/>
+            <w:tabs>
+              <w:tab w:val="right" w:leader="dot" w:pos="9350"/>
+            </w:tabs>
+            <w:rPr>
+              <w:rFonts w:eastAsiaTheme="minorEastAsia"/>
+              <w:noProof/>
+            </w:rPr>
+          </w:pPr>
+          <w:hyperlink w:anchor="_Toc416221083" w:history="1">
+            <w:r>
+              <w:rPr>
+                <w:rStyle w:val="Hyperlink"/>
+                <w:noProof/>
+              </w:rPr>
+              <w:t>5.1.1 - Table</w:t>
+            </w:r>
+            <w:r>
+              <w:rPr>
+                <w:noProof/>
+                <w:webHidden/>
+              </w:rPr>
+              <w:tab/>
+            </w:r>
+            <w:r>
+              <w:rPr>
+                <w:noProof/>
+                <w:webHidden/>
+              </w:rPr>
+              <w:fldChar w:fldCharType="begin"/>
+            </w:r>
+            <w:r>
+              <w:rPr>
+                <w:noProof/>
+                <w:webHidden/>
+              </w:rPr>
+              <w:instrText xml:space="preserve"> PAGEREF _Toc416221083 \h </w:instrText>
+            </w:r>
+            <w:r>
+              <w:rPr>
+                <w:noProof/>
+                <w:webHidden/>
+              </w:rPr>
+            </w:r>
+            <w:r>
+              <w:rPr>
+                <w:noProof/>
+                <w:webHidden/>
+              </w:rPr>
+              <w:fldChar w:fldCharType="separate"/>
+            </w:r>
+            <w:r>
+              <w:rPr>
+                <w:noProof/>
+                <w:webHidden/>
+              </w:rPr>
+              <w:t>6</w:t>
             </w:r>
             <w:r>
               <w:rPr>
@@ -1627,13 +2037,13 @@
               <w:noProof/>
             </w:rPr>
           </w:pPr>
-          <w:hyperlink w:anchor="_Toc416217017" w:history="1">
+          <w:hyperlink w:anchor="_Toc416221084" w:history="1">
             <w:r>
               <w:rPr>
                 <w:rStyle w:val="Hyperlink"/>
                 <w:noProof/>
               </w:rPr>
-              <w:t>4.3 Responsibilities</w:t>
+              <w:t>5.2 Structural Model</w:t>
             </w:r>
             <w:r>
               <w:rPr>
@@ -1654,7 +2064,7 @@
                 <w:noProof/>
                 <w:webHidden/>
               </w:rPr>
-              <w:instrText xml:space="preserve"> PAGEREF _Toc416217017 \h </w:instrText>
+              <w:instrText xml:space="preserve"> PAGEREF _Toc416221084 \h </w:instrText>
             </w:r>
             <w:r>
               <w:rPr>
@@ -1674,7 +2084,7 @@
                 <w:noProof/>
                 <w:webHidden/>
               </w:rPr>
-              <w:t>5</w:t>
+              <w:t>7</w:t>
             </w:r>
             <w:r>
               <w:rPr>
@@ -1696,13 +2106,13 @@
               <w:noProof/>
             </w:rPr>
           </w:pPr>
-          <w:hyperlink w:anchor="_Toc416217018" w:history="1">
+          <w:hyperlink w:anchor="_Toc416221085" w:history="1">
             <w:r>
               <w:rPr>
                 <w:rStyle w:val="Hyperlink"/>
                 <w:noProof/>
               </w:rPr>
-              <w:t>Table 4.3.1</w:t>
+              <w:t>Diagram</w:t>
             </w:r>
             <w:r>
               <w:rPr>
@@ -1723,7 +2133,7 @@
                 <w:noProof/>
                 <w:webHidden/>
               </w:rPr>
-              <w:instrText xml:space="preserve"> PAGEREF _Toc416217018 \h </w:instrText>
+              <w:instrText xml:space="preserve"> PAGEREF _Toc416221085 \h </w:instrText>
             </w:r>
             <w:r>
               <w:rPr>
@@ -1743,7 +2153,7 @@
                 <w:noProof/>
                 <w:webHidden/>
               </w:rPr>
-              <w:t>5</w:t>
+              <w:t>7</w:t>
             </w:r>
             <w:r>
               <w:rPr>
@@ -1921,9 +2331,15 @@
     <w:p>
       <w:pPr>
         <w:pStyle w:val="Heading1"/>
-      </w:pPr>
-      <w:bookmarkStart w:id="0" w:name="_Toc416217004"/>
-      <w:r>
+        <w:rPr>
+          <w:smallCaps/>
+        </w:rPr>
+      </w:pPr>
+      <w:bookmarkStart w:id="0" w:name="_Toc416221066"/>
+      <w:r>
+        <w:rPr>
+          <w:smallCaps/>
+        </w:rPr>
         <w:t>1 Introduction</w:t>
       </w:r>
       <w:bookmarkEnd w:id="0"/>
@@ -1939,23 +2355,23 @@
         <w:t>. Magic Realm</w:t>
       </w:r>
       <w:r>
-        <w:t xml:space="preserve"> is a complex board game designed by [blah]. Magic realm is a fantasy adventure, hex-tile, turn-based game that is filled with monsters and treasures. Choose between any [</w:t>
-      </w:r>
-      <w:r>
-        <w:t>#</w:t>
-      </w:r>
-      <w:r>
-        <w:t xml:space="preserve"> of heroes]</w:t>
-      </w:r>
-      <w:r>
-        <w:t>. Combat against monsters and collect all the treasure before it’s too late!</w:t>
+        <w:t xml:space="preserve"> is a complex board game designed by [blah]. Magic realm is a fantasy adventure, hex-tile, turn-based game that is filled with monsters and</w:t>
+      </w:r>
+      <w:r>
+        <w:t xml:space="preserve"> treasures. Choose between any 6 heroes. All of which have different skills and weapons</w:t>
+      </w:r>
+      <w:r>
+        <w:t>. Combat against monste</w:t>
+      </w:r>
+      <w:r>
+        <w:t xml:space="preserve">rs and collect all the treasure. </w:t>
       </w:r>
     </w:p>
     <w:p>
       <w:pPr>
         <w:pStyle w:val="Heading2"/>
       </w:pPr>
-      <w:bookmarkStart w:id="1" w:name="_Toc416217005"/>
+      <w:bookmarkStart w:id="1" w:name="_Toc416221067"/>
       <w:r>
         <w:t>1.1</w:t>
       </w:r>
@@ -2008,7 +2424,7 @@
       <w:pPr>
         <w:pStyle w:val="Heading2"/>
       </w:pPr>
-      <w:bookmarkStart w:id="2" w:name="_Toc416217006"/>
+      <w:bookmarkStart w:id="2" w:name="_Toc416221068"/>
       <w:r>
         <w:t>1.2 Definitions</w:t>
       </w:r>
@@ -2032,9 +2448,15 @@
       <w:pPr>
         <w:pStyle w:val="Heading3"/>
       </w:pPr>
-      <w:bookmarkStart w:id="3" w:name="_Toc416217007"/>
-      <w:r>
-        <w:t>Table 1.2.1</w:t>
+      <w:bookmarkStart w:id="3" w:name="_Toc416221069"/>
+      <w:r>
+        <w:t>1.2.1</w:t>
+      </w:r>
+      <w:r>
+        <w:t xml:space="preserve"> </w:t>
+      </w:r>
+      <w:r>
+        <w:t>Table</w:t>
       </w:r>
       <w:bookmarkEnd w:id="3"/>
     </w:p>
@@ -2358,6 +2780,7 @@
               <w:jc w:val="center"/>
             </w:pPr>
             <w:r>
+              <w:lastRenderedPageBreak/>
               <w:t>Tiles</w:t>
             </w:r>
           </w:p>
@@ -2420,15 +2843,27 @@
     <w:p>
       <w:pPr>
         <w:pStyle w:val="Heading1"/>
-      </w:pPr>
-      <w:bookmarkStart w:id="4" w:name="_Toc416217008"/>
-      <w:r>
+        <w:rPr>
+          <w:smallCaps/>
+        </w:rPr>
+      </w:pPr>
+      <w:bookmarkStart w:id="4" w:name="_Toc416221070"/>
+      <w:r>
+        <w:rPr>
+          <w:smallCaps/>
+        </w:rPr>
         <w:t>2</w:t>
       </w:r>
       <w:r>
+        <w:rPr>
+          <w:smallCaps/>
+        </w:rPr>
         <w:t xml:space="preserve"> </w:t>
       </w:r>
       <w:r>
+        <w:rPr>
+          <w:smallCaps/>
+        </w:rPr>
         <w:t>Game Rules</w:t>
       </w:r>
       <w:bookmarkEnd w:id="4"/>
@@ -2465,26 +2900,24 @@
         <w:t xml:space="preserve"> </w:t>
       </w:r>
       <w:r>
-        <w:t xml:space="preserve">Each rule is identified by its rule ID. These ID’s are used as identifiers with respect to the game </w:t>
-      </w:r>
-      <w:r>
-        <w:lastRenderedPageBreak/>
-        <w:t xml:space="preserve">requirement traceability. </w:t>
+        <w:t xml:space="preserve">Each rule is identified by its rule ID. These ID’s are used as identifiers with respect to the game requirement traceability. </w:t>
       </w:r>
       <w:r>
         <w:t xml:space="preserve">The game rules presented are reflected to what has been implemented in our iteration. </w:t>
       </w:r>
+      <w:bookmarkStart w:id="5" w:name="_GoBack"/>
+      <w:bookmarkEnd w:id="5"/>
     </w:p>
     <w:p/>
     <w:p>
       <w:pPr>
         <w:pStyle w:val="Heading3"/>
       </w:pPr>
-      <w:bookmarkStart w:id="5" w:name="_Toc416217009"/>
+      <w:bookmarkStart w:id="6" w:name="_Toc416221071"/>
       <w:r>
         <w:t>Table 2.1</w:t>
       </w:r>
-      <w:bookmarkEnd w:id="5"/>
+      <w:bookmarkEnd w:id="6"/>
     </w:p>
     <w:tbl>
       <w:tblPr>
@@ -2951,91 +3384,69 @@
       <w:pPr>
         <w:pStyle w:val="Heading1"/>
       </w:pPr>
-      <w:bookmarkStart w:id="6" w:name="_Toc416217010"/>
+      <w:bookmarkStart w:id="7" w:name="_Toc416221072"/>
       <w:r>
         <w:t xml:space="preserve">3 </w:t>
       </w:r>
       <w:r>
         <w:t>Requirements</w:t>
-      </w:r>
-      <w:bookmarkEnd w:id="6"/>
-    </w:p>
-    <w:p>
-      <w:r>
-        <w:t>In this section, you will find all the features that were implemented in our version of Magic Realm. Each requirement contains its own unique ID</w:t>
-      </w:r>
-      <w:r>
-        <w:t xml:space="preserve">, requirement description and where in the game rules it may be traced back to. </w:t>
-      </w:r>
-      <w:r>
-        <w:t>There is also an assumption’s table, which clearly indicates all the assumptions that we made for all our functional requirements.</w:t>
-      </w:r>
-    </w:p>
-    <w:p>
-      <w:pPr>
-        <w:pStyle w:val="Heading2"/>
-      </w:pPr>
-      <w:bookmarkStart w:id="7" w:name="_Toc416217011"/>
-      <w:r>
-        <w:t>3.1 Assumptions</w:t>
       </w:r>
       <w:bookmarkEnd w:id="7"/>
     </w:p>
     <w:p>
       <w:r>
-        <w:t xml:space="preserve">[Below you will find all the assumptions made </w:t>
-      </w:r>
-      <w:r>
-        <w:t xml:space="preserve">blah </w:t>
-      </w:r>
-      <w:proofErr w:type="spellStart"/>
-      <w:r>
-        <w:t>blah</w:t>
-      </w:r>
-      <w:proofErr w:type="spellEnd"/>
-      <w:r>
-        <w:t xml:space="preserve"> </w:t>
-      </w:r>
-      <w:proofErr w:type="spellStart"/>
-      <w:r>
-        <w:t>b</w:t>
-      </w:r>
-      <w:r>
-        <w:t>lah</w:t>
-      </w:r>
-      <w:proofErr w:type="spellEnd"/>
-      <w:r>
-        <w:t xml:space="preserve"> </w:t>
-      </w:r>
-      <w:proofErr w:type="spellStart"/>
-      <w:r>
-        <w:t>blah</w:t>
-      </w:r>
-      <w:proofErr w:type="spellEnd"/>
-      <w:r>
-        <w:t xml:space="preserve"> </w:t>
-      </w:r>
-      <w:proofErr w:type="spellStart"/>
-      <w:r>
-        <w:t>blah</w:t>
-      </w:r>
-      <w:proofErr w:type="spellEnd"/>
-      <w:r>
-        <w:t xml:space="preserve"> blah</w:t>
-      </w:r>
-      <w:r>
-        <w:t>]</w:t>
+        <w:t>In this section, you will find all the features that were implemented in our version of Magic Realm. Each requirement contains its own unique ID</w:t>
+      </w:r>
+      <w:r>
+        <w:t xml:space="preserve">, requirement description and where in the game rules it may be </w:t>
+      </w:r>
+      <w:r>
+        <w:lastRenderedPageBreak/>
+        <w:t xml:space="preserve">traced back to. </w:t>
+      </w:r>
+      <w:r>
+        <w:t>There is also an assumption’s table, which clearly indicates all the assumptions that we made for all our functional requirements.</w:t>
       </w:r>
     </w:p>
     <w:p>
       <w:pPr>
+        <w:pStyle w:val="Heading2"/>
+      </w:pPr>
+      <w:bookmarkStart w:id="8" w:name="_Toc416221073"/>
+      <w:r>
+        <w:t>3.1 Assumptions</w:t>
+      </w:r>
+      <w:bookmarkEnd w:id="8"/>
+    </w:p>
+    <w:p>
+      <w:r>
+        <w:t xml:space="preserve">Assumptions are a fairly important step in software development because it may make clear of any misunderstandings (of the requirements) that may occur during the development. </w:t>
+      </w:r>
+      <w:r>
+        <w:t xml:space="preserve">Assumptions </w:t>
+      </w:r>
+      <w:r>
+        <w:t>m</w:t>
+      </w:r>
+      <w:r>
+        <w:t>any of the functional requirements that we will consider will trace to this list of assumptions. In Table 3.1.1</w:t>
+      </w:r>
+      <w:r>
+        <w:t>,</w:t>
+      </w:r>
+      <w:r>
+        <w:t xml:space="preserve"> you will find the assumption ids, the assumption description as well as the justification. </w:t>
+      </w:r>
+    </w:p>
+    <w:p>
+      <w:pPr>
         <w:pStyle w:val="Heading3"/>
       </w:pPr>
-      <w:bookmarkStart w:id="8" w:name="_Toc416217012"/>
+      <w:bookmarkStart w:id="9" w:name="_Toc416221074"/>
       <w:r>
         <w:t>Table 3.1.1</w:t>
       </w:r>
-      <w:bookmarkEnd w:id="8"/>
+      <w:bookmarkEnd w:id="9"/>
     </w:p>
     <w:tbl>
       <w:tblPr>
@@ -3102,7 +3513,6 @@
               <w:jc w:val="center"/>
             </w:pPr>
             <w:r>
-              <w:lastRenderedPageBreak/>
               <w:t>A-01</w:t>
             </w:r>
           </w:p>
@@ -3203,14 +3613,7 @@
           <w:tcPr>
             <w:tcW w:w="3117" w:type="dxa"/>
           </w:tcPr>
-          <w:p>
-            <w:r>
-              <w:t xml:space="preserve">The server will continue running even after the host closes the </w:t>
-            </w:r>
-            <w:r>
-              <w:t>game.</w:t>
-            </w:r>
-          </w:p>
+          <w:p/>
         </w:tc>
       </w:tr>
       <w:tr>
@@ -3306,7 +3709,16 @@
           </w:tcPr>
           <w:p>
             <w:r>
-              <w:t>Character cannot be create without first distributing all 5 Victory Points</w:t>
+              <w:t xml:space="preserve">Player  cannot </w:t>
+            </w:r>
+            <w:r>
+              <w:t>create</w:t>
+            </w:r>
+            <w:r>
+              <w:t xml:space="preserve"> character</w:t>
+            </w:r>
+            <w:r>
+              <w:t xml:space="preserve"> without first distributing all 5 Victory Points</w:t>
             </w:r>
           </w:p>
         </w:tc>
@@ -3317,6 +3729,152 @@
           <w:p>
             <w:r>
               <w:t xml:space="preserve">All 5 Victory points must be used in order for a player to be able to create a character. </w:t>
+            </w:r>
+          </w:p>
+        </w:tc>
+      </w:tr>
+      <w:tr>
+        <w:tc>
+          <w:tcPr>
+            <w:tcW w:w="1705" w:type="dxa"/>
+          </w:tcPr>
+          <w:p>
+            <w:pPr>
+              <w:jc w:val="center"/>
+            </w:pPr>
+            <w:r>
+              <w:t>A-07</w:t>
+            </w:r>
+          </w:p>
+        </w:tc>
+        <w:tc>
+          <w:tcPr>
+            <w:tcW w:w="4528" w:type="dxa"/>
+          </w:tcPr>
+          <w:p>
+            <w:r>
+              <w:t>Once the game starts, no other players can join</w:t>
+            </w:r>
+          </w:p>
+        </w:tc>
+        <w:tc>
+          <w:tcPr>
+            <w:tcW w:w="3117" w:type="dxa"/>
+          </w:tcPr>
+          <w:p>
+            <w:r>
+              <w:t xml:space="preserve">The game can have 1-6 players, but players cannot join the server once a game has begun. </w:t>
+            </w:r>
+          </w:p>
+        </w:tc>
+      </w:tr>
+      <w:tr>
+        <w:tc>
+          <w:tcPr>
+            <w:tcW w:w="1705" w:type="dxa"/>
+          </w:tcPr>
+          <w:p>
+            <w:pPr>
+              <w:jc w:val="center"/>
+            </w:pPr>
+            <w:r>
+              <w:t>A-08</w:t>
+            </w:r>
+          </w:p>
+        </w:tc>
+        <w:tc>
+          <w:tcPr>
+            <w:tcW w:w="4528" w:type="dxa"/>
+          </w:tcPr>
+          <w:p>
+            <w:r>
+              <w:t>The game displays the character’s status</w:t>
+            </w:r>
+          </w:p>
+        </w:tc>
+        <w:tc>
+          <w:tcPr>
+            <w:tcW w:w="3117" w:type="dxa"/>
+          </w:tcPr>
+          <w:p>
+            <w:r>
+              <w:t>Players can be able to keep track of their characters’ status</w:t>
+            </w:r>
+          </w:p>
+        </w:tc>
+      </w:tr>
+      <w:tr>
+        <w:tc>
+          <w:tcPr>
+            <w:tcW w:w="1705" w:type="dxa"/>
+          </w:tcPr>
+          <w:p>
+            <w:pPr>
+              <w:jc w:val="center"/>
+            </w:pPr>
+            <w:r>
+              <w:t>A-09</w:t>
+            </w:r>
+          </w:p>
+        </w:tc>
+        <w:tc>
+          <w:tcPr>
+            <w:tcW w:w="4528" w:type="dxa"/>
+          </w:tcPr>
+          <w:p>
+            <w:r>
+              <w:t>Players wish to know the current phase of the game.</w:t>
+            </w:r>
+          </w:p>
+        </w:tc>
+        <w:tc>
+          <w:tcPr>
+            <w:tcW w:w="3117" w:type="dxa"/>
+          </w:tcPr>
+          <w:p>
+            <w:r>
+              <w:t>There are several phases during game play</w:t>
+            </w:r>
+            <w:r>
+              <w:t xml:space="preserve"> that affect different characters</w:t>
+            </w:r>
+            <w:r>
+              <w:t xml:space="preserve">, players should be able to see the current phase of the game they are playing. </w:t>
+            </w:r>
+          </w:p>
+        </w:tc>
+      </w:tr>
+      <w:tr>
+        <w:tc>
+          <w:tcPr>
+            <w:tcW w:w="1705" w:type="dxa"/>
+          </w:tcPr>
+          <w:p>
+            <w:pPr>
+              <w:jc w:val="center"/>
+            </w:pPr>
+            <w:r>
+              <w:t>A-10</w:t>
+            </w:r>
+          </w:p>
+        </w:tc>
+        <w:tc>
+          <w:tcPr>
+            <w:tcW w:w="4528" w:type="dxa"/>
+          </w:tcPr>
+          <w:p>
+            <w:r>
+              <w:t>The players can chat in the lobby (before the game starts)</w:t>
+            </w:r>
+          </w:p>
+        </w:tc>
+        <w:tc>
+          <w:tcPr>
+            <w:tcW w:w="3117" w:type="dxa"/>
+          </w:tcPr>
+          <w:p>
+            <w:r>
+              <w:t>This is an additional feature, Players can chat in the lobby while they wait for other Players.</w:t>
             </w:r>
           </w:p>
         </w:tc>
@@ -3324,20 +3882,21 @@
     </w:tbl>
     <w:p/>
     <w:p>
-      <w:bookmarkStart w:id="9" w:name="_Toc416217013"/>
+      <w:bookmarkStart w:id="10" w:name="_Toc416221075"/>
       <w:r>
         <w:rPr>
           <w:rStyle w:val="Heading2Char"/>
         </w:rPr>
         <w:t>3.2 Functional Requirements</w:t>
       </w:r>
-      <w:bookmarkEnd w:id="9"/>
+      <w:bookmarkEnd w:id="10"/>
       <w:r>
         <w:t xml:space="preserve"> </w:t>
       </w:r>
     </w:p>
     <w:p>
       <w:r>
+        <w:lastRenderedPageBreak/>
         <w:t xml:space="preserve">Functional requirements define what behaviour and functionality that is implemented in our software. […] </w:t>
       </w:r>
       <w:r>
@@ -3611,7 +4170,11 @@
           <w:tcPr>
             <w:tcW w:w="4528" w:type="dxa"/>
           </w:tcPr>
-          <w:p/>
+          <w:p>
+            <w:r>
+              <w:t>Player can move their character to desired location</w:t>
+            </w:r>
+          </w:p>
         </w:tc>
         <w:tc>
           <w:tcPr>
@@ -3638,7 +4201,11 @@
           <w:tcPr>
             <w:tcW w:w="4528" w:type="dxa"/>
           </w:tcPr>
-          <w:p/>
+          <w:p>
+            <w:r>
+              <w:t>Player can choose to hide their character</w:t>
+            </w:r>
+          </w:p>
         </w:tc>
         <w:tc>
           <w:tcPr>
@@ -3684,51 +4251,50 @@
       <w:pPr>
         <w:pStyle w:val="Heading1"/>
       </w:pPr>
-      <w:bookmarkStart w:id="10" w:name="_Toc416217014"/>
+      <w:bookmarkStart w:id="11" w:name="_Toc416221076"/>
       <w:r>
         <w:t xml:space="preserve">4 </w:t>
       </w:r>
       <w:r>
         <w:t>Use Cases</w:t>
-      </w:r>
-      <w:bookmarkEnd w:id="10"/>
-    </w:p>
-    <w:p>
-      <w:r>
-        <w:t>[A use case depicts a scenario, the system’s interactions from “actors”, and the paths of events that may follow. In the case of Magic Realm, the external actors include the player and the system]</w:t>
-      </w:r>
-    </w:p>
-    <w:p>
-      <w:pPr>
-        <w:pStyle w:val="Heading2"/>
-      </w:pPr>
-      <w:bookmarkStart w:id="11" w:name="_Toc416217015"/>
-      <w:r>
-        <w:lastRenderedPageBreak/>
-        <w:t>4.1 Use Case Diagram</w:t>
       </w:r>
       <w:bookmarkEnd w:id="11"/>
     </w:p>
     <w:p>
       <w:r>
-        <w:t>[</w:t>
-      </w:r>
-      <w:r>
-        <w:t xml:space="preserve">The following diagram corresponds </w:t>
-      </w:r>
-      <w:r>
-        <w:t>diagram corresponds to the use cases in Section 4.2. Actors are depicted as stick figures. Ellipses represent use cases, dashed arrows with an &lt;&lt;include&gt;&gt; stereotype represent an “includes” relationship, and regular lines represent association. ]</w:t>
+        <w:t>[A use case depicts a scenario, the system’s interactions from “actors”, and the paths of events that may follow. In the case of Magic Realm, the external actors include the player and the system]</w:t>
       </w:r>
     </w:p>
     <w:p>
       <w:pPr>
         <w:pStyle w:val="Heading2"/>
       </w:pPr>
-      <w:bookmarkStart w:id="12" w:name="_Toc416217016"/>
+      <w:bookmarkStart w:id="12" w:name="_Toc416221077"/>
+      <w:r>
+        <w:t>4.1 Use Case Diagram</w:t>
+      </w:r>
+      <w:bookmarkEnd w:id="12"/>
+    </w:p>
+    <w:p>
+      <w:r>
+        <w:t>[</w:t>
+      </w:r>
+      <w:r>
+        <w:t xml:space="preserve">The following diagram corresponds </w:t>
+      </w:r>
+      <w:r>
+        <w:t>diagram corresponds to the use cases in Section 4.2. Actors are depicted as stick figures. Ellipses represent use cases, dashed arrows with an &lt;&lt;include&gt;&gt; stereotype represent an “includes” relationship, and regular lines represent association. ]</w:t>
+      </w:r>
+    </w:p>
+    <w:p>
+      <w:pPr>
+        <w:pStyle w:val="Heading2"/>
+      </w:pPr>
+      <w:bookmarkStart w:id="13" w:name="_Toc416221078"/>
       <w:r>
         <w:t>4.2 Use Cases</w:t>
       </w:r>
-      <w:bookmarkEnd w:id="12"/>
+      <w:bookmarkEnd w:id="13"/>
     </w:p>
     <w:p>
       <w:r>
@@ -3913,6 +4479,7 @@
           </w:p>
           <w:p>
             <w:r>
+              <w:lastRenderedPageBreak/>
               <w:t>Post-Condition(s):</w:t>
             </w:r>
           </w:p>
@@ -3943,6 +4510,7 @@
               <w:jc w:val="center"/>
             </w:pPr>
             <w:r>
+              <w:lastRenderedPageBreak/>
               <w:t>UC-03</w:t>
             </w:r>
           </w:p>
@@ -4082,8 +4650,6 @@
             <w:pPr>
               <w:jc w:val="center"/>
             </w:pPr>
-            <w:bookmarkStart w:id="13" w:name="_GoBack"/>
-            <w:bookmarkEnd w:id="13"/>
           </w:p>
         </w:tc>
         <w:tc>
@@ -4105,9 +4671,8 @@
       <w:pPr>
         <w:pStyle w:val="Heading2"/>
       </w:pPr>
-      <w:bookmarkStart w:id="14" w:name="_Toc416217017"/>
-      <w:r>
-        <w:lastRenderedPageBreak/>
+      <w:bookmarkStart w:id="14" w:name="_Toc416221079"/>
+      <w:r>
         <w:t>4.3 Responsibilities</w:t>
       </w:r>
       <w:bookmarkEnd w:id="14"/>
@@ -4121,11 +4686,20 @@
       <w:pPr>
         <w:pStyle w:val="Heading3"/>
       </w:pPr>
-      <w:bookmarkStart w:id="15" w:name="_Toc416217018"/>
-      <w:r>
-        <w:t>Table 4.3.1</w:t>
+      <w:bookmarkStart w:id="15" w:name="_Toc416221080"/>
+      <w:r>
+        <w:t>4.3.1</w:t>
+      </w:r>
+      <w:r>
+        <w:t xml:space="preserve"> - </w:t>
+      </w:r>
+      <w:r>
+        <w:t>Table</w:t>
       </w:r>
       <w:bookmarkEnd w:id="15"/>
+      <w:r>
+        <w:t xml:space="preserve"> </w:t>
+      </w:r>
     </w:p>
     <w:p>
       <w:r>
@@ -4221,10 +4795,7 @@
           </w:tcPr>
           <w:p>
             <w:r>
-              <w:t>RESP-0</w:t>
-            </w:r>
-            <w:r>
-              <w:t>2</w:t>
+              <w:t>RESP-02</w:t>
             </w:r>
           </w:p>
         </w:tc>
@@ -4248,10 +4819,7 @@
           </w:tcPr>
           <w:p>
             <w:r>
-              <w:t>RESP-0</w:t>
-            </w:r>
-            <w:r>
-              <w:t>3</w:t>
+              <w:t>RESP-03</w:t>
             </w:r>
           </w:p>
         </w:tc>
@@ -4275,10 +4843,7 @@
           </w:tcPr>
           <w:p>
             <w:r>
-              <w:t>RESP-0</w:t>
-            </w:r>
-            <w:r>
-              <w:t>4</w:t>
+              <w:t>RESP-04</w:t>
             </w:r>
           </w:p>
         </w:tc>
@@ -4298,9 +4863,14 @@
     </w:tbl>
     <w:p/>
     <w:p>
+      <w:pPr>
+        <w:pStyle w:val="Heading1"/>
+      </w:pPr>
+      <w:bookmarkStart w:id="16" w:name="_Toc416221081"/>
       <w:r>
         <w:t>5 Design Decisions</w:t>
       </w:r>
+      <w:bookmarkEnd w:id="16"/>
     </w:p>
     <w:p>
       <w:r>
@@ -4308,24 +4878,52 @@
       </w:r>
     </w:p>
     <w:p>
+      <w:pPr>
+        <w:pStyle w:val="Heading2"/>
+      </w:pPr>
+      <w:bookmarkStart w:id="17" w:name="_Toc416221082"/>
       <w:r>
         <w:t>5.1 Decisions</w:t>
       </w:r>
+      <w:bookmarkEnd w:id="17"/>
     </w:p>
     <w:p>
-      <w:r>
-        <w:t xml:space="preserve">Table 5.1.1 </w:t>
-      </w:r>
+      <w:pPr>
+        <w:pStyle w:val="Heading3"/>
+      </w:pPr>
+      <w:bookmarkStart w:id="18" w:name="_Toc416221083"/>
+      <w:r>
+        <w:t xml:space="preserve">5.1.1 - </w:t>
+      </w:r>
+      <w:r>
+        <w:t>Table</w:t>
+      </w:r>
+      <w:bookmarkEnd w:id="18"/>
+      <w:r>
+        <w:t xml:space="preserve"> </w:t>
+      </w:r>
+    </w:p>
+    <w:p/>
+    <w:p>
+      <w:pPr>
+        <w:pStyle w:val="Heading2"/>
+      </w:pPr>
+      <w:bookmarkStart w:id="19" w:name="_Toc416221084"/>
+      <w:r>
+        <w:lastRenderedPageBreak/>
+        <w:t>5.2 Structural Model</w:t>
+      </w:r>
+      <w:bookmarkEnd w:id="19"/>
     </w:p>
     <w:p>
-      <w:r>
-        <w:t>5.2 Structural Model</w:t>
-      </w:r>
-    </w:p>
-    <w:p>
+      <w:pPr>
+        <w:pStyle w:val="Heading3"/>
+      </w:pPr>
+      <w:bookmarkStart w:id="20" w:name="_Toc416221085"/>
       <w:r>
         <w:t>Diagram</w:t>
       </w:r>
+      <w:bookmarkEnd w:id="20"/>
     </w:p>
     <w:sectPr>
       <w:headerReference w:type="default" r:id="rId13"/>
@@ -4451,7 +5049,7 @@
             <w:bCs/>
             <w:noProof/>
           </w:rPr>
-          <w:t>6</w:t>
+          <w:t>7</w:t>
         </w:r>
         <w:r>
           <w:rPr>
@@ -5674,6 +6272,7 @@
     <w:rsid w:val="00146B17"/>
     <w:rsid w:val="002F7C15"/>
     <w:rsid w:val="007D577B"/>
+    <w:rsid w:val="00DE1B78"/>
     <w:rsid w:val="00EF5801"/>
   </w:rsids>
   <m:mathPr>
@@ -6421,7 +7020,7 @@
 </file>
 
 <file path=customXml/itemProps2.xml><?xml version="1.0" encoding="utf-8"?>
-<ds:datastoreItem xmlns:ds="http://schemas.openxmlformats.org/officeDocument/2006/customXml" ds:itemID="{F184D95D-F0B2-4DF5-AE44-CCC7DBB60A54}">
+<ds:datastoreItem xmlns:ds="http://schemas.openxmlformats.org/officeDocument/2006/customXml" ds:itemID="{E40C35F6-9504-4882-96BB-908F6EBA0FBA}">
   <ds:schemaRefs>
     <ds:schemaRef ds:uri="http://schemas.openxmlformats.org/officeDocument/2006/bibliography"/>
   </ds:schemaRefs>

--- a/Team17Iteration2/docTeam17.docx
+++ b/Team17Iteration2/docTeam17.docx
@@ -1,6 +1,6 @@
 
 <file path=word/document.xml><?xml version="1.0" encoding="utf-8"?>
-<w:document xmlns:wpc="http://schemas.microsoft.com/office/word/2010/wordprocessingCanvas" xmlns:mc="http://schemas.openxmlformats.org/markup-compatibility/2006" xmlns:o="urn:schemas-microsoft-com:office:office" xmlns:r="http://schemas.openxmlformats.org/officeDocument/2006/relationships" xmlns:m="http://schemas.openxmlformats.org/officeDocument/2006/math" xmlns:v="urn:schemas-microsoft-com:vml" xmlns:wp14="http://schemas.microsoft.com/office/word/2010/wordprocessingDrawing" xmlns:wp="http://schemas.openxmlformats.org/drawingml/2006/wordprocessingDrawing" xmlns:w10="urn:schemas-microsoft-com:office:word" xmlns:w="http://schemas.openxmlformats.org/wordprocessingml/2006/main" xmlns:w14="http://schemas.microsoft.com/office/word/2010/wordml" xmlns:w15="http://schemas.microsoft.com/office/word/2012/wordml" xmlns:wpg="http://schemas.microsoft.com/office/word/2010/wordprocessingGroup" xmlns:wpi="http://schemas.microsoft.com/office/word/2010/wordprocessingInk" xmlns:wne="http://schemas.microsoft.com/office/word/2006/wordml" xmlns:wps="http://schemas.microsoft.com/office/word/2010/wordprocessingShape" mc:Ignorable="w14 w15 wp14">
+<w:document xmlns:wpc="http://schemas.microsoft.com/office/word/2010/wordprocessingCanvas" xmlns:mc="http://schemas.openxmlformats.org/markup-compatibility/2006" xmlns:o="urn:schemas-microsoft-com:office:office" xmlns:r="http://schemas.openxmlformats.org/officeDocument/2006/relationships" xmlns:m="http://schemas.openxmlformats.org/officeDocument/2006/math" xmlns:v="urn:schemas-microsoft-com:vml" xmlns:wp14="http://schemas.microsoft.com/office/word/2010/wordprocessingDrawing" xmlns:wp="http://schemas.openxmlformats.org/drawingml/2006/wordprocessingDrawing" xmlns:w10="urn:schemas-microsoft-com:office:word" xmlns:w="http://schemas.openxmlformats.org/wordprocessingml/2006/main" xmlns:w14="http://schemas.microsoft.com/office/word/2010/wordml" xmlns:wpg="http://schemas.microsoft.com/office/word/2010/wordprocessingGroup" xmlns:wpi="http://schemas.microsoft.com/office/word/2010/wordprocessingInk" xmlns:wne="http://schemas.microsoft.com/office/word/2006/wordml" xmlns:wps="http://schemas.microsoft.com/office/word/2010/wordprocessingShape" mc:Ignorable="w14 wp14">
   <w:body>
     <w:sdt>
       <w:sdtPr>
@@ -50,7 +50,7 @@
                         <pic:cNvPicPr/>
                       </pic:nvPicPr>
                       <pic:blipFill>
-                        <a:blip r:embed="rId9" cstate="print">
+                        <a:blip r:embed="rId10" cstate="print">
                           <a:duotone>
                             <a:schemeClr val="accent1">
                               <a:shade val="45000"/>
@@ -138,7 +138,7 @@
                         <pic:cNvPicPr/>
                       </pic:nvPicPr>
                       <pic:blipFill>
-                        <a:blip r:embed="rId10">
+                        <a:blip r:embed="rId11">
                           <a:extLst>
                             <a:ext uri="{28A0092B-C50C-407E-A947-70E740481C1C}">
                               <a14:useLocalDpi xmlns:a14="http://schemas.microsoft.com/office/drawing/2010/main" val="0"/>
@@ -184,7 +184,7 @@
                         <pic:cNvPicPr/>
                       </pic:nvPicPr>
                       <pic:blipFill>
-                        <a:blip r:embed="rId11" cstate="print">
+                        <a:blip r:embed="rId12" cstate="print">
                           <a:extLst>
                             <a:ext uri="{28A0092B-C50C-407E-A947-70E740481C1C}">
                               <a14:useLocalDpi xmlns:a14="http://schemas.microsoft.com/office/drawing/2010/main" val="0"/>
@@ -481,21 +481,7 @@
                                       <w:rPr>
                                         <w:color w:val="5B9BD5" w:themeColor="accent1"/>
                                       </w:rPr>
-                                      <w:t xml:space="preserve">Abe Fehr, Nataly </w:t>
-                                    </w:r>
-                                    <w:proofErr w:type="spellStart"/>
-                                    <w:r>
-                                      <w:rPr>
-                                        <w:color w:val="5B9BD5" w:themeColor="accent1"/>
-                                      </w:rPr>
-                                      <w:t>Slewa</w:t>
-                                    </w:r>
-                                    <w:proofErr w:type="spellEnd"/>
-                                    <w:r>
-                                      <w:rPr>
-                                        <w:color w:val="5B9BD5" w:themeColor="accent1"/>
-                                      </w:rPr>
-                                      <w:t>, Nathan B</w:t>
+                                      <w:t>Abe Fehr, Nataly Slewa, Nathan B</w:t>
                                     </w:r>
                                   </w:sdtContent>
                                 </w:sdt>
@@ -528,7 +514,7 @@
               </mc:Choice>
               <mc:Fallback>
                 <w:pict>
-                  <v:shapetype w14:anchorId="3845213E" id="_x0000_t202" coordsize="21600,21600" o:spt="202" path="m,l,21600r21600,l21600,xe">
+                  <v:shapetype id="_x0000_t202" coordsize="21600,21600" o:spt="202" path="m,l,21600r21600,l21600,xe">
                     <v:stroke joinstyle="miter"/>
                     <v:path gradientshapeok="t" o:connecttype="rect"/>
                   </v:shapetype>
@@ -637,21 +623,7 @@
                                 <w:rPr>
                                   <w:color w:val="5B9BD5" w:themeColor="accent1"/>
                                 </w:rPr>
-                                <w:t xml:space="preserve">Abe Fehr, Nataly </w:t>
-                              </w:r>
-                              <w:proofErr w:type="spellStart"/>
-                              <w:r>
-                                <w:rPr>
-                                  <w:color w:val="5B9BD5" w:themeColor="accent1"/>
-                                </w:rPr>
-                                <w:t>Slewa</w:t>
-                              </w:r>
-                              <w:proofErr w:type="spellEnd"/>
-                              <w:r>
-                                <w:rPr>
-                                  <w:color w:val="5B9BD5" w:themeColor="accent1"/>
-                                </w:rPr>
-                                <w:t>, Nathan B</w:t>
+                                <w:t>Abe Fehr, Nataly Slewa, Nathan B</w:t>
                               </w:r>
                             </w:sdtContent>
                           </w:sdt>
@@ -691,7 +663,7 @@
                         <pic:cNvPicPr/>
                       </pic:nvPicPr>
                       <pic:blipFill>
-                        <a:blip r:embed="rId12" cstate="print">
+                        <a:blip r:embed="rId13" cstate="print">
                           <a:duotone>
                             <a:schemeClr val="accent1">
                               <a:shade val="45000"/>
@@ -794,7 +766,7 @@
           <w:r>
             <w:fldChar w:fldCharType="separate"/>
           </w:r>
-          <w:hyperlink w:anchor="_Toc416221066" w:history="1">
+          <w:hyperlink w:anchor="_Toc416226244" w:history="1">
             <w:r>
               <w:rPr>
                 <w:rStyle w:val="Hyperlink"/>
@@ -822,7 +794,7 @@
                 <w:noProof/>
                 <w:webHidden/>
               </w:rPr>
-              <w:instrText xml:space="preserve"> PAGEREF _Toc416221066 \h </w:instrText>
+              <w:instrText xml:space="preserve"> PAGEREF _Toc416226244 \h </w:instrText>
             </w:r>
             <w:r>
               <w:rPr>
@@ -864,7 +836,7 @@
               <w:noProof/>
             </w:rPr>
           </w:pPr>
-          <w:hyperlink w:anchor="_Toc416221067" w:history="1">
+          <w:hyperlink w:anchor="_Toc416226245" w:history="1">
             <w:r>
               <w:rPr>
                 <w:rStyle w:val="Hyperlink"/>
@@ -891,7 +863,7 @@
                 <w:noProof/>
                 <w:webHidden/>
               </w:rPr>
-              <w:instrText xml:space="preserve"> PAGEREF _Toc416221067 \h </w:instrText>
+              <w:instrText xml:space="preserve"> PAGEREF _Toc416226245 \h </w:instrText>
             </w:r>
             <w:r>
               <w:rPr>
@@ -933,7 +905,7 @@
               <w:noProof/>
             </w:rPr>
           </w:pPr>
-          <w:hyperlink w:anchor="_Toc416221068" w:history="1">
+          <w:hyperlink w:anchor="_Toc416226246" w:history="1">
             <w:r>
               <w:rPr>
                 <w:rStyle w:val="Hyperlink"/>
@@ -960,7 +932,7 @@
                 <w:noProof/>
                 <w:webHidden/>
               </w:rPr>
-              <w:instrText xml:space="preserve"> PAGEREF _Toc416221068 \h </w:instrText>
+              <w:instrText xml:space="preserve"> PAGEREF _Toc416226246 \h </w:instrText>
             </w:r>
             <w:r>
               <w:rPr>
@@ -1002,7 +974,7 @@
               <w:noProof/>
             </w:rPr>
           </w:pPr>
-          <w:hyperlink w:anchor="_Toc416221069" w:history="1">
+          <w:hyperlink w:anchor="_Toc416226247" w:history="1">
             <w:r>
               <w:rPr>
                 <w:rStyle w:val="Hyperlink"/>
@@ -1029,7 +1001,7 @@
                 <w:noProof/>
                 <w:webHidden/>
               </w:rPr>
-              <w:instrText xml:space="preserve"> PAGEREF _Toc416221069 \h </w:instrText>
+              <w:instrText xml:space="preserve"> PAGEREF _Toc416226247 \h </w:instrText>
             </w:r>
             <w:r>
               <w:rPr>
@@ -1071,10 +1043,11 @@
               <w:noProof/>
             </w:rPr>
           </w:pPr>
-          <w:hyperlink w:anchor="_Toc416221070" w:history="1">
+          <w:hyperlink w:anchor="_Toc416226248" w:history="1">
             <w:r>
               <w:rPr>
                 <w:rStyle w:val="Hyperlink"/>
+                <w:smallCaps/>
                 <w:noProof/>
               </w:rPr>
               <w:t>2 Game Rules</w:t>
@@ -1098,7 +1071,7 @@
                 <w:noProof/>
                 <w:webHidden/>
               </w:rPr>
-              <w:instrText xml:space="preserve"> PAGEREF _Toc416221070 \h </w:instrText>
+              <w:instrText xml:space="preserve"> PAGEREF _Toc416226248 \h </w:instrText>
             </w:r>
             <w:r>
               <w:rPr>
@@ -1140,13 +1113,13 @@
               <w:noProof/>
             </w:rPr>
           </w:pPr>
-          <w:hyperlink w:anchor="_Toc416221071" w:history="1">
+          <w:hyperlink w:anchor="_Toc416226249" w:history="1">
             <w:r>
               <w:rPr>
                 <w:rStyle w:val="Hyperlink"/>
                 <w:noProof/>
               </w:rPr>
-              <w:t>Table 2.1</w:t>
+              <w:t>2.1 Table</w:t>
             </w:r>
             <w:r>
               <w:rPr>
@@ -1167,7 +1140,7 @@
                 <w:noProof/>
                 <w:webHidden/>
               </w:rPr>
-              <w:instrText xml:space="preserve"> PAGEREF _Toc416221071 \h </w:instrText>
+              <w:instrText xml:space="preserve"> PAGEREF _Toc416226249 \h </w:instrText>
             </w:r>
             <w:r>
               <w:rPr>
@@ -1209,10 +1182,11 @@
               <w:noProof/>
             </w:rPr>
           </w:pPr>
-          <w:hyperlink w:anchor="_Toc416221072" w:history="1">
+          <w:hyperlink w:anchor="_Toc416226250" w:history="1">
             <w:r>
               <w:rPr>
                 <w:rStyle w:val="Hyperlink"/>
+                <w:smallCaps/>
                 <w:noProof/>
               </w:rPr>
               <w:t>3 Requirements</w:t>
@@ -1236,7 +1210,7 @@
                 <w:noProof/>
                 <w:webHidden/>
               </w:rPr>
-              <w:instrText xml:space="preserve"> PAGEREF _Toc416221072 \h </w:instrText>
+              <w:instrText xml:space="preserve"> PAGEREF _Toc416226250 \h </w:instrText>
             </w:r>
             <w:r>
               <w:rPr>
@@ -1278,7 +1252,7 @@
               <w:noProof/>
             </w:rPr>
           </w:pPr>
-          <w:hyperlink w:anchor="_Toc416221073" w:history="1">
+          <w:hyperlink w:anchor="_Toc416226251" w:history="1">
             <w:r>
               <w:rPr>
                 <w:rStyle w:val="Hyperlink"/>
@@ -1305,7 +1279,7 @@
                 <w:noProof/>
                 <w:webHidden/>
               </w:rPr>
-              <w:instrText xml:space="preserve"> PAGEREF _Toc416221073 \h </w:instrText>
+              <w:instrText xml:space="preserve"> PAGEREF _Toc416226251 \h </w:instrText>
             </w:r>
             <w:r>
               <w:rPr>
@@ -1347,7 +1321,7 @@
               <w:noProof/>
             </w:rPr>
           </w:pPr>
-          <w:hyperlink w:anchor="_Toc416221074" w:history="1">
+          <w:hyperlink w:anchor="_Toc416226252" w:history="1">
             <w:r>
               <w:rPr>
                 <w:rStyle w:val="Hyperlink"/>
@@ -1374,7 +1348,7 @@
                 <w:noProof/>
                 <w:webHidden/>
               </w:rPr>
-              <w:instrText xml:space="preserve"> PAGEREF _Toc416221074 \h </w:instrText>
+              <w:instrText xml:space="preserve"> PAGEREF _Toc416226252 \h </w:instrText>
             </w:r>
             <w:r>
               <w:rPr>
@@ -1416,7 +1390,7 @@
               <w:noProof/>
             </w:rPr>
           </w:pPr>
-          <w:hyperlink w:anchor="_Toc416221075" w:history="1">
+          <w:hyperlink w:anchor="_Toc416226253" w:history="1">
             <w:r>
               <w:rPr>
                 <w:rStyle w:val="Hyperlink"/>
@@ -1443,7 +1417,7 @@
                 <w:noProof/>
                 <w:webHidden/>
               </w:rPr>
-              <w:instrText xml:space="preserve"> PAGEREF _Toc416221075 \h </w:instrText>
+              <w:instrText xml:space="preserve"> PAGEREF _Toc416226253 \h </w:instrText>
             </w:r>
             <w:r>
               <w:rPr>
@@ -1463,7 +1437,7 @@
                 <w:noProof/>
                 <w:webHidden/>
               </w:rPr>
-              <w:t>4</w:t>
+              <w:t>5</w:t>
             </w:r>
             <w:r>
               <w:rPr>
@@ -1485,10 +1459,11 @@
               <w:noProof/>
             </w:rPr>
           </w:pPr>
-          <w:hyperlink w:anchor="_Toc416221076" w:history="1">
+          <w:hyperlink w:anchor="_Toc416226254" w:history="1">
             <w:r>
               <w:rPr>
                 <w:rStyle w:val="Hyperlink"/>
+                <w:smallCaps/>
                 <w:noProof/>
               </w:rPr>
               <w:t>4 Use Cases</w:t>
@@ -1512,7 +1487,7 @@
                 <w:noProof/>
                 <w:webHidden/>
               </w:rPr>
-              <w:instrText xml:space="preserve"> PAGEREF _Toc416221076 \h </w:instrText>
+              <w:instrText xml:space="preserve"> PAGEREF _Toc416226254 \h </w:instrText>
             </w:r>
             <w:r>
               <w:rPr>
@@ -1554,7 +1529,7 @@
               <w:noProof/>
             </w:rPr>
           </w:pPr>
-          <w:hyperlink w:anchor="_Toc416221077" w:history="1">
+          <w:hyperlink w:anchor="_Toc416226255" w:history="1">
             <w:r>
               <w:rPr>
                 <w:rStyle w:val="Hyperlink"/>
@@ -1581,7 +1556,7 @@
                 <w:noProof/>
                 <w:webHidden/>
               </w:rPr>
-              <w:instrText xml:space="preserve"> PAGEREF _Toc416221077 \h </w:instrText>
+              <w:instrText xml:space="preserve"> PAGEREF _Toc416226255 \h </w:instrText>
             </w:r>
             <w:r>
               <w:rPr>
@@ -1623,7 +1598,7 @@
               <w:noProof/>
             </w:rPr>
           </w:pPr>
-          <w:hyperlink w:anchor="_Toc416221078" w:history="1">
+          <w:hyperlink w:anchor="_Toc416226256" w:history="1">
             <w:r>
               <w:rPr>
                 <w:rStyle w:val="Hyperlink"/>
@@ -1650,7 +1625,7 @@
                 <w:noProof/>
                 <w:webHidden/>
               </w:rPr>
-              <w:instrText xml:space="preserve"> PAGEREF _Toc416221078 \h </w:instrText>
+              <w:instrText xml:space="preserve"> PAGEREF _Toc416226256 \h </w:instrText>
             </w:r>
             <w:r>
               <w:rPr>
@@ -1670,7 +1645,283 @@
                 <w:noProof/>
                 <w:webHidden/>
               </w:rPr>
-              <w:t>5</w:t>
+              <w:t>6</w:t>
+            </w:r>
+            <w:r>
+              <w:rPr>
+                <w:noProof/>
+                <w:webHidden/>
+              </w:rPr>
+              <w:fldChar w:fldCharType="end"/>
+            </w:r>
+          </w:hyperlink>
+        </w:p>
+        <w:p>
+          <w:pPr>
+            <w:pStyle w:val="TOC3"/>
+            <w:tabs>
+              <w:tab w:val="right" w:leader="dot" w:pos="9350"/>
+            </w:tabs>
+            <w:rPr>
+              <w:rFonts w:eastAsiaTheme="minorEastAsia"/>
+              <w:noProof/>
+            </w:rPr>
+          </w:pPr>
+          <w:hyperlink w:anchor="_Toc416226257" w:history="1">
+            <w:r>
+              <w:rPr>
+                <w:rStyle w:val="Hyperlink"/>
+                <w:noProof/>
+              </w:rPr>
+              <w:t>4.2.1 Table</w:t>
+            </w:r>
+            <w:r>
+              <w:rPr>
+                <w:noProof/>
+                <w:webHidden/>
+              </w:rPr>
+              <w:tab/>
+            </w:r>
+            <w:r>
+              <w:rPr>
+                <w:noProof/>
+                <w:webHidden/>
+              </w:rPr>
+              <w:fldChar w:fldCharType="begin"/>
+            </w:r>
+            <w:r>
+              <w:rPr>
+                <w:noProof/>
+                <w:webHidden/>
+              </w:rPr>
+              <w:instrText xml:space="preserve"> PAGEREF _Toc416226257 \h </w:instrText>
+            </w:r>
+            <w:r>
+              <w:rPr>
+                <w:noProof/>
+                <w:webHidden/>
+              </w:rPr>
+            </w:r>
+            <w:r>
+              <w:rPr>
+                <w:noProof/>
+                <w:webHidden/>
+              </w:rPr>
+              <w:fldChar w:fldCharType="separate"/>
+            </w:r>
+            <w:r>
+              <w:rPr>
+                <w:noProof/>
+                <w:webHidden/>
+              </w:rPr>
+              <w:t>6</w:t>
+            </w:r>
+            <w:r>
+              <w:rPr>
+                <w:noProof/>
+                <w:webHidden/>
+              </w:rPr>
+              <w:fldChar w:fldCharType="end"/>
+            </w:r>
+          </w:hyperlink>
+        </w:p>
+        <w:p>
+          <w:pPr>
+            <w:pStyle w:val="TOC3"/>
+            <w:tabs>
+              <w:tab w:val="right" w:leader="dot" w:pos="9350"/>
+            </w:tabs>
+            <w:rPr>
+              <w:rFonts w:eastAsiaTheme="minorEastAsia"/>
+              <w:noProof/>
+            </w:rPr>
+          </w:pPr>
+          <w:hyperlink w:anchor="_Toc416226258" w:history="1">
+            <w:r>
+              <w:rPr>
+                <w:rStyle w:val="Hyperlink"/>
+                <w:noProof/>
+              </w:rPr>
+              <w:t>4.2.2 Table</w:t>
+            </w:r>
+            <w:r>
+              <w:rPr>
+                <w:noProof/>
+                <w:webHidden/>
+              </w:rPr>
+              <w:tab/>
+            </w:r>
+            <w:r>
+              <w:rPr>
+                <w:noProof/>
+                <w:webHidden/>
+              </w:rPr>
+              <w:fldChar w:fldCharType="begin"/>
+            </w:r>
+            <w:r>
+              <w:rPr>
+                <w:noProof/>
+                <w:webHidden/>
+              </w:rPr>
+              <w:instrText xml:space="preserve"> PAGEREF _Toc416226258 \h </w:instrText>
+            </w:r>
+            <w:r>
+              <w:rPr>
+                <w:noProof/>
+                <w:webHidden/>
+              </w:rPr>
+            </w:r>
+            <w:r>
+              <w:rPr>
+                <w:noProof/>
+                <w:webHidden/>
+              </w:rPr>
+              <w:fldChar w:fldCharType="separate"/>
+            </w:r>
+            <w:r>
+              <w:rPr>
+                <w:noProof/>
+                <w:webHidden/>
+              </w:rPr>
+              <w:t>7</w:t>
+            </w:r>
+            <w:r>
+              <w:rPr>
+                <w:noProof/>
+                <w:webHidden/>
+              </w:rPr>
+              <w:fldChar w:fldCharType="end"/>
+            </w:r>
+          </w:hyperlink>
+        </w:p>
+        <w:p>
+          <w:pPr>
+            <w:pStyle w:val="TOC3"/>
+            <w:tabs>
+              <w:tab w:val="right" w:leader="dot" w:pos="9350"/>
+            </w:tabs>
+            <w:rPr>
+              <w:rFonts w:eastAsiaTheme="minorEastAsia"/>
+              <w:noProof/>
+            </w:rPr>
+          </w:pPr>
+          <w:hyperlink w:anchor="_Toc416226259" w:history="1">
+            <w:r>
+              <w:rPr>
+                <w:rStyle w:val="Hyperlink"/>
+                <w:noProof/>
+              </w:rPr>
+              <w:t>4.2.3 Table</w:t>
+            </w:r>
+            <w:r>
+              <w:rPr>
+                <w:noProof/>
+                <w:webHidden/>
+              </w:rPr>
+              <w:tab/>
+            </w:r>
+            <w:r>
+              <w:rPr>
+                <w:noProof/>
+                <w:webHidden/>
+              </w:rPr>
+              <w:fldChar w:fldCharType="begin"/>
+            </w:r>
+            <w:r>
+              <w:rPr>
+                <w:noProof/>
+                <w:webHidden/>
+              </w:rPr>
+              <w:instrText xml:space="preserve"> PAGEREF _Toc416226259 \h </w:instrText>
+            </w:r>
+            <w:r>
+              <w:rPr>
+                <w:noProof/>
+                <w:webHidden/>
+              </w:rPr>
+            </w:r>
+            <w:r>
+              <w:rPr>
+                <w:noProof/>
+                <w:webHidden/>
+              </w:rPr>
+              <w:fldChar w:fldCharType="separate"/>
+            </w:r>
+            <w:r>
+              <w:rPr>
+                <w:noProof/>
+                <w:webHidden/>
+              </w:rPr>
+              <w:t>7</w:t>
+            </w:r>
+            <w:r>
+              <w:rPr>
+                <w:noProof/>
+                <w:webHidden/>
+              </w:rPr>
+              <w:fldChar w:fldCharType="end"/>
+            </w:r>
+          </w:hyperlink>
+        </w:p>
+        <w:p>
+          <w:pPr>
+            <w:pStyle w:val="TOC3"/>
+            <w:tabs>
+              <w:tab w:val="right" w:leader="dot" w:pos="9350"/>
+            </w:tabs>
+            <w:rPr>
+              <w:rFonts w:eastAsiaTheme="minorEastAsia"/>
+              <w:noProof/>
+            </w:rPr>
+          </w:pPr>
+          <w:hyperlink w:anchor="_Toc416226260" w:history="1">
+            <w:r>
+              <w:rPr>
+                <w:rStyle w:val="Hyperlink"/>
+                <w:noProof/>
+              </w:rPr>
+              <w:t>4.2.4 Table</w:t>
+            </w:r>
+            <w:r>
+              <w:rPr>
+                <w:noProof/>
+                <w:webHidden/>
+              </w:rPr>
+              <w:tab/>
+            </w:r>
+            <w:r>
+              <w:rPr>
+                <w:noProof/>
+                <w:webHidden/>
+              </w:rPr>
+              <w:fldChar w:fldCharType="begin"/>
+            </w:r>
+            <w:r>
+              <w:rPr>
+                <w:noProof/>
+                <w:webHidden/>
+              </w:rPr>
+              <w:instrText xml:space="preserve"> PAGEREF _Toc416226260 \h </w:instrText>
+            </w:r>
+            <w:r>
+              <w:rPr>
+                <w:noProof/>
+                <w:webHidden/>
+              </w:rPr>
+            </w:r>
+            <w:r>
+              <w:rPr>
+                <w:noProof/>
+                <w:webHidden/>
+              </w:rPr>
+              <w:fldChar w:fldCharType="separate"/>
+            </w:r>
+            <w:r>
+              <w:rPr>
+                <w:noProof/>
+                <w:webHidden/>
+              </w:rPr>
+              <w:t>7</w:t>
             </w:r>
             <w:r>
               <w:rPr>
@@ -1692,7 +1943,7 @@
               <w:noProof/>
             </w:rPr>
           </w:pPr>
-          <w:hyperlink w:anchor="_Toc416221079" w:history="1">
+          <w:hyperlink w:anchor="_Toc416226261" w:history="1">
             <w:r>
               <w:rPr>
                 <w:rStyle w:val="Hyperlink"/>
@@ -1719,7 +1970,7 @@
                 <w:noProof/>
                 <w:webHidden/>
               </w:rPr>
-              <w:instrText xml:space="preserve"> PAGEREF _Toc416221079 \h </w:instrText>
+              <w:instrText xml:space="preserve"> PAGEREF _Toc416226261 \h </w:instrText>
             </w:r>
             <w:r>
               <w:rPr>
@@ -1739,7 +1990,7 @@
                 <w:noProof/>
                 <w:webHidden/>
               </w:rPr>
-              <w:t>6</w:t>
+              <w:t>8</w:t>
             </w:r>
             <w:r>
               <w:rPr>
@@ -1761,7 +2012,7 @@
               <w:noProof/>
             </w:rPr>
           </w:pPr>
-          <w:hyperlink w:anchor="_Toc416221080" w:history="1">
+          <w:hyperlink w:anchor="_Toc416226262" w:history="1">
             <w:r>
               <w:rPr>
                 <w:rStyle w:val="Hyperlink"/>
@@ -1788,7 +2039,7 @@
                 <w:noProof/>
                 <w:webHidden/>
               </w:rPr>
-              <w:instrText xml:space="preserve"> PAGEREF _Toc416221080 \h </w:instrText>
+              <w:instrText xml:space="preserve"> PAGEREF _Toc416226262 \h </w:instrText>
             </w:r>
             <w:r>
               <w:rPr>
@@ -1808,7 +2059,7 @@
                 <w:noProof/>
                 <w:webHidden/>
               </w:rPr>
-              <w:t>6</w:t>
+              <w:t>8</w:t>
             </w:r>
             <w:r>
               <w:rPr>
@@ -1830,10 +2081,11 @@
               <w:noProof/>
             </w:rPr>
           </w:pPr>
-          <w:hyperlink w:anchor="_Toc416221081" w:history="1">
+          <w:hyperlink w:anchor="_Toc416226263" w:history="1">
             <w:r>
               <w:rPr>
                 <w:rStyle w:val="Hyperlink"/>
+                <w:smallCaps/>
                 <w:noProof/>
               </w:rPr>
               <w:t>5 Design Decisions</w:t>
@@ -1857,7 +2109,7 @@
                 <w:noProof/>
                 <w:webHidden/>
               </w:rPr>
-              <w:instrText xml:space="preserve"> PAGEREF _Toc416221081 \h </w:instrText>
+              <w:instrText xml:space="preserve"> PAGEREF _Toc416226263 \h </w:instrText>
             </w:r>
             <w:r>
               <w:rPr>
@@ -1877,7 +2129,7 @@
                 <w:noProof/>
                 <w:webHidden/>
               </w:rPr>
-              <w:t>6</w:t>
+              <w:t>8</w:t>
             </w:r>
             <w:r>
               <w:rPr>
@@ -1899,7 +2151,7 @@
               <w:noProof/>
             </w:rPr>
           </w:pPr>
-          <w:hyperlink w:anchor="_Toc416221082" w:history="1">
+          <w:hyperlink w:anchor="_Toc416226264" w:history="1">
             <w:r>
               <w:rPr>
                 <w:rStyle w:val="Hyperlink"/>
@@ -1926,7 +2178,7 @@
                 <w:noProof/>
                 <w:webHidden/>
               </w:rPr>
-              <w:instrText xml:space="preserve"> PAGEREF _Toc416221082 \h </w:instrText>
+              <w:instrText xml:space="preserve"> PAGEREF _Toc416226264 \h </w:instrText>
             </w:r>
             <w:r>
               <w:rPr>
@@ -1946,7 +2198,7 @@
                 <w:noProof/>
                 <w:webHidden/>
               </w:rPr>
-              <w:t>6</w:t>
+              <w:t>8</w:t>
             </w:r>
             <w:r>
               <w:rPr>
@@ -1968,7 +2220,7 @@
               <w:noProof/>
             </w:rPr>
           </w:pPr>
-          <w:hyperlink w:anchor="_Toc416221083" w:history="1">
+          <w:hyperlink w:anchor="_Toc416226265" w:history="1">
             <w:r>
               <w:rPr>
                 <w:rStyle w:val="Hyperlink"/>
@@ -1995,7 +2247,7 @@
                 <w:noProof/>
                 <w:webHidden/>
               </w:rPr>
-              <w:instrText xml:space="preserve"> PAGEREF _Toc416221083 \h </w:instrText>
+              <w:instrText xml:space="preserve"> PAGEREF _Toc416226265 \h </w:instrText>
             </w:r>
             <w:r>
               <w:rPr>
@@ -2015,7 +2267,7 @@
                 <w:noProof/>
                 <w:webHidden/>
               </w:rPr>
-              <w:t>6</w:t>
+              <w:t>8</w:t>
             </w:r>
             <w:r>
               <w:rPr>
@@ -2037,7 +2289,7 @@
               <w:noProof/>
             </w:rPr>
           </w:pPr>
-          <w:hyperlink w:anchor="_Toc416221084" w:history="1">
+          <w:hyperlink w:anchor="_Toc416226266" w:history="1">
             <w:r>
               <w:rPr>
                 <w:rStyle w:val="Hyperlink"/>
@@ -2064,7 +2316,7 @@
                 <w:noProof/>
                 <w:webHidden/>
               </w:rPr>
-              <w:instrText xml:space="preserve"> PAGEREF _Toc416221084 \h </w:instrText>
+              <w:instrText xml:space="preserve"> PAGEREF _Toc416226266 \h </w:instrText>
             </w:r>
             <w:r>
               <w:rPr>
@@ -2084,7 +2336,7 @@
                 <w:noProof/>
                 <w:webHidden/>
               </w:rPr>
-              <w:t>7</w:t>
+              <w:t>8</w:t>
             </w:r>
             <w:r>
               <w:rPr>
@@ -2106,7 +2358,7 @@
               <w:noProof/>
             </w:rPr>
           </w:pPr>
-          <w:hyperlink w:anchor="_Toc416221085" w:history="1">
+          <w:hyperlink w:anchor="_Toc416226267" w:history="1">
             <w:r>
               <w:rPr>
                 <w:rStyle w:val="Hyperlink"/>
@@ -2133,7 +2385,7 @@
                 <w:noProof/>
                 <w:webHidden/>
               </w:rPr>
-              <w:instrText xml:space="preserve"> PAGEREF _Toc416221085 \h </w:instrText>
+              <w:instrText xml:space="preserve"> PAGEREF _Toc416226267 \h </w:instrText>
             </w:r>
             <w:r>
               <w:rPr>
@@ -2153,7 +2405,7 @@
                 <w:noProof/>
                 <w:webHidden/>
               </w:rPr>
-              <w:t>7</w:t>
+              <w:t>8</w:t>
             </w:r>
             <w:r>
               <w:rPr>
@@ -2221,125 +2473,17 @@
     </w:p>
     <w:p>
       <w:pPr>
-        <w:rPr>
-          <w:b/>
-          <w:bCs/>
-          <w:noProof/>
-        </w:rPr>
-      </w:pPr>
-    </w:p>
-    <w:p>
-      <w:pPr>
-        <w:rPr>
-          <w:b/>
-          <w:bCs/>
-          <w:noProof/>
-        </w:rPr>
-      </w:pPr>
-    </w:p>
-    <w:p>
-      <w:pPr>
-        <w:rPr>
-          <w:b/>
-          <w:bCs/>
-          <w:noProof/>
-        </w:rPr>
-      </w:pPr>
-    </w:p>
-    <w:p>
-      <w:pPr>
-        <w:rPr>
-          <w:b/>
-          <w:bCs/>
-          <w:noProof/>
-        </w:rPr>
-      </w:pPr>
-    </w:p>
-    <w:p>
-      <w:pPr>
-        <w:rPr>
-          <w:b/>
-          <w:bCs/>
-          <w:noProof/>
-        </w:rPr>
-      </w:pPr>
-    </w:p>
-    <w:p>
-      <w:pPr>
-        <w:rPr>
-          <w:b/>
-          <w:bCs/>
-          <w:noProof/>
-        </w:rPr>
-      </w:pPr>
-    </w:p>
-    <w:p>
-      <w:pPr>
-        <w:rPr>
-          <w:b/>
-          <w:bCs/>
-          <w:noProof/>
-        </w:rPr>
-      </w:pPr>
-    </w:p>
-    <w:p>
-      <w:pPr>
-        <w:rPr>
-          <w:b/>
-          <w:bCs/>
-          <w:noProof/>
-        </w:rPr>
-      </w:pPr>
-    </w:p>
-    <w:p>
-      <w:pPr>
-        <w:rPr>
-          <w:b/>
-          <w:bCs/>
-          <w:noProof/>
-        </w:rPr>
-      </w:pPr>
-    </w:p>
-    <w:p>
-      <w:pPr>
-        <w:rPr>
-          <w:b/>
-          <w:bCs/>
-          <w:noProof/>
-        </w:rPr>
-      </w:pPr>
-    </w:p>
-    <w:p>
-      <w:pPr>
-        <w:rPr>
-          <w:b/>
-          <w:bCs/>
-          <w:noProof/>
-        </w:rPr>
-      </w:pPr>
-    </w:p>
-    <w:p>
-      <w:pPr>
-        <w:rPr>
-          <w:b/>
-          <w:bCs/>
-          <w:noProof/>
-        </w:rPr>
-      </w:pPr>
-    </w:p>
-    <w:p/>
-    <w:p>
-      <w:pPr>
         <w:pStyle w:val="Heading1"/>
         <w:rPr>
           <w:smallCaps/>
         </w:rPr>
       </w:pPr>
-      <w:bookmarkStart w:id="0" w:name="_Toc416221066"/>
+      <w:bookmarkStart w:id="0" w:name="_Toc416226244"/>
       <w:r>
         <w:rPr>
           <w:smallCaps/>
         </w:rPr>
+        <w:lastRenderedPageBreak/>
         <w:t>1 Introduction</w:t>
       </w:r>
       <w:bookmarkEnd w:id="0"/>
@@ -2371,7 +2515,7 @@
       <w:pPr>
         <w:pStyle w:val="Heading2"/>
       </w:pPr>
-      <w:bookmarkStart w:id="1" w:name="_Toc416221067"/>
+      <w:bookmarkStart w:id="1" w:name="_Toc416226245"/>
       <w:r>
         <w:t>1.1</w:t>
       </w:r>
@@ -2382,49 +2526,29 @@
     </w:p>
     <w:p>
       <w:r>
-        <w:t xml:space="preserve">The purpose of the game is to [blah </w:t>
-      </w:r>
-      <w:proofErr w:type="spellStart"/>
-      <w:r>
-        <w:t>blah</w:t>
-      </w:r>
-      <w:proofErr w:type="spellEnd"/>
+        <w:t>This project aims to allow the user to play the Magic Realm board game, but in software format</w:t>
+      </w:r>
+      <w:r>
+        <w:t>.</w:t>
+      </w:r>
       <w:r>
         <w:t xml:space="preserve"> </w:t>
       </w:r>
-      <w:proofErr w:type="spellStart"/>
-      <w:r>
-        <w:t>blah</w:t>
-      </w:r>
-      <w:proofErr w:type="spellEnd"/>
-      <w:r>
-        <w:t xml:space="preserve"> blah]</w:t>
-      </w:r>
-      <w:r>
-        <w:t xml:space="preserve">. This project aims to [blah </w:t>
-      </w:r>
-      <w:proofErr w:type="spellStart"/>
-      <w:r>
-        <w:t>blah</w:t>
-      </w:r>
-      <w:proofErr w:type="spellEnd"/>
+      <w:r>
+        <w:t xml:space="preserve">The complete board game is very big and complicated, thus this document will contain only the game functionalities that were implemented in the software corresponding this document. </w:t>
+      </w:r>
+      <w:r>
+        <w:t xml:space="preserve">For additional rules and game functionality (those that were not implemented), please see the official Magic Realm rules. </w:t>
+      </w:r>
       <w:r>
         <w:t xml:space="preserve"> </w:t>
-      </w:r>
-      <w:proofErr w:type="spellStart"/>
-      <w:r>
-        <w:t>blah</w:t>
-      </w:r>
-      <w:proofErr w:type="spellEnd"/>
-      <w:r>
-        <w:t xml:space="preserve"> blah]. </w:t>
       </w:r>
     </w:p>
     <w:p>
       <w:pPr>
         <w:pStyle w:val="Heading2"/>
       </w:pPr>
-      <w:bookmarkStart w:id="2" w:name="_Toc416221068"/>
+      <w:bookmarkStart w:id="2" w:name="_Toc416226246"/>
       <w:r>
         <w:t>1.2 Definitions</w:t>
       </w:r>
@@ -2443,17 +2567,29 @@
       <w:r>
         <w:t xml:space="preserve"> edition rules of the Magic Realm</w:t>
       </w:r>
+      <w:r>
+        <w:t>. The 3</w:t>
+      </w:r>
+      <w:r>
+        <w:rPr>
+          <w:vertAlign w:val="superscript"/>
+        </w:rPr>
+        <w:t>rd</w:t>
+      </w:r>
+      <w:r>
+        <w:t xml:space="preserve"> edition is the most modern version of Magic Realm. </w:t>
+      </w:r>
+      <w:r>
+        <w:t xml:space="preserve">Below you will find the table of game definitions, these will be important to know in order to enjoy the game play. </w:t>
+      </w:r>
     </w:p>
     <w:p>
       <w:pPr>
         <w:pStyle w:val="Heading3"/>
       </w:pPr>
-      <w:bookmarkStart w:id="3" w:name="_Toc416221069"/>
-      <w:r>
-        <w:t>1.2.1</w:t>
-      </w:r>
-      <w:r>
-        <w:t xml:space="preserve"> </w:t>
+      <w:bookmarkStart w:id="3" w:name="_Toc416226247"/>
+      <w:r>
+        <w:t xml:space="preserve">1.2.1 </w:t>
       </w:r>
       <w:r>
         <w:t>Table</w:t>
@@ -2467,13 +2603,13 @@
         <w:tblLook w:val="04A0" w:firstRow="1" w:lastRow="0" w:firstColumn="1" w:lastColumn="0" w:noHBand="0" w:noVBand="1"/>
       </w:tblPr>
       <w:tblGrid>
-        <w:gridCol w:w="1795"/>
-        <w:gridCol w:w="7555"/>
+        <w:gridCol w:w="1908"/>
+        <w:gridCol w:w="7442"/>
       </w:tblGrid>
       <w:tr>
         <w:tc>
           <w:tcPr>
-            <w:tcW w:w="1795" w:type="dxa"/>
+            <w:tcW w:w="1908" w:type="dxa"/>
             <w:shd w:val="clear" w:color="auto" w:fill="BDD6EE" w:themeFill="accent1" w:themeFillTint="66"/>
           </w:tcPr>
           <w:p>
@@ -2487,7 +2623,7 @@
         </w:tc>
         <w:tc>
           <w:tcPr>
-            <w:tcW w:w="7555" w:type="dxa"/>
+            <w:tcW w:w="7442" w:type="dxa"/>
             <w:shd w:val="clear" w:color="auto" w:fill="BDD6EE" w:themeFill="accent1" w:themeFillTint="66"/>
           </w:tcPr>
           <w:p>
@@ -2503,7 +2639,7 @@
       <w:tr>
         <w:tc>
           <w:tcPr>
-            <w:tcW w:w="1795" w:type="dxa"/>
+            <w:tcW w:w="1908" w:type="dxa"/>
           </w:tcPr>
           <w:p>
             <w:pPr>
@@ -2516,7 +2652,7 @@
         </w:tc>
         <w:tc>
           <w:tcPr>
-            <w:tcW w:w="7555" w:type="dxa"/>
+            <w:tcW w:w="7442" w:type="dxa"/>
           </w:tcPr>
           <w:p>
             <w:r>
@@ -2528,7 +2664,7 @@
       <w:tr>
         <w:tc>
           <w:tcPr>
-            <w:tcW w:w="1795" w:type="dxa"/>
+            <w:tcW w:w="1908" w:type="dxa"/>
           </w:tcPr>
           <w:p>
             <w:pPr>
@@ -2541,7 +2677,7 @@
         </w:tc>
         <w:tc>
           <w:tcPr>
-            <w:tcW w:w="7555" w:type="dxa"/>
+            <w:tcW w:w="7442" w:type="dxa"/>
           </w:tcPr>
           <w:p>
             <w:r>
@@ -2553,7 +2689,7 @@
       <w:tr>
         <w:tc>
           <w:tcPr>
-            <w:tcW w:w="1795" w:type="dxa"/>
+            <w:tcW w:w="1908" w:type="dxa"/>
           </w:tcPr>
           <w:p>
             <w:pPr>
@@ -2566,7 +2702,7 @@
         </w:tc>
         <w:tc>
           <w:tcPr>
-            <w:tcW w:w="7555" w:type="dxa"/>
+            <w:tcW w:w="7442" w:type="dxa"/>
           </w:tcPr>
           <w:p>
             <w:r>
@@ -2578,7 +2714,7 @@
       <w:tr>
         <w:tc>
           <w:tcPr>
-            <w:tcW w:w="1795" w:type="dxa"/>
+            <w:tcW w:w="1908" w:type="dxa"/>
           </w:tcPr>
           <w:p>
             <w:pPr>
@@ -2591,7 +2727,7 @@
         </w:tc>
         <w:tc>
           <w:tcPr>
-            <w:tcW w:w="7555" w:type="dxa"/>
+            <w:tcW w:w="7442" w:type="dxa"/>
           </w:tcPr>
           <w:p>
             <w:pPr>
@@ -2608,7 +2744,7 @@
       <w:tr>
         <w:tc>
           <w:tcPr>
-            <w:tcW w:w="1795" w:type="dxa"/>
+            <w:tcW w:w="1908" w:type="dxa"/>
           </w:tcPr>
           <w:p>
             <w:pPr>
@@ -2621,7 +2757,7 @@
         </w:tc>
         <w:tc>
           <w:tcPr>
-            <w:tcW w:w="7555" w:type="dxa"/>
+            <w:tcW w:w="7442" w:type="dxa"/>
           </w:tcPr>
           <w:p>
             <w:r>
@@ -2633,7 +2769,7 @@
       <w:tr>
         <w:tc>
           <w:tcPr>
-            <w:tcW w:w="1795" w:type="dxa"/>
+            <w:tcW w:w="1908" w:type="dxa"/>
           </w:tcPr>
           <w:p>
             <w:pPr>
@@ -2646,7 +2782,7 @@
         </w:tc>
         <w:tc>
           <w:tcPr>
-            <w:tcW w:w="7555" w:type="dxa"/>
+            <w:tcW w:w="7442" w:type="dxa"/>
           </w:tcPr>
           <w:p>
             <w:r>
@@ -2658,7 +2794,7 @@
       <w:tr>
         <w:tc>
           <w:tcPr>
-            <w:tcW w:w="1795" w:type="dxa"/>
+            <w:tcW w:w="1908" w:type="dxa"/>
           </w:tcPr>
           <w:p>
             <w:pPr>
@@ -2671,7 +2807,7 @@
         </w:tc>
         <w:tc>
           <w:tcPr>
-            <w:tcW w:w="7555" w:type="dxa"/>
+            <w:tcW w:w="7442" w:type="dxa"/>
           </w:tcPr>
           <w:p>
             <w:r>
@@ -2683,7 +2819,32 @@
       <w:tr>
         <w:tc>
           <w:tcPr>
-            <w:tcW w:w="1795" w:type="dxa"/>
+            <w:tcW w:w="1908" w:type="dxa"/>
+          </w:tcPr>
+          <w:p>
+            <w:pPr>
+              <w:jc w:val="center"/>
+            </w:pPr>
+            <w:r>
+              <w:t>Dwelling</w:t>
+            </w:r>
+          </w:p>
+        </w:tc>
+        <w:tc>
+          <w:tcPr>
+            <w:tcW w:w="7442" w:type="dxa"/>
+          </w:tcPr>
+          <w:p>
+            <w:r>
+              <w:t xml:space="preserve">A dwelling is any building located on the map. </w:t>
+            </w:r>
+          </w:p>
+        </w:tc>
+      </w:tr>
+      <w:tr>
+        <w:tc>
+          <w:tcPr>
+            <w:tcW w:w="1908" w:type="dxa"/>
           </w:tcPr>
           <w:p>
             <w:pPr>
@@ -2696,7 +2857,7 @@
         </w:tc>
         <w:tc>
           <w:tcPr>
-            <w:tcW w:w="7555" w:type="dxa"/>
+            <w:tcW w:w="7442" w:type="dxa"/>
           </w:tcPr>
           <w:p>
             <w:pPr>
@@ -2713,7 +2874,7 @@
       <w:tr>
         <w:tc>
           <w:tcPr>
-            <w:tcW w:w="1795" w:type="dxa"/>
+            <w:tcW w:w="1908" w:type="dxa"/>
           </w:tcPr>
           <w:p>
             <w:pPr>
@@ -2726,7 +2887,7 @@
         </w:tc>
         <w:tc>
           <w:tcPr>
-            <w:tcW w:w="7555" w:type="dxa"/>
+            <w:tcW w:w="7442" w:type="dxa"/>
           </w:tcPr>
           <w:p>
             <w:pPr>
@@ -2743,7 +2904,7 @@
       <w:tr>
         <w:tc>
           <w:tcPr>
-            <w:tcW w:w="1795" w:type="dxa"/>
+            <w:tcW w:w="1908" w:type="dxa"/>
           </w:tcPr>
           <w:p>
             <w:pPr>
@@ -2756,7 +2917,7 @@
         </w:tc>
         <w:tc>
           <w:tcPr>
-            <w:tcW w:w="7555" w:type="dxa"/>
+            <w:tcW w:w="7442" w:type="dxa"/>
           </w:tcPr>
           <w:p>
             <w:pPr>
@@ -2773,21 +2934,20 @@
       <w:tr>
         <w:tc>
           <w:tcPr>
-            <w:tcW w:w="1795" w:type="dxa"/>
-          </w:tcPr>
-          <w:p>
-            <w:pPr>
-              <w:jc w:val="center"/>
-            </w:pPr>
-            <w:r>
-              <w:lastRenderedPageBreak/>
+            <w:tcW w:w="1908" w:type="dxa"/>
+          </w:tcPr>
+          <w:p>
+            <w:pPr>
+              <w:jc w:val="center"/>
+            </w:pPr>
+            <w:r>
               <w:t>Tiles</w:t>
             </w:r>
           </w:p>
         </w:tc>
         <w:tc>
           <w:tcPr>
-            <w:tcW w:w="7555" w:type="dxa"/>
+            <w:tcW w:w="7442" w:type="dxa"/>
           </w:tcPr>
           <w:p>
             <w:pPr>
@@ -2813,7 +2973,7 @@
       <w:tr>
         <w:tc>
           <w:tcPr>
-            <w:tcW w:w="1795" w:type="dxa"/>
+            <w:tcW w:w="1908" w:type="dxa"/>
           </w:tcPr>
           <w:p>
             <w:pPr>
@@ -2826,7 +2986,7 @@
         </w:tc>
         <w:tc>
           <w:tcPr>
-            <w:tcW w:w="7555" w:type="dxa"/>
+            <w:tcW w:w="7442" w:type="dxa"/>
           </w:tcPr>
           <w:p>
             <w:r>
@@ -2847,11 +3007,12 @@
           <w:smallCaps/>
         </w:rPr>
       </w:pPr>
-      <w:bookmarkStart w:id="4" w:name="_Toc416221070"/>
+      <w:bookmarkStart w:id="4" w:name="_Toc416226248"/>
       <w:r>
         <w:rPr>
           <w:smallCaps/>
         </w:rPr>
+        <w:lastRenderedPageBreak/>
         <w:t>2</w:t>
       </w:r>
       <w:r>
@@ -2905,19 +3066,19 @@
       <w:r>
         <w:t xml:space="preserve">The game rules presented are reflected to what has been implemented in our iteration. </w:t>
       </w:r>
-      <w:bookmarkStart w:id="5" w:name="_GoBack"/>
+    </w:p>
+    <w:p>
+      <w:pPr>
+        <w:pStyle w:val="Heading3"/>
+      </w:pPr>
+      <w:bookmarkStart w:id="5" w:name="_Toc416226249"/>
+      <w:r>
+        <w:t>2.</w:t>
+      </w:r>
+      <w:r>
+        <w:t>1 Table</w:t>
+      </w:r>
       <w:bookmarkEnd w:id="5"/>
-    </w:p>
-    <w:p/>
-    <w:p>
-      <w:pPr>
-        <w:pStyle w:val="Heading3"/>
-      </w:pPr>
-      <w:bookmarkStart w:id="6" w:name="_Toc416221071"/>
-      <w:r>
-        <w:t>Table 2.1</w:t>
-      </w:r>
-      <w:bookmarkEnd w:id="6"/>
     </w:p>
     <w:tbl>
       <w:tblPr>
@@ -3378,75 +3539,117 @@
           </w:p>
         </w:tc>
       </w:tr>
+      <w:tr>
+        <w:tc>
+          <w:tcPr>
+            <w:tcW w:w="1435" w:type="dxa"/>
+          </w:tcPr>
+          <w:p>
+            <w:pPr>
+              <w:jc w:val="center"/>
+            </w:pPr>
+            <w:r>
+              <w:t>GR-12</w:t>
+            </w:r>
+          </w:p>
+        </w:tc>
+        <w:tc>
+          <w:tcPr>
+            <w:tcW w:w="7915" w:type="dxa"/>
+          </w:tcPr>
+          <w:p>
+            <w:pPr>
+              <w:rPr>
+                <w:sz w:val="20"/>
+              </w:rPr>
+            </w:pPr>
+            <w:r>
+              <w:rPr>
+                <w:sz w:val="20"/>
+              </w:rPr>
+              <w:t xml:space="preserve">At daylight, the character becomes unhidden and executes his activities. </w:t>
+            </w:r>
+          </w:p>
+        </w:tc>
+      </w:tr>
     </w:tbl>
     <w:p/>
     <w:p>
       <w:pPr>
         <w:pStyle w:val="Heading1"/>
-      </w:pPr>
-      <w:bookmarkStart w:id="7" w:name="_Toc416221072"/>
-      <w:r>
+        <w:rPr>
+          <w:smallCaps/>
+        </w:rPr>
+      </w:pPr>
+      <w:bookmarkStart w:id="6" w:name="_Toc416226250"/>
+      <w:r>
+        <w:rPr>
+          <w:smallCaps/>
+        </w:rPr>
         <w:t xml:space="preserve">3 </w:t>
       </w:r>
       <w:r>
+        <w:rPr>
+          <w:smallCaps/>
+        </w:rPr>
         <w:t>Requirements</w:t>
+      </w:r>
+      <w:bookmarkEnd w:id="6"/>
+    </w:p>
+    <w:p>
+      <w:r>
+        <w:t>In this section, you will find all the features that were implemented in our version of Magic Realm. Each requirement contains its own unique ID</w:t>
+      </w:r>
+      <w:r>
+        <w:t xml:space="preserve">, requirement description and where in the game rules it may be traced back to. </w:t>
+      </w:r>
+      <w:r>
+        <w:t>There is also an assumption’s table, which clearly indicates all the assumptions that we made for all our functional requirements.</w:t>
+      </w:r>
+    </w:p>
+    <w:p>
+      <w:pPr>
+        <w:pStyle w:val="Heading2"/>
+      </w:pPr>
+      <w:bookmarkStart w:id="7" w:name="_Toc416226251"/>
+      <w:r>
+        <w:t>3.1 Assumptions</w:t>
       </w:r>
       <w:bookmarkEnd w:id="7"/>
     </w:p>
     <w:p>
       <w:r>
-        <w:t>In this section, you will find all the features that were implemented in our version of Magic Realm. Each requirement contains its own unique ID</w:t>
-      </w:r>
-      <w:r>
-        <w:t xml:space="preserve">, requirement description and where in the game rules it may be </w:t>
+        <w:t xml:space="preserve">Assumptions are a fairly important step in software development because it may make clear of any misunderstandings (of the requirements) that may occur during the development. </w:t>
+      </w:r>
+      <w:r>
+        <w:t xml:space="preserve">Assumptions </w:t>
+      </w:r>
+      <w:r>
+        <w:t>m</w:t>
+      </w:r>
+      <w:r>
+        <w:t xml:space="preserve">any of </w:t>
       </w:r>
       <w:r>
         <w:lastRenderedPageBreak/>
-        <w:t xml:space="preserve">traced back to. </w:t>
-      </w:r>
-      <w:r>
-        <w:t>There is also an assumption’s table, which clearly indicates all the assumptions that we made for all our functional requirements.</w:t>
+        <w:t>the functional requirements that we will consider will trace to this list of assumptions. In Table 3.1.1</w:t>
+      </w:r>
+      <w:r>
+        <w:t>,</w:t>
+      </w:r>
+      <w:r>
+        <w:t xml:space="preserve"> you will find the assumption ids, the assumption description as well as the justification. </w:t>
       </w:r>
     </w:p>
     <w:p>
       <w:pPr>
-        <w:pStyle w:val="Heading2"/>
-      </w:pPr>
-      <w:bookmarkStart w:id="8" w:name="_Toc416221073"/>
-      <w:r>
-        <w:t>3.1 Assumptions</w:t>
+        <w:pStyle w:val="Heading3"/>
+      </w:pPr>
+      <w:bookmarkStart w:id="8" w:name="_Toc416226252"/>
+      <w:r>
+        <w:t>Table 3.1.1</w:t>
       </w:r>
       <w:bookmarkEnd w:id="8"/>
-    </w:p>
-    <w:p>
-      <w:r>
-        <w:t xml:space="preserve">Assumptions are a fairly important step in software development because it may make clear of any misunderstandings (of the requirements) that may occur during the development. </w:t>
-      </w:r>
-      <w:r>
-        <w:t xml:space="preserve">Assumptions </w:t>
-      </w:r>
-      <w:r>
-        <w:t>m</w:t>
-      </w:r>
-      <w:r>
-        <w:t>any of the functional requirements that we will consider will trace to this list of assumptions. In Table 3.1.1</w:t>
-      </w:r>
-      <w:r>
-        <w:t>,</w:t>
-      </w:r>
-      <w:r>
-        <w:t xml:space="preserve"> you will find the assumption ids, the assumption description as well as the justification. </w:t>
-      </w:r>
-    </w:p>
-    <w:p>
-      <w:pPr>
-        <w:pStyle w:val="Heading3"/>
-      </w:pPr>
-      <w:bookmarkStart w:id="9" w:name="_Toc416221074"/>
-      <w:r>
-        <w:t>Table 3.1.1</w:t>
-      </w:r>
-      <w:bookmarkEnd w:id="9"/>
     </w:p>
     <w:tbl>
       <w:tblPr>
@@ -3881,22 +4084,27 @@
       </w:tr>
     </w:tbl>
     <w:p/>
+    <w:p/>
+    <w:p/>
+    <w:p/>
+    <w:p/>
+    <w:p/>
     <w:p>
-      <w:bookmarkStart w:id="10" w:name="_Toc416221075"/>
+      <w:bookmarkStart w:id="9" w:name="_Toc416226253"/>
       <w:r>
         <w:rPr>
           <w:rStyle w:val="Heading2Char"/>
         </w:rPr>
+        <w:lastRenderedPageBreak/>
         <w:t>3.2 Functional Requirements</w:t>
       </w:r>
-      <w:bookmarkEnd w:id="10"/>
+      <w:bookmarkEnd w:id="9"/>
       <w:r>
         <w:t xml:space="preserve"> </w:t>
       </w:r>
     </w:p>
     <w:p>
       <w:r>
-        <w:lastRenderedPageBreak/>
         <w:t xml:space="preserve">Functional requirements define what behaviour and functionality that is implemented in our software. […] </w:t>
       </w:r>
       <w:r>
@@ -4250,59 +4458,138 @@
     <w:p>
       <w:pPr>
         <w:pStyle w:val="Heading1"/>
-      </w:pPr>
-      <w:bookmarkStart w:id="11" w:name="_Toc416221076"/>
-      <w:r>
+        <w:rPr>
+          <w:smallCaps/>
+        </w:rPr>
+      </w:pPr>
+      <w:bookmarkStart w:id="10" w:name="_Toc416226254"/>
+      <w:r>
+        <w:rPr>
+          <w:smallCaps/>
+        </w:rPr>
         <w:t xml:space="preserve">4 </w:t>
       </w:r>
       <w:r>
+        <w:rPr>
+          <w:smallCaps/>
+        </w:rPr>
         <w:t>Use Cases</w:t>
+      </w:r>
+      <w:bookmarkEnd w:id="10"/>
+    </w:p>
+    <w:p>
+      <w:r>
+        <w:t>[A use case depicts a scenario, the system’s interactions from “actors”, and the paths of events that may follow. In the case of Magic Realm, the external actors include the player and the system]</w:t>
+      </w:r>
+    </w:p>
+    <w:p>
+      <w:pPr>
+        <w:pStyle w:val="Heading2"/>
+      </w:pPr>
+      <w:bookmarkStart w:id="11" w:name="_Toc416226255"/>
+      <w:r>
+        <w:t>4.1 Use Case Diagram</w:t>
       </w:r>
       <w:bookmarkEnd w:id="11"/>
     </w:p>
     <w:p>
       <w:r>
-        <w:t>[A use case depicts a scenario, the system’s interactions from “actors”, and the paths of events that may follow. In the case of Magic Realm, the external actors include the player and the system]</w:t>
+        <w:t>[</w:t>
+      </w:r>
+      <w:r>
+        <w:t xml:space="preserve">The following diagram corresponds </w:t>
+      </w:r>
+      <w:r>
+        <w:t>diagram corresponds to the use cases in Section 4.2. Actors are depicted as stick figures. Ellipses represent use cases, dashed arrows with an &lt;&lt;include&gt;&gt; stereotype represent an “includes” relationship, and regular lines represent association. ]</w:t>
       </w:r>
     </w:p>
     <w:p>
+      <w:r>
+        <w:rPr>
+          <w:noProof/>
+        </w:rPr>
+        <w:lastRenderedPageBreak/>
+        <w:drawing>
+          <wp:inline distT="0" distB="0" distL="0" distR="0" wp14:anchorId="7BDF3C3D" wp14:editId="3E16F8C1">
+            <wp:extent cx="5943600" cy="4170680"/>
+            <wp:effectExtent l="0" t="0" r="0" b="1270"/>
+            <wp:docPr id="2" name="Picture 2"/>
+            <wp:cNvGraphicFramePr>
+              <a:graphicFrameLocks xmlns:a="http://schemas.openxmlformats.org/drawingml/2006/main" noChangeAspect="1"/>
+            </wp:cNvGraphicFramePr>
+            <a:graphic xmlns:a="http://schemas.openxmlformats.org/drawingml/2006/main">
+              <a:graphicData uri="http://schemas.openxmlformats.org/drawingml/2006/picture">
+                <pic:pic xmlns:pic="http://schemas.openxmlformats.org/drawingml/2006/picture">
+                  <pic:nvPicPr>
+                    <pic:cNvPr id="0" name="UC Diagram.jpeg"/>
+                    <pic:cNvPicPr/>
+                  </pic:nvPicPr>
+                  <pic:blipFill>
+                    <a:blip r:embed="rId14">
+                      <a:extLst>
+                        <a:ext uri="{28A0092B-C50C-407E-A947-70E740481C1C}">
+                          <a14:useLocalDpi xmlns:a14="http://schemas.microsoft.com/office/drawing/2010/main" val="0"/>
+                        </a:ext>
+                      </a:extLst>
+                    </a:blip>
+                    <a:stretch>
+                      <a:fillRect/>
+                    </a:stretch>
+                  </pic:blipFill>
+                  <pic:spPr>
+                    <a:xfrm>
+                      <a:off x="0" y="0"/>
+                      <a:ext cx="5943600" cy="4170680"/>
+                    </a:xfrm>
+                    <a:prstGeom prst="rect">
+                      <a:avLst/>
+                    </a:prstGeom>
+                  </pic:spPr>
+                </pic:pic>
+              </a:graphicData>
+            </a:graphic>
+          </wp:inline>
+        </w:drawing>
+      </w:r>
+    </w:p>
+    <w:p>
       <w:pPr>
         <w:pStyle w:val="Heading2"/>
       </w:pPr>
-      <w:bookmarkStart w:id="12" w:name="_Toc416221077"/>
-      <w:r>
-        <w:t>4.1 Use Case Diagram</w:t>
+      <w:bookmarkStart w:id="12" w:name="_Toc416226256"/>
+      <w:r>
+        <w:t>4.2 Use Cases</w:t>
       </w:r>
       <w:bookmarkEnd w:id="12"/>
     </w:p>
     <w:p>
       <w:r>
-        <w:t>[</w:t>
-      </w:r>
-      <w:r>
-        <w:t xml:space="preserve">The following diagram corresponds </w:t>
-      </w:r>
-      <w:r>
-        <w:t>diagram corresponds to the use cases in Section 4.2. Actors are depicted as stick figures. Ellipses represent use cases, dashed arrows with an &lt;&lt;include&gt;&gt; stereotype represent an “includes” relationship, and regular lines represent association. ]</w:t>
-      </w:r>
+        <w:t xml:space="preserve"> </w:t>
+      </w:r>
+      <w:r>
+        <w:t>[Use Cases here represent the…</w:t>
+      </w:r>
+      <w:proofErr w:type="gramStart"/>
+      <w:r>
+        <w:t>.</w:t>
+      </w:r>
+      <w:r>
+        <w:t xml:space="preserve"> </w:t>
+      </w:r>
+      <w:r>
+        <w:t>]</w:t>
+      </w:r>
+      <w:proofErr w:type="gramEnd"/>
     </w:p>
     <w:p>
       <w:pPr>
-        <w:pStyle w:val="Heading2"/>
-      </w:pPr>
-      <w:bookmarkStart w:id="13" w:name="_Toc416221078"/>
-      <w:r>
-        <w:t>4.2 Use Cases</w:t>
+        <w:pStyle w:val="Heading3"/>
+      </w:pPr>
+      <w:bookmarkStart w:id="13" w:name="_Toc416226257"/>
+      <w:r>
+        <w:t>4.2.1 Table</w:t>
       </w:r>
       <w:bookmarkEnd w:id="13"/>
-    </w:p>
-    <w:p>
-      <w:r>
-        <w:t xml:space="preserve"> </w:t>
-      </w:r>
-      <w:r>
-        <w:t>[Use Cases here represent the….]</w:t>
-      </w:r>
     </w:p>
     <w:tbl>
       <w:tblPr>
@@ -4311,14 +4598,14 @@
         <w:tblLook w:val="04A0" w:firstRow="1" w:lastRow="0" w:firstColumn="1" w:lastColumn="0" w:noHBand="0" w:noVBand="1"/>
       </w:tblPr>
       <w:tblGrid>
-        <w:gridCol w:w="1345"/>
-        <w:gridCol w:w="1350"/>
-        <w:gridCol w:w="6655"/>
+        <w:gridCol w:w="1908"/>
+        <w:gridCol w:w="5850"/>
+        <w:gridCol w:w="1592"/>
       </w:tblGrid>
       <w:tr>
         <w:tc>
           <w:tcPr>
-            <w:tcW w:w="1345" w:type="dxa"/>
+            <w:tcW w:w="1908" w:type="dxa"/>
             <w:shd w:val="clear" w:color="auto" w:fill="BDD6EE" w:themeFill="accent1" w:themeFillTint="66"/>
           </w:tcPr>
           <w:p>
@@ -4326,13 +4613,13 @@
               <w:jc w:val="center"/>
             </w:pPr>
             <w:r>
-              <w:t>Use Case ID</w:t>
-            </w:r>
-          </w:p>
-        </w:tc>
-        <w:tc>
-          <w:tcPr>
-            <w:tcW w:w="1350" w:type="dxa"/>
+              <w:t>UC-01</w:t>
+            </w:r>
+          </w:p>
+        </w:tc>
+        <w:tc>
+          <w:tcPr>
+            <w:tcW w:w="5850" w:type="dxa"/>
             <w:shd w:val="clear" w:color="auto" w:fill="BDD6EE" w:themeFill="accent1" w:themeFillTint="66"/>
           </w:tcPr>
           <w:p>
@@ -4340,13 +4627,13 @@
               <w:jc w:val="center"/>
             </w:pPr>
             <w:r>
-              <w:t>Name</w:t>
-            </w:r>
-          </w:p>
-        </w:tc>
-        <w:tc>
-          <w:tcPr>
-            <w:tcW w:w="6655" w:type="dxa"/>
+              <w:t>Player creates a game</w:t>
+            </w:r>
+          </w:p>
+        </w:tc>
+        <w:tc>
+          <w:tcPr>
+            <w:tcW w:w="1592" w:type="dxa"/>
             <w:shd w:val="clear" w:color="auto" w:fill="BDD6EE" w:themeFill="accent1" w:themeFillTint="66"/>
           </w:tcPr>
           <w:p>
@@ -4354,7 +4641,7 @@
               <w:jc w:val="center"/>
             </w:pPr>
             <w:r>
-              <w:t>Use Case Description</w:t>
+              <w:t>Traceability</w:t>
             </w:r>
           </w:p>
         </w:tc>
@@ -4362,305 +4649,777 @@
       <w:tr>
         <w:tc>
           <w:tcPr>
-            <w:tcW w:w="1345" w:type="dxa"/>
-          </w:tcPr>
-          <w:p>
-            <w:pPr>
-              <w:jc w:val="center"/>
-            </w:pPr>
-            <w:r>
-              <w:t>UC-01</w:t>
-            </w:r>
-          </w:p>
-        </w:tc>
-        <w:tc>
-          <w:tcPr>
-            <w:tcW w:w="1350" w:type="dxa"/>
-          </w:tcPr>
-          <w:p>
-            <w:r>
-              <w:t>Player selects a character</w:t>
-            </w:r>
-          </w:p>
-        </w:tc>
-        <w:tc>
-          <w:tcPr>
-            <w:tcW w:w="6655" w:type="dxa"/>
-          </w:tcPr>
-          <w:p>
-            <w:r>
-              <w:t>Actors:</w:t>
-            </w:r>
-          </w:p>
-          <w:p>
-            <w:r>
-              <w:t>Triggering Event:</w:t>
-            </w:r>
-          </w:p>
-          <w:p>
-            <w:r>
-              <w:t xml:space="preserve">Pre-Conditions: </w:t>
-            </w:r>
-          </w:p>
-          <w:p>
-            <w:r>
-              <w:t>Main Sequence:</w:t>
-            </w:r>
-          </w:p>
-          <w:p>
-            <w:r>
-              <w:t>Post-Condition(s):</w:t>
-            </w:r>
-          </w:p>
-          <w:p>
-            <w:r>
-              <w:t>Resulting Event:</w:t>
-            </w:r>
-          </w:p>
-          <w:p>
-            <w:r>
-              <w:t xml:space="preserve">Alternative Scenarios: </w:t>
-            </w:r>
-          </w:p>
-          <w:p>
-            <w:r>
-              <w:t xml:space="preserve">Traceability: </w:t>
+            <w:tcW w:w="1908" w:type="dxa"/>
+          </w:tcPr>
+          <w:p>
+            <w:pPr>
+              <w:jc w:val="center"/>
+            </w:pPr>
+            <w:r>
+              <w:t>Summary</w:t>
+            </w:r>
+          </w:p>
+        </w:tc>
+        <w:tc>
+          <w:tcPr>
+            <w:tcW w:w="5850" w:type="dxa"/>
+          </w:tcPr>
+          <w:p>
+            <w:r>
+              <w:t>Player begins new Magic Realm game</w:t>
+            </w:r>
+          </w:p>
+        </w:tc>
+        <w:tc>
+          <w:tcPr>
+            <w:tcW w:w="1592" w:type="dxa"/>
+          </w:tcPr>
+          <w:p>
+            <w:r>
+              <w:t xml:space="preserve"> </w:t>
             </w:r>
           </w:p>
         </w:tc>
       </w:tr>
       <w:tr>
-        <w:tc>
-          <w:tcPr>
-            <w:tcW w:w="1345" w:type="dxa"/>
-          </w:tcPr>
-          <w:p>
-            <w:pPr>
-              <w:jc w:val="center"/>
-            </w:pPr>
-            <w:r>
-              <w:t>UC-02</w:t>
-            </w:r>
-          </w:p>
-        </w:tc>
-        <w:tc>
-          <w:tcPr>
-            <w:tcW w:w="1350" w:type="dxa"/>
-          </w:tcPr>
-          <w:p>
-            <w:r>
-              <w:t>Player creates a game</w:t>
-            </w:r>
-          </w:p>
-        </w:tc>
-        <w:tc>
-          <w:tcPr>
-            <w:tcW w:w="6655" w:type="dxa"/>
-          </w:tcPr>
-          <w:p>
-            <w:r>
-              <w:t>Actors:</w:t>
-            </w:r>
-          </w:p>
-          <w:p>
-            <w:r>
-              <w:t>Triggering Event:</w:t>
-            </w:r>
-          </w:p>
-          <w:p>
-            <w:r>
-              <w:t xml:space="preserve">Pre-Conditions: </w:t>
-            </w:r>
-          </w:p>
-          <w:p>
-            <w:r>
-              <w:t>Main Sequence:</w:t>
-            </w:r>
-          </w:p>
-          <w:p>
-            <w:r>
-              <w:lastRenderedPageBreak/>
-              <w:t>Post-Condition(s):</w:t>
-            </w:r>
-          </w:p>
-          <w:p>
-            <w:r>
-              <w:t>Resulting Event:</w:t>
-            </w:r>
-          </w:p>
-          <w:p>
-            <w:r>
-              <w:t xml:space="preserve">Alternative Scenarios: </w:t>
-            </w:r>
-          </w:p>
-          <w:p>
-            <w:r>
-              <w:t>Traceability:</w:t>
-            </w:r>
-          </w:p>
+        <w:trPr>
+          <w:trHeight w:val="368"/>
+        </w:trPr>
+        <w:tc>
+          <w:tcPr>
+            <w:tcW w:w="1908" w:type="dxa"/>
+          </w:tcPr>
+          <w:p>
+            <w:pPr>
+              <w:jc w:val="center"/>
+            </w:pPr>
+            <w:r>
+              <w:t>External Actors</w:t>
+            </w:r>
+          </w:p>
+        </w:tc>
+        <w:tc>
+          <w:tcPr>
+            <w:tcW w:w="5850" w:type="dxa"/>
+          </w:tcPr>
+          <w:p>
+            <w:r>
+              <w:t>The Server</w:t>
+            </w:r>
+            <w:r>
+              <w:t>, The Player</w:t>
+            </w:r>
+          </w:p>
+        </w:tc>
+        <w:tc>
+          <w:tcPr>
+            <w:tcW w:w="1592" w:type="dxa"/>
+          </w:tcPr>
+          <w:p/>
         </w:tc>
       </w:tr>
       <w:tr>
-        <w:tc>
-          <w:tcPr>
-            <w:tcW w:w="1345" w:type="dxa"/>
-          </w:tcPr>
-          <w:p>
-            <w:pPr>
-              <w:jc w:val="center"/>
-            </w:pPr>
-            <w:r>
-              <w:lastRenderedPageBreak/>
-              <w:t>UC-03</w:t>
-            </w:r>
-          </w:p>
-        </w:tc>
-        <w:tc>
-          <w:tcPr>
-            <w:tcW w:w="1350" w:type="dxa"/>
-          </w:tcPr>
-          <w:p>
-            <w:r>
-              <w:t>Player plays their turns</w:t>
-            </w:r>
-          </w:p>
-        </w:tc>
-        <w:tc>
-          <w:tcPr>
-            <w:tcW w:w="6655" w:type="dxa"/>
-          </w:tcPr>
-          <w:p>
-            <w:r>
-              <w:t>Actors:</w:t>
-            </w:r>
-          </w:p>
-          <w:p>
+        <w:trPr>
+          <w:trHeight w:val="368"/>
+        </w:trPr>
+        <w:tc>
+          <w:tcPr>
+            <w:tcW w:w="1908" w:type="dxa"/>
+          </w:tcPr>
+          <w:p>
+            <w:pPr>
+              <w:jc w:val="center"/>
+            </w:pPr>
             <w:r>
               <w:t>Triggering Event:</w:t>
             </w:r>
           </w:p>
-          <w:p>
-            <w:r>
-              <w:t xml:space="preserve">Pre-Conditions: </w:t>
-            </w:r>
-          </w:p>
-          <w:p>
-            <w:r>
-              <w:t>Main Sequence:</w:t>
-            </w:r>
-          </w:p>
-          <w:p>
-            <w:r>
-              <w:t>Post-Condition(s):</w:t>
-            </w:r>
-          </w:p>
-          <w:p>
-            <w:r>
-              <w:t>Resulting Event:</w:t>
-            </w:r>
-          </w:p>
-          <w:p>
-            <w:r>
-              <w:t xml:space="preserve">Alternative Scenarios: </w:t>
-            </w:r>
-          </w:p>
-          <w:p>
-            <w:r>
-              <w:t>Traceability:</w:t>
-            </w:r>
-          </w:p>
+        </w:tc>
+        <w:tc>
+          <w:tcPr>
+            <w:tcW w:w="5850" w:type="dxa"/>
+          </w:tcPr>
+          <w:p>
+            <w:r>
+              <w:t>Player creates game</w:t>
+            </w:r>
+          </w:p>
+        </w:tc>
+        <w:tc>
+          <w:tcPr>
+            <w:tcW w:w="1592" w:type="dxa"/>
+          </w:tcPr>
+          <w:p/>
         </w:tc>
       </w:tr>
       <w:tr>
-        <w:tc>
-          <w:tcPr>
-            <w:tcW w:w="1345" w:type="dxa"/>
-          </w:tcPr>
-          <w:p>
-            <w:pPr>
-              <w:jc w:val="center"/>
-            </w:pPr>
-            <w:r>
-              <w:t>UC-04</w:t>
-            </w:r>
-          </w:p>
-        </w:tc>
-        <w:tc>
-          <w:tcPr>
-            <w:tcW w:w="1350" w:type="dxa"/>
-          </w:tcPr>
-          <w:p>
-            <w:r>
-              <w:t>Player joins a game</w:t>
-            </w:r>
-          </w:p>
-        </w:tc>
-        <w:tc>
-          <w:tcPr>
-            <w:tcW w:w="6655" w:type="dxa"/>
-          </w:tcPr>
-          <w:p>
-            <w:r>
-              <w:t>Actors:</w:t>
-            </w:r>
-          </w:p>
-          <w:p>
-            <w:r>
-              <w:t>Triggering Event:</w:t>
-            </w:r>
-          </w:p>
-          <w:p>
-            <w:r>
-              <w:t xml:space="preserve">Pre-Conditions: </w:t>
-            </w:r>
-          </w:p>
-          <w:p>
-            <w:r>
-              <w:t>Main Sequence:</w:t>
-            </w:r>
-          </w:p>
-          <w:p>
-            <w:r>
-              <w:t>Post-Condition(s):</w:t>
-            </w:r>
-          </w:p>
-          <w:p>
-            <w:r>
-              <w:t>Resulting Event:</w:t>
-            </w:r>
-          </w:p>
-          <w:p>
-            <w:r>
-              <w:t xml:space="preserve">Alternative Scenarios: </w:t>
-            </w:r>
-          </w:p>
-          <w:p>
-            <w:r>
-              <w:t>Traceability:</w:t>
-            </w:r>
-          </w:p>
+        <w:trPr>
+          <w:trHeight w:val="368"/>
+        </w:trPr>
+        <w:tc>
+          <w:tcPr>
+            <w:tcW w:w="1908" w:type="dxa"/>
+          </w:tcPr>
+          <w:p>
+            <w:pPr>
+              <w:jc w:val="center"/>
+            </w:pPr>
+            <w:r>
+              <w:t>Pre-Conditions</w:t>
+            </w:r>
+          </w:p>
+        </w:tc>
+        <w:tc>
+          <w:tcPr>
+            <w:tcW w:w="5850" w:type="dxa"/>
+          </w:tcPr>
+          <w:p>
+            <w:r>
+              <w:t>Magic Realm program is open and displaying main menu</w:t>
+            </w:r>
+          </w:p>
+        </w:tc>
+        <w:tc>
+          <w:tcPr>
+            <w:tcW w:w="1592" w:type="dxa"/>
+          </w:tcPr>
+          <w:p/>
         </w:tc>
       </w:tr>
       <w:tr>
-        <w:tc>
-          <w:tcPr>
-            <w:tcW w:w="1345" w:type="dxa"/>
-          </w:tcPr>
-          <w:p>
-            <w:pPr>
-              <w:jc w:val="center"/>
-            </w:pPr>
-          </w:p>
-        </w:tc>
-        <w:tc>
-          <w:tcPr>
-            <w:tcW w:w="1350" w:type="dxa"/>
+        <w:trPr>
+          <w:trHeight w:val="368"/>
+        </w:trPr>
+        <w:tc>
+          <w:tcPr>
+            <w:tcW w:w="1908" w:type="dxa"/>
+          </w:tcPr>
+          <w:p>
+            <w:pPr>
+              <w:jc w:val="center"/>
+            </w:pPr>
+            <w:r>
+              <w:t>Main Sequence</w:t>
+            </w:r>
+          </w:p>
+        </w:tc>
+        <w:tc>
+          <w:tcPr>
+            <w:tcW w:w="5850" w:type="dxa"/>
+          </w:tcPr>
+          <w:p>
+            <w:pPr>
+              <w:pStyle w:val="ListParagraph"/>
+              <w:numPr>
+                <w:ilvl w:val="0"/>
+                <w:numId w:val="5"/>
+              </w:numPr>
+            </w:pPr>
+            <w:r>
+              <w:t>Player creates a new Magic Realm game</w:t>
+            </w:r>
+          </w:p>
+          <w:p>
+            <w:pPr>
+              <w:pStyle w:val="ListParagraph"/>
+              <w:numPr>
+                <w:ilvl w:val="0"/>
+                <w:numId w:val="5"/>
+              </w:numPr>
+            </w:pPr>
+            <w:r>
+              <w:t>When new game is created, game board is generated in Server</w:t>
+            </w:r>
+          </w:p>
+          <w:p>
+            <w:pPr>
+              <w:pStyle w:val="ListParagraph"/>
+              <w:numPr>
+                <w:ilvl w:val="0"/>
+                <w:numId w:val="5"/>
+              </w:numPr>
+            </w:pPr>
+            <w:r>
+              <w:t>Player must create a character based on the options shown on the lobby screen</w:t>
+            </w:r>
+            <w:r>
+              <w:t xml:space="preserve"> (UC-04)</w:t>
+            </w:r>
+          </w:p>
+          <w:p>
+            <w:pPr>
+              <w:pStyle w:val="ListParagraph"/>
+              <w:numPr>
+                <w:ilvl w:val="0"/>
+                <w:numId w:val="5"/>
+              </w:numPr>
+            </w:pPr>
+            <w:r>
+              <w:t>Player distributes 5 free Victory points: Gold, Fame, Notoriety, Treasure and spell</w:t>
+            </w:r>
+            <w:r>
+              <w:t xml:space="preserve"> </w:t>
+            </w:r>
+            <w:r>
+              <w:t>(UC-04)</w:t>
+            </w:r>
+          </w:p>
+          <w:p>
+            <w:pPr>
+              <w:pStyle w:val="ListParagraph"/>
+              <w:numPr>
+                <w:ilvl w:val="0"/>
+                <w:numId w:val="5"/>
+              </w:numPr>
+            </w:pPr>
+            <w:r>
+              <w:t>Player enters character’s name</w:t>
+            </w:r>
+            <w:r>
+              <w:t xml:space="preserve"> </w:t>
+            </w:r>
+            <w:r>
+              <w:t>(UC-04)</w:t>
+            </w:r>
+          </w:p>
+          <w:p>
+            <w:pPr>
+              <w:pStyle w:val="ListParagraph"/>
+              <w:numPr>
+                <w:ilvl w:val="0"/>
+                <w:numId w:val="5"/>
+              </w:numPr>
+            </w:pPr>
+            <w:r>
+              <w:t>Player begins and views game board</w:t>
+            </w:r>
+          </w:p>
+        </w:tc>
+        <w:tc>
+          <w:tcPr>
+            <w:tcW w:w="1592" w:type="dxa"/>
+          </w:tcPr>
+          <w:p>
+            <w:r>
+              <w:t>UC-04</w:t>
+            </w:r>
+          </w:p>
+        </w:tc>
+      </w:tr>
+      <w:tr>
+        <w:trPr>
+          <w:trHeight w:val="368"/>
+        </w:trPr>
+        <w:tc>
+          <w:tcPr>
+            <w:tcW w:w="1908" w:type="dxa"/>
+          </w:tcPr>
+          <w:p>
+            <w:pPr>
+              <w:jc w:val="center"/>
+            </w:pPr>
+            <w:r>
+              <w:t>Result</w:t>
+            </w:r>
+          </w:p>
+        </w:tc>
+        <w:tc>
+          <w:tcPr>
+            <w:tcW w:w="5850" w:type="dxa"/>
+          </w:tcPr>
+          <w:p>
+            <w:r>
+              <w:t>Player is now in game</w:t>
+            </w:r>
+          </w:p>
+        </w:tc>
+        <w:tc>
+          <w:tcPr>
+            <w:tcW w:w="1592" w:type="dxa"/>
           </w:tcPr>
           <w:p/>
         </w:tc>
-        <w:tc>
-          <w:tcPr>
-            <w:tcW w:w="6655" w:type="dxa"/>
+      </w:tr>
+      <w:tr>
+        <w:trPr>
+          <w:trHeight w:val="368"/>
+        </w:trPr>
+        <w:tc>
+          <w:tcPr>
+            <w:tcW w:w="1908" w:type="dxa"/>
+          </w:tcPr>
+          <w:p>
+            <w:pPr>
+              <w:jc w:val="center"/>
+            </w:pPr>
+            <w:r>
+              <w:t>Post-Condition</w:t>
+            </w:r>
+          </w:p>
+        </w:tc>
+        <w:tc>
+          <w:tcPr>
+            <w:tcW w:w="5850" w:type="dxa"/>
+          </w:tcPr>
+          <w:p>
+            <w:r>
+              <w:t xml:space="preserve">Player is no longer in the lobby screen </w:t>
+            </w:r>
+            <w:r>
+              <w:t>and can now play Magic Realm</w:t>
+            </w:r>
+          </w:p>
+        </w:tc>
+        <w:tc>
+          <w:tcPr>
+            <w:tcW w:w="1592" w:type="dxa"/>
+          </w:tcPr>
+          <w:p>
+            <w:r>
+              <w:t>UC-03</w:t>
+            </w:r>
+          </w:p>
+        </w:tc>
+      </w:tr>
+    </w:tbl>
+    <w:p>
+      <w:pPr>
+        <w:pStyle w:val="Heading3"/>
+      </w:pPr>
+      <w:r>
+        <w:lastRenderedPageBreak/>
+        <w:t xml:space="preserve"> </w:t>
+      </w:r>
+      <w:r>
+        <w:br/>
+      </w:r>
+      <w:bookmarkStart w:id="14" w:name="_Toc416226258"/>
+      <w:r>
+        <w:t>4.2.2 Table</w:t>
+      </w:r>
+      <w:bookmarkEnd w:id="14"/>
+    </w:p>
+    <w:tbl>
+      <w:tblPr>
+        <w:tblStyle w:val="TableGrid"/>
+        <w:tblW w:w="0" w:type="auto"/>
+        <w:tblLook w:val="04A0" w:firstRow="1" w:lastRow="0" w:firstColumn="1" w:lastColumn="0" w:noHBand="0" w:noVBand="1"/>
+      </w:tblPr>
+      <w:tblGrid>
+        <w:gridCol w:w="1908"/>
+        <w:gridCol w:w="5850"/>
+        <w:gridCol w:w="1592"/>
+      </w:tblGrid>
+      <w:tr>
+        <w:tc>
+          <w:tcPr>
+            <w:tcW w:w="1908" w:type="dxa"/>
+            <w:shd w:val="clear" w:color="auto" w:fill="BDD6EE" w:themeFill="accent1" w:themeFillTint="66"/>
+          </w:tcPr>
+          <w:p>
+            <w:pPr>
+              <w:jc w:val="center"/>
+            </w:pPr>
+            <w:r>
+              <w:t>UC-0</w:t>
+            </w:r>
+            <w:r>
+              <w:t>2</w:t>
+            </w:r>
+          </w:p>
+        </w:tc>
+        <w:tc>
+          <w:tcPr>
+            <w:tcW w:w="5850" w:type="dxa"/>
+            <w:shd w:val="clear" w:color="auto" w:fill="BDD6EE" w:themeFill="accent1" w:themeFillTint="66"/>
+          </w:tcPr>
+          <w:p>
+            <w:pPr>
+              <w:jc w:val="center"/>
+            </w:pPr>
+            <w:r>
+              <w:t>Player joins game</w:t>
+            </w:r>
+          </w:p>
+        </w:tc>
+        <w:tc>
+          <w:tcPr>
+            <w:tcW w:w="1592" w:type="dxa"/>
+            <w:tcBorders>
+              <w:bottom w:val="single" w:sz="4" w:space="0" w:color="auto"/>
+            </w:tcBorders>
+            <w:shd w:val="clear" w:color="auto" w:fill="BDD6EE" w:themeFill="accent1" w:themeFillTint="66"/>
+          </w:tcPr>
+          <w:p>
+            <w:pPr>
+              <w:jc w:val="center"/>
+            </w:pPr>
+            <w:r>
+              <w:t>Traceability</w:t>
+            </w:r>
+          </w:p>
+        </w:tc>
+      </w:tr>
+      <w:tr>
+        <w:tc>
+          <w:tcPr>
+            <w:tcW w:w="1908" w:type="dxa"/>
+          </w:tcPr>
+          <w:p>
+            <w:pPr>
+              <w:jc w:val="center"/>
+            </w:pPr>
+            <w:r>
+              <w:t>Summary</w:t>
+            </w:r>
+          </w:p>
+        </w:tc>
+        <w:tc>
+          <w:tcPr>
+            <w:tcW w:w="5850" w:type="dxa"/>
+            <w:tcBorders>
+              <w:right w:val="single" w:sz="4" w:space="0" w:color="auto"/>
+            </w:tcBorders>
+          </w:tcPr>
+          <w:p>
+            <w:r>
+              <w:t>Player can join an existing Magic Realm game</w:t>
+            </w:r>
+          </w:p>
+        </w:tc>
+        <w:tc>
+          <w:tcPr>
+            <w:tcW w:w="1592" w:type="dxa"/>
+            <w:tcBorders>
+              <w:top w:val="single" w:sz="4" w:space="0" w:color="auto"/>
+              <w:left w:val="single" w:sz="4" w:space="0" w:color="auto"/>
+              <w:bottom w:val="nil"/>
+              <w:right w:val="single" w:sz="4" w:space="0" w:color="auto"/>
+            </w:tcBorders>
+          </w:tcPr>
+          <w:p>
+            <w:r>
+              <w:t xml:space="preserve"> </w:t>
+            </w:r>
+          </w:p>
+        </w:tc>
+      </w:tr>
+      <w:tr>
+        <w:trPr>
+          <w:trHeight w:val="368"/>
+        </w:trPr>
+        <w:tc>
+          <w:tcPr>
+            <w:tcW w:w="1908" w:type="dxa"/>
+          </w:tcPr>
+          <w:p>
+            <w:pPr>
+              <w:jc w:val="center"/>
+            </w:pPr>
+            <w:r>
+              <w:t>External Actors</w:t>
+            </w:r>
+          </w:p>
+        </w:tc>
+        <w:tc>
+          <w:tcPr>
+            <w:tcW w:w="5850" w:type="dxa"/>
+            <w:tcBorders>
+              <w:right w:val="single" w:sz="4" w:space="0" w:color="auto"/>
+            </w:tcBorders>
+          </w:tcPr>
+          <w:p>
+            <w:r>
+              <w:t>The Player</w:t>
+            </w:r>
+          </w:p>
+        </w:tc>
+        <w:tc>
+          <w:tcPr>
+            <w:tcW w:w="1592" w:type="dxa"/>
+            <w:tcBorders>
+              <w:top w:val="nil"/>
+              <w:left w:val="single" w:sz="4" w:space="0" w:color="auto"/>
+              <w:bottom w:val="nil"/>
+              <w:right w:val="single" w:sz="4" w:space="0" w:color="auto"/>
+            </w:tcBorders>
+          </w:tcPr>
+          <w:p/>
+        </w:tc>
+      </w:tr>
+      <w:tr>
+        <w:trPr>
+          <w:trHeight w:val="368"/>
+        </w:trPr>
+        <w:tc>
+          <w:tcPr>
+            <w:tcW w:w="1908" w:type="dxa"/>
+          </w:tcPr>
+          <w:p>
+            <w:pPr>
+              <w:jc w:val="center"/>
+            </w:pPr>
+            <w:r>
+              <w:t>Triggering Event:</w:t>
+            </w:r>
+          </w:p>
+        </w:tc>
+        <w:tc>
+          <w:tcPr>
+            <w:tcW w:w="5850" w:type="dxa"/>
+            <w:tcBorders>
+              <w:right w:val="single" w:sz="4" w:space="0" w:color="auto"/>
+            </w:tcBorders>
+          </w:tcPr>
+          <w:p>
+            <w:r>
+              <w:t>Player joins  an existing game</w:t>
+            </w:r>
+          </w:p>
+        </w:tc>
+        <w:tc>
+          <w:tcPr>
+            <w:tcW w:w="1592" w:type="dxa"/>
+            <w:tcBorders>
+              <w:top w:val="nil"/>
+              <w:left w:val="single" w:sz="4" w:space="0" w:color="auto"/>
+              <w:bottom w:val="nil"/>
+              <w:right w:val="single" w:sz="4" w:space="0" w:color="auto"/>
+            </w:tcBorders>
+          </w:tcPr>
+          <w:p/>
+        </w:tc>
+      </w:tr>
+      <w:tr>
+        <w:trPr>
+          <w:trHeight w:val="368"/>
+        </w:trPr>
+        <w:tc>
+          <w:tcPr>
+            <w:tcW w:w="1908" w:type="dxa"/>
+          </w:tcPr>
+          <w:p>
+            <w:pPr>
+              <w:jc w:val="center"/>
+            </w:pPr>
+            <w:r>
+              <w:t>Pre-Conditions</w:t>
+            </w:r>
+          </w:p>
+        </w:tc>
+        <w:tc>
+          <w:tcPr>
+            <w:tcW w:w="5850" w:type="dxa"/>
+            <w:tcBorders>
+              <w:right w:val="single" w:sz="4" w:space="0" w:color="auto"/>
+            </w:tcBorders>
+          </w:tcPr>
+          <w:p>
+            <w:r>
+              <w:t>Magic Realm program is open and a new game is running on the Server</w:t>
+            </w:r>
+          </w:p>
+        </w:tc>
+        <w:tc>
+          <w:tcPr>
+            <w:tcW w:w="1592" w:type="dxa"/>
+            <w:tcBorders>
+              <w:top w:val="nil"/>
+              <w:left w:val="single" w:sz="4" w:space="0" w:color="auto"/>
+              <w:bottom w:val="nil"/>
+              <w:right w:val="single" w:sz="4" w:space="0" w:color="auto"/>
+            </w:tcBorders>
+          </w:tcPr>
+          <w:p>
+            <w:r>
+              <w:t>UC-01</w:t>
+            </w:r>
+          </w:p>
+        </w:tc>
+      </w:tr>
+      <w:tr>
+        <w:trPr>
+          <w:trHeight w:val="368"/>
+        </w:trPr>
+        <w:tc>
+          <w:tcPr>
+            <w:tcW w:w="1908" w:type="dxa"/>
+          </w:tcPr>
+          <w:p>
+            <w:pPr>
+              <w:jc w:val="center"/>
+            </w:pPr>
+            <w:r>
+              <w:t>Main Sequence</w:t>
+            </w:r>
+          </w:p>
+        </w:tc>
+        <w:tc>
+          <w:tcPr>
+            <w:tcW w:w="5850" w:type="dxa"/>
+            <w:tcBorders>
+              <w:right w:val="single" w:sz="4" w:space="0" w:color="auto"/>
+            </w:tcBorders>
+          </w:tcPr>
+          <w:p>
+            <w:pPr>
+              <w:pStyle w:val="ListParagraph"/>
+              <w:numPr>
+                <w:ilvl w:val="0"/>
+                <w:numId w:val="6"/>
+              </w:numPr>
+            </w:pPr>
+            <w:r>
+              <w:t>New player joins an existing game</w:t>
+            </w:r>
+          </w:p>
+          <w:p>
+            <w:pPr>
+              <w:pStyle w:val="ListParagraph"/>
+              <w:numPr>
+                <w:ilvl w:val="0"/>
+                <w:numId w:val="6"/>
+              </w:numPr>
+            </w:pPr>
+            <w:r>
+              <w:t>New player enters IP address of desired game</w:t>
+            </w:r>
+          </w:p>
+          <w:p>
+            <w:pPr>
+              <w:pStyle w:val="ListParagraph"/>
+              <w:numPr>
+                <w:ilvl w:val="0"/>
+                <w:numId w:val="6"/>
+              </w:numPr>
+            </w:pPr>
+            <w:r>
+              <w:t>Server allows new Player to enter game</w:t>
+            </w:r>
+            <w:r>
+              <w:t xml:space="preserve"> lobby</w:t>
+            </w:r>
+          </w:p>
+          <w:p>
+            <w:pPr>
+              <w:pStyle w:val="ListParagraph"/>
+              <w:numPr>
+                <w:ilvl w:val="0"/>
+                <w:numId w:val="6"/>
+              </w:numPr>
+            </w:pPr>
+            <w:r>
+              <w:t>New player creates character, initializes character’s Victory Points</w:t>
+            </w:r>
+          </w:p>
+          <w:p>
+            <w:pPr>
+              <w:pStyle w:val="ListParagraph"/>
+              <w:numPr>
+                <w:ilvl w:val="0"/>
+                <w:numId w:val="6"/>
+              </w:numPr>
+            </w:pPr>
+            <w:r>
+              <w:t>New player enters game and views game board</w:t>
+            </w:r>
+          </w:p>
+        </w:tc>
+        <w:tc>
+          <w:tcPr>
+            <w:tcW w:w="1592" w:type="dxa"/>
+            <w:tcBorders>
+              <w:top w:val="nil"/>
+              <w:left w:val="single" w:sz="4" w:space="0" w:color="auto"/>
+              <w:bottom w:val="nil"/>
+              <w:right w:val="single" w:sz="4" w:space="0" w:color="auto"/>
+            </w:tcBorders>
+          </w:tcPr>
+          <w:p/>
+        </w:tc>
+      </w:tr>
+      <w:tr>
+        <w:trPr>
+          <w:trHeight w:val="368"/>
+        </w:trPr>
+        <w:tc>
+          <w:tcPr>
+            <w:tcW w:w="1908" w:type="dxa"/>
+          </w:tcPr>
+          <w:p>
+            <w:pPr>
+              <w:jc w:val="center"/>
+            </w:pPr>
+            <w:r>
+              <w:t>Result</w:t>
+            </w:r>
+          </w:p>
+        </w:tc>
+        <w:tc>
+          <w:tcPr>
+            <w:tcW w:w="5850" w:type="dxa"/>
+            <w:tcBorders>
+              <w:right w:val="single" w:sz="4" w:space="0" w:color="auto"/>
+            </w:tcBorders>
+          </w:tcPr>
+          <w:p>
+            <w:r>
+              <w:t>New player is now in existing game in the Server</w:t>
+            </w:r>
+          </w:p>
+        </w:tc>
+        <w:tc>
+          <w:tcPr>
+            <w:tcW w:w="1592" w:type="dxa"/>
+            <w:tcBorders>
+              <w:top w:val="nil"/>
+              <w:left w:val="single" w:sz="4" w:space="0" w:color="auto"/>
+              <w:bottom w:val="nil"/>
+              <w:right w:val="single" w:sz="4" w:space="0" w:color="auto"/>
+            </w:tcBorders>
+          </w:tcPr>
+          <w:p/>
+        </w:tc>
+      </w:tr>
+      <w:tr>
+        <w:trPr>
+          <w:trHeight w:val="368"/>
+        </w:trPr>
+        <w:tc>
+          <w:tcPr>
+            <w:tcW w:w="1908" w:type="dxa"/>
+          </w:tcPr>
+          <w:p>
+            <w:pPr>
+              <w:jc w:val="center"/>
+            </w:pPr>
+            <w:r>
+              <w:t>Post-Condition</w:t>
+            </w:r>
+          </w:p>
+        </w:tc>
+        <w:tc>
+          <w:tcPr>
+            <w:tcW w:w="5850" w:type="dxa"/>
+            <w:tcBorders>
+              <w:right w:val="single" w:sz="4" w:space="0" w:color="auto"/>
+            </w:tcBorders>
+          </w:tcPr>
+          <w:p>
+            <w:r>
+              <w:t>New player no longer in the lobby screen and is now viewing game board screen with existing Players.</w:t>
+            </w:r>
+          </w:p>
+        </w:tc>
+        <w:tc>
+          <w:tcPr>
+            <w:tcW w:w="1592" w:type="dxa"/>
+            <w:tcBorders>
+              <w:top w:val="nil"/>
+              <w:left w:val="single" w:sz="4" w:space="0" w:color="auto"/>
+              <w:bottom w:val="single" w:sz="4" w:space="0" w:color="auto"/>
+              <w:right w:val="single" w:sz="4" w:space="0" w:color="auto"/>
+            </w:tcBorders>
           </w:tcPr>
           <w:p/>
         </w:tc>
@@ -4669,13 +5428,913 @@
     <w:p/>
     <w:p>
       <w:pPr>
+        <w:pStyle w:val="Heading3"/>
+      </w:pPr>
+      <w:bookmarkStart w:id="15" w:name="_Toc416226259"/>
+      <w:r>
+        <w:t>4.2.3 Table</w:t>
+      </w:r>
+      <w:bookmarkEnd w:id="15"/>
+    </w:p>
+    <w:tbl>
+      <w:tblPr>
+        <w:tblStyle w:val="TableGrid"/>
+        <w:tblW w:w="0" w:type="auto"/>
+        <w:tblLook w:val="04A0" w:firstRow="1" w:lastRow="0" w:firstColumn="1" w:lastColumn="0" w:noHBand="0" w:noVBand="1"/>
+      </w:tblPr>
+      <w:tblGrid>
+        <w:gridCol w:w="1908"/>
+        <w:gridCol w:w="5850"/>
+        <w:gridCol w:w="1592"/>
+      </w:tblGrid>
+      <w:tr>
+        <w:tc>
+          <w:tcPr>
+            <w:tcW w:w="1908" w:type="dxa"/>
+            <w:shd w:val="clear" w:color="auto" w:fill="BDD6EE" w:themeFill="accent1" w:themeFillTint="66"/>
+          </w:tcPr>
+          <w:p>
+            <w:pPr>
+              <w:jc w:val="center"/>
+            </w:pPr>
+            <w:r>
+              <w:t>UC-0</w:t>
+            </w:r>
+            <w:r>
+              <w:t>3</w:t>
+            </w:r>
+          </w:p>
+        </w:tc>
+        <w:tc>
+          <w:tcPr>
+            <w:tcW w:w="5850" w:type="dxa"/>
+            <w:shd w:val="clear" w:color="auto" w:fill="BDD6EE" w:themeFill="accent1" w:themeFillTint="66"/>
+          </w:tcPr>
+          <w:p>
+            <w:pPr>
+              <w:jc w:val="center"/>
+            </w:pPr>
+            <w:r>
+              <w:t>Player plays a game</w:t>
+            </w:r>
+          </w:p>
+        </w:tc>
+        <w:tc>
+          <w:tcPr>
+            <w:tcW w:w="1592" w:type="dxa"/>
+            <w:tcBorders>
+              <w:bottom w:val="nil"/>
+            </w:tcBorders>
+            <w:shd w:val="clear" w:color="auto" w:fill="BDD6EE" w:themeFill="accent1" w:themeFillTint="66"/>
+          </w:tcPr>
+          <w:p>
+            <w:pPr>
+              <w:jc w:val="center"/>
+            </w:pPr>
+            <w:r>
+              <w:t>Traceability</w:t>
+            </w:r>
+          </w:p>
+        </w:tc>
+      </w:tr>
+      <w:tr>
+        <w:tc>
+          <w:tcPr>
+            <w:tcW w:w="1908" w:type="dxa"/>
+          </w:tcPr>
+          <w:p>
+            <w:pPr>
+              <w:jc w:val="center"/>
+            </w:pPr>
+            <w:r>
+              <w:t>Summary</w:t>
+            </w:r>
+          </w:p>
+        </w:tc>
+        <w:tc>
+          <w:tcPr>
+            <w:tcW w:w="5850" w:type="dxa"/>
+            <w:tcBorders>
+              <w:right w:val="single" w:sz="4" w:space="0" w:color="auto"/>
+            </w:tcBorders>
+          </w:tcPr>
+          <w:p>
+            <w:r>
+              <w:t xml:space="preserve">Player </w:t>
+            </w:r>
+            <w:r>
+              <w:t>starts and plays Magic Realm game</w:t>
+            </w:r>
+          </w:p>
+        </w:tc>
+        <w:tc>
+          <w:tcPr>
+            <w:tcW w:w="1592" w:type="dxa"/>
+            <w:tcBorders>
+              <w:top w:val="nil"/>
+              <w:left w:val="single" w:sz="4" w:space="0" w:color="auto"/>
+              <w:bottom w:val="nil"/>
+              <w:right w:val="single" w:sz="4" w:space="0" w:color="auto"/>
+            </w:tcBorders>
+          </w:tcPr>
+          <w:p>
+            <w:r>
+              <w:t xml:space="preserve"> </w:t>
+            </w:r>
+          </w:p>
+        </w:tc>
+      </w:tr>
+      <w:tr>
+        <w:trPr>
+          <w:trHeight w:val="368"/>
+        </w:trPr>
+        <w:tc>
+          <w:tcPr>
+            <w:tcW w:w="1908" w:type="dxa"/>
+          </w:tcPr>
+          <w:p>
+            <w:pPr>
+              <w:jc w:val="center"/>
+            </w:pPr>
+            <w:r>
+              <w:t>External Actors</w:t>
+            </w:r>
+          </w:p>
+        </w:tc>
+        <w:tc>
+          <w:tcPr>
+            <w:tcW w:w="5850" w:type="dxa"/>
+            <w:tcBorders>
+              <w:right w:val="single" w:sz="4" w:space="0" w:color="auto"/>
+            </w:tcBorders>
+          </w:tcPr>
+          <w:p>
+            <w:r>
+              <w:t>The Player, The System</w:t>
+            </w:r>
+          </w:p>
+        </w:tc>
+        <w:tc>
+          <w:tcPr>
+            <w:tcW w:w="1592" w:type="dxa"/>
+            <w:tcBorders>
+              <w:top w:val="nil"/>
+              <w:left w:val="single" w:sz="4" w:space="0" w:color="auto"/>
+              <w:bottom w:val="nil"/>
+              <w:right w:val="single" w:sz="4" w:space="0" w:color="auto"/>
+            </w:tcBorders>
+          </w:tcPr>
+          <w:p>
+            <w:r>
+              <w:t>All FR</w:t>
+            </w:r>
+          </w:p>
+        </w:tc>
+      </w:tr>
+      <w:tr>
+        <w:trPr>
+          <w:trHeight w:val="368"/>
+        </w:trPr>
+        <w:tc>
+          <w:tcPr>
+            <w:tcW w:w="1908" w:type="dxa"/>
+          </w:tcPr>
+          <w:p>
+            <w:pPr>
+              <w:jc w:val="center"/>
+            </w:pPr>
+            <w:r>
+              <w:t>Triggering Event:</w:t>
+            </w:r>
+          </w:p>
+        </w:tc>
+        <w:tc>
+          <w:tcPr>
+            <w:tcW w:w="5850" w:type="dxa"/>
+            <w:tcBorders>
+              <w:right w:val="single" w:sz="4" w:space="0" w:color="auto"/>
+            </w:tcBorders>
+          </w:tcPr>
+          <w:p>
+            <w:r>
+              <w:t>A new game of Magic Realm is running</w:t>
+            </w:r>
+          </w:p>
+        </w:tc>
+        <w:tc>
+          <w:tcPr>
+            <w:tcW w:w="1592" w:type="dxa"/>
+            <w:tcBorders>
+              <w:top w:val="nil"/>
+              <w:left w:val="single" w:sz="4" w:space="0" w:color="auto"/>
+              <w:bottom w:val="nil"/>
+              <w:right w:val="single" w:sz="4" w:space="0" w:color="auto"/>
+            </w:tcBorders>
+          </w:tcPr>
+          <w:p>
+            <w:r>
+              <w:t>UC-04</w:t>
+            </w:r>
+          </w:p>
+        </w:tc>
+      </w:tr>
+      <w:tr>
+        <w:trPr>
+          <w:trHeight w:val="368"/>
+        </w:trPr>
+        <w:tc>
+          <w:tcPr>
+            <w:tcW w:w="1908" w:type="dxa"/>
+          </w:tcPr>
+          <w:p>
+            <w:pPr>
+              <w:jc w:val="center"/>
+            </w:pPr>
+            <w:r>
+              <w:t>Pre-Conditions</w:t>
+            </w:r>
+          </w:p>
+        </w:tc>
+        <w:tc>
+          <w:tcPr>
+            <w:tcW w:w="5850" w:type="dxa"/>
+            <w:tcBorders>
+              <w:right w:val="single" w:sz="4" w:space="0" w:color="auto"/>
+            </w:tcBorders>
+          </w:tcPr>
+          <w:p>
+            <w:r>
+              <w:t>The player is not in a game, or the game does not exist</w:t>
+            </w:r>
+            <w:r>
+              <w:t xml:space="preserve"> yet.</w:t>
+            </w:r>
+          </w:p>
+        </w:tc>
+        <w:tc>
+          <w:tcPr>
+            <w:tcW w:w="1592" w:type="dxa"/>
+            <w:tcBorders>
+              <w:top w:val="nil"/>
+              <w:left w:val="single" w:sz="4" w:space="0" w:color="auto"/>
+              <w:bottom w:val="nil"/>
+              <w:right w:val="single" w:sz="4" w:space="0" w:color="auto"/>
+            </w:tcBorders>
+          </w:tcPr>
+          <w:p>
+            <w:r>
+              <w:t>UC-01</w:t>
+            </w:r>
+          </w:p>
+        </w:tc>
+      </w:tr>
+      <w:tr>
+        <w:trPr>
+          <w:trHeight w:val="368"/>
+        </w:trPr>
+        <w:tc>
+          <w:tcPr>
+            <w:tcW w:w="1908" w:type="dxa"/>
+          </w:tcPr>
+          <w:p>
+            <w:pPr>
+              <w:jc w:val="center"/>
+            </w:pPr>
+            <w:r>
+              <w:t>Main Sequence</w:t>
+            </w:r>
+          </w:p>
+        </w:tc>
+        <w:tc>
+          <w:tcPr>
+            <w:tcW w:w="5850" w:type="dxa"/>
+            <w:tcBorders>
+              <w:right w:val="single" w:sz="4" w:space="0" w:color="auto"/>
+            </w:tcBorders>
+          </w:tcPr>
+          <w:p>
+            <w:pPr>
+              <w:pStyle w:val="ListParagraph"/>
+              <w:numPr>
+                <w:ilvl w:val="0"/>
+                <w:numId w:val="7"/>
+              </w:numPr>
+            </w:pPr>
+            <w:r>
+              <w:t>Player creates a new game as per UC-01</w:t>
+            </w:r>
+          </w:p>
+          <w:p>
+            <w:pPr>
+              <w:pStyle w:val="ListParagraph"/>
+              <w:numPr>
+                <w:ilvl w:val="0"/>
+                <w:numId w:val="7"/>
+              </w:numPr>
+            </w:pPr>
+            <w:r>
+              <w:t>All external players join new game lobby</w:t>
+            </w:r>
+            <w:r>
+              <w:t xml:space="preserve"> as per UC-02</w:t>
+            </w:r>
+          </w:p>
+          <w:p>
+            <w:pPr>
+              <w:pStyle w:val="ListParagraph"/>
+              <w:numPr>
+                <w:ilvl w:val="0"/>
+                <w:numId w:val="7"/>
+              </w:numPr>
+            </w:pPr>
+            <w:r>
+              <w:t>Once all players are ready</w:t>
+            </w:r>
+            <w:r>
+              <w:t>, host</w:t>
+            </w:r>
+            <w:r>
+              <w:t xml:space="preserve"> may create a new game of Magic Realm</w:t>
+            </w:r>
+            <w:r>
+              <w:t>.</w:t>
+            </w:r>
+          </w:p>
+          <w:p>
+            <w:pPr>
+              <w:pStyle w:val="ListParagraph"/>
+              <w:numPr>
+                <w:ilvl w:val="0"/>
+                <w:numId w:val="7"/>
+              </w:numPr>
+            </w:pPr>
+            <w:r>
+              <w:t xml:space="preserve">The host player starts the first round, thus beginning their turn. </w:t>
+            </w:r>
+          </w:p>
+        </w:tc>
+        <w:tc>
+          <w:tcPr>
+            <w:tcW w:w="1592" w:type="dxa"/>
+            <w:tcBorders>
+              <w:top w:val="nil"/>
+              <w:left w:val="single" w:sz="4" w:space="0" w:color="auto"/>
+              <w:bottom w:val="nil"/>
+              <w:right w:val="single" w:sz="4" w:space="0" w:color="auto"/>
+            </w:tcBorders>
+          </w:tcPr>
+          <w:p/>
+        </w:tc>
+      </w:tr>
+      <w:tr>
+        <w:trPr>
+          <w:trHeight w:val="368"/>
+        </w:trPr>
+        <w:tc>
+          <w:tcPr>
+            <w:tcW w:w="1908" w:type="dxa"/>
+          </w:tcPr>
+          <w:p>
+            <w:pPr>
+              <w:jc w:val="center"/>
+            </w:pPr>
+            <w:r>
+              <w:t>Result</w:t>
+            </w:r>
+          </w:p>
+        </w:tc>
+        <w:tc>
+          <w:tcPr>
+            <w:tcW w:w="5850" w:type="dxa"/>
+            <w:tcBorders>
+              <w:right w:val="single" w:sz="4" w:space="0" w:color="auto"/>
+            </w:tcBorders>
+          </w:tcPr>
+          <w:p>
+            <w:r>
+              <w:t>Player</w:t>
+            </w:r>
+            <w:r>
+              <w:t xml:space="preserve"> is now in existing game in the Server</w:t>
+            </w:r>
+          </w:p>
+        </w:tc>
+        <w:tc>
+          <w:tcPr>
+            <w:tcW w:w="1592" w:type="dxa"/>
+            <w:tcBorders>
+              <w:top w:val="nil"/>
+              <w:left w:val="single" w:sz="4" w:space="0" w:color="auto"/>
+              <w:bottom w:val="nil"/>
+              <w:right w:val="single" w:sz="4" w:space="0" w:color="auto"/>
+            </w:tcBorders>
+          </w:tcPr>
+          <w:p/>
+        </w:tc>
+      </w:tr>
+      <w:tr>
+        <w:trPr>
+          <w:trHeight w:val="368"/>
+        </w:trPr>
+        <w:tc>
+          <w:tcPr>
+            <w:tcW w:w="1908" w:type="dxa"/>
+          </w:tcPr>
+          <w:p>
+            <w:pPr>
+              <w:jc w:val="center"/>
+            </w:pPr>
+            <w:r>
+              <w:t>Post-Condition</w:t>
+            </w:r>
+          </w:p>
+        </w:tc>
+        <w:tc>
+          <w:tcPr>
+            <w:tcW w:w="5850" w:type="dxa"/>
+            <w:tcBorders>
+              <w:right w:val="single" w:sz="4" w:space="0" w:color="auto"/>
+            </w:tcBorders>
+          </w:tcPr>
+          <w:p>
+            <w:r>
+              <w:t>Game is now on-going and players may take their turns</w:t>
+            </w:r>
+          </w:p>
+        </w:tc>
+        <w:tc>
+          <w:tcPr>
+            <w:tcW w:w="1592" w:type="dxa"/>
+            <w:tcBorders>
+              <w:top w:val="nil"/>
+              <w:left w:val="single" w:sz="4" w:space="0" w:color="auto"/>
+              <w:bottom w:val="single" w:sz="4" w:space="0" w:color="auto"/>
+              <w:right w:val="single" w:sz="4" w:space="0" w:color="auto"/>
+            </w:tcBorders>
+          </w:tcPr>
+          <w:p>
+            <w:r>
+              <w:t>UC-05</w:t>
+            </w:r>
+          </w:p>
+        </w:tc>
+      </w:tr>
+    </w:tbl>
+    <w:p/>
+    <w:p>
+      <w:pPr>
+        <w:pStyle w:val="Heading3"/>
+      </w:pPr>
+      <w:bookmarkStart w:id="16" w:name="_Toc416226260"/>
+      <w:r>
+        <w:t>4.2.</w:t>
+      </w:r>
+      <w:r>
+        <w:t>4</w:t>
+      </w:r>
+      <w:r>
+        <w:t xml:space="preserve"> Table</w:t>
+      </w:r>
+      <w:bookmarkEnd w:id="16"/>
+    </w:p>
+    <w:tbl>
+      <w:tblPr>
+        <w:tblStyle w:val="TableGrid"/>
+        <w:tblW w:w="0" w:type="auto"/>
+        <w:tblLook w:val="04A0" w:firstRow="1" w:lastRow="0" w:firstColumn="1" w:lastColumn="0" w:noHBand="0" w:noVBand="1"/>
+      </w:tblPr>
+      <w:tblGrid>
+        <w:gridCol w:w="1908"/>
+        <w:gridCol w:w="5850"/>
+        <w:gridCol w:w="1592"/>
+      </w:tblGrid>
+      <w:tr>
+        <w:tc>
+          <w:tcPr>
+            <w:tcW w:w="1908" w:type="dxa"/>
+            <w:shd w:val="clear" w:color="auto" w:fill="BDD6EE" w:themeFill="accent1" w:themeFillTint="66"/>
+          </w:tcPr>
+          <w:p>
+            <w:pPr>
+              <w:jc w:val="center"/>
+            </w:pPr>
+            <w:r>
+              <w:t>UC-0</w:t>
+            </w:r>
+            <w:r>
+              <w:t>4</w:t>
+            </w:r>
+          </w:p>
+        </w:tc>
+        <w:tc>
+          <w:tcPr>
+            <w:tcW w:w="5850" w:type="dxa"/>
+            <w:shd w:val="clear" w:color="auto" w:fill="BDD6EE" w:themeFill="accent1" w:themeFillTint="66"/>
+          </w:tcPr>
+          <w:p>
+            <w:pPr>
+              <w:jc w:val="center"/>
+            </w:pPr>
+            <w:r>
+              <w:t>Player selects character</w:t>
+            </w:r>
+          </w:p>
+        </w:tc>
+        <w:tc>
+          <w:tcPr>
+            <w:tcW w:w="1592" w:type="dxa"/>
+            <w:tcBorders>
+              <w:bottom w:val="nil"/>
+            </w:tcBorders>
+            <w:shd w:val="clear" w:color="auto" w:fill="BDD6EE" w:themeFill="accent1" w:themeFillTint="66"/>
+          </w:tcPr>
+          <w:p>
+            <w:pPr>
+              <w:jc w:val="center"/>
+            </w:pPr>
+            <w:r>
+              <w:t>Traceability</w:t>
+            </w:r>
+          </w:p>
+        </w:tc>
+      </w:tr>
+      <w:tr>
+        <w:tc>
+          <w:tcPr>
+            <w:tcW w:w="1908" w:type="dxa"/>
+          </w:tcPr>
+          <w:p>
+            <w:pPr>
+              <w:jc w:val="center"/>
+            </w:pPr>
+            <w:r>
+              <w:t>Summary</w:t>
+            </w:r>
+          </w:p>
+        </w:tc>
+        <w:tc>
+          <w:tcPr>
+            <w:tcW w:w="5850" w:type="dxa"/>
+            <w:tcBorders>
+              <w:right w:val="single" w:sz="4" w:space="0" w:color="auto"/>
+            </w:tcBorders>
+          </w:tcPr>
+          <w:p>
+            <w:r>
+              <w:t>Player selects character to play</w:t>
+            </w:r>
+          </w:p>
+        </w:tc>
+        <w:tc>
+          <w:tcPr>
+            <w:tcW w:w="1592" w:type="dxa"/>
+            <w:tcBorders>
+              <w:top w:val="nil"/>
+              <w:left w:val="single" w:sz="4" w:space="0" w:color="auto"/>
+              <w:bottom w:val="nil"/>
+              <w:right w:val="single" w:sz="4" w:space="0" w:color="auto"/>
+            </w:tcBorders>
+          </w:tcPr>
+          <w:p/>
+        </w:tc>
+      </w:tr>
+      <w:tr>
+        <w:trPr>
+          <w:trHeight w:val="368"/>
+        </w:trPr>
+        <w:tc>
+          <w:tcPr>
+            <w:tcW w:w="1908" w:type="dxa"/>
+          </w:tcPr>
+          <w:p>
+            <w:pPr>
+              <w:jc w:val="center"/>
+            </w:pPr>
+            <w:r>
+              <w:t>External Actors</w:t>
+            </w:r>
+          </w:p>
+        </w:tc>
+        <w:tc>
+          <w:tcPr>
+            <w:tcW w:w="5850" w:type="dxa"/>
+            <w:tcBorders>
+              <w:right w:val="single" w:sz="4" w:space="0" w:color="auto"/>
+            </w:tcBorders>
+          </w:tcPr>
+          <w:p>
+            <w:r>
+              <w:t>The player</w:t>
+            </w:r>
+          </w:p>
+        </w:tc>
+        <w:tc>
+          <w:tcPr>
+            <w:tcW w:w="1592" w:type="dxa"/>
+            <w:tcBorders>
+              <w:top w:val="nil"/>
+              <w:left w:val="single" w:sz="4" w:space="0" w:color="auto"/>
+              <w:bottom w:val="nil"/>
+              <w:right w:val="single" w:sz="4" w:space="0" w:color="auto"/>
+            </w:tcBorders>
+          </w:tcPr>
+          <w:p/>
+        </w:tc>
+      </w:tr>
+      <w:tr>
+        <w:trPr>
+          <w:trHeight w:val="368"/>
+        </w:trPr>
+        <w:tc>
+          <w:tcPr>
+            <w:tcW w:w="1908" w:type="dxa"/>
+          </w:tcPr>
+          <w:p>
+            <w:pPr>
+              <w:jc w:val="center"/>
+            </w:pPr>
+            <w:r>
+              <w:t>Triggering Event:</w:t>
+            </w:r>
+          </w:p>
+        </w:tc>
+        <w:tc>
+          <w:tcPr>
+            <w:tcW w:w="5850" w:type="dxa"/>
+            <w:tcBorders>
+              <w:right w:val="single" w:sz="4" w:space="0" w:color="auto"/>
+            </w:tcBorders>
+          </w:tcPr>
+          <w:p>
+            <w:r>
+              <w:t>Player creates or joins a new game</w:t>
+            </w:r>
+          </w:p>
+        </w:tc>
+        <w:tc>
+          <w:tcPr>
+            <w:tcW w:w="1592" w:type="dxa"/>
+            <w:tcBorders>
+              <w:top w:val="nil"/>
+              <w:left w:val="single" w:sz="4" w:space="0" w:color="auto"/>
+              <w:bottom w:val="nil"/>
+              <w:right w:val="single" w:sz="4" w:space="0" w:color="auto"/>
+            </w:tcBorders>
+          </w:tcPr>
+          <w:p>
+            <w:r>
+              <w:t>UC-01, UC-02</w:t>
+            </w:r>
+          </w:p>
+        </w:tc>
+      </w:tr>
+      <w:tr>
+        <w:trPr>
+          <w:trHeight w:val="368"/>
+        </w:trPr>
+        <w:tc>
+          <w:tcPr>
+            <w:tcW w:w="1908" w:type="dxa"/>
+          </w:tcPr>
+          <w:p>
+            <w:pPr>
+              <w:jc w:val="center"/>
+            </w:pPr>
+            <w:r>
+              <w:t>Pre-Conditions</w:t>
+            </w:r>
+          </w:p>
+        </w:tc>
+        <w:tc>
+          <w:tcPr>
+            <w:tcW w:w="5850" w:type="dxa"/>
+            <w:tcBorders>
+              <w:right w:val="single" w:sz="4" w:space="0" w:color="auto"/>
+            </w:tcBorders>
+          </w:tcPr>
+          <w:p>
+            <w:r>
+              <w:t>A game must exist</w:t>
+            </w:r>
+          </w:p>
+        </w:tc>
+        <w:tc>
+          <w:tcPr>
+            <w:tcW w:w="1592" w:type="dxa"/>
+            <w:tcBorders>
+              <w:top w:val="nil"/>
+              <w:left w:val="single" w:sz="4" w:space="0" w:color="auto"/>
+              <w:bottom w:val="nil"/>
+              <w:right w:val="single" w:sz="4" w:space="0" w:color="auto"/>
+            </w:tcBorders>
+          </w:tcPr>
+          <w:p/>
+        </w:tc>
+      </w:tr>
+      <w:tr>
+        <w:trPr>
+          <w:trHeight w:val="368"/>
+        </w:trPr>
+        <w:tc>
+          <w:tcPr>
+            <w:tcW w:w="1908" w:type="dxa"/>
+          </w:tcPr>
+          <w:p>
+            <w:pPr>
+              <w:jc w:val="center"/>
+            </w:pPr>
+            <w:r>
+              <w:t>Main Sequence</w:t>
+            </w:r>
+          </w:p>
+        </w:tc>
+        <w:tc>
+          <w:tcPr>
+            <w:tcW w:w="5850" w:type="dxa"/>
+            <w:tcBorders>
+              <w:right w:val="single" w:sz="4" w:space="0" w:color="auto"/>
+            </w:tcBorders>
+          </w:tcPr>
+          <w:p>
+            <w:pPr>
+              <w:pStyle w:val="ListParagraph"/>
+              <w:numPr>
+                <w:ilvl w:val="0"/>
+                <w:numId w:val="8"/>
+              </w:numPr>
+            </w:pPr>
+            <w:r>
+              <w:t xml:space="preserve">Player </w:t>
+            </w:r>
+            <w:r>
+              <w:t>selects</w:t>
+            </w:r>
+            <w:r>
+              <w:t xml:space="preserve"> a character based on the options shown on the lobby screen</w:t>
+            </w:r>
+            <w:r>
+              <w:t xml:space="preserve">. </w:t>
+            </w:r>
+          </w:p>
+          <w:p>
+            <w:pPr>
+              <w:pStyle w:val="ListParagraph"/>
+              <w:numPr>
+                <w:ilvl w:val="0"/>
+                <w:numId w:val="8"/>
+              </w:numPr>
+            </w:pPr>
+            <w:r>
+              <w:lastRenderedPageBreak/>
+              <w:t xml:space="preserve">Player distributes 5 free Victory points: Gold, Fame, Notoriety, Treasure and spell </w:t>
+            </w:r>
+          </w:p>
+          <w:p>
+            <w:pPr>
+              <w:pStyle w:val="ListParagraph"/>
+              <w:numPr>
+                <w:ilvl w:val="0"/>
+                <w:numId w:val="8"/>
+              </w:numPr>
+            </w:pPr>
+            <w:r>
+              <w:t xml:space="preserve">Player enters character’s name </w:t>
+            </w:r>
+          </w:p>
+          <w:p>
+            <w:pPr>
+              <w:pStyle w:val="ListParagraph"/>
+              <w:numPr>
+                <w:ilvl w:val="0"/>
+                <w:numId w:val="8"/>
+              </w:numPr>
+            </w:pPr>
+            <w:r>
+              <w:t>Depending on the character (Captain or Dwarf</w:t>
+            </w:r>
+            <w:bookmarkStart w:id="17" w:name="_GoBack"/>
+            <w:bookmarkEnd w:id="17"/>
+            <w:r>
+              <w:t>) the</w:t>
+            </w:r>
+            <w:r>
+              <w:t xml:space="preserve"> player may have to select a starting </w:t>
+            </w:r>
+            <w:r>
+              <w:t>dwelling</w:t>
+            </w:r>
+            <w:r>
+              <w:t xml:space="preserve"> for their character</w:t>
+            </w:r>
+            <w:r>
+              <w:t>.</w:t>
+            </w:r>
+          </w:p>
+        </w:tc>
+        <w:tc>
+          <w:tcPr>
+            <w:tcW w:w="1592" w:type="dxa"/>
+            <w:tcBorders>
+              <w:top w:val="nil"/>
+              <w:left w:val="single" w:sz="4" w:space="0" w:color="auto"/>
+              <w:bottom w:val="nil"/>
+              <w:right w:val="single" w:sz="4" w:space="0" w:color="auto"/>
+            </w:tcBorders>
+          </w:tcPr>
+          <w:p/>
+        </w:tc>
+      </w:tr>
+      <w:tr>
+        <w:trPr>
+          <w:trHeight w:val="368"/>
+        </w:trPr>
+        <w:tc>
+          <w:tcPr>
+            <w:tcW w:w="1908" w:type="dxa"/>
+          </w:tcPr>
+          <w:p>
+            <w:pPr>
+              <w:jc w:val="center"/>
+            </w:pPr>
+            <w:r>
+              <w:lastRenderedPageBreak/>
+              <w:t>Result</w:t>
+            </w:r>
+          </w:p>
+        </w:tc>
+        <w:tc>
+          <w:tcPr>
+            <w:tcW w:w="5850" w:type="dxa"/>
+          </w:tcPr>
+          <w:p>
+            <w:r>
+              <w:t>A player now has their desired character</w:t>
+            </w:r>
+          </w:p>
+        </w:tc>
+        <w:tc>
+          <w:tcPr>
+            <w:tcW w:w="1592" w:type="dxa"/>
+            <w:tcBorders>
+              <w:top w:val="nil"/>
+              <w:bottom w:val="nil"/>
+            </w:tcBorders>
+          </w:tcPr>
+          <w:p/>
+        </w:tc>
+      </w:tr>
+      <w:tr>
+        <w:trPr>
+          <w:trHeight w:val="368"/>
+        </w:trPr>
+        <w:tc>
+          <w:tcPr>
+            <w:tcW w:w="1908" w:type="dxa"/>
+          </w:tcPr>
+          <w:p>
+            <w:pPr>
+              <w:jc w:val="center"/>
+            </w:pPr>
+            <w:r>
+              <w:t>Post-Condition</w:t>
+            </w:r>
+          </w:p>
+        </w:tc>
+        <w:tc>
+          <w:tcPr>
+            <w:tcW w:w="5850" w:type="dxa"/>
+          </w:tcPr>
+          <w:p>
+            <w:r>
+              <w:t>Player may play game once all players have selected a character</w:t>
+            </w:r>
+          </w:p>
+        </w:tc>
+        <w:tc>
+          <w:tcPr>
+            <w:tcW w:w="1592" w:type="dxa"/>
+            <w:tcBorders>
+              <w:top w:val="nil"/>
+            </w:tcBorders>
+          </w:tcPr>
+          <w:p>
+            <w:r>
+              <w:t>UC-03</w:t>
+            </w:r>
+          </w:p>
+        </w:tc>
+      </w:tr>
+    </w:tbl>
+    <w:p/>
+    <w:p>
+      <w:pPr>
         <w:pStyle w:val="Heading2"/>
       </w:pPr>
-      <w:bookmarkStart w:id="14" w:name="_Toc416221079"/>
+      <w:bookmarkStart w:id="18" w:name="_Toc416226261"/>
       <w:r>
         <w:t>4.3 Responsibilities</w:t>
       </w:r>
-      <w:bookmarkEnd w:id="14"/>
+      <w:bookmarkEnd w:id="18"/>
     </w:p>
     <w:p>
       <w:r>
@@ -4686,17 +6345,14 @@
       <w:pPr>
         <w:pStyle w:val="Heading3"/>
       </w:pPr>
-      <w:bookmarkStart w:id="15" w:name="_Toc416221080"/>
-      <w:r>
-        <w:t>4.3.1</w:t>
-      </w:r>
-      <w:r>
-        <w:t xml:space="preserve"> - </w:t>
+      <w:bookmarkStart w:id="19" w:name="_Toc416226262"/>
+      <w:r>
+        <w:t xml:space="preserve">4.3.1 - </w:t>
       </w:r>
       <w:r>
         <w:t>Table</w:t>
       </w:r>
-      <w:bookmarkEnd w:id="15"/>
+      <w:bookmarkEnd w:id="19"/>
       <w:r>
         <w:t xml:space="preserve"> </w:t>
       </w:r>
@@ -4770,6 +6426,9 @@
             <w:tcW w:w="1705" w:type="dxa"/>
           </w:tcPr>
           <w:p>
+            <w:pPr>
+              <w:jc w:val="center"/>
+            </w:pPr>
             <w:r>
               <w:t>RESP-01</w:t>
             </w:r>
@@ -4779,13 +6438,24 @@
           <w:tcPr>
             <w:tcW w:w="6030" w:type="dxa"/>
           </w:tcPr>
-          <w:p/>
+          <w:p>
+            <w:r>
+              <w:t xml:space="preserve">The </w:t>
+            </w:r>
+            <w:r>
+              <w:t>Player creates new Magic Realm Game</w:t>
+            </w:r>
+          </w:p>
         </w:tc>
         <w:tc>
           <w:tcPr>
             <w:tcW w:w="1615" w:type="dxa"/>
           </w:tcPr>
-          <w:p/>
+          <w:p>
+            <w:r>
+              <w:t>UC-01</w:t>
+            </w:r>
+          </w:p>
         </w:tc>
       </w:tr>
       <w:tr>
@@ -4794,6 +6464,9 @@
             <w:tcW w:w="1705" w:type="dxa"/>
           </w:tcPr>
           <w:p>
+            <w:pPr>
+              <w:jc w:val="center"/>
+            </w:pPr>
             <w:r>
               <w:t>RESP-02</w:t>
             </w:r>
@@ -4803,13 +6476,30 @@
           <w:tcPr>
             <w:tcW w:w="6030" w:type="dxa"/>
           </w:tcPr>
-          <w:p/>
+          <w:p>
+            <w:r>
+              <w:t xml:space="preserve">The </w:t>
+            </w:r>
+            <w:r>
+              <w:t xml:space="preserve">Player selects </w:t>
+            </w:r>
+            <w:r>
+              <w:t>c</w:t>
+            </w:r>
+            <w:r>
+              <w:t>haracter</w:t>
+            </w:r>
+          </w:p>
         </w:tc>
         <w:tc>
           <w:tcPr>
             <w:tcW w:w="1615" w:type="dxa"/>
           </w:tcPr>
-          <w:p/>
+          <w:p>
+            <w:r>
+              <w:t>UC-04</w:t>
+            </w:r>
+          </w:p>
         </w:tc>
       </w:tr>
       <w:tr>
@@ -4818,6 +6508,9 @@
             <w:tcW w:w="1705" w:type="dxa"/>
           </w:tcPr>
           <w:p>
+            <w:pPr>
+              <w:jc w:val="center"/>
+            </w:pPr>
             <w:r>
               <w:t>RESP-03</w:t>
             </w:r>
@@ -4827,7 +6520,14 @@
           <w:tcPr>
             <w:tcW w:w="6030" w:type="dxa"/>
           </w:tcPr>
-          <w:p/>
+          <w:p>
+            <w:r>
+              <w:t xml:space="preserve">The </w:t>
+            </w:r>
+            <w:r>
+              <w:t>Player enters character’s name</w:t>
+            </w:r>
+          </w:p>
         </w:tc>
         <w:tc>
           <w:tcPr>
@@ -4842,9 +6542,368 @@
             <w:tcW w:w="1705" w:type="dxa"/>
           </w:tcPr>
           <w:p>
+            <w:pPr>
+              <w:jc w:val="center"/>
+            </w:pPr>
             <w:r>
               <w:t>RESP-04</w:t>
             </w:r>
+          </w:p>
+        </w:tc>
+        <w:tc>
+          <w:tcPr>
+            <w:tcW w:w="6030" w:type="dxa"/>
+          </w:tcPr>
+          <w:p>
+            <w:r>
+              <w:t xml:space="preserve">The </w:t>
+            </w:r>
+            <w:r>
+              <w:t>Player enters character’s initial VP (Victory Points)</w:t>
+            </w:r>
+            <w:r>
+              <w:t xml:space="preserve"> distribution</w:t>
+            </w:r>
+          </w:p>
+        </w:tc>
+        <w:tc>
+          <w:tcPr>
+            <w:tcW w:w="1615" w:type="dxa"/>
+          </w:tcPr>
+          <w:p/>
+        </w:tc>
+      </w:tr>
+      <w:tr>
+        <w:tc>
+          <w:tcPr>
+            <w:tcW w:w="1705" w:type="dxa"/>
+          </w:tcPr>
+          <w:p>
+            <w:pPr>
+              <w:jc w:val="center"/>
+            </w:pPr>
+            <w:r>
+              <w:t>RESP-05</w:t>
+            </w:r>
+          </w:p>
+        </w:tc>
+        <w:tc>
+          <w:tcPr>
+            <w:tcW w:w="6030" w:type="dxa"/>
+          </w:tcPr>
+          <w:p>
+            <w:r>
+              <w:t>The Player joins game</w:t>
+            </w:r>
+          </w:p>
+        </w:tc>
+        <w:tc>
+          <w:tcPr>
+            <w:tcW w:w="1615" w:type="dxa"/>
+          </w:tcPr>
+          <w:p/>
+        </w:tc>
+      </w:tr>
+      <w:tr>
+        <w:tc>
+          <w:tcPr>
+            <w:tcW w:w="1705" w:type="dxa"/>
+          </w:tcPr>
+          <w:p>
+            <w:pPr>
+              <w:jc w:val="center"/>
+            </w:pPr>
+            <w:r>
+              <w:t>RESP-</w:t>
+            </w:r>
+            <w:r>
+              <w:t>06</w:t>
+            </w:r>
+          </w:p>
+        </w:tc>
+        <w:tc>
+          <w:tcPr>
+            <w:tcW w:w="6030" w:type="dxa"/>
+          </w:tcPr>
+          <w:p>
+            <w:r>
+              <w:t>The Server is running and displays game board</w:t>
+            </w:r>
+          </w:p>
+        </w:tc>
+        <w:tc>
+          <w:tcPr>
+            <w:tcW w:w="1615" w:type="dxa"/>
+          </w:tcPr>
+          <w:p/>
+        </w:tc>
+      </w:tr>
+      <w:tr>
+        <w:tc>
+          <w:tcPr>
+            <w:tcW w:w="1705" w:type="dxa"/>
+          </w:tcPr>
+          <w:p>
+            <w:pPr>
+              <w:jc w:val="center"/>
+            </w:pPr>
+            <w:r>
+              <w:t>RESP-</w:t>
+            </w:r>
+            <w:r>
+              <w:t>07</w:t>
+            </w:r>
+          </w:p>
+        </w:tc>
+        <w:tc>
+          <w:tcPr>
+            <w:tcW w:w="6030" w:type="dxa"/>
+          </w:tcPr>
+          <w:p>
+            <w:r>
+              <w:t xml:space="preserve">The </w:t>
+            </w:r>
+            <w:r>
+              <w:t>Server allows new players to join existing game</w:t>
+            </w:r>
+          </w:p>
+        </w:tc>
+        <w:tc>
+          <w:tcPr>
+            <w:tcW w:w="1615" w:type="dxa"/>
+          </w:tcPr>
+          <w:p/>
+        </w:tc>
+      </w:tr>
+      <w:tr>
+        <w:tc>
+          <w:tcPr>
+            <w:tcW w:w="1705" w:type="dxa"/>
+          </w:tcPr>
+          <w:p>
+            <w:pPr>
+              <w:jc w:val="center"/>
+            </w:pPr>
+            <w:r>
+              <w:t>RESP-</w:t>
+            </w:r>
+            <w:r>
+              <w:t>08</w:t>
+            </w:r>
+          </w:p>
+        </w:tc>
+        <w:tc>
+          <w:tcPr>
+            <w:tcW w:w="6030" w:type="dxa"/>
+          </w:tcPr>
+          <w:p>
+            <w:r>
+              <w:t xml:space="preserve">The </w:t>
+            </w:r>
+            <w:r>
+              <w:t>Player enters IP address of game server</w:t>
+            </w:r>
+          </w:p>
+        </w:tc>
+        <w:tc>
+          <w:tcPr>
+            <w:tcW w:w="1615" w:type="dxa"/>
+          </w:tcPr>
+          <w:p/>
+        </w:tc>
+      </w:tr>
+      <w:tr>
+        <w:tc>
+          <w:tcPr>
+            <w:tcW w:w="1705" w:type="dxa"/>
+          </w:tcPr>
+          <w:p>
+            <w:pPr>
+              <w:jc w:val="center"/>
+            </w:pPr>
+            <w:r>
+              <w:t>RESP-</w:t>
+            </w:r>
+            <w:r>
+              <w:t>09</w:t>
+            </w:r>
+          </w:p>
+        </w:tc>
+        <w:tc>
+          <w:tcPr>
+            <w:tcW w:w="6030" w:type="dxa"/>
+          </w:tcPr>
+          <w:p>
+            <w:r>
+              <w:t xml:space="preserve">The </w:t>
+            </w:r>
+            <w:r>
+              <w:t>Server allows new Player to enter game lobby</w:t>
+            </w:r>
+          </w:p>
+        </w:tc>
+        <w:tc>
+          <w:tcPr>
+            <w:tcW w:w="1615" w:type="dxa"/>
+          </w:tcPr>
+          <w:p/>
+        </w:tc>
+      </w:tr>
+      <w:tr>
+        <w:tc>
+          <w:tcPr>
+            <w:tcW w:w="1705" w:type="dxa"/>
+          </w:tcPr>
+          <w:p>
+            <w:pPr>
+              <w:jc w:val="center"/>
+            </w:pPr>
+            <w:r>
+              <w:t>RESP-10</w:t>
+            </w:r>
+          </w:p>
+        </w:tc>
+        <w:tc>
+          <w:tcPr>
+            <w:tcW w:w="6030" w:type="dxa"/>
+          </w:tcPr>
+          <w:p>
+            <w:r>
+              <w:t>The Player</w:t>
+            </w:r>
+            <w:r>
+              <w:t xml:space="preserve"> (if Dwarf or Captain)</w:t>
+            </w:r>
+            <w:r>
+              <w:t xml:space="preserve"> selects a </w:t>
+            </w:r>
+            <w:r>
+              <w:t xml:space="preserve">starting </w:t>
+            </w:r>
+            <w:r>
+              <w:t xml:space="preserve">dwelling </w:t>
+            </w:r>
+          </w:p>
+        </w:tc>
+        <w:tc>
+          <w:tcPr>
+            <w:tcW w:w="1615" w:type="dxa"/>
+          </w:tcPr>
+          <w:p/>
+        </w:tc>
+      </w:tr>
+      <w:tr>
+        <w:tc>
+          <w:tcPr>
+            <w:tcW w:w="1705" w:type="dxa"/>
+          </w:tcPr>
+          <w:p>
+            <w:pPr>
+              <w:jc w:val="center"/>
+            </w:pPr>
+            <w:r>
+              <w:t>RESP-10</w:t>
+            </w:r>
+          </w:p>
+        </w:tc>
+        <w:tc>
+          <w:tcPr>
+            <w:tcW w:w="6030" w:type="dxa"/>
+          </w:tcPr>
+          <w:p>
+            <w:r>
+              <w:t xml:space="preserve">The player </w:t>
+            </w:r>
+          </w:p>
+        </w:tc>
+        <w:tc>
+          <w:tcPr>
+            <w:tcW w:w="1615" w:type="dxa"/>
+          </w:tcPr>
+          <w:p/>
+        </w:tc>
+      </w:tr>
+      <w:tr>
+        <w:tc>
+          <w:tcPr>
+            <w:tcW w:w="1705" w:type="dxa"/>
+          </w:tcPr>
+          <w:p>
+            <w:pPr>
+              <w:jc w:val="center"/>
+            </w:pPr>
+          </w:p>
+        </w:tc>
+        <w:tc>
+          <w:tcPr>
+            <w:tcW w:w="6030" w:type="dxa"/>
+          </w:tcPr>
+          <w:p/>
+        </w:tc>
+        <w:tc>
+          <w:tcPr>
+            <w:tcW w:w="1615" w:type="dxa"/>
+          </w:tcPr>
+          <w:p/>
+        </w:tc>
+      </w:tr>
+      <w:tr>
+        <w:tc>
+          <w:tcPr>
+            <w:tcW w:w="1705" w:type="dxa"/>
+          </w:tcPr>
+          <w:p>
+            <w:pPr>
+              <w:jc w:val="center"/>
+            </w:pPr>
+          </w:p>
+        </w:tc>
+        <w:tc>
+          <w:tcPr>
+            <w:tcW w:w="6030" w:type="dxa"/>
+          </w:tcPr>
+          <w:p/>
+        </w:tc>
+        <w:tc>
+          <w:tcPr>
+            <w:tcW w:w="1615" w:type="dxa"/>
+          </w:tcPr>
+          <w:p/>
+        </w:tc>
+      </w:tr>
+      <w:tr>
+        <w:tc>
+          <w:tcPr>
+            <w:tcW w:w="1705" w:type="dxa"/>
+          </w:tcPr>
+          <w:p>
+            <w:pPr>
+              <w:jc w:val="center"/>
+            </w:pPr>
+          </w:p>
+        </w:tc>
+        <w:tc>
+          <w:tcPr>
+            <w:tcW w:w="6030" w:type="dxa"/>
+          </w:tcPr>
+          <w:p/>
+        </w:tc>
+        <w:tc>
+          <w:tcPr>
+            <w:tcW w:w="1615" w:type="dxa"/>
+          </w:tcPr>
+          <w:p/>
+        </w:tc>
+      </w:tr>
+      <w:tr>
+        <w:tc>
+          <w:tcPr>
+            <w:tcW w:w="1705" w:type="dxa"/>
+          </w:tcPr>
+          <w:p>
+            <w:pPr>
+              <w:jc w:val="center"/>
+            </w:pPr>
           </w:p>
         </w:tc>
         <w:tc>
@@ -4865,12 +6924,18 @@
     <w:p>
       <w:pPr>
         <w:pStyle w:val="Heading1"/>
-      </w:pPr>
-      <w:bookmarkStart w:id="16" w:name="_Toc416221081"/>
-      <w:r>
+        <w:rPr>
+          <w:smallCaps/>
+        </w:rPr>
+      </w:pPr>
+      <w:bookmarkStart w:id="20" w:name="_Toc416226263"/>
+      <w:r>
+        <w:rPr>
+          <w:smallCaps/>
+        </w:rPr>
         <w:t>5 Design Decisions</w:t>
       </w:r>
-      <w:bookmarkEnd w:id="16"/>
+      <w:bookmarkEnd w:id="20"/>
     </w:p>
     <w:p>
       <w:r>
@@ -4881,24 +6946,24 @@
       <w:pPr>
         <w:pStyle w:val="Heading2"/>
       </w:pPr>
-      <w:bookmarkStart w:id="17" w:name="_Toc416221082"/>
+      <w:bookmarkStart w:id="21" w:name="_Toc416226264"/>
       <w:r>
         <w:t>5.1 Decisions</w:t>
       </w:r>
-      <w:bookmarkEnd w:id="17"/>
+      <w:bookmarkEnd w:id="21"/>
     </w:p>
     <w:p>
       <w:pPr>
         <w:pStyle w:val="Heading3"/>
       </w:pPr>
-      <w:bookmarkStart w:id="18" w:name="_Toc416221083"/>
+      <w:bookmarkStart w:id="22" w:name="_Toc416226265"/>
       <w:r>
         <w:t xml:space="preserve">5.1.1 - </w:t>
       </w:r>
       <w:r>
         <w:t>Table</w:t>
       </w:r>
-      <w:bookmarkEnd w:id="18"/>
+      <w:bookmarkEnd w:id="22"/>
       <w:r>
         <w:t xml:space="preserve"> </w:t>
       </w:r>
@@ -4908,25 +6973,25 @@
       <w:pPr>
         <w:pStyle w:val="Heading2"/>
       </w:pPr>
-      <w:bookmarkStart w:id="19" w:name="_Toc416221084"/>
+      <w:bookmarkStart w:id="23" w:name="_Toc416226266"/>
       <w:r>
         <w:lastRenderedPageBreak/>
         <w:t>5.2 Structural Model</w:t>
       </w:r>
-      <w:bookmarkEnd w:id="19"/>
+      <w:bookmarkEnd w:id="23"/>
     </w:p>
     <w:p>
       <w:pPr>
         <w:pStyle w:val="Heading3"/>
       </w:pPr>
-      <w:bookmarkStart w:id="20" w:name="_Toc416221085"/>
+      <w:bookmarkStart w:id="24" w:name="_Toc416226267"/>
       <w:r>
         <w:t>Diagram</w:t>
       </w:r>
-      <w:bookmarkEnd w:id="20"/>
+      <w:bookmarkEnd w:id="24"/>
     </w:p>
     <w:sectPr>
-      <w:headerReference w:type="default" r:id="rId13"/>
+      <w:headerReference w:type="default" r:id="rId15"/>
       <w:pgSz w:w="12240" w:h="15840"/>
       <w:pgMar w:top="1440" w:right="1440" w:bottom="1440" w:left="1440" w:header="720" w:footer="720" w:gutter="0"/>
       <w:pgNumType w:start="0"/>
@@ -4939,7 +7004,7 @@
 </file>
 
 <file path=word/endnotes.xml><?xml version="1.0" encoding="utf-8"?>
-<w:endnotes xmlns:wpc="http://schemas.microsoft.com/office/word/2010/wordprocessingCanvas" xmlns:mc="http://schemas.openxmlformats.org/markup-compatibility/2006" xmlns:o="urn:schemas-microsoft-com:office:office" xmlns:r="http://schemas.openxmlformats.org/officeDocument/2006/relationships" xmlns:m="http://schemas.openxmlformats.org/officeDocument/2006/math" xmlns:v="urn:schemas-microsoft-com:vml" xmlns:wp14="http://schemas.microsoft.com/office/word/2010/wordprocessingDrawing" xmlns:wp="http://schemas.openxmlformats.org/drawingml/2006/wordprocessingDrawing" xmlns:w10="urn:schemas-microsoft-com:office:word" xmlns:w="http://schemas.openxmlformats.org/wordprocessingml/2006/main" xmlns:w14="http://schemas.microsoft.com/office/word/2010/wordml" xmlns:w15="http://schemas.microsoft.com/office/word/2012/wordml" xmlns:wpg="http://schemas.microsoft.com/office/word/2010/wordprocessingGroup" xmlns:wpi="http://schemas.microsoft.com/office/word/2010/wordprocessingInk" xmlns:wne="http://schemas.microsoft.com/office/word/2006/wordml" xmlns:wps="http://schemas.microsoft.com/office/word/2010/wordprocessingShape" mc:Ignorable="w14 w15 wp14">
+<w:endnotes xmlns:wpc="http://schemas.microsoft.com/office/word/2010/wordprocessingCanvas" xmlns:mc="http://schemas.openxmlformats.org/markup-compatibility/2006" xmlns:o="urn:schemas-microsoft-com:office:office" xmlns:r="http://schemas.openxmlformats.org/officeDocument/2006/relationships" xmlns:m="http://schemas.openxmlformats.org/officeDocument/2006/math" xmlns:v="urn:schemas-microsoft-com:vml" xmlns:wp14="http://schemas.microsoft.com/office/word/2010/wordprocessingDrawing" xmlns:wp="http://schemas.openxmlformats.org/drawingml/2006/wordprocessingDrawing" xmlns:w10="urn:schemas-microsoft-com:office:word" xmlns:w="http://schemas.openxmlformats.org/wordprocessingml/2006/main" xmlns:w14="http://schemas.microsoft.com/office/word/2010/wordml" xmlns:wpg="http://schemas.microsoft.com/office/word/2010/wordprocessingGroup" xmlns:wpi="http://schemas.microsoft.com/office/word/2010/wordprocessingInk" xmlns:wne="http://schemas.microsoft.com/office/word/2006/wordml" xmlns:wps="http://schemas.microsoft.com/office/word/2010/wordprocessingShape" mc:Ignorable="w14 wp14">
   <w:endnote w:type="separator" w:id="-1">
     <w:p>
       <w:pPr>
@@ -4964,7 +7029,7 @@
 </file>
 
 <file path=word/footnotes.xml><?xml version="1.0" encoding="utf-8"?>
-<w:footnotes xmlns:wpc="http://schemas.microsoft.com/office/word/2010/wordprocessingCanvas" xmlns:mc="http://schemas.openxmlformats.org/markup-compatibility/2006" xmlns:o="urn:schemas-microsoft-com:office:office" xmlns:r="http://schemas.openxmlformats.org/officeDocument/2006/relationships" xmlns:m="http://schemas.openxmlformats.org/officeDocument/2006/math" xmlns:v="urn:schemas-microsoft-com:vml" xmlns:wp14="http://schemas.microsoft.com/office/word/2010/wordprocessingDrawing" xmlns:wp="http://schemas.openxmlformats.org/drawingml/2006/wordprocessingDrawing" xmlns:w10="urn:schemas-microsoft-com:office:word" xmlns:w="http://schemas.openxmlformats.org/wordprocessingml/2006/main" xmlns:w14="http://schemas.microsoft.com/office/word/2010/wordml" xmlns:w15="http://schemas.microsoft.com/office/word/2012/wordml" xmlns:wpg="http://schemas.microsoft.com/office/word/2010/wordprocessingGroup" xmlns:wpi="http://schemas.microsoft.com/office/word/2010/wordprocessingInk" xmlns:wne="http://schemas.microsoft.com/office/word/2006/wordml" xmlns:wps="http://schemas.microsoft.com/office/word/2010/wordprocessingShape" mc:Ignorable="w14 w15 wp14">
+<w:footnotes xmlns:wpc="http://schemas.microsoft.com/office/word/2010/wordprocessingCanvas" xmlns:mc="http://schemas.openxmlformats.org/markup-compatibility/2006" xmlns:o="urn:schemas-microsoft-com:office:office" xmlns:r="http://schemas.openxmlformats.org/officeDocument/2006/relationships" xmlns:m="http://schemas.openxmlformats.org/officeDocument/2006/math" xmlns:v="urn:schemas-microsoft-com:vml" xmlns:wp14="http://schemas.microsoft.com/office/word/2010/wordprocessingDrawing" xmlns:wp="http://schemas.openxmlformats.org/drawingml/2006/wordprocessingDrawing" xmlns:w10="urn:schemas-microsoft-com:office:word" xmlns:w="http://schemas.openxmlformats.org/wordprocessingml/2006/main" xmlns:w14="http://schemas.microsoft.com/office/word/2010/wordml" xmlns:wpg="http://schemas.microsoft.com/office/word/2010/wordprocessingGroup" xmlns:wpi="http://schemas.microsoft.com/office/word/2010/wordprocessingInk" xmlns:wne="http://schemas.microsoft.com/office/word/2006/wordml" xmlns:wps="http://schemas.microsoft.com/office/word/2010/wordprocessingShape" mc:Ignorable="w14 wp14">
   <w:footnote w:type="separator" w:id="-1">
     <w:p>
       <w:pPr>
@@ -4989,7 +7054,7 @@
 </file>
 
 <file path=word/header1.xml><?xml version="1.0" encoding="utf-8"?>
-<w:hdr xmlns:wpc="http://schemas.microsoft.com/office/word/2010/wordprocessingCanvas" xmlns:mc="http://schemas.openxmlformats.org/markup-compatibility/2006" xmlns:o="urn:schemas-microsoft-com:office:office" xmlns:r="http://schemas.openxmlformats.org/officeDocument/2006/relationships" xmlns:m="http://schemas.openxmlformats.org/officeDocument/2006/math" xmlns:v="urn:schemas-microsoft-com:vml" xmlns:wp14="http://schemas.microsoft.com/office/word/2010/wordprocessingDrawing" xmlns:wp="http://schemas.openxmlformats.org/drawingml/2006/wordprocessingDrawing" xmlns:w10="urn:schemas-microsoft-com:office:word" xmlns:w="http://schemas.openxmlformats.org/wordprocessingml/2006/main" xmlns:w14="http://schemas.microsoft.com/office/word/2010/wordml" xmlns:w15="http://schemas.microsoft.com/office/word/2012/wordml" xmlns:wpg="http://schemas.microsoft.com/office/word/2010/wordprocessingGroup" xmlns:wpi="http://schemas.microsoft.com/office/word/2010/wordprocessingInk" xmlns:wne="http://schemas.microsoft.com/office/word/2006/wordml" xmlns:wps="http://schemas.microsoft.com/office/word/2010/wordprocessingShape" mc:Ignorable="w14 w15 wp14">
+<w:hdr xmlns:wpc="http://schemas.microsoft.com/office/word/2010/wordprocessingCanvas" xmlns:mc="http://schemas.openxmlformats.org/markup-compatibility/2006" xmlns:o="urn:schemas-microsoft-com:office:office" xmlns:r="http://schemas.openxmlformats.org/officeDocument/2006/relationships" xmlns:m="http://schemas.openxmlformats.org/officeDocument/2006/math" xmlns:v="urn:schemas-microsoft-com:vml" xmlns:wp14="http://schemas.microsoft.com/office/word/2010/wordprocessingDrawing" xmlns:wp="http://schemas.openxmlformats.org/drawingml/2006/wordprocessingDrawing" xmlns:w10="urn:schemas-microsoft-com:office:word" xmlns:w="http://schemas.openxmlformats.org/wordprocessingml/2006/main" xmlns:w14="http://schemas.microsoft.com/office/word/2010/wordml" xmlns:wpg="http://schemas.microsoft.com/office/word/2010/wordprocessingGroup" xmlns:wpi="http://schemas.microsoft.com/office/word/2010/wordprocessingInk" xmlns:wne="http://schemas.microsoft.com/office/word/2006/wordml" xmlns:wps="http://schemas.microsoft.com/office/word/2010/wordprocessingShape" mc:Ignorable="w14 wp14">
   <w:sdt>
     <w:sdtPr>
       <w:rPr>
@@ -5049,7 +7114,7 @@
             <w:bCs/>
             <w:noProof/>
           </w:rPr>
-          <w:t>7</w:t>
+          <w:t>8</w:t>
         </w:r>
         <w:r>
           <w:rPr>
@@ -5071,7 +7136,7 @@
 </file>
 
 <file path=word/numbering.xml><?xml version="1.0" encoding="utf-8"?>
-<w:numbering xmlns:wpc="http://schemas.microsoft.com/office/word/2010/wordprocessingCanvas" xmlns:mc="http://schemas.openxmlformats.org/markup-compatibility/2006" xmlns:o="urn:schemas-microsoft-com:office:office" xmlns:r="http://schemas.openxmlformats.org/officeDocument/2006/relationships" xmlns:m="http://schemas.openxmlformats.org/officeDocument/2006/math" xmlns:v="urn:schemas-microsoft-com:vml" xmlns:wp14="http://schemas.microsoft.com/office/word/2010/wordprocessingDrawing" xmlns:wp="http://schemas.openxmlformats.org/drawingml/2006/wordprocessingDrawing" xmlns:w10="urn:schemas-microsoft-com:office:word" xmlns:w="http://schemas.openxmlformats.org/wordprocessingml/2006/main" xmlns:w14="http://schemas.microsoft.com/office/word/2010/wordml" xmlns:w15="http://schemas.microsoft.com/office/word/2012/wordml" xmlns:wpg="http://schemas.microsoft.com/office/word/2010/wordprocessingGroup" xmlns:wpi="http://schemas.microsoft.com/office/word/2010/wordprocessingInk" xmlns:wne="http://schemas.microsoft.com/office/word/2006/wordml" xmlns:wps="http://schemas.microsoft.com/office/word/2010/wordprocessingShape" mc:Ignorable="w14 w15 wp14">
+<w:numbering xmlns:wpc="http://schemas.microsoft.com/office/word/2010/wordprocessingCanvas" xmlns:mc="http://schemas.openxmlformats.org/markup-compatibility/2006" xmlns:o="urn:schemas-microsoft-com:office:office" xmlns:r="http://schemas.openxmlformats.org/officeDocument/2006/relationships" xmlns:m="http://schemas.openxmlformats.org/officeDocument/2006/math" xmlns:v="urn:schemas-microsoft-com:vml" xmlns:wp14="http://schemas.microsoft.com/office/word/2010/wordprocessingDrawing" xmlns:wp="http://schemas.openxmlformats.org/drawingml/2006/wordprocessingDrawing" xmlns:w10="urn:schemas-microsoft-com:office:word" xmlns:w="http://schemas.openxmlformats.org/wordprocessingml/2006/main" xmlns:w14="http://schemas.microsoft.com/office/word/2010/wordml" xmlns:wpg="http://schemas.microsoft.com/office/word/2010/wordprocessingGroup" xmlns:wpi="http://schemas.microsoft.com/office/word/2010/wordprocessingInk" xmlns:wne="http://schemas.microsoft.com/office/word/2006/wordml" xmlns:wps="http://schemas.microsoft.com/office/word/2010/wordprocessingShape" mc:Ignorable="w14 wp14">
   <w:abstractNum w:abstractNumId="0">
     <w:nsid w:val="00586FD4"/>
     <w:multiLevelType w:val="hybridMultilevel"/>
@@ -5162,13 +7227,13 @@
     </w:lvl>
   </w:abstractNum>
   <w:abstractNum w:abstractNumId="1">
-    <w:nsid w:val="545B7CDE"/>
+    <w:nsid w:val="0BCD7428"/>
     <w:multiLevelType w:val="hybridMultilevel"/>
-    <w:tmpl w:val="78C8F880"/>
-    <w:lvl w:ilvl="0" w:tplc="04090011">
+    <w:tmpl w:val="67DCE620"/>
+    <w:lvl w:ilvl="0" w:tplc="0409000F">
       <w:start w:val="1"/>
       <w:numFmt w:val="decimal"/>
-      <w:lvlText w:val="%1)"/>
+      <w:lvlText w:val="%1."/>
       <w:lvlJc w:val="left"/>
       <w:pPr>
         <w:ind w:left="720" w:hanging="360"/>
@@ -5251,6 +7316,184 @@
     </w:lvl>
   </w:abstractNum>
   <w:abstractNum w:abstractNumId="2">
+    <w:nsid w:val="109A0B65"/>
+    <w:multiLevelType w:val="hybridMultilevel"/>
+    <w:tmpl w:val="67DCE620"/>
+    <w:lvl w:ilvl="0" w:tplc="0409000F">
+      <w:start w:val="1"/>
+      <w:numFmt w:val="decimal"/>
+      <w:lvlText w:val="%1."/>
+      <w:lvlJc w:val="left"/>
+      <w:pPr>
+        <w:ind w:left="720" w:hanging="360"/>
+      </w:pPr>
+      <w:rPr>
+        <w:rFonts w:hint="default"/>
+      </w:rPr>
+    </w:lvl>
+    <w:lvl w:ilvl="1" w:tplc="04090019" w:tentative="1">
+      <w:start w:val="1"/>
+      <w:numFmt w:val="lowerLetter"/>
+      <w:lvlText w:val="%2."/>
+      <w:lvlJc w:val="left"/>
+      <w:pPr>
+        <w:ind w:left="1440" w:hanging="360"/>
+      </w:pPr>
+    </w:lvl>
+    <w:lvl w:ilvl="2" w:tplc="0409001B" w:tentative="1">
+      <w:start w:val="1"/>
+      <w:numFmt w:val="lowerRoman"/>
+      <w:lvlText w:val="%3."/>
+      <w:lvlJc w:val="right"/>
+      <w:pPr>
+        <w:ind w:left="2160" w:hanging="180"/>
+      </w:pPr>
+    </w:lvl>
+    <w:lvl w:ilvl="3" w:tplc="0409000F" w:tentative="1">
+      <w:start w:val="1"/>
+      <w:numFmt w:val="decimal"/>
+      <w:lvlText w:val="%4."/>
+      <w:lvlJc w:val="left"/>
+      <w:pPr>
+        <w:ind w:left="2880" w:hanging="360"/>
+      </w:pPr>
+    </w:lvl>
+    <w:lvl w:ilvl="4" w:tplc="04090019" w:tentative="1">
+      <w:start w:val="1"/>
+      <w:numFmt w:val="lowerLetter"/>
+      <w:lvlText w:val="%5."/>
+      <w:lvlJc w:val="left"/>
+      <w:pPr>
+        <w:ind w:left="3600" w:hanging="360"/>
+      </w:pPr>
+    </w:lvl>
+    <w:lvl w:ilvl="5" w:tplc="0409001B" w:tentative="1">
+      <w:start w:val="1"/>
+      <w:numFmt w:val="lowerRoman"/>
+      <w:lvlText w:val="%6."/>
+      <w:lvlJc w:val="right"/>
+      <w:pPr>
+        <w:ind w:left="4320" w:hanging="180"/>
+      </w:pPr>
+    </w:lvl>
+    <w:lvl w:ilvl="6" w:tplc="0409000F" w:tentative="1">
+      <w:start w:val="1"/>
+      <w:numFmt w:val="decimal"/>
+      <w:lvlText w:val="%7."/>
+      <w:lvlJc w:val="left"/>
+      <w:pPr>
+        <w:ind w:left="5040" w:hanging="360"/>
+      </w:pPr>
+    </w:lvl>
+    <w:lvl w:ilvl="7" w:tplc="04090019" w:tentative="1">
+      <w:start w:val="1"/>
+      <w:numFmt w:val="lowerLetter"/>
+      <w:lvlText w:val="%8."/>
+      <w:lvlJc w:val="left"/>
+      <w:pPr>
+        <w:ind w:left="5760" w:hanging="360"/>
+      </w:pPr>
+    </w:lvl>
+    <w:lvl w:ilvl="8" w:tplc="0409001B" w:tentative="1">
+      <w:start w:val="1"/>
+      <w:numFmt w:val="lowerRoman"/>
+      <w:lvlText w:val="%9."/>
+      <w:lvlJc w:val="right"/>
+      <w:pPr>
+        <w:ind w:left="6480" w:hanging="180"/>
+      </w:pPr>
+    </w:lvl>
+  </w:abstractNum>
+  <w:abstractNum w:abstractNumId="3">
+    <w:nsid w:val="545B7CDE"/>
+    <w:multiLevelType w:val="hybridMultilevel"/>
+    <w:tmpl w:val="78C8F880"/>
+    <w:lvl w:ilvl="0" w:tplc="04090011">
+      <w:start w:val="1"/>
+      <w:numFmt w:val="decimal"/>
+      <w:lvlText w:val="%1)"/>
+      <w:lvlJc w:val="left"/>
+      <w:pPr>
+        <w:ind w:left="720" w:hanging="360"/>
+      </w:pPr>
+      <w:rPr>
+        <w:rFonts w:hint="default"/>
+      </w:rPr>
+    </w:lvl>
+    <w:lvl w:ilvl="1" w:tplc="04090019" w:tentative="1">
+      <w:start w:val="1"/>
+      <w:numFmt w:val="lowerLetter"/>
+      <w:lvlText w:val="%2."/>
+      <w:lvlJc w:val="left"/>
+      <w:pPr>
+        <w:ind w:left="1440" w:hanging="360"/>
+      </w:pPr>
+    </w:lvl>
+    <w:lvl w:ilvl="2" w:tplc="0409001B" w:tentative="1">
+      <w:start w:val="1"/>
+      <w:numFmt w:val="lowerRoman"/>
+      <w:lvlText w:val="%3."/>
+      <w:lvlJc w:val="right"/>
+      <w:pPr>
+        <w:ind w:left="2160" w:hanging="180"/>
+      </w:pPr>
+    </w:lvl>
+    <w:lvl w:ilvl="3" w:tplc="0409000F" w:tentative="1">
+      <w:start w:val="1"/>
+      <w:numFmt w:val="decimal"/>
+      <w:lvlText w:val="%4."/>
+      <w:lvlJc w:val="left"/>
+      <w:pPr>
+        <w:ind w:left="2880" w:hanging="360"/>
+      </w:pPr>
+    </w:lvl>
+    <w:lvl w:ilvl="4" w:tplc="04090019" w:tentative="1">
+      <w:start w:val="1"/>
+      <w:numFmt w:val="lowerLetter"/>
+      <w:lvlText w:val="%5."/>
+      <w:lvlJc w:val="left"/>
+      <w:pPr>
+        <w:ind w:left="3600" w:hanging="360"/>
+      </w:pPr>
+    </w:lvl>
+    <w:lvl w:ilvl="5" w:tplc="0409001B" w:tentative="1">
+      <w:start w:val="1"/>
+      <w:numFmt w:val="lowerRoman"/>
+      <w:lvlText w:val="%6."/>
+      <w:lvlJc w:val="right"/>
+      <w:pPr>
+        <w:ind w:left="4320" w:hanging="180"/>
+      </w:pPr>
+    </w:lvl>
+    <w:lvl w:ilvl="6" w:tplc="0409000F" w:tentative="1">
+      <w:start w:val="1"/>
+      <w:numFmt w:val="decimal"/>
+      <w:lvlText w:val="%7."/>
+      <w:lvlJc w:val="left"/>
+      <w:pPr>
+        <w:ind w:left="5040" w:hanging="360"/>
+      </w:pPr>
+    </w:lvl>
+    <w:lvl w:ilvl="7" w:tplc="04090019" w:tentative="1">
+      <w:start w:val="1"/>
+      <w:numFmt w:val="lowerLetter"/>
+      <w:lvlText w:val="%8."/>
+      <w:lvlJc w:val="left"/>
+      <w:pPr>
+        <w:ind w:left="5760" w:hanging="360"/>
+      </w:pPr>
+    </w:lvl>
+    <w:lvl w:ilvl="8" w:tplc="0409001B" w:tentative="1">
+      <w:start w:val="1"/>
+      <w:numFmt w:val="lowerRoman"/>
+      <w:lvlText w:val="%9."/>
+      <w:lvlJc w:val="right"/>
+      <w:pPr>
+        <w:ind w:left="6480" w:hanging="180"/>
+      </w:pPr>
+    </w:lvl>
+  </w:abstractNum>
+  <w:abstractNum w:abstractNumId="4">
     <w:nsid w:val="54D541C1"/>
     <w:multiLevelType w:val="multilevel"/>
     <w:tmpl w:val="B4B87BCC"/>
@@ -5363,14 +7606,14 @@
       </w:rPr>
     </w:lvl>
   </w:abstractNum>
-  <w:abstractNum w:abstractNumId="3">
-    <w:nsid w:val="6F6F4988"/>
+  <w:abstractNum w:abstractNumId="5">
+    <w:nsid w:val="6780780A"/>
     <w:multiLevelType w:val="hybridMultilevel"/>
-    <w:tmpl w:val="2D6CD280"/>
-    <w:lvl w:ilvl="0" w:tplc="D3CE3900">
+    <w:tmpl w:val="67DCE620"/>
+    <w:lvl w:ilvl="0" w:tplc="0409000F">
       <w:start w:val="1"/>
       <w:numFmt w:val="decimal"/>
-      <w:lvlText w:val="%1"/>
+      <w:lvlText w:val="%1."/>
       <w:lvlJc w:val="left"/>
       <w:pPr>
         <w:ind w:left="720" w:hanging="360"/>
@@ -5452,23 +7695,213 @@
       </w:pPr>
     </w:lvl>
   </w:abstractNum>
+  <w:abstractNum w:abstractNumId="6">
+    <w:nsid w:val="6F6F4988"/>
+    <w:multiLevelType w:val="hybridMultilevel"/>
+    <w:tmpl w:val="2D6CD280"/>
+    <w:lvl w:ilvl="0" w:tplc="D3CE3900">
+      <w:start w:val="1"/>
+      <w:numFmt w:val="decimal"/>
+      <w:lvlText w:val="%1"/>
+      <w:lvlJc w:val="left"/>
+      <w:pPr>
+        <w:ind w:left="720" w:hanging="360"/>
+      </w:pPr>
+      <w:rPr>
+        <w:rFonts w:hint="default"/>
+      </w:rPr>
+    </w:lvl>
+    <w:lvl w:ilvl="1" w:tplc="04090019" w:tentative="1">
+      <w:start w:val="1"/>
+      <w:numFmt w:val="lowerLetter"/>
+      <w:lvlText w:val="%2."/>
+      <w:lvlJc w:val="left"/>
+      <w:pPr>
+        <w:ind w:left="1440" w:hanging="360"/>
+      </w:pPr>
+    </w:lvl>
+    <w:lvl w:ilvl="2" w:tplc="0409001B" w:tentative="1">
+      <w:start w:val="1"/>
+      <w:numFmt w:val="lowerRoman"/>
+      <w:lvlText w:val="%3."/>
+      <w:lvlJc w:val="right"/>
+      <w:pPr>
+        <w:ind w:left="2160" w:hanging="180"/>
+      </w:pPr>
+    </w:lvl>
+    <w:lvl w:ilvl="3" w:tplc="0409000F" w:tentative="1">
+      <w:start w:val="1"/>
+      <w:numFmt w:val="decimal"/>
+      <w:lvlText w:val="%4."/>
+      <w:lvlJc w:val="left"/>
+      <w:pPr>
+        <w:ind w:left="2880" w:hanging="360"/>
+      </w:pPr>
+    </w:lvl>
+    <w:lvl w:ilvl="4" w:tplc="04090019" w:tentative="1">
+      <w:start w:val="1"/>
+      <w:numFmt w:val="lowerLetter"/>
+      <w:lvlText w:val="%5."/>
+      <w:lvlJc w:val="left"/>
+      <w:pPr>
+        <w:ind w:left="3600" w:hanging="360"/>
+      </w:pPr>
+    </w:lvl>
+    <w:lvl w:ilvl="5" w:tplc="0409001B" w:tentative="1">
+      <w:start w:val="1"/>
+      <w:numFmt w:val="lowerRoman"/>
+      <w:lvlText w:val="%6."/>
+      <w:lvlJc w:val="right"/>
+      <w:pPr>
+        <w:ind w:left="4320" w:hanging="180"/>
+      </w:pPr>
+    </w:lvl>
+    <w:lvl w:ilvl="6" w:tplc="0409000F" w:tentative="1">
+      <w:start w:val="1"/>
+      <w:numFmt w:val="decimal"/>
+      <w:lvlText w:val="%7."/>
+      <w:lvlJc w:val="left"/>
+      <w:pPr>
+        <w:ind w:left="5040" w:hanging="360"/>
+      </w:pPr>
+    </w:lvl>
+    <w:lvl w:ilvl="7" w:tplc="04090019" w:tentative="1">
+      <w:start w:val="1"/>
+      <w:numFmt w:val="lowerLetter"/>
+      <w:lvlText w:val="%8."/>
+      <w:lvlJc w:val="left"/>
+      <w:pPr>
+        <w:ind w:left="5760" w:hanging="360"/>
+      </w:pPr>
+    </w:lvl>
+    <w:lvl w:ilvl="8" w:tplc="0409001B" w:tentative="1">
+      <w:start w:val="1"/>
+      <w:numFmt w:val="lowerRoman"/>
+      <w:lvlText w:val="%9."/>
+      <w:lvlJc w:val="right"/>
+      <w:pPr>
+        <w:ind w:left="6480" w:hanging="180"/>
+      </w:pPr>
+    </w:lvl>
+  </w:abstractNum>
+  <w:abstractNum w:abstractNumId="7">
+    <w:nsid w:val="71617724"/>
+    <w:multiLevelType w:val="hybridMultilevel"/>
+    <w:tmpl w:val="67DCE620"/>
+    <w:lvl w:ilvl="0" w:tplc="0409000F">
+      <w:start w:val="1"/>
+      <w:numFmt w:val="decimal"/>
+      <w:lvlText w:val="%1."/>
+      <w:lvlJc w:val="left"/>
+      <w:pPr>
+        <w:ind w:left="720" w:hanging="360"/>
+      </w:pPr>
+      <w:rPr>
+        <w:rFonts w:hint="default"/>
+      </w:rPr>
+    </w:lvl>
+    <w:lvl w:ilvl="1" w:tplc="04090019" w:tentative="1">
+      <w:start w:val="1"/>
+      <w:numFmt w:val="lowerLetter"/>
+      <w:lvlText w:val="%2."/>
+      <w:lvlJc w:val="left"/>
+      <w:pPr>
+        <w:ind w:left="1440" w:hanging="360"/>
+      </w:pPr>
+    </w:lvl>
+    <w:lvl w:ilvl="2" w:tplc="0409001B" w:tentative="1">
+      <w:start w:val="1"/>
+      <w:numFmt w:val="lowerRoman"/>
+      <w:lvlText w:val="%3."/>
+      <w:lvlJc w:val="right"/>
+      <w:pPr>
+        <w:ind w:left="2160" w:hanging="180"/>
+      </w:pPr>
+    </w:lvl>
+    <w:lvl w:ilvl="3" w:tplc="0409000F" w:tentative="1">
+      <w:start w:val="1"/>
+      <w:numFmt w:val="decimal"/>
+      <w:lvlText w:val="%4."/>
+      <w:lvlJc w:val="left"/>
+      <w:pPr>
+        <w:ind w:left="2880" w:hanging="360"/>
+      </w:pPr>
+    </w:lvl>
+    <w:lvl w:ilvl="4" w:tplc="04090019" w:tentative="1">
+      <w:start w:val="1"/>
+      <w:numFmt w:val="lowerLetter"/>
+      <w:lvlText w:val="%5."/>
+      <w:lvlJc w:val="left"/>
+      <w:pPr>
+        <w:ind w:left="3600" w:hanging="360"/>
+      </w:pPr>
+    </w:lvl>
+    <w:lvl w:ilvl="5" w:tplc="0409001B" w:tentative="1">
+      <w:start w:val="1"/>
+      <w:numFmt w:val="lowerRoman"/>
+      <w:lvlText w:val="%6."/>
+      <w:lvlJc w:val="right"/>
+      <w:pPr>
+        <w:ind w:left="4320" w:hanging="180"/>
+      </w:pPr>
+    </w:lvl>
+    <w:lvl w:ilvl="6" w:tplc="0409000F" w:tentative="1">
+      <w:start w:val="1"/>
+      <w:numFmt w:val="decimal"/>
+      <w:lvlText w:val="%7."/>
+      <w:lvlJc w:val="left"/>
+      <w:pPr>
+        <w:ind w:left="5040" w:hanging="360"/>
+      </w:pPr>
+    </w:lvl>
+    <w:lvl w:ilvl="7" w:tplc="04090019" w:tentative="1">
+      <w:start w:val="1"/>
+      <w:numFmt w:val="lowerLetter"/>
+      <w:lvlText w:val="%8."/>
+      <w:lvlJc w:val="left"/>
+      <w:pPr>
+        <w:ind w:left="5760" w:hanging="360"/>
+      </w:pPr>
+    </w:lvl>
+    <w:lvl w:ilvl="8" w:tplc="0409001B" w:tentative="1">
+      <w:start w:val="1"/>
+      <w:numFmt w:val="lowerRoman"/>
+      <w:lvlText w:val="%9."/>
+      <w:lvlJc w:val="right"/>
+      <w:pPr>
+        <w:ind w:left="6480" w:hanging="180"/>
+      </w:pPr>
+    </w:lvl>
+  </w:abstractNum>
   <w:num w:numId="1">
     <w:abstractNumId w:val="0"/>
   </w:num>
   <w:num w:numId="2">
-    <w:abstractNumId w:val="1"/>
+    <w:abstractNumId w:val="3"/>
   </w:num>
   <w:num w:numId="3">
-    <w:abstractNumId w:val="3"/>
+    <w:abstractNumId w:val="6"/>
   </w:num>
   <w:num w:numId="4">
+    <w:abstractNumId w:val="4"/>
+  </w:num>
+  <w:num w:numId="5">
+    <w:abstractNumId w:val="7"/>
+  </w:num>
+  <w:num w:numId="6">
     <w:abstractNumId w:val="2"/>
+  </w:num>
+  <w:num w:numId="7">
+    <w:abstractNumId w:val="5"/>
+  </w:num>
+  <w:num w:numId="8">
+    <w:abstractNumId w:val="1"/>
   </w:num>
 </w:numbering>
 </file>
 
 <file path=word/styles.xml><?xml version="1.0" encoding="utf-8"?>
-<w:styles xmlns:mc="http://schemas.openxmlformats.org/markup-compatibility/2006" xmlns:r="http://schemas.openxmlformats.org/officeDocument/2006/relationships" xmlns:w="http://schemas.openxmlformats.org/wordprocessingml/2006/main" xmlns:w14="http://schemas.microsoft.com/office/word/2010/wordml" xmlns:w15="http://schemas.microsoft.com/office/word/2012/wordml" mc:Ignorable="w14 w15">
+<w:styles xmlns:mc="http://schemas.openxmlformats.org/markup-compatibility/2006" xmlns:r="http://schemas.openxmlformats.org/officeDocument/2006/relationships" xmlns:w="http://schemas.openxmlformats.org/wordprocessingml/2006/main" xmlns:w14="http://schemas.microsoft.com/office/word/2010/wordml" mc:Ignorable="w14">
   <w:docDefaults>
     <w:rPrDefault>
       <w:rPr>
@@ -5484,378 +7917,144 @@
       </w:pPr>
     </w:pPrDefault>
   </w:docDefaults>
-  <w:latentStyles w:defLockedState="0" w:defUIPriority="99" w:defSemiHidden="0" w:defUnhideWhenUsed="0" w:defQFormat="0" w:count="371">
-    <w:lsdException w:name="Normal" w:uiPriority="0" w:qFormat="1"/>
-    <w:lsdException w:name="heading 1" w:uiPriority="9" w:qFormat="1"/>
-    <w:lsdException w:name="heading 2" w:semiHidden="1" w:uiPriority="9" w:unhideWhenUsed="1" w:qFormat="1"/>
-    <w:lsdException w:name="heading 3" w:semiHidden="1" w:uiPriority="9" w:unhideWhenUsed="1" w:qFormat="1"/>
-    <w:lsdException w:name="heading 4" w:semiHidden="1" w:uiPriority="9" w:unhideWhenUsed="1" w:qFormat="1"/>
-    <w:lsdException w:name="heading 5" w:semiHidden="1" w:uiPriority="9" w:unhideWhenUsed="1" w:qFormat="1"/>
-    <w:lsdException w:name="heading 6" w:semiHidden="1" w:uiPriority="9" w:unhideWhenUsed="1" w:qFormat="1"/>
-    <w:lsdException w:name="heading 7" w:semiHidden="1" w:uiPriority="9" w:unhideWhenUsed="1" w:qFormat="1"/>
-    <w:lsdException w:name="heading 8" w:semiHidden="1" w:uiPriority="9" w:unhideWhenUsed="1" w:qFormat="1"/>
-    <w:lsdException w:name="heading 9" w:semiHidden="1" w:uiPriority="9" w:unhideWhenUsed="1" w:qFormat="1"/>
-    <w:lsdException w:name="index 1" w:semiHidden="1" w:unhideWhenUsed="1"/>
-    <w:lsdException w:name="index 2" w:semiHidden="1" w:unhideWhenUsed="1"/>
-    <w:lsdException w:name="index 3" w:semiHidden="1" w:unhideWhenUsed="1"/>
-    <w:lsdException w:name="index 4" w:semiHidden="1" w:unhideWhenUsed="1"/>
-    <w:lsdException w:name="index 5" w:semiHidden="1" w:unhideWhenUsed="1"/>
-    <w:lsdException w:name="index 6" w:semiHidden="1" w:unhideWhenUsed="1"/>
-    <w:lsdException w:name="index 7" w:semiHidden="1" w:unhideWhenUsed="1"/>
-    <w:lsdException w:name="index 8" w:semiHidden="1" w:unhideWhenUsed="1"/>
-    <w:lsdException w:name="index 9" w:semiHidden="1" w:unhideWhenUsed="1"/>
-    <w:lsdException w:name="toc 1" w:semiHidden="1" w:uiPriority="39" w:unhideWhenUsed="1"/>
-    <w:lsdException w:name="toc 2" w:semiHidden="1" w:uiPriority="39" w:unhideWhenUsed="1"/>
-    <w:lsdException w:name="toc 3" w:semiHidden="1" w:uiPriority="39" w:unhideWhenUsed="1"/>
-    <w:lsdException w:name="toc 4" w:semiHidden="1" w:uiPriority="39" w:unhideWhenUsed="1"/>
-    <w:lsdException w:name="toc 5" w:semiHidden="1" w:uiPriority="39" w:unhideWhenUsed="1"/>
-    <w:lsdException w:name="toc 6" w:semiHidden="1" w:uiPriority="39" w:unhideWhenUsed="1"/>
-    <w:lsdException w:name="toc 7" w:semiHidden="1" w:uiPriority="39" w:unhideWhenUsed="1"/>
-    <w:lsdException w:name="toc 8" w:semiHidden="1" w:uiPriority="39" w:unhideWhenUsed="1"/>
-    <w:lsdException w:name="toc 9" w:semiHidden="1" w:uiPriority="39" w:unhideWhenUsed="1"/>
-    <w:lsdException w:name="Normal Indent" w:semiHidden="1" w:unhideWhenUsed="1"/>
-    <w:lsdException w:name="footnote text" w:semiHidden="1" w:unhideWhenUsed="1"/>
-    <w:lsdException w:name="annotation text" w:semiHidden="1" w:unhideWhenUsed="1"/>
-    <w:lsdException w:name="header" w:semiHidden="1" w:unhideWhenUsed="1"/>
-    <w:lsdException w:name="footer" w:semiHidden="1" w:unhideWhenUsed="1"/>
-    <w:lsdException w:name="index heading" w:semiHidden="1" w:unhideWhenUsed="1"/>
-    <w:lsdException w:name="caption" w:semiHidden="1" w:uiPriority="35" w:unhideWhenUsed="1" w:qFormat="1"/>
-    <w:lsdException w:name="table of figures" w:semiHidden="1" w:unhideWhenUsed="1"/>
-    <w:lsdException w:name="envelope address" w:semiHidden="1" w:unhideWhenUsed="1"/>
-    <w:lsdException w:name="envelope return" w:semiHidden="1" w:unhideWhenUsed="1"/>
-    <w:lsdException w:name="footnote reference" w:semiHidden="1" w:unhideWhenUsed="1"/>
-    <w:lsdException w:name="annotation reference" w:semiHidden="1" w:unhideWhenUsed="1"/>
-    <w:lsdException w:name="line number" w:semiHidden="1" w:unhideWhenUsed="1"/>
-    <w:lsdException w:name="page number" w:semiHidden="1" w:unhideWhenUsed="1"/>
-    <w:lsdException w:name="endnote reference" w:semiHidden="1" w:unhideWhenUsed="1"/>
-    <w:lsdException w:name="endnote text" w:semiHidden="1" w:unhideWhenUsed="1"/>
-    <w:lsdException w:name="table of authorities" w:semiHidden="1" w:unhideWhenUsed="1"/>
-    <w:lsdException w:name="macro" w:semiHidden="1" w:unhideWhenUsed="1"/>
-    <w:lsdException w:name="toa heading" w:semiHidden="1" w:unhideWhenUsed="1"/>
-    <w:lsdException w:name="List" w:semiHidden="1" w:unhideWhenUsed="1"/>
-    <w:lsdException w:name="List Bullet" w:semiHidden="1" w:unhideWhenUsed="1"/>
-    <w:lsdException w:name="List Number" w:semiHidden="1" w:unhideWhenUsed="1"/>
-    <w:lsdException w:name="List 2" w:semiHidden="1" w:unhideWhenUsed="1"/>
-    <w:lsdException w:name="List 3" w:semiHidden="1" w:unhideWhenUsed="1"/>
-    <w:lsdException w:name="List 4" w:semiHidden="1" w:unhideWhenUsed="1"/>
-    <w:lsdException w:name="List 5" w:semiHidden="1" w:unhideWhenUsed="1"/>
-    <w:lsdException w:name="List Bullet 2" w:semiHidden="1" w:unhideWhenUsed="1"/>
-    <w:lsdException w:name="List Bullet 3" w:semiHidden="1" w:unhideWhenUsed="1"/>
-    <w:lsdException w:name="List Bullet 4" w:semiHidden="1" w:unhideWhenUsed="1"/>
-    <w:lsdException w:name="List Bullet 5" w:semiHidden="1" w:unhideWhenUsed="1"/>
-    <w:lsdException w:name="List Number 2" w:semiHidden="1" w:unhideWhenUsed="1"/>
-    <w:lsdException w:name="List Number 3" w:semiHidden="1" w:unhideWhenUsed="1"/>
-    <w:lsdException w:name="List Number 4" w:semiHidden="1" w:unhideWhenUsed="1"/>
-    <w:lsdException w:name="List Number 5" w:semiHidden="1" w:unhideWhenUsed="1"/>
-    <w:lsdException w:name="Title" w:uiPriority="10" w:qFormat="1"/>
-    <w:lsdException w:name="Closing" w:semiHidden="1" w:unhideWhenUsed="1"/>
-    <w:lsdException w:name="Signature" w:semiHidden="1" w:unhideWhenUsed="1"/>
-    <w:lsdException w:name="Default Paragraph Font" w:semiHidden="1" w:uiPriority="1" w:unhideWhenUsed="1"/>
-    <w:lsdException w:name="Body Text" w:semiHidden="1" w:unhideWhenUsed="1"/>
-    <w:lsdException w:name="Body Text Indent" w:semiHidden="1" w:unhideWhenUsed="1"/>
-    <w:lsdException w:name="List Continue" w:semiHidden="1" w:unhideWhenUsed="1"/>
-    <w:lsdException w:name="List Continue 2" w:semiHidden="1" w:unhideWhenUsed="1"/>
-    <w:lsdException w:name="List Continue 3" w:semiHidden="1" w:unhideWhenUsed="1"/>
-    <w:lsdException w:name="List Continue 4" w:semiHidden="1" w:unhideWhenUsed="1"/>
-    <w:lsdException w:name="List Continue 5" w:semiHidden="1" w:unhideWhenUsed="1"/>
-    <w:lsdException w:name="Message Header" w:semiHidden="1" w:unhideWhenUsed="1"/>
-    <w:lsdException w:name="Subtitle" w:uiPriority="11" w:qFormat="1"/>
-    <w:lsdException w:name="Salutation" w:semiHidden="1" w:unhideWhenUsed="1"/>
-    <w:lsdException w:name="Date" w:semiHidden="1" w:unhideWhenUsed="1"/>
-    <w:lsdException w:name="Body Text First Indent" w:semiHidden="1" w:unhideWhenUsed="1"/>
-    <w:lsdException w:name="Body Text First Indent 2" w:semiHidden="1" w:unhideWhenUsed="1"/>
-    <w:lsdException w:name="Note Heading" w:semiHidden="1" w:unhideWhenUsed="1"/>
-    <w:lsdException w:name="Body Text 2" w:semiHidden="1" w:unhideWhenUsed="1"/>
-    <w:lsdException w:name="Body Text 3" w:semiHidden="1" w:unhideWhenUsed="1"/>
-    <w:lsdException w:name="Body Text Indent 2" w:semiHidden="1" w:unhideWhenUsed="1"/>
-    <w:lsdException w:name="Body Text Indent 3" w:semiHidden="1" w:unhideWhenUsed="1"/>
-    <w:lsdException w:name="Block Text" w:semiHidden="1" w:unhideWhenUsed="1"/>
-    <w:lsdException w:name="Hyperlink" w:semiHidden="1" w:unhideWhenUsed="1"/>
-    <w:lsdException w:name="FollowedHyperlink" w:semiHidden="1" w:unhideWhenUsed="1"/>
-    <w:lsdException w:name="Strong" w:uiPriority="22" w:qFormat="1"/>
-    <w:lsdException w:name="Emphasis" w:uiPriority="20" w:qFormat="1"/>
-    <w:lsdException w:name="Document Map" w:semiHidden="1" w:unhideWhenUsed="1"/>
-    <w:lsdException w:name="Plain Text" w:semiHidden="1" w:unhideWhenUsed="1"/>
-    <w:lsdException w:name="E-mail Signature" w:semiHidden="1" w:unhideWhenUsed="1"/>
-    <w:lsdException w:name="HTML Top of Form" w:semiHidden="1" w:unhideWhenUsed="1"/>
-    <w:lsdException w:name="HTML Bottom of Form" w:semiHidden="1" w:unhideWhenUsed="1"/>
-    <w:lsdException w:name="Normal (Web)" w:semiHidden="1" w:unhideWhenUsed="1"/>
-    <w:lsdException w:name="HTML Acronym" w:semiHidden="1" w:unhideWhenUsed="1"/>
-    <w:lsdException w:name="HTML Address" w:semiHidden="1" w:unhideWhenUsed="1"/>
-    <w:lsdException w:name="HTML Cite" w:semiHidden="1" w:unhideWhenUsed="1"/>
-    <w:lsdException w:name="HTML Code" w:semiHidden="1" w:unhideWhenUsed="1"/>
-    <w:lsdException w:name="HTML Definition" w:semiHidden="1" w:unhideWhenUsed="1"/>
-    <w:lsdException w:name="HTML Keyboard" w:semiHidden="1" w:unhideWhenUsed="1"/>
-    <w:lsdException w:name="HTML Preformatted" w:semiHidden="1" w:unhideWhenUsed="1"/>
-    <w:lsdException w:name="HTML Sample" w:semiHidden="1" w:unhideWhenUsed="1"/>
-    <w:lsdException w:name="HTML Typewriter" w:semiHidden="1" w:unhideWhenUsed="1"/>
-    <w:lsdException w:name="HTML Variable" w:semiHidden="1" w:unhideWhenUsed="1"/>
-    <w:lsdException w:name="Normal Table" w:semiHidden="1" w:unhideWhenUsed="1"/>
-    <w:lsdException w:name="annotation subject" w:semiHidden="1" w:unhideWhenUsed="1"/>
-    <w:lsdException w:name="No List" w:semiHidden="1" w:unhideWhenUsed="1"/>
-    <w:lsdException w:name="Outline List 1" w:semiHidden="1" w:unhideWhenUsed="1"/>
-    <w:lsdException w:name="Outline List 2" w:semiHidden="1" w:unhideWhenUsed="1"/>
-    <w:lsdException w:name="Outline List 3" w:semiHidden="1" w:unhideWhenUsed="1"/>
-    <w:lsdException w:name="Table Simple 1" w:semiHidden="1" w:unhideWhenUsed="1"/>
-    <w:lsdException w:name="Table Simple 2" w:semiHidden="1" w:unhideWhenUsed="1"/>
-    <w:lsdException w:name="Table Simple 3" w:semiHidden="1" w:unhideWhenUsed="1"/>
-    <w:lsdException w:name="Table Classic 1" w:semiHidden="1" w:unhideWhenUsed="1"/>
-    <w:lsdException w:name="Table Classic 2" w:semiHidden="1" w:unhideWhenUsed="1"/>
-    <w:lsdException w:name="Table Classic 3" w:semiHidden="1" w:unhideWhenUsed="1"/>
-    <w:lsdException w:name="Table Classic 4" w:semiHidden="1" w:unhideWhenUsed="1"/>
-    <w:lsdException w:name="Table Colorful 1" w:semiHidden="1" w:unhideWhenUsed="1"/>
-    <w:lsdException w:name="Table Colorful 2" w:semiHidden="1" w:unhideWhenUsed="1"/>
-    <w:lsdException w:name="Table Colorful 3" w:semiHidden="1" w:unhideWhenUsed="1"/>
-    <w:lsdException w:name="Table Columns 1" w:semiHidden="1" w:unhideWhenUsed="1"/>
-    <w:lsdException w:name="Table Columns 2" w:semiHidden="1" w:unhideWhenUsed="1"/>
-    <w:lsdException w:name="Table Columns 3" w:semiHidden="1" w:unhideWhenUsed="1"/>
-    <w:lsdException w:name="Table Columns 4" w:semiHidden="1" w:unhideWhenUsed="1"/>
-    <w:lsdException w:name="Table Columns 5" w:semiHidden="1" w:unhideWhenUsed="1"/>
-    <w:lsdException w:name="Table Grid 1" w:semiHidden="1" w:unhideWhenUsed="1"/>
-    <w:lsdException w:name="Table Grid 2" w:semiHidden="1" w:unhideWhenUsed="1"/>
-    <w:lsdException w:name="Table Grid 3" w:semiHidden="1" w:unhideWhenUsed="1"/>
-    <w:lsdException w:name="Table Grid 4" w:semiHidden="1" w:unhideWhenUsed="1"/>
-    <w:lsdException w:name="Table Grid 5" w:semiHidden="1" w:unhideWhenUsed="1"/>
-    <w:lsdException w:name="Table Grid 6" w:semiHidden="1" w:unhideWhenUsed="1"/>
-    <w:lsdException w:name="Table Grid 7" w:semiHidden="1" w:unhideWhenUsed="1"/>
-    <w:lsdException w:name="Table Grid 8" w:semiHidden="1" w:unhideWhenUsed="1"/>
-    <w:lsdException w:name="Table List 1" w:semiHidden="1" w:unhideWhenUsed="1"/>
-    <w:lsdException w:name="Table List 2" w:semiHidden="1" w:unhideWhenUsed="1"/>
-    <w:lsdException w:name="Table List 3" w:semiHidden="1" w:unhideWhenUsed="1"/>
-    <w:lsdException w:name="Table List 4" w:semiHidden="1" w:unhideWhenUsed="1"/>
-    <w:lsdException w:name="Table List 5" w:semiHidden="1" w:unhideWhenUsed="1"/>
-    <w:lsdException w:name="Table List 6" w:semiHidden="1" w:unhideWhenUsed="1"/>
-    <w:lsdException w:name="Table List 7" w:semiHidden="1" w:unhideWhenUsed="1"/>
-    <w:lsdException w:name="Table List 8" w:semiHidden="1" w:unhideWhenUsed="1"/>
-    <w:lsdException w:name="Table 3D effects 1" w:semiHidden="1" w:unhideWhenUsed="1"/>
-    <w:lsdException w:name="Table 3D effects 2" w:semiHidden="1" w:unhideWhenUsed="1"/>
-    <w:lsdException w:name="Table 3D effects 3" w:semiHidden="1" w:unhideWhenUsed="1"/>
-    <w:lsdException w:name="Table Contemporary" w:semiHidden="1" w:unhideWhenUsed="1"/>
-    <w:lsdException w:name="Table Elegant" w:semiHidden="1" w:unhideWhenUsed="1"/>
-    <w:lsdException w:name="Table Professional" w:semiHidden="1" w:unhideWhenUsed="1"/>
-    <w:lsdException w:name="Table Subtle 1" w:semiHidden="1" w:unhideWhenUsed="1"/>
-    <w:lsdException w:name="Table Subtle 2" w:semiHidden="1" w:unhideWhenUsed="1"/>
-    <w:lsdException w:name="Table Web 1" w:semiHidden="1" w:unhideWhenUsed="1"/>
-    <w:lsdException w:name="Table Web 2" w:semiHidden="1" w:unhideWhenUsed="1"/>
-    <w:lsdException w:name="Table Web 3" w:semiHidden="1" w:unhideWhenUsed="1"/>
-    <w:lsdException w:name="Balloon Text" w:semiHidden="1" w:unhideWhenUsed="1"/>
-    <w:lsdException w:name="Table Grid" w:uiPriority="39"/>
-    <w:lsdException w:name="Table Theme" w:semiHidden="1" w:unhideWhenUsed="1"/>
-    <w:lsdException w:name="Placeholder Text" w:semiHidden="1"/>
-    <w:lsdException w:name="No Spacing" w:uiPriority="1" w:qFormat="1"/>
-    <w:lsdException w:name="Light Shading" w:uiPriority="60"/>
-    <w:lsdException w:name="Light List" w:uiPriority="61"/>
-    <w:lsdException w:name="Light Grid" w:uiPriority="62"/>
-    <w:lsdException w:name="Medium Shading 1" w:uiPriority="63"/>
-    <w:lsdException w:name="Medium Shading 2" w:uiPriority="64"/>
-    <w:lsdException w:name="Medium List 1" w:uiPriority="65"/>
-    <w:lsdException w:name="Medium List 2" w:uiPriority="66"/>
-    <w:lsdException w:name="Medium Grid 1" w:uiPriority="67"/>
-    <w:lsdException w:name="Medium Grid 2" w:uiPriority="68"/>
-    <w:lsdException w:name="Medium Grid 3" w:uiPriority="69"/>
-    <w:lsdException w:name="Dark List" w:uiPriority="70"/>
-    <w:lsdException w:name="Colorful Shading" w:uiPriority="71"/>
-    <w:lsdException w:name="Colorful List" w:uiPriority="72"/>
-    <w:lsdException w:name="Colorful Grid" w:uiPriority="73"/>
-    <w:lsdException w:name="Light Shading Accent 1" w:uiPriority="60"/>
-    <w:lsdException w:name="Light List Accent 1" w:uiPriority="61"/>
-    <w:lsdException w:name="Light Grid Accent 1" w:uiPriority="62"/>
-    <w:lsdException w:name="Medium Shading 1 Accent 1" w:uiPriority="63"/>
-    <w:lsdException w:name="Medium Shading 2 Accent 1" w:uiPriority="64"/>
-    <w:lsdException w:name="Medium List 1 Accent 1" w:uiPriority="65"/>
-    <w:lsdException w:name="Revision" w:semiHidden="1"/>
-    <w:lsdException w:name="List Paragraph" w:uiPriority="34" w:qFormat="1"/>
-    <w:lsdException w:name="Quote" w:uiPriority="29" w:qFormat="1"/>
-    <w:lsdException w:name="Intense Quote" w:uiPriority="30" w:qFormat="1"/>
-    <w:lsdException w:name="Medium List 2 Accent 1" w:uiPriority="66"/>
-    <w:lsdException w:name="Medium Grid 1 Accent 1" w:uiPriority="67"/>
-    <w:lsdException w:name="Medium Grid 2 Accent 1" w:uiPriority="68"/>
-    <w:lsdException w:name="Medium Grid 3 Accent 1" w:uiPriority="69"/>
-    <w:lsdException w:name="Dark List Accent 1" w:uiPriority="70"/>
-    <w:lsdException w:name="Colorful Shading Accent 1" w:uiPriority="71"/>
-    <w:lsdException w:name="Colorful List Accent 1" w:uiPriority="72"/>
-    <w:lsdException w:name="Colorful Grid Accent 1" w:uiPriority="73"/>
-    <w:lsdException w:name="Light Shading Accent 2" w:uiPriority="60"/>
-    <w:lsdException w:name="Light List Accent 2" w:uiPriority="61"/>
-    <w:lsdException w:name="Light Grid Accent 2" w:uiPriority="62"/>
-    <w:lsdException w:name="Medium Shading 1 Accent 2" w:uiPriority="63"/>
-    <w:lsdException w:name="Medium Shading 2 Accent 2" w:uiPriority="64"/>
-    <w:lsdException w:name="Medium List 1 Accent 2" w:uiPriority="65"/>
-    <w:lsdException w:name="Medium List 2 Accent 2" w:uiPriority="66"/>
-    <w:lsdException w:name="Medium Grid 1 Accent 2" w:uiPriority="67"/>
-    <w:lsdException w:name="Medium Grid 2 Accent 2" w:uiPriority="68"/>
-    <w:lsdException w:name="Medium Grid 3 Accent 2" w:uiPriority="69"/>
-    <w:lsdException w:name="Dark List Accent 2" w:uiPriority="70"/>
-    <w:lsdException w:name="Colorful Shading Accent 2" w:uiPriority="71"/>
-    <w:lsdException w:name="Colorful List Accent 2" w:uiPriority="72"/>
-    <w:lsdException w:name="Colorful Grid Accent 2" w:uiPriority="73"/>
-    <w:lsdException w:name="Light Shading Accent 3" w:uiPriority="60"/>
-    <w:lsdException w:name="Light List Accent 3" w:uiPriority="61"/>
-    <w:lsdException w:name="Light Grid Accent 3" w:uiPriority="62"/>
-    <w:lsdException w:name="Medium Shading 1 Accent 3" w:uiPriority="63"/>
-    <w:lsdException w:name="Medium Shading 2 Accent 3" w:uiPriority="64"/>
-    <w:lsdException w:name="Medium List 1 Accent 3" w:uiPriority="65"/>
-    <w:lsdException w:name="Medium List 2 Accent 3" w:uiPriority="66"/>
-    <w:lsdException w:name="Medium Grid 1 Accent 3" w:uiPriority="67"/>
-    <w:lsdException w:name="Medium Grid 2 Accent 3" w:uiPriority="68"/>
-    <w:lsdException w:name="Medium Grid 3 Accent 3" w:uiPriority="69"/>
-    <w:lsdException w:name="Dark List Accent 3" w:uiPriority="70"/>
-    <w:lsdException w:name="Colorful Shading Accent 3" w:uiPriority="71"/>
-    <w:lsdException w:name="Colorful List Accent 3" w:uiPriority="72"/>
-    <w:lsdException w:name="Colorful Grid Accent 3" w:uiPriority="73"/>
-    <w:lsdException w:name="Light Shading Accent 4" w:uiPriority="60"/>
-    <w:lsdException w:name="Light List Accent 4" w:uiPriority="61"/>
-    <w:lsdException w:name="Light Grid Accent 4" w:uiPriority="62"/>
-    <w:lsdException w:name="Medium Shading 1 Accent 4" w:uiPriority="63"/>
-    <w:lsdException w:name="Medium Shading 2 Accent 4" w:uiPriority="64"/>
-    <w:lsdException w:name="Medium List 1 Accent 4" w:uiPriority="65"/>
-    <w:lsdException w:name="Medium List 2 Accent 4" w:uiPriority="66"/>
-    <w:lsdException w:name="Medium Grid 1 Accent 4" w:uiPriority="67"/>
-    <w:lsdException w:name="Medium Grid 2 Accent 4" w:uiPriority="68"/>
-    <w:lsdException w:name="Medium Grid 3 Accent 4" w:uiPriority="69"/>
-    <w:lsdException w:name="Dark List Accent 4" w:uiPriority="70"/>
-    <w:lsdException w:name="Colorful Shading Accent 4" w:uiPriority="71"/>
-    <w:lsdException w:name="Colorful List Accent 4" w:uiPriority="72"/>
-    <w:lsdException w:name="Colorful Grid Accent 4" w:uiPriority="73"/>
-    <w:lsdException w:name="Light Shading Accent 5" w:uiPriority="60"/>
-    <w:lsdException w:name="Light List Accent 5" w:uiPriority="61"/>
-    <w:lsdException w:name="Light Grid Accent 5" w:uiPriority="62"/>
-    <w:lsdException w:name="Medium Shading 1 Accent 5" w:uiPriority="63"/>
-    <w:lsdException w:name="Medium Shading 2 Accent 5" w:uiPriority="64"/>
-    <w:lsdException w:name="Medium List 1 Accent 5" w:uiPriority="65"/>
-    <w:lsdException w:name="Medium List 2 Accent 5" w:uiPriority="66"/>
-    <w:lsdException w:name="Medium Grid 1 Accent 5" w:uiPriority="67"/>
-    <w:lsdException w:name="Medium Grid 2 Accent 5" w:uiPriority="68"/>
-    <w:lsdException w:name="Medium Grid 3 Accent 5" w:uiPriority="69"/>
-    <w:lsdException w:name="Dark List Accent 5" w:uiPriority="70"/>
-    <w:lsdException w:name="Colorful Shading Accent 5" w:uiPriority="71"/>
-    <w:lsdException w:name="Colorful List Accent 5" w:uiPriority="72"/>
-    <w:lsdException w:name="Colorful Grid Accent 5" w:uiPriority="73"/>
-    <w:lsdException w:name="Light Shading Accent 6" w:uiPriority="60"/>
-    <w:lsdException w:name="Light List Accent 6" w:uiPriority="61"/>
-    <w:lsdException w:name="Light Grid Accent 6" w:uiPriority="62"/>
-    <w:lsdException w:name="Medium Shading 1 Accent 6" w:uiPriority="63"/>
-    <w:lsdException w:name="Medium Shading 2 Accent 6" w:uiPriority="64"/>
-    <w:lsdException w:name="Medium List 1 Accent 6" w:uiPriority="65"/>
-    <w:lsdException w:name="Medium List 2 Accent 6" w:uiPriority="66"/>
-    <w:lsdException w:name="Medium Grid 1 Accent 6" w:uiPriority="67"/>
-    <w:lsdException w:name="Medium Grid 2 Accent 6" w:uiPriority="68"/>
-    <w:lsdException w:name="Medium Grid 3 Accent 6" w:uiPriority="69"/>
-    <w:lsdException w:name="Dark List Accent 6" w:uiPriority="70"/>
-    <w:lsdException w:name="Colorful Shading Accent 6" w:uiPriority="71"/>
-    <w:lsdException w:name="Colorful List Accent 6" w:uiPriority="72"/>
-    <w:lsdException w:name="Colorful Grid Accent 6" w:uiPriority="73"/>
-    <w:lsdException w:name="Subtle Emphasis" w:uiPriority="19" w:qFormat="1"/>
-    <w:lsdException w:name="Intense Emphasis" w:uiPriority="21" w:qFormat="1"/>
-    <w:lsdException w:name="Subtle Reference" w:uiPriority="31" w:qFormat="1"/>
-    <w:lsdException w:name="Intense Reference" w:uiPriority="32" w:qFormat="1"/>
-    <w:lsdException w:name="Book Title" w:uiPriority="33" w:qFormat="1"/>
-    <w:lsdException w:name="Bibliography" w:semiHidden="1" w:uiPriority="37" w:unhideWhenUsed="1"/>
-    <w:lsdException w:name="TOC Heading" w:semiHidden="1" w:uiPriority="39" w:unhideWhenUsed="1" w:qFormat="1"/>
-    <w:lsdException w:name="Plain Table 1" w:uiPriority="41"/>
-    <w:lsdException w:name="Plain Table 2" w:uiPriority="42"/>
-    <w:lsdException w:name="Plain Table 3" w:uiPriority="43"/>
-    <w:lsdException w:name="Plain Table 4" w:uiPriority="44"/>
-    <w:lsdException w:name="Plain Table 5" w:uiPriority="45"/>
-    <w:lsdException w:name="Grid Table Light" w:uiPriority="40"/>
-    <w:lsdException w:name="Grid Table 1 Light" w:uiPriority="46"/>
-    <w:lsdException w:name="Grid Table 2" w:uiPriority="47"/>
-    <w:lsdException w:name="Grid Table 3" w:uiPriority="48"/>
-    <w:lsdException w:name="Grid Table 4" w:uiPriority="49"/>
-    <w:lsdException w:name="Grid Table 5 Dark" w:uiPriority="50"/>
-    <w:lsdException w:name="Grid Table 6 Colorful" w:uiPriority="51"/>
-    <w:lsdException w:name="Grid Table 7 Colorful" w:uiPriority="52"/>
-    <w:lsdException w:name="Grid Table 1 Light Accent 1" w:uiPriority="46"/>
-    <w:lsdException w:name="Grid Table 2 Accent 1" w:uiPriority="47"/>
-    <w:lsdException w:name="Grid Table 3 Accent 1" w:uiPriority="48"/>
-    <w:lsdException w:name="Grid Table 4 Accent 1" w:uiPriority="49"/>
-    <w:lsdException w:name="Grid Table 5 Dark Accent 1" w:uiPriority="50"/>
-    <w:lsdException w:name="Grid Table 6 Colorful Accent 1" w:uiPriority="51"/>
-    <w:lsdException w:name="Grid Table 7 Colorful Accent 1" w:uiPriority="52"/>
-    <w:lsdException w:name="Grid Table 1 Light Accent 2" w:uiPriority="46"/>
-    <w:lsdException w:name="Grid Table 2 Accent 2" w:uiPriority="47"/>
-    <w:lsdException w:name="Grid Table 3 Accent 2" w:uiPriority="48"/>
-    <w:lsdException w:name="Grid Table 4 Accent 2" w:uiPriority="49"/>
-    <w:lsdException w:name="Grid Table 5 Dark Accent 2" w:uiPriority="50"/>
-    <w:lsdException w:name="Grid Table 6 Colorful Accent 2" w:uiPriority="51"/>
-    <w:lsdException w:name="Grid Table 7 Colorful Accent 2" w:uiPriority="52"/>
-    <w:lsdException w:name="Grid Table 1 Light Accent 3" w:uiPriority="46"/>
-    <w:lsdException w:name="Grid Table 2 Accent 3" w:uiPriority="47"/>
-    <w:lsdException w:name="Grid Table 3 Accent 3" w:uiPriority="48"/>
-    <w:lsdException w:name="Grid Table 4 Accent 3" w:uiPriority="49"/>
-    <w:lsdException w:name="Grid Table 5 Dark Accent 3" w:uiPriority="50"/>
-    <w:lsdException w:name="Grid Table 6 Colorful Accent 3" w:uiPriority="51"/>
-    <w:lsdException w:name="Grid Table 7 Colorful Accent 3" w:uiPriority="52"/>
-    <w:lsdException w:name="Grid Table 1 Light Accent 4" w:uiPriority="46"/>
-    <w:lsdException w:name="Grid Table 2 Accent 4" w:uiPriority="47"/>
-    <w:lsdException w:name="Grid Table 3 Accent 4" w:uiPriority="48"/>
-    <w:lsdException w:name="Grid Table 4 Accent 4" w:uiPriority="49"/>
-    <w:lsdException w:name="Grid Table 5 Dark Accent 4" w:uiPriority="50"/>
-    <w:lsdException w:name="Grid Table 6 Colorful Accent 4" w:uiPriority="51"/>
-    <w:lsdException w:name="Grid Table 7 Colorful Accent 4" w:uiPriority="52"/>
-    <w:lsdException w:name="Grid Table 1 Light Accent 5" w:uiPriority="46"/>
-    <w:lsdException w:name="Grid Table 2 Accent 5" w:uiPriority="47"/>
-    <w:lsdException w:name="Grid Table 3 Accent 5" w:uiPriority="48"/>
-    <w:lsdException w:name="Grid Table 4 Accent 5" w:uiPriority="49"/>
-    <w:lsdException w:name="Grid Table 5 Dark Accent 5" w:uiPriority="50"/>
-    <w:lsdException w:name="Grid Table 6 Colorful Accent 5" w:uiPriority="51"/>
-    <w:lsdException w:name="Grid Table 7 Colorful Accent 5" w:uiPriority="52"/>
-    <w:lsdException w:name="Grid Table 1 Light Accent 6" w:uiPriority="46"/>
-    <w:lsdException w:name="Grid Table 2 Accent 6" w:uiPriority="47"/>
-    <w:lsdException w:name="Grid Table 3 Accent 6" w:uiPriority="48"/>
-    <w:lsdException w:name="Grid Table 4 Accent 6" w:uiPriority="49"/>
-    <w:lsdException w:name="Grid Table 5 Dark Accent 6" w:uiPriority="50"/>
-    <w:lsdException w:name="Grid Table 6 Colorful Accent 6" w:uiPriority="51"/>
-    <w:lsdException w:name="Grid Table 7 Colorful Accent 6" w:uiPriority="52"/>
-    <w:lsdException w:name="List Table 1 Light" w:uiPriority="46"/>
-    <w:lsdException w:name="List Table 2" w:uiPriority="47"/>
-    <w:lsdException w:name="List Table 3" w:uiPriority="48"/>
-    <w:lsdException w:name="List Table 4" w:uiPriority="49"/>
-    <w:lsdException w:name="List Table 5 Dark" w:uiPriority="50"/>
-    <w:lsdException w:name="List Table 6 Colorful" w:uiPriority="51"/>
-    <w:lsdException w:name="List Table 7 Colorful" w:uiPriority="52"/>
-    <w:lsdException w:name="List Table 1 Light Accent 1" w:uiPriority="46"/>
-    <w:lsdException w:name="List Table 2 Accent 1" w:uiPriority="47"/>
-    <w:lsdException w:name="List Table 3 Accent 1" w:uiPriority="48"/>
-    <w:lsdException w:name="List Table 4 Accent 1" w:uiPriority="49"/>
-    <w:lsdException w:name="List Table 5 Dark Accent 1" w:uiPriority="50"/>
-    <w:lsdException w:name="List Table 6 Colorful Accent 1" w:uiPriority="51"/>
-    <w:lsdException w:name="List Table 7 Colorful Accent 1" w:uiPriority="52"/>
-    <w:lsdException w:name="List Table 1 Light Accent 2" w:uiPriority="46"/>
-    <w:lsdException w:name="List Table 2 Accent 2" w:uiPriority="47"/>
-    <w:lsdException w:name="List Table 3 Accent 2" w:uiPriority="48"/>
-    <w:lsdException w:name="List Table 4 Accent 2" w:uiPriority="49"/>
-    <w:lsdException w:name="List Table 5 Dark Accent 2" w:uiPriority="50"/>
-    <w:lsdException w:name="List Table 6 Colorful Accent 2" w:uiPriority="51"/>
-    <w:lsdException w:name="List Table 7 Colorful Accent 2" w:uiPriority="52"/>
-    <w:lsdException w:name="List Table 1 Light Accent 3" w:uiPriority="46"/>
-    <w:lsdException w:name="List Table 2 Accent 3" w:uiPriority="47"/>
-    <w:lsdException w:name="List Table 3 Accent 3" w:uiPriority="48"/>
-    <w:lsdException w:name="List Table 4 Accent 3" w:uiPriority="49"/>
-    <w:lsdException w:name="List Table 5 Dark Accent 3" w:uiPriority="50"/>
-    <w:lsdException w:name="List Table 6 Colorful Accent 3" w:uiPriority="51"/>
-    <w:lsdException w:name="List Table 7 Colorful Accent 3" w:uiPriority="52"/>
-    <w:lsdException w:name="List Table 1 Light Accent 4" w:uiPriority="46"/>
-    <w:lsdException w:name="List Table 2 Accent 4" w:uiPriority="47"/>
-    <w:lsdException w:name="List Table 3 Accent 4" w:uiPriority="48"/>
-    <w:lsdException w:name="List Table 4 Accent 4" w:uiPriority="49"/>
-    <w:lsdException w:name="List Table 5 Dark Accent 4" w:uiPriority="50"/>
-    <w:lsdException w:name="List Table 6 Colorful Accent 4" w:uiPriority="51"/>
-    <w:lsdException w:name="List Table 7 Colorful Accent 4" w:uiPriority="52"/>
-    <w:lsdException w:name="List Table 1 Light Accent 5" w:uiPriority="46"/>
-    <w:lsdException w:name="List Table 2 Accent 5" w:uiPriority="47"/>
-    <w:lsdException w:name="List Table 3 Accent 5" w:uiPriority="48"/>
-    <w:lsdException w:name="List Table 4 Accent 5" w:uiPriority="49"/>
-    <w:lsdException w:name="List Table 5 Dark Accent 5" w:uiPriority="50"/>
-    <w:lsdException w:name="List Table 6 Colorful Accent 5" w:uiPriority="51"/>
-    <w:lsdException w:name="List Table 7 Colorful Accent 5" w:uiPriority="52"/>
-    <w:lsdException w:name="List Table 1 Light Accent 6" w:uiPriority="46"/>
-    <w:lsdException w:name="List Table 2 Accent 6" w:uiPriority="47"/>
-    <w:lsdException w:name="List Table 3 Accent 6" w:uiPriority="48"/>
-    <w:lsdException w:name="List Table 4 Accent 6" w:uiPriority="49"/>
-    <w:lsdException w:name="List Table 5 Dark Accent 6" w:uiPriority="50"/>
-    <w:lsdException w:name="List Table 6 Colorful Accent 6" w:uiPriority="51"/>
-    <w:lsdException w:name="List Table 7 Colorful Accent 6" w:uiPriority="52"/>
+  <w:latentStyles w:defLockedState="0" w:defUIPriority="99" w:defSemiHidden="1" w:defUnhideWhenUsed="1" w:defQFormat="0" w:count="267">
+    <w:lsdException w:name="Normal" w:semiHidden="0" w:uiPriority="0" w:unhideWhenUsed="0" w:qFormat="1"/>
+    <w:lsdException w:name="heading 1" w:semiHidden="0" w:uiPriority="9" w:unhideWhenUsed="0" w:qFormat="1"/>
+    <w:lsdException w:name="heading 2" w:uiPriority="9" w:qFormat="1"/>
+    <w:lsdException w:name="heading 3" w:uiPriority="9" w:qFormat="1"/>
+    <w:lsdException w:name="heading 4" w:uiPriority="9" w:qFormat="1"/>
+    <w:lsdException w:name="heading 5" w:uiPriority="9" w:qFormat="1"/>
+    <w:lsdException w:name="heading 6" w:uiPriority="9" w:qFormat="1"/>
+    <w:lsdException w:name="heading 7" w:uiPriority="9" w:qFormat="1"/>
+    <w:lsdException w:name="heading 8" w:uiPriority="9" w:qFormat="1"/>
+    <w:lsdException w:name="heading 9" w:uiPriority="9" w:qFormat="1"/>
+    <w:lsdException w:name="toc 1" w:uiPriority="39"/>
+    <w:lsdException w:name="toc 2" w:uiPriority="39"/>
+    <w:lsdException w:name="toc 3" w:uiPriority="39"/>
+    <w:lsdException w:name="toc 4" w:uiPriority="39"/>
+    <w:lsdException w:name="toc 5" w:uiPriority="39"/>
+    <w:lsdException w:name="toc 6" w:uiPriority="39"/>
+    <w:lsdException w:name="toc 7" w:uiPriority="39"/>
+    <w:lsdException w:name="toc 8" w:uiPriority="39"/>
+    <w:lsdException w:name="toc 9" w:uiPriority="39"/>
+    <w:lsdException w:name="caption" w:uiPriority="35" w:qFormat="1"/>
+    <w:lsdException w:name="Title" w:semiHidden="0" w:uiPriority="10" w:unhideWhenUsed="0" w:qFormat="1"/>
+    <w:lsdException w:name="Default Paragraph Font" w:uiPriority="1"/>
+    <w:lsdException w:name="Subtitle" w:semiHidden="0" w:uiPriority="11" w:unhideWhenUsed="0" w:qFormat="1"/>
+    <w:lsdException w:name="Strong" w:semiHidden="0" w:uiPriority="22" w:unhideWhenUsed="0" w:qFormat="1"/>
+    <w:lsdException w:name="Emphasis" w:semiHidden="0" w:uiPriority="20" w:unhideWhenUsed="0" w:qFormat="1"/>
+    <w:lsdException w:name="Table Grid" w:semiHidden="0" w:uiPriority="39" w:unhideWhenUsed="0"/>
+    <w:lsdException w:name="Placeholder Text" w:unhideWhenUsed="0"/>
+    <w:lsdException w:name="No Spacing" w:semiHidden="0" w:uiPriority="1" w:unhideWhenUsed="0" w:qFormat="1"/>
+    <w:lsdException w:name="Light Shading" w:semiHidden="0" w:uiPriority="60" w:unhideWhenUsed="0"/>
+    <w:lsdException w:name="Light List" w:semiHidden="0" w:uiPriority="61" w:unhideWhenUsed="0"/>
+    <w:lsdException w:name="Light Grid" w:semiHidden="0" w:uiPriority="62" w:unhideWhenUsed="0"/>
+    <w:lsdException w:name="Medium Shading 1" w:semiHidden="0" w:uiPriority="63" w:unhideWhenUsed="0"/>
+    <w:lsdException w:name="Medium Shading 2" w:semiHidden="0" w:uiPriority="64" w:unhideWhenUsed="0"/>
+    <w:lsdException w:name="Medium List 1" w:semiHidden="0" w:uiPriority="65" w:unhideWhenUsed="0"/>
+    <w:lsdException w:name="Medium List 2" w:semiHidden="0" w:uiPriority="66" w:unhideWhenUsed="0"/>
+    <w:lsdException w:name="Medium Grid 1" w:semiHidden="0" w:uiPriority="67" w:unhideWhenUsed="0"/>
+    <w:lsdException w:name="Medium Grid 2" w:semiHidden="0" w:uiPriority="68" w:unhideWhenUsed="0"/>
+    <w:lsdException w:name="Medium Grid 3" w:semiHidden="0" w:uiPriority="69" w:unhideWhenUsed="0"/>
+    <w:lsdException w:name="Dark List" w:semiHidden="0" w:uiPriority="70" w:unhideWhenUsed="0"/>
+    <w:lsdException w:name="Colorful Shading" w:semiHidden="0" w:uiPriority="71" w:unhideWhenUsed="0"/>
+    <w:lsdException w:name="Colorful List" w:semiHidden="0" w:uiPriority="72" w:unhideWhenUsed="0"/>
+    <w:lsdException w:name="Colorful Grid" w:semiHidden="0" w:uiPriority="73" w:unhideWhenUsed="0"/>
+    <w:lsdException w:name="Light Shading Accent 1" w:semiHidden="0" w:uiPriority="60" w:unhideWhenUsed="0"/>
+    <w:lsdException w:name="Light List Accent 1" w:semiHidden="0" w:uiPriority="61" w:unhideWhenUsed="0"/>
+    <w:lsdException w:name="Light Grid Accent 1" w:semiHidden="0" w:uiPriority="62" w:unhideWhenUsed="0"/>
+    <w:lsdException w:name="Medium Shading 1 Accent 1" w:semiHidden="0" w:uiPriority="63" w:unhideWhenUsed="0"/>
+    <w:lsdException w:name="Medium Shading 2 Accent 1" w:semiHidden="0" w:uiPriority="64" w:unhideWhenUsed="0"/>
+    <w:lsdException w:name="Medium List 1 Accent 1" w:semiHidden="0" w:uiPriority="65" w:unhideWhenUsed="0"/>
+    <w:lsdException w:name="Revision" w:unhideWhenUsed="0"/>
+    <w:lsdException w:name="List Paragraph" w:semiHidden="0" w:uiPriority="34" w:unhideWhenUsed="0" w:qFormat="1"/>
+    <w:lsdException w:name="Quote" w:semiHidden="0" w:uiPriority="29" w:unhideWhenUsed="0" w:qFormat="1"/>
+    <w:lsdException w:name="Intense Quote" w:semiHidden="0" w:uiPriority="30" w:unhideWhenUsed="0" w:qFormat="1"/>
+    <w:lsdException w:name="Medium List 2 Accent 1" w:semiHidden="0" w:uiPriority="66" w:unhideWhenUsed="0"/>
+    <w:lsdException w:name="Medium Grid 1 Accent 1" w:semiHidden="0" w:uiPriority="67" w:unhideWhenUsed="0"/>
+    <w:lsdException w:name="Medium Grid 2 Accent 1" w:semiHidden="0" w:uiPriority="68" w:unhideWhenUsed="0"/>
+    <w:lsdException w:name="Medium Grid 3 Accent 1" w:semiHidden="0" w:uiPriority="69" w:unhideWhenUsed="0"/>
+    <w:lsdException w:name="Dark List Accent 1" w:semiHidden="0" w:uiPriority="70" w:unhideWhenUsed="0"/>
+    <w:lsdException w:name="Colorful Shading Accent 1" w:semiHidden="0" w:uiPriority="71" w:unhideWhenUsed="0"/>
+    <w:lsdException w:name="Colorful List Accent 1" w:semiHidden="0" w:uiPriority="72" w:unhideWhenUsed="0"/>
+    <w:lsdException w:name="Colorful Grid Accent 1" w:semiHidden="0" w:uiPriority="73" w:unhideWhenUsed="0"/>
+    <w:lsdException w:name="Light Shading Accent 2" w:semiHidden="0" w:uiPriority="60" w:unhideWhenUsed="0"/>
+    <w:lsdException w:name="Light List Accent 2" w:semiHidden="0" w:uiPriority="61" w:unhideWhenUsed="0"/>
+    <w:lsdException w:name="Light Grid Accent 2" w:semiHidden="0" w:uiPriority="62" w:unhideWhenUsed="0"/>
+    <w:lsdException w:name="Medium Shading 1 Accent 2" w:semiHidden="0" w:uiPriority="63" w:unhideWhenUsed="0"/>
+    <w:lsdException w:name="Medium Shading 2 Accent 2" w:semiHidden="0" w:uiPriority="64" w:unhideWhenUsed="0"/>
+    <w:lsdException w:name="Medium List 1 Accent 2" w:semiHidden="0" w:uiPriority="65" w:unhideWhenUsed="0"/>
+    <w:lsdException w:name="Medium List 2 Accent 2" w:semiHidden="0" w:uiPriority="66" w:unhideWhenUsed="0"/>
+    <w:lsdException w:name="Medium Grid 1 Accent 2" w:semiHidden="0" w:uiPriority="67" w:unhideWhenUsed="0"/>
+    <w:lsdException w:name="Medium Grid 2 Accent 2" w:semiHidden="0" w:uiPriority="68" w:unhideWhenUsed="0"/>
+    <w:lsdException w:name="Medium Grid 3 Accent 2" w:semiHidden="0" w:uiPriority="69" w:unhideWhenUsed="0"/>
+    <w:lsdException w:name="Dark List Accent 2" w:semiHidden="0" w:uiPriority="70" w:unhideWhenUsed="0"/>
+    <w:lsdException w:name="Colorful Shading Accent 2" w:semiHidden="0" w:uiPriority="71" w:unhideWhenUsed="0"/>
+    <w:lsdException w:name="Colorful List Accent 2" w:semiHidden="0" w:uiPriority="72" w:unhideWhenUsed="0"/>
+    <w:lsdException w:name="Colorful Grid Accent 2" w:semiHidden="0" w:uiPriority="73" w:unhideWhenUsed="0"/>
+    <w:lsdException w:name="Light Shading Accent 3" w:semiHidden="0" w:uiPriority="60" w:unhideWhenUsed="0"/>
+    <w:lsdException w:name="Light List Accent 3" w:semiHidden="0" w:uiPriority="61" w:unhideWhenUsed="0"/>
+    <w:lsdException w:name="Light Grid Accent 3" w:semiHidden="0" w:uiPriority="62" w:unhideWhenUsed="0"/>
+    <w:lsdException w:name="Medium Shading 1 Accent 3" w:semiHidden="0" w:uiPriority="63" w:unhideWhenUsed="0"/>
+    <w:lsdException w:name="Medium Shading 2 Accent 3" w:semiHidden="0" w:uiPriority="64" w:unhideWhenUsed="0"/>
+    <w:lsdException w:name="Medium List 1 Accent 3" w:semiHidden="0" w:uiPriority="65" w:unhideWhenUsed="0"/>
+    <w:lsdException w:name="Medium List 2 Accent 3" w:semiHidden="0" w:uiPriority="66" w:unhideWhenUsed="0"/>
+    <w:lsdException w:name="Medium Grid 1 Accent 3" w:semiHidden="0" w:uiPriority="67" w:unhideWhenUsed="0"/>
+    <w:lsdException w:name="Medium Grid 2 Accent 3" w:semiHidden="0" w:uiPriority="68" w:unhideWhenUsed="0"/>
+    <w:lsdException w:name="Medium Grid 3 Accent 3" w:semiHidden="0" w:uiPriority="69" w:unhideWhenUsed="0"/>
+    <w:lsdException w:name="Dark List Accent 3" w:semiHidden="0" w:uiPriority="70" w:unhideWhenUsed="0"/>
+    <w:lsdException w:name="Colorful Shading Accent 3" w:semiHidden="0" w:uiPriority="71" w:unhideWhenUsed="0"/>
+    <w:lsdException w:name="Colorful List Accent 3" w:semiHidden="0" w:uiPriority="72" w:unhideWhenUsed="0"/>
+    <w:lsdException w:name="Colorful Grid Accent 3" w:semiHidden="0" w:uiPriority="73" w:unhideWhenUsed="0"/>
+    <w:lsdException w:name="Light Shading Accent 4" w:semiHidden="0" w:uiPriority="60" w:unhideWhenUsed="0"/>
+    <w:lsdException w:name="Light List Accent 4" w:semiHidden="0" w:uiPriority="61" w:unhideWhenUsed="0"/>
+    <w:lsdException w:name="Light Grid Accent 4" w:semiHidden="0" w:uiPriority="62" w:unhideWhenUsed="0"/>
+    <w:lsdException w:name="Medium Shading 1 Accent 4" w:semiHidden="0" w:uiPriority="63" w:unhideWhenUsed="0"/>
+    <w:lsdException w:name="Medium Shading 2 Accent 4" w:semiHidden="0" w:uiPriority="64" w:unhideWhenUsed="0"/>
+    <w:lsdException w:name="Medium List 1 Accent 4" w:semiHidden="0" w:uiPriority="65" w:unhideWhenUsed="0"/>
+    <w:lsdException w:name="Medium List 2 Accent 4" w:semiHidden="0" w:uiPriority="66" w:unhideWhenUsed="0"/>
+    <w:lsdException w:name="Medium Grid 1 Accent 4" w:semiHidden="0" w:uiPriority="67" w:unhideWhenUsed="0"/>
+    <w:lsdException w:name="Medium Grid 2 Accent 4" w:semiHidden="0" w:uiPriority="68" w:unhideWhenUsed="0"/>
+    <w:lsdException w:name="Medium Grid 3 Accent 4" w:semiHidden="0" w:uiPriority="69" w:unhideWhenUsed="0"/>
+    <w:lsdException w:name="Dark List Accent 4" w:semiHidden="0" w:uiPriority="70" w:unhideWhenUsed="0"/>
+    <w:lsdException w:name="Colorful Shading Accent 4" w:semiHidden="0" w:uiPriority="71" w:unhideWhenUsed="0"/>
+    <w:lsdException w:name="Colorful List Accent 4" w:semiHidden="0" w:uiPriority="72" w:unhideWhenUsed="0"/>
+    <w:lsdException w:name="Colorful Grid Accent 4" w:semiHidden="0" w:uiPriority="73" w:unhideWhenUsed="0"/>
+    <w:lsdException w:name="Light Shading Accent 5" w:semiHidden="0" w:uiPriority="60" w:unhideWhenUsed="0"/>
+    <w:lsdException w:name="Light List Accent 5" w:semiHidden="0" w:uiPriority="61" w:unhideWhenUsed="0"/>
+    <w:lsdException w:name="Light Grid Accent 5" w:semiHidden="0" w:uiPriority="62" w:unhideWhenUsed="0"/>
+    <w:lsdException w:name="Medium Shading 1 Accent 5" w:semiHidden="0" w:uiPriority="63" w:unhideWhenUsed="0"/>
+    <w:lsdException w:name="Medium Shading 2 Accent 5" w:semiHidden="0" w:uiPriority="64" w:unhideWhenUsed="0"/>
+    <w:lsdException w:name="Medium List 1 Accent 5" w:semiHidden="0" w:uiPriority="65" w:unhideWhenUsed="0"/>
+    <w:lsdException w:name="Medium List 2 Accent 5" w:semiHidden="0" w:uiPriority="66" w:unhideWhenUsed="0"/>
+    <w:lsdException w:name="Medium Grid 1 Accent 5" w:semiHidden="0" w:uiPriority="67" w:unhideWhenUsed="0"/>
+    <w:lsdException w:name="Medium Grid 2 Accent 5" w:semiHidden="0" w:uiPriority="68" w:unhideWhenUsed="0"/>
+    <w:lsdException w:name="Medium Grid 3 Accent 5" w:semiHidden="0" w:uiPriority="69" w:unhideWhenUsed="0"/>
+    <w:lsdException w:name="Dark List Accent 5" w:semiHidden="0" w:uiPriority="70" w:unhideWhenUsed="0"/>
+    <w:lsdException w:name="Colorful Shading Accent 5" w:semiHidden="0" w:uiPriority="71" w:unhideWhenUsed="0"/>
+    <w:lsdException w:name="Colorful List Accent 5" w:semiHidden="0" w:uiPriority="72" w:unhideWhenUsed="0"/>
+    <w:lsdException w:name="Colorful Grid Accent 5" w:semiHidden="0" w:uiPriority="73" w:unhideWhenUsed="0"/>
+    <w:lsdException w:name="Light Shading Accent 6" w:semiHidden="0" w:uiPriority="60" w:unhideWhenUsed="0"/>
+    <w:lsdException w:name="Light List Accent 6" w:semiHidden="0" w:uiPriority="61" w:unhideWhenUsed="0"/>
+    <w:lsdException w:name="Light Grid Accent 6" w:semiHidden="0" w:uiPriority="62" w:unhideWhenUsed="0"/>
+    <w:lsdException w:name="Medium Shading 1 Accent 6" w:semiHidden="0" w:uiPriority="63" w:unhideWhenUsed="0"/>
+    <w:lsdException w:name="Medium Shading 2 Accent 6" w:semiHidden="0" w:uiPriority="64" w:unhideWhenUsed="0"/>
+    <w:lsdException w:name="Medium List 1 Accent 6" w:semiHidden="0" w:uiPriority="65" w:unhideWhenUsed="0"/>
+    <w:lsdException w:name="Medium List 2 Accent 6" w:semiHidden="0" w:uiPriority="66" w:unhideWhenUsed="0"/>
+    <w:lsdException w:name="Medium Grid 1 Accent 6" w:semiHidden="0" w:uiPriority="67" w:unhideWhenUsed="0"/>
+    <w:lsdException w:name="Medium Grid 2 Accent 6" w:semiHidden="0" w:uiPriority="68" w:unhideWhenUsed="0"/>
+    <w:lsdException w:name="Medium Grid 3 Accent 6" w:semiHidden="0" w:uiPriority="69" w:unhideWhenUsed="0"/>
+    <w:lsdException w:name="Dark List Accent 6" w:semiHidden="0" w:uiPriority="70" w:unhideWhenUsed="0"/>
+    <w:lsdException w:name="Colorful Shading Accent 6" w:semiHidden="0" w:uiPriority="71" w:unhideWhenUsed="0"/>
+    <w:lsdException w:name="Colorful List Accent 6" w:semiHidden="0" w:uiPriority="72" w:unhideWhenUsed="0"/>
+    <w:lsdException w:name="Colorful Grid Accent 6" w:semiHidden="0" w:uiPriority="73" w:unhideWhenUsed="0"/>
+    <w:lsdException w:name="Subtle Emphasis" w:semiHidden="0" w:uiPriority="19" w:unhideWhenUsed="0" w:qFormat="1"/>
+    <w:lsdException w:name="Intense Emphasis" w:semiHidden="0" w:uiPriority="21" w:unhideWhenUsed="0" w:qFormat="1"/>
+    <w:lsdException w:name="Subtle Reference" w:semiHidden="0" w:uiPriority="31" w:unhideWhenUsed="0" w:qFormat="1"/>
+    <w:lsdException w:name="Intense Reference" w:semiHidden="0" w:uiPriority="32" w:unhideWhenUsed="0" w:qFormat="1"/>
+    <w:lsdException w:name="Book Title" w:semiHidden="0" w:uiPriority="33" w:unhideWhenUsed="0" w:qFormat="1"/>
+    <w:lsdException w:name="Bibliography" w:uiPriority="37"/>
+    <w:lsdException w:name="TOC Heading" w:uiPriority="39" w:qFormat="1"/>
   </w:latentStyles>
   <w:style w:type="paragraph" w:default="1" w:styleId="Normal">
     <w:name w:val="Normal"/>
@@ -6100,6 +8299,7 @@
       <w:spacing w:after="0" w:line="240" w:lineRule="auto"/>
     </w:pPr>
     <w:tblPr>
+      <w:tblInd w:w="0" w:type="dxa"/>
       <w:tblBorders>
         <w:top w:val="single" w:sz="4" w:space="0" w:color="auto"/>
         <w:left w:val="single" w:sz="4" w:space="0" w:color="auto"/>
@@ -6108,6 +8308,501 @@
         <w:insideH w:val="single" w:sz="4" w:space="0" w:color="auto"/>
         <w:insideV w:val="single" w:sz="4" w:space="0" w:color="auto"/>
       </w:tblBorders>
+      <w:tblCellMar>
+        <w:top w:w="0" w:type="dxa"/>
+        <w:left w:w="108" w:type="dxa"/>
+        <w:bottom w:w="0" w:type="dxa"/>
+        <w:right w:w="108" w:type="dxa"/>
+      </w:tblCellMar>
+    </w:tblPr>
+  </w:style>
+  <w:style w:type="paragraph" w:styleId="Header">
+    <w:name w:val="header"/>
+    <w:basedOn w:val="Normal"/>
+    <w:link w:val="HeaderChar"/>
+    <w:uiPriority w:val="99"/>
+    <w:unhideWhenUsed/>
+    <w:rsid w:val="00683BBD"/>
+    <w:pPr>
+      <w:tabs>
+        <w:tab w:val="center" w:pos="4680"/>
+        <w:tab w:val="right" w:pos="9360"/>
+      </w:tabs>
+      <w:spacing w:after="0" w:line="240" w:lineRule="auto"/>
+    </w:pPr>
+  </w:style>
+  <w:style w:type="character" w:customStyle="1" w:styleId="HeaderChar">
+    <w:name w:val="Header Char"/>
+    <w:basedOn w:val="DefaultParagraphFont"/>
+    <w:link w:val="Header"/>
+    <w:uiPriority w:val="99"/>
+    <w:rsid w:val="00683BBD"/>
+  </w:style>
+  <w:style w:type="paragraph" w:styleId="Footer">
+    <w:name w:val="footer"/>
+    <w:basedOn w:val="Normal"/>
+    <w:link w:val="FooterChar"/>
+    <w:uiPriority w:val="99"/>
+    <w:unhideWhenUsed/>
+    <w:rsid w:val="00683BBD"/>
+    <w:pPr>
+      <w:tabs>
+        <w:tab w:val="center" w:pos="4680"/>
+        <w:tab w:val="right" w:pos="9360"/>
+      </w:tabs>
+      <w:spacing w:after="0" w:line="240" w:lineRule="auto"/>
+    </w:pPr>
+  </w:style>
+  <w:style w:type="character" w:customStyle="1" w:styleId="FooterChar">
+    <w:name w:val="Footer Char"/>
+    <w:basedOn w:val="DefaultParagraphFont"/>
+    <w:link w:val="Footer"/>
+    <w:uiPriority w:val="99"/>
+    <w:rsid w:val="00683BBD"/>
+  </w:style>
+  <w:style w:type="character" w:customStyle="1" w:styleId="Heading3Char">
+    <w:name w:val="Heading 3 Char"/>
+    <w:basedOn w:val="DefaultParagraphFont"/>
+    <w:link w:val="Heading3"/>
+    <w:uiPriority w:val="9"/>
+    <w:rsid w:val="00896AA6"/>
+    <w:rPr>
+      <w:rFonts w:asciiTheme="majorHAnsi" w:eastAsiaTheme="majorEastAsia" w:hAnsiTheme="majorHAnsi" w:cstheme="majorBidi"/>
+      <w:color w:val="1F4D78" w:themeColor="accent1" w:themeShade="7F"/>
+      <w:sz w:val="24"/>
+      <w:szCs w:val="24"/>
+    </w:rPr>
+  </w:style>
+  <w:style w:type="paragraph" w:styleId="TOC3">
+    <w:name w:val="toc 3"/>
+    <w:basedOn w:val="Normal"/>
+    <w:next w:val="Normal"/>
+    <w:autoRedefine/>
+    <w:uiPriority w:val="39"/>
+    <w:unhideWhenUsed/>
+    <w:rsid w:val="00896AA6"/>
+    <w:pPr>
+      <w:spacing w:after="100"/>
+      <w:ind w:left="440"/>
+    </w:pPr>
+  </w:style>
+</w:styles>
+</file>
+
+<file path=word/stylesWithEffects.xml><?xml version="1.0" encoding="utf-8"?>
+<w:styles xmlns:wpc="http://schemas.microsoft.com/office/word/2010/wordprocessingCanvas" xmlns:mc="http://schemas.openxmlformats.org/markup-compatibility/2006" xmlns:o="urn:schemas-microsoft-com:office:office" xmlns:r="http://schemas.openxmlformats.org/officeDocument/2006/relationships" xmlns:m="http://schemas.openxmlformats.org/officeDocument/2006/math" xmlns:v="urn:schemas-microsoft-com:vml" xmlns:wp14="http://schemas.microsoft.com/office/word/2010/wordprocessingDrawing" xmlns:wp="http://schemas.openxmlformats.org/drawingml/2006/wordprocessingDrawing" xmlns:w10="urn:schemas-microsoft-com:office:word" xmlns:w="http://schemas.openxmlformats.org/wordprocessingml/2006/main" xmlns:w14="http://schemas.microsoft.com/office/word/2010/wordml" xmlns:wpg="http://schemas.microsoft.com/office/word/2010/wordprocessingGroup" xmlns:wpi="http://schemas.microsoft.com/office/word/2010/wordprocessingInk" xmlns:wne="http://schemas.microsoft.com/office/word/2006/wordml" xmlns:wps="http://schemas.microsoft.com/office/word/2010/wordprocessingShape" mc:Ignorable="w14 wp14">
+  <w:docDefaults>
+    <w:rPrDefault>
+      <w:rPr>
+        <w:rFonts w:asciiTheme="minorHAnsi" w:eastAsiaTheme="minorHAnsi" w:hAnsiTheme="minorHAnsi" w:cstheme="minorBidi"/>
+        <w:sz w:val="22"/>
+        <w:szCs w:val="22"/>
+        <w:lang w:val="en-US" w:eastAsia="en-US" w:bidi="ar-SA"/>
+      </w:rPr>
+    </w:rPrDefault>
+    <w:pPrDefault>
+      <w:pPr>
+        <w:spacing w:after="160" w:line="259" w:lineRule="auto"/>
+      </w:pPr>
+    </w:pPrDefault>
+  </w:docDefaults>
+  <w:latentStyles w:defLockedState="0" w:defUIPriority="99" w:defSemiHidden="1" w:defUnhideWhenUsed="1" w:defQFormat="0" w:count="267">
+    <w:lsdException w:name="Normal" w:semiHidden="0" w:uiPriority="0" w:unhideWhenUsed="0" w:qFormat="1"/>
+    <w:lsdException w:name="heading 1" w:semiHidden="0" w:uiPriority="9" w:unhideWhenUsed="0" w:qFormat="1"/>
+    <w:lsdException w:name="heading 2" w:uiPriority="9" w:qFormat="1"/>
+    <w:lsdException w:name="heading 3" w:uiPriority="9" w:qFormat="1"/>
+    <w:lsdException w:name="heading 4" w:uiPriority="9" w:qFormat="1"/>
+    <w:lsdException w:name="heading 5" w:uiPriority="9" w:qFormat="1"/>
+    <w:lsdException w:name="heading 6" w:uiPriority="9" w:qFormat="1"/>
+    <w:lsdException w:name="heading 7" w:uiPriority="9" w:qFormat="1"/>
+    <w:lsdException w:name="heading 8" w:uiPriority="9" w:qFormat="1"/>
+    <w:lsdException w:name="heading 9" w:uiPriority="9" w:qFormat="1"/>
+    <w:lsdException w:name="toc 1" w:uiPriority="39"/>
+    <w:lsdException w:name="toc 2" w:uiPriority="39"/>
+    <w:lsdException w:name="toc 3" w:uiPriority="39"/>
+    <w:lsdException w:name="toc 4" w:uiPriority="39"/>
+    <w:lsdException w:name="toc 5" w:uiPriority="39"/>
+    <w:lsdException w:name="toc 6" w:uiPriority="39"/>
+    <w:lsdException w:name="toc 7" w:uiPriority="39"/>
+    <w:lsdException w:name="toc 8" w:uiPriority="39"/>
+    <w:lsdException w:name="toc 9" w:uiPriority="39"/>
+    <w:lsdException w:name="caption" w:uiPriority="35" w:qFormat="1"/>
+    <w:lsdException w:name="Title" w:semiHidden="0" w:uiPriority="10" w:unhideWhenUsed="0" w:qFormat="1"/>
+    <w:lsdException w:name="Default Paragraph Font" w:uiPriority="1"/>
+    <w:lsdException w:name="Subtitle" w:semiHidden="0" w:uiPriority="11" w:unhideWhenUsed="0" w:qFormat="1"/>
+    <w:lsdException w:name="Strong" w:semiHidden="0" w:uiPriority="22" w:unhideWhenUsed="0" w:qFormat="1"/>
+    <w:lsdException w:name="Emphasis" w:semiHidden="0" w:uiPriority="20" w:unhideWhenUsed="0" w:qFormat="1"/>
+    <w:lsdException w:name="Table Grid" w:semiHidden="0" w:uiPriority="39" w:unhideWhenUsed="0"/>
+    <w:lsdException w:name="Placeholder Text" w:unhideWhenUsed="0"/>
+    <w:lsdException w:name="No Spacing" w:semiHidden="0" w:uiPriority="1" w:unhideWhenUsed="0" w:qFormat="1"/>
+    <w:lsdException w:name="Light Shading" w:semiHidden="0" w:uiPriority="60" w:unhideWhenUsed="0"/>
+    <w:lsdException w:name="Light List" w:semiHidden="0" w:uiPriority="61" w:unhideWhenUsed="0"/>
+    <w:lsdException w:name="Light Grid" w:semiHidden="0" w:uiPriority="62" w:unhideWhenUsed="0"/>
+    <w:lsdException w:name="Medium Shading 1" w:semiHidden="0" w:uiPriority="63" w:unhideWhenUsed="0"/>
+    <w:lsdException w:name="Medium Shading 2" w:semiHidden="0" w:uiPriority="64" w:unhideWhenUsed="0"/>
+    <w:lsdException w:name="Medium List 1" w:semiHidden="0" w:uiPriority="65" w:unhideWhenUsed="0"/>
+    <w:lsdException w:name="Medium List 2" w:semiHidden="0" w:uiPriority="66" w:unhideWhenUsed="0"/>
+    <w:lsdException w:name="Medium Grid 1" w:semiHidden="0" w:uiPriority="67" w:unhideWhenUsed="0"/>
+    <w:lsdException w:name="Medium Grid 2" w:semiHidden="0" w:uiPriority="68" w:unhideWhenUsed="0"/>
+    <w:lsdException w:name="Medium Grid 3" w:semiHidden="0" w:uiPriority="69" w:unhideWhenUsed="0"/>
+    <w:lsdException w:name="Dark List" w:semiHidden="0" w:uiPriority="70" w:unhideWhenUsed="0"/>
+    <w:lsdException w:name="Colorful Shading" w:semiHidden="0" w:uiPriority="71" w:unhideWhenUsed="0"/>
+    <w:lsdException w:name="Colorful List" w:semiHidden="0" w:uiPriority="72" w:unhideWhenUsed="0"/>
+    <w:lsdException w:name="Colorful Grid" w:semiHidden="0" w:uiPriority="73" w:unhideWhenUsed="0"/>
+    <w:lsdException w:name="Light Shading Accent 1" w:semiHidden="0" w:uiPriority="60" w:unhideWhenUsed="0"/>
+    <w:lsdException w:name="Light List Accent 1" w:semiHidden="0" w:uiPriority="61" w:unhideWhenUsed="0"/>
+    <w:lsdException w:name="Light Grid Accent 1" w:semiHidden="0" w:uiPriority="62" w:unhideWhenUsed="0"/>
+    <w:lsdException w:name="Medium Shading 1 Accent 1" w:semiHidden="0" w:uiPriority="63" w:unhideWhenUsed="0"/>
+    <w:lsdException w:name="Medium Shading 2 Accent 1" w:semiHidden="0" w:uiPriority="64" w:unhideWhenUsed="0"/>
+    <w:lsdException w:name="Medium List 1 Accent 1" w:semiHidden="0" w:uiPriority="65" w:unhideWhenUsed="0"/>
+    <w:lsdException w:name="Revision" w:unhideWhenUsed="0"/>
+    <w:lsdException w:name="List Paragraph" w:semiHidden="0" w:uiPriority="34" w:unhideWhenUsed="0" w:qFormat="1"/>
+    <w:lsdException w:name="Quote" w:semiHidden="0" w:uiPriority="29" w:unhideWhenUsed="0" w:qFormat="1"/>
+    <w:lsdException w:name="Intense Quote" w:semiHidden="0" w:uiPriority="30" w:unhideWhenUsed="0" w:qFormat="1"/>
+    <w:lsdException w:name="Medium List 2 Accent 1" w:semiHidden="0" w:uiPriority="66" w:unhideWhenUsed="0"/>
+    <w:lsdException w:name="Medium Grid 1 Accent 1" w:semiHidden="0" w:uiPriority="67" w:unhideWhenUsed="0"/>
+    <w:lsdException w:name="Medium Grid 2 Accent 1" w:semiHidden="0" w:uiPriority="68" w:unhideWhenUsed="0"/>
+    <w:lsdException w:name="Medium Grid 3 Accent 1" w:semiHidden="0" w:uiPriority="69" w:unhideWhenUsed="0"/>
+    <w:lsdException w:name="Dark List Accent 1" w:semiHidden="0" w:uiPriority="70" w:unhideWhenUsed="0"/>
+    <w:lsdException w:name="Colorful Shading Accent 1" w:semiHidden="0" w:uiPriority="71" w:unhideWhenUsed="0"/>
+    <w:lsdException w:name="Colorful List Accent 1" w:semiHidden="0" w:uiPriority="72" w:unhideWhenUsed="0"/>
+    <w:lsdException w:name="Colorful Grid Accent 1" w:semiHidden="0" w:uiPriority="73" w:unhideWhenUsed="0"/>
+    <w:lsdException w:name="Light Shading Accent 2" w:semiHidden="0" w:uiPriority="60" w:unhideWhenUsed="0"/>
+    <w:lsdException w:name="Light List Accent 2" w:semiHidden="0" w:uiPriority="61" w:unhideWhenUsed="0"/>
+    <w:lsdException w:name="Light Grid Accent 2" w:semiHidden="0" w:uiPriority="62" w:unhideWhenUsed="0"/>
+    <w:lsdException w:name="Medium Shading 1 Accent 2" w:semiHidden="0" w:uiPriority="63" w:unhideWhenUsed="0"/>
+    <w:lsdException w:name="Medium Shading 2 Accent 2" w:semiHidden="0" w:uiPriority="64" w:unhideWhenUsed="0"/>
+    <w:lsdException w:name="Medium List 1 Accent 2" w:semiHidden="0" w:uiPriority="65" w:unhideWhenUsed="0"/>
+    <w:lsdException w:name="Medium List 2 Accent 2" w:semiHidden="0" w:uiPriority="66" w:unhideWhenUsed="0"/>
+    <w:lsdException w:name="Medium Grid 1 Accent 2" w:semiHidden="0" w:uiPriority="67" w:unhideWhenUsed="0"/>
+    <w:lsdException w:name="Medium Grid 2 Accent 2" w:semiHidden="0" w:uiPriority="68" w:unhideWhenUsed="0"/>
+    <w:lsdException w:name="Medium Grid 3 Accent 2" w:semiHidden="0" w:uiPriority="69" w:unhideWhenUsed="0"/>
+    <w:lsdException w:name="Dark List Accent 2" w:semiHidden="0" w:uiPriority="70" w:unhideWhenUsed="0"/>
+    <w:lsdException w:name="Colorful Shading Accent 2" w:semiHidden="0" w:uiPriority="71" w:unhideWhenUsed="0"/>
+    <w:lsdException w:name="Colorful List Accent 2" w:semiHidden="0" w:uiPriority="72" w:unhideWhenUsed="0"/>
+    <w:lsdException w:name="Colorful Grid Accent 2" w:semiHidden="0" w:uiPriority="73" w:unhideWhenUsed="0"/>
+    <w:lsdException w:name="Light Shading Accent 3" w:semiHidden="0" w:uiPriority="60" w:unhideWhenUsed="0"/>
+    <w:lsdException w:name="Light List Accent 3" w:semiHidden="0" w:uiPriority="61" w:unhideWhenUsed="0"/>
+    <w:lsdException w:name="Light Grid Accent 3" w:semiHidden="0" w:uiPriority="62" w:unhideWhenUsed="0"/>
+    <w:lsdException w:name="Medium Shading 1 Accent 3" w:semiHidden="0" w:uiPriority="63" w:unhideWhenUsed="0"/>
+    <w:lsdException w:name="Medium Shading 2 Accent 3" w:semiHidden="0" w:uiPriority="64" w:unhideWhenUsed="0"/>
+    <w:lsdException w:name="Medium List 1 Accent 3" w:semiHidden="0" w:uiPriority="65" w:unhideWhenUsed="0"/>
+    <w:lsdException w:name="Medium List 2 Accent 3" w:semiHidden="0" w:uiPriority="66" w:unhideWhenUsed="0"/>
+    <w:lsdException w:name="Medium Grid 1 Accent 3" w:semiHidden="0" w:uiPriority="67" w:unhideWhenUsed="0"/>
+    <w:lsdException w:name="Medium Grid 2 Accent 3" w:semiHidden="0" w:uiPriority="68" w:unhideWhenUsed="0"/>
+    <w:lsdException w:name="Medium Grid 3 Accent 3" w:semiHidden="0" w:uiPriority="69" w:unhideWhenUsed="0"/>
+    <w:lsdException w:name="Dark List Accent 3" w:semiHidden="0" w:uiPriority="70" w:unhideWhenUsed="0"/>
+    <w:lsdException w:name="Colorful Shading Accent 3" w:semiHidden="0" w:uiPriority="71" w:unhideWhenUsed="0"/>
+    <w:lsdException w:name="Colorful List Accent 3" w:semiHidden="0" w:uiPriority="72" w:unhideWhenUsed="0"/>
+    <w:lsdException w:name="Colorful Grid Accent 3" w:semiHidden="0" w:uiPriority="73" w:unhideWhenUsed="0"/>
+    <w:lsdException w:name="Light Shading Accent 4" w:semiHidden="0" w:uiPriority="60" w:unhideWhenUsed="0"/>
+    <w:lsdException w:name="Light List Accent 4" w:semiHidden="0" w:uiPriority="61" w:unhideWhenUsed="0"/>
+    <w:lsdException w:name="Light Grid Accent 4" w:semiHidden="0" w:uiPriority="62" w:unhideWhenUsed="0"/>
+    <w:lsdException w:name="Medium Shading 1 Accent 4" w:semiHidden="0" w:uiPriority="63" w:unhideWhenUsed="0"/>
+    <w:lsdException w:name="Medium Shading 2 Accent 4" w:semiHidden="0" w:uiPriority="64" w:unhideWhenUsed="0"/>
+    <w:lsdException w:name="Medium List 1 Accent 4" w:semiHidden="0" w:uiPriority="65" w:unhideWhenUsed="0"/>
+    <w:lsdException w:name="Medium List 2 Accent 4" w:semiHidden="0" w:uiPriority="66" w:unhideWhenUsed="0"/>
+    <w:lsdException w:name="Medium Grid 1 Accent 4" w:semiHidden="0" w:uiPriority="67" w:unhideWhenUsed="0"/>
+    <w:lsdException w:name="Medium Grid 2 Accent 4" w:semiHidden="0" w:uiPriority="68" w:unhideWhenUsed="0"/>
+    <w:lsdException w:name="Medium Grid 3 Accent 4" w:semiHidden="0" w:uiPriority="69" w:unhideWhenUsed="0"/>
+    <w:lsdException w:name="Dark List Accent 4" w:semiHidden="0" w:uiPriority="70" w:unhideWhenUsed="0"/>
+    <w:lsdException w:name="Colorful Shading Accent 4" w:semiHidden="0" w:uiPriority="71" w:unhideWhenUsed="0"/>
+    <w:lsdException w:name="Colorful List Accent 4" w:semiHidden="0" w:uiPriority="72" w:unhideWhenUsed="0"/>
+    <w:lsdException w:name="Colorful Grid Accent 4" w:semiHidden="0" w:uiPriority="73" w:unhideWhenUsed="0"/>
+    <w:lsdException w:name="Light Shading Accent 5" w:semiHidden="0" w:uiPriority="60" w:unhideWhenUsed="0"/>
+    <w:lsdException w:name="Light List Accent 5" w:semiHidden="0" w:uiPriority="61" w:unhideWhenUsed="0"/>
+    <w:lsdException w:name="Light Grid Accent 5" w:semiHidden="0" w:uiPriority="62" w:unhideWhenUsed="0"/>
+    <w:lsdException w:name="Medium Shading 1 Accent 5" w:semiHidden="0" w:uiPriority="63" w:unhideWhenUsed="0"/>
+    <w:lsdException w:name="Medium Shading 2 Accent 5" w:semiHidden="0" w:uiPriority="64" w:unhideWhenUsed="0"/>
+    <w:lsdException w:name="Medium List 1 Accent 5" w:semiHidden="0" w:uiPriority="65" w:unhideWhenUsed="0"/>
+    <w:lsdException w:name="Medium List 2 Accent 5" w:semiHidden="0" w:uiPriority="66" w:unhideWhenUsed="0"/>
+    <w:lsdException w:name="Medium Grid 1 Accent 5" w:semiHidden="0" w:uiPriority="67" w:unhideWhenUsed="0"/>
+    <w:lsdException w:name="Medium Grid 2 Accent 5" w:semiHidden="0" w:uiPriority="68" w:unhideWhenUsed="0"/>
+    <w:lsdException w:name="Medium Grid 3 Accent 5" w:semiHidden="0" w:uiPriority="69" w:unhideWhenUsed="0"/>
+    <w:lsdException w:name="Dark List Accent 5" w:semiHidden="0" w:uiPriority="70" w:unhideWhenUsed="0"/>
+    <w:lsdException w:name="Colorful Shading Accent 5" w:semiHidden="0" w:uiPriority="71" w:unhideWhenUsed="0"/>
+    <w:lsdException w:name="Colorful List Accent 5" w:semiHidden="0" w:uiPriority="72" w:unhideWhenUsed="0"/>
+    <w:lsdException w:name="Colorful Grid Accent 5" w:semiHidden="0" w:uiPriority="73" w:unhideWhenUsed="0"/>
+    <w:lsdException w:name="Light Shading Accent 6" w:semiHidden="0" w:uiPriority="60" w:unhideWhenUsed="0"/>
+    <w:lsdException w:name="Light List Accent 6" w:semiHidden="0" w:uiPriority="61" w:unhideWhenUsed="0"/>
+    <w:lsdException w:name="Light Grid Accent 6" w:semiHidden="0" w:uiPriority="62" w:unhideWhenUsed="0"/>
+    <w:lsdException w:name="Medium Shading 1 Accent 6" w:semiHidden="0" w:uiPriority="63" w:unhideWhenUsed="0"/>
+    <w:lsdException w:name="Medium Shading 2 Accent 6" w:semiHidden="0" w:uiPriority="64" w:unhideWhenUsed="0"/>
+    <w:lsdException w:name="Medium List 1 Accent 6" w:semiHidden="0" w:uiPriority="65" w:unhideWhenUsed="0"/>
+    <w:lsdException w:name="Medium List 2 Accent 6" w:semiHidden="0" w:uiPriority="66" w:unhideWhenUsed="0"/>
+    <w:lsdException w:name="Medium Grid 1 Accent 6" w:semiHidden="0" w:uiPriority="67" w:unhideWhenUsed="0"/>
+    <w:lsdException w:name="Medium Grid 2 Accent 6" w:semiHidden="0" w:uiPriority="68" w:unhideWhenUsed="0"/>
+    <w:lsdException w:name="Medium Grid 3 Accent 6" w:semiHidden="0" w:uiPriority="69" w:unhideWhenUsed="0"/>
+    <w:lsdException w:name="Dark List Accent 6" w:semiHidden="0" w:uiPriority="70" w:unhideWhenUsed="0"/>
+    <w:lsdException w:name="Colorful Shading Accent 6" w:semiHidden="0" w:uiPriority="71" w:unhideWhenUsed="0"/>
+    <w:lsdException w:name="Colorful List Accent 6" w:semiHidden="0" w:uiPriority="72" w:unhideWhenUsed="0"/>
+    <w:lsdException w:name="Colorful Grid Accent 6" w:semiHidden="0" w:uiPriority="73" w:unhideWhenUsed="0"/>
+    <w:lsdException w:name="Subtle Emphasis" w:semiHidden="0" w:uiPriority="19" w:unhideWhenUsed="0" w:qFormat="1"/>
+    <w:lsdException w:name="Intense Emphasis" w:semiHidden="0" w:uiPriority="21" w:unhideWhenUsed="0" w:qFormat="1"/>
+    <w:lsdException w:name="Subtle Reference" w:semiHidden="0" w:uiPriority="31" w:unhideWhenUsed="0" w:qFormat="1"/>
+    <w:lsdException w:name="Intense Reference" w:semiHidden="0" w:uiPriority="32" w:unhideWhenUsed="0" w:qFormat="1"/>
+    <w:lsdException w:name="Book Title" w:semiHidden="0" w:uiPriority="33" w:unhideWhenUsed="0" w:qFormat="1"/>
+    <w:lsdException w:name="Bibliography" w:uiPriority="37"/>
+    <w:lsdException w:name="TOC Heading" w:uiPriority="39" w:qFormat="1"/>
+  </w:latentStyles>
+  <w:style w:type="paragraph" w:default="1" w:styleId="Normal">
+    <w:name w:val="Normal"/>
+    <w:qFormat/>
+  </w:style>
+  <w:style w:type="paragraph" w:styleId="Heading1">
+    <w:name w:val="heading 1"/>
+    <w:basedOn w:val="Normal"/>
+    <w:next w:val="Normal"/>
+    <w:link w:val="Heading1Char"/>
+    <w:uiPriority w:val="9"/>
+    <w:qFormat/>
+    <w:rsid w:val="003C274B"/>
+    <w:pPr>
+      <w:keepNext/>
+      <w:keepLines/>
+      <w:spacing w:before="240" w:after="0"/>
+      <w:outlineLvl w:val="0"/>
+    </w:pPr>
+    <w:rPr>
+      <w:rFonts w:asciiTheme="majorHAnsi" w:eastAsiaTheme="majorEastAsia" w:hAnsiTheme="majorHAnsi" w:cstheme="majorBidi"/>
+      <w:color w:val="2E74B5" w:themeColor="accent1" w:themeShade="BF"/>
+      <w:sz w:val="32"/>
+      <w:szCs w:val="32"/>
+    </w:rPr>
+  </w:style>
+  <w:style w:type="paragraph" w:styleId="Heading2">
+    <w:name w:val="heading 2"/>
+    <w:basedOn w:val="Normal"/>
+    <w:next w:val="Normal"/>
+    <w:link w:val="Heading2Char"/>
+    <w:uiPriority w:val="9"/>
+    <w:unhideWhenUsed/>
+    <w:qFormat/>
+    <w:rsid w:val="00D04350"/>
+    <w:pPr>
+      <w:keepNext/>
+      <w:keepLines/>
+      <w:spacing w:before="40" w:after="0"/>
+      <w:outlineLvl w:val="1"/>
+    </w:pPr>
+    <w:rPr>
+      <w:rFonts w:asciiTheme="majorHAnsi" w:eastAsiaTheme="majorEastAsia" w:hAnsiTheme="majorHAnsi" w:cstheme="majorBidi"/>
+      <w:color w:val="2E74B5" w:themeColor="accent1" w:themeShade="BF"/>
+      <w:sz w:val="26"/>
+      <w:szCs w:val="26"/>
+    </w:rPr>
+  </w:style>
+  <w:style w:type="paragraph" w:styleId="Heading3">
+    <w:name w:val="heading 3"/>
+    <w:basedOn w:val="Normal"/>
+    <w:next w:val="Normal"/>
+    <w:link w:val="Heading3Char"/>
+    <w:uiPriority w:val="9"/>
+    <w:unhideWhenUsed/>
+    <w:qFormat/>
+    <w:rsid w:val="00896AA6"/>
+    <w:pPr>
+      <w:keepNext/>
+      <w:keepLines/>
+      <w:spacing w:before="40" w:after="0"/>
+      <w:outlineLvl w:val="2"/>
+    </w:pPr>
+    <w:rPr>
+      <w:rFonts w:asciiTheme="majorHAnsi" w:eastAsiaTheme="majorEastAsia" w:hAnsiTheme="majorHAnsi" w:cstheme="majorBidi"/>
+      <w:color w:val="1F4D78" w:themeColor="accent1" w:themeShade="7F"/>
+      <w:sz w:val="24"/>
+      <w:szCs w:val="24"/>
+    </w:rPr>
+  </w:style>
+  <w:style w:type="character" w:default="1" w:styleId="DefaultParagraphFont">
+    <w:name w:val="Default Paragraph Font"/>
+    <w:uiPriority w:val="1"/>
+    <w:semiHidden/>
+    <w:unhideWhenUsed/>
+  </w:style>
+  <w:style w:type="table" w:default="1" w:styleId="TableNormal">
+    <w:name w:val="Normal Table"/>
+    <w:uiPriority w:val="99"/>
+    <w:semiHidden/>
+    <w:unhideWhenUsed/>
+    <w:tblPr>
+      <w:tblInd w:w="0" w:type="dxa"/>
+      <w:tblCellMar>
+        <w:top w:w="0" w:type="dxa"/>
+        <w:left w:w="108" w:type="dxa"/>
+        <w:bottom w:w="0" w:type="dxa"/>
+        <w:right w:w="108" w:type="dxa"/>
+      </w:tblCellMar>
+    </w:tblPr>
+  </w:style>
+  <w:style w:type="numbering" w:default="1" w:styleId="NoList">
+    <w:name w:val="No List"/>
+    <w:uiPriority w:val="99"/>
+    <w:semiHidden/>
+    <w:unhideWhenUsed/>
+  </w:style>
+  <w:style w:type="paragraph" w:styleId="NoSpacing">
+    <w:name w:val="No Spacing"/>
+    <w:link w:val="NoSpacingChar"/>
+    <w:uiPriority w:val="1"/>
+    <w:qFormat/>
+    <w:rsid w:val="002D04BA"/>
+    <w:pPr>
+      <w:spacing w:after="0" w:line="240" w:lineRule="auto"/>
+    </w:pPr>
+    <w:rPr>
+      <w:rFonts w:eastAsiaTheme="minorEastAsia"/>
+    </w:rPr>
+  </w:style>
+  <w:style w:type="character" w:customStyle="1" w:styleId="NoSpacingChar">
+    <w:name w:val="No Spacing Char"/>
+    <w:basedOn w:val="DefaultParagraphFont"/>
+    <w:link w:val="NoSpacing"/>
+    <w:uiPriority w:val="1"/>
+    <w:rsid w:val="002D04BA"/>
+    <w:rPr>
+      <w:rFonts w:eastAsiaTheme="minorEastAsia"/>
+    </w:rPr>
+  </w:style>
+  <w:style w:type="character" w:customStyle="1" w:styleId="Heading1Char">
+    <w:name w:val="Heading 1 Char"/>
+    <w:basedOn w:val="DefaultParagraphFont"/>
+    <w:link w:val="Heading1"/>
+    <w:uiPriority w:val="9"/>
+    <w:rsid w:val="003C274B"/>
+    <w:rPr>
+      <w:rFonts w:asciiTheme="majorHAnsi" w:eastAsiaTheme="majorEastAsia" w:hAnsiTheme="majorHAnsi" w:cstheme="majorBidi"/>
+      <w:color w:val="2E74B5" w:themeColor="accent1" w:themeShade="BF"/>
+      <w:sz w:val="32"/>
+      <w:szCs w:val="32"/>
+    </w:rPr>
+  </w:style>
+  <w:style w:type="paragraph" w:styleId="TOCHeading">
+    <w:name w:val="TOC Heading"/>
+    <w:basedOn w:val="Heading1"/>
+    <w:next w:val="Normal"/>
+    <w:uiPriority w:val="39"/>
+    <w:unhideWhenUsed/>
+    <w:qFormat/>
+    <w:rsid w:val="003C274B"/>
+    <w:pPr>
+      <w:outlineLvl w:val="9"/>
+    </w:pPr>
+  </w:style>
+  <w:style w:type="paragraph" w:styleId="BalloonText">
+    <w:name w:val="Balloon Text"/>
+    <w:basedOn w:val="Normal"/>
+    <w:link w:val="BalloonTextChar"/>
+    <w:uiPriority w:val="99"/>
+    <w:semiHidden/>
+    <w:unhideWhenUsed/>
+    <w:rsid w:val="003C274B"/>
+    <w:pPr>
+      <w:spacing w:after="0" w:line="240" w:lineRule="auto"/>
+    </w:pPr>
+    <w:rPr>
+      <w:rFonts w:ascii="Segoe UI" w:hAnsi="Segoe UI" w:cs="Segoe UI"/>
+      <w:sz w:val="18"/>
+      <w:szCs w:val="18"/>
+    </w:rPr>
+  </w:style>
+  <w:style w:type="character" w:customStyle="1" w:styleId="BalloonTextChar">
+    <w:name w:val="Balloon Text Char"/>
+    <w:basedOn w:val="DefaultParagraphFont"/>
+    <w:link w:val="BalloonText"/>
+    <w:uiPriority w:val="99"/>
+    <w:semiHidden/>
+    <w:rsid w:val="003C274B"/>
+    <w:rPr>
+      <w:rFonts w:ascii="Segoe UI" w:hAnsi="Segoe UI" w:cs="Segoe UI"/>
+      <w:sz w:val="18"/>
+      <w:szCs w:val="18"/>
+    </w:rPr>
+  </w:style>
+  <w:style w:type="paragraph" w:styleId="TOC1">
+    <w:name w:val="toc 1"/>
+    <w:basedOn w:val="Normal"/>
+    <w:next w:val="Normal"/>
+    <w:autoRedefine/>
+    <w:uiPriority w:val="39"/>
+    <w:unhideWhenUsed/>
+    <w:rsid w:val="003C274B"/>
+    <w:pPr>
+      <w:spacing w:after="100"/>
+    </w:pPr>
+  </w:style>
+  <w:style w:type="character" w:styleId="Hyperlink">
+    <w:name w:val="Hyperlink"/>
+    <w:basedOn w:val="DefaultParagraphFont"/>
+    <w:uiPriority w:val="99"/>
+    <w:unhideWhenUsed/>
+    <w:rsid w:val="003C274B"/>
+    <w:rPr>
+      <w:color w:val="0563C1" w:themeColor="hyperlink"/>
+      <w:u w:val="single"/>
+    </w:rPr>
+  </w:style>
+  <w:style w:type="character" w:customStyle="1" w:styleId="Heading2Char">
+    <w:name w:val="Heading 2 Char"/>
+    <w:basedOn w:val="DefaultParagraphFont"/>
+    <w:link w:val="Heading2"/>
+    <w:uiPriority w:val="9"/>
+    <w:rsid w:val="00D04350"/>
+    <w:rPr>
+      <w:rFonts w:asciiTheme="majorHAnsi" w:eastAsiaTheme="majorEastAsia" w:hAnsiTheme="majorHAnsi" w:cstheme="majorBidi"/>
+      <w:color w:val="2E74B5" w:themeColor="accent1" w:themeShade="BF"/>
+      <w:sz w:val="26"/>
+      <w:szCs w:val="26"/>
+    </w:rPr>
+  </w:style>
+  <w:style w:type="paragraph" w:styleId="ListParagraph">
+    <w:name w:val="List Paragraph"/>
+    <w:basedOn w:val="Normal"/>
+    <w:uiPriority w:val="34"/>
+    <w:qFormat/>
+    <w:rsid w:val="00D04350"/>
+    <w:pPr>
+      <w:ind w:left="720"/>
+      <w:contextualSpacing/>
+    </w:pPr>
+  </w:style>
+  <w:style w:type="paragraph" w:styleId="TOC2">
+    <w:name w:val="toc 2"/>
+    <w:basedOn w:val="Normal"/>
+    <w:next w:val="Normal"/>
+    <w:autoRedefine/>
+    <w:uiPriority w:val="39"/>
+    <w:unhideWhenUsed/>
+    <w:rsid w:val="00D04350"/>
+    <w:pPr>
+      <w:spacing w:after="100"/>
+      <w:ind w:left="220"/>
+    </w:pPr>
+  </w:style>
+  <w:style w:type="table" w:styleId="TableGrid">
+    <w:name w:val="Table Grid"/>
+    <w:basedOn w:val="TableNormal"/>
+    <w:uiPriority w:val="39"/>
+    <w:rsid w:val="00683BBD"/>
+    <w:pPr>
+      <w:spacing w:after="0" w:line="240" w:lineRule="auto"/>
+    </w:pPr>
+    <w:tblPr>
+      <w:tblInd w:w="0" w:type="dxa"/>
+      <w:tblBorders>
+        <w:top w:val="single" w:sz="4" w:space="0" w:color="auto"/>
+        <w:left w:val="single" w:sz="4" w:space="0" w:color="auto"/>
+        <w:bottom w:val="single" w:sz="4" w:space="0" w:color="auto"/>
+        <w:right w:val="single" w:sz="4" w:space="0" w:color="auto"/>
+        <w:insideH w:val="single" w:sz="4" w:space="0" w:color="auto"/>
+        <w:insideV w:val="single" w:sz="4" w:space="0" w:color="auto"/>
+      </w:tblBorders>
+      <w:tblCellMar>
+        <w:top w:w="0" w:type="dxa"/>
+        <w:left w:w="108" w:type="dxa"/>
+        <w:bottom w:w="0" w:type="dxa"/>
+        <w:right w:w="108" w:type="dxa"/>
+      </w:tblCellMar>
     </w:tblPr>
   </w:style>
   <w:style w:type="paragraph" w:styleId="Header">
@@ -6184,45 +8879,11 @@
 </file>
 
 <file path=word/glossary/document.xml><?xml version="1.0" encoding="utf-8"?>
-<w:glossaryDocument xmlns:wpc="http://schemas.microsoft.com/office/word/2010/wordprocessingCanvas" xmlns:mc="http://schemas.openxmlformats.org/markup-compatibility/2006" xmlns:o="urn:schemas-microsoft-com:office:office" xmlns:r="http://schemas.openxmlformats.org/officeDocument/2006/relationships" xmlns:m="http://schemas.openxmlformats.org/officeDocument/2006/math" xmlns:v="urn:schemas-microsoft-com:vml" xmlns:wp14="http://schemas.microsoft.com/office/word/2010/wordprocessingDrawing" xmlns:wp="http://schemas.openxmlformats.org/drawingml/2006/wordprocessingDrawing" xmlns:w10="urn:schemas-microsoft-com:office:word" xmlns:w="http://schemas.openxmlformats.org/wordprocessingml/2006/main" xmlns:w14="http://schemas.microsoft.com/office/word/2010/wordml" xmlns:w15="http://schemas.microsoft.com/office/word/2012/wordml" xmlns:wpg="http://schemas.microsoft.com/office/word/2010/wordprocessingGroup" xmlns:wpi="http://schemas.microsoft.com/office/word/2010/wordprocessingInk" xmlns:wne="http://schemas.microsoft.com/office/word/2006/wordml" xmlns:wps="http://schemas.microsoft.com/office/word/2010/wordprocessingShape" mc:Ignorable="w14 w15 wp14">
-  <w:docParts>
-    <w:docPart>
-      <w:docPartPr>
-        <w:name w:val="BDA5755B60A44E85BA1D2871DD37DB84"/>
-        <w:category>
-          <w:name w:val="General"/>
-          <w:gallery w:val="placeholder"/>
-        </w:category>
-        <w:types>
-          <w:type w:val="bbPlcHdr"/>
-        </w:types>
-        <w:behaviors>
-          <w:behavior w:val="content"/>
-        </w:behaviors>
-        <w:guid w:val="{F18F5609-90E4-479F-B5EE-827992B4A4E5}"/>
-      </w:docPartPr>
-      <w:docPartBody>
-        <w:p>
-          <w:pPr>
-            <w:pStyle w:val="BDA5755B60A44E85BA1D2871DD37DB84"/>
-          </w:pPr>
-          <w:r>
-            <w:rPr>
-              <w:color w:val="5B9BD5" w:themeColor="accent1"/>
-              <w:sz w:val="28"/>
-              <w:szCs w:val="28"/>
-            </w:rPr>
-            <w:t>[Document subtitle]</w:t>
-          </w:r>
-        </w:p>
-      </w:docPartBody>
-    </w:docPart>
-  </w:docParts>
-</w:glossaryDocument>
+<w:glossaryDocument xmlns:wpc="http://schemas.microsoft.com/office/word/2010/wordprocessingCanvas" xmlns:mc="http://schemas.openxmlformats.org/markup-compatibility/2006" xmlns:o="urn:schemas-microsoft-com:office:office" xmlns:r="http://schemas.openxmlformats.org/officeDocument/2006/relationships" xmlns:m="http://schemas.openxmlformats.org/officeDocument/2006/math" xmlns:v="urn:schemas-microsoft-com:vml" xmlns:wp14="http://schemas.microsoft.com/office/word/2010/wordprocessingDrawing" xmlns:wp="http://schemas.openxmlformats.org/drawingml/2006/wordprocessingDrawing" xmlns:w10="urn:schemas-microsoft-com:office:word" xmlns:w="http://schemas.openxmlformats.org/wordprocessingml/2006/main" xmlns:w14="http://schemas.microsoft.com/office/word/2010/wordml" xmlns:wpg="http://schemas.microsoft.com/office/word/2010/wordprocessingGroup" xmlns:wpi="http://schemas.microsoft.com/office/word/2010/wordprocessingInk" xmlns:wne="http://schemas.microsoft.com/office/word/2006/wordml" xmlns:wps="http://schemas.microsoft.com/office/word/2010/wordprocessingShape" mc:Ignorable="w14 wp14"/>
 </file>
 
 <file path=word/glossary/fontTable.xml><?xml version="1.0" encoding="utf-8"?>
-<w:fonts xmlns:mc="http://schemas.openxmlformats.org/markup-compatibility/2006" xmlns:r="http://schemas.openxmlformats.org/officeDocument/2006/relationships" xmlns:w="http://schemas.openxmlformats.org/wordprocessingml/2006/main" xmlns:w14="http://schemas.microsoft.com/office/word/2010/wordml" xmlns:w15="http://schemas.microsoft.com/office/word/2012/wordml" mc:Ignorable="w14 w15">
+<w:fonts xmlns:mc="http://schemas.openxmlformats.org/markup-compatibility/2006" xmlns:r="http://schemas.openxmlformats.org/officeDocument/2006/relationships" xmlns:w="http://schemas.openxmlformats.org/wordprocessingml/2006/main" xmlns:w14="http://schemas.microsoft.com/office/word/2010/wordml" mc:Ignorable="w14">
   <w:font w:name="Times New Roman">
     <w:panose1 w:val="02020603050405020304"/>
     <w:charset w:val="00"/>
@@ -6251,24 +8912,31 @@
     <w:pitch w:val="variable"/>
     <w:sig w:usb0="E4002EFF" w:usb1="C000E47F" w:usb2="00000009" w:usb3="00000000" w:csb0="000001FF" w:csb1="00000000"/>
   </w:font>
+  <w:font w:name="Cambria">
+    <w:panose1 w:val="02040503050406030204"/>
+    <w:charset w:val="00"/>
+    <w:family w:val="roman"/>
+    <w:pitch w:val="variable"/>
+    <w:sig w:usb0="E00002FF" w:usb1="400004FF" w:usb2="00000000" w:usb3="00000000" w:csb0="0000019F" w:csb1="00000000"/>
+  </w:font>
 </w:fonts>
 </file>
 
 <file path=word/glossary/settings.xml><?xml version="1.0" encoding="utf-8"?>
-<w:settings xmlns:mc="http://schemas.openxmlformats.org/markup-compatibility/2006" xmlns:o="urn:schemas-microsoft-com:office:office" xmlns:r="http://schemas.openxmlformats.org/officeDocument/2006/relationships" xmlns:m="http://schemas.openxmlformats.org/officeDocument/2006/math" xmlns:v="urn:schemas-microsoft-com:vml" xmlns:w10="urn:schemas-microsoft-com:office:word" xmlns:w="http://schemas.openxmlformats.org/wordprocessingml/2006/main" xmlns:w14="http://schemas.microsoft.com/office/word/2010/wordml" xmlns:w15="http://schemas.microsoft.com/office/word/2012/wordml" xmlns:sl="http://schemas.openxmlformats.org/schemaLibrary/2006/main" mc:Ignorable="w14 w15">
+<w:settings xmlns:mc="http://schemas.openxmlformats.org/markup-compatibility/2006" xmlns:o="urn:schemas-microsoft-com:office:office" xmlns:r="http://schemas.openxmlformats.org/officeDocument/2006/relationships" xmlns:m="http://schemas.openxmlformats.org/officeDocument/2006/math" xmlns:v="urn:schemas-microsoft-com:vml" xmlns:w10="urn:schemas-microsoft-com:office:word" xmlns:w="http://schemas.openxmlformats.org/wordprocessingml/2006/main" xmlns:w14="http://schemas.microsoft.com/office/word/2010/wordml" xmlns:sl="http://schemas.openxmlformats.org/schemaLibrary/2006/main" mc:Ignorable="w14">
   <w:view w:val="normal"/>
   <w:defaultTabStop w:val="720"/>
   <w:characterSpacingControl w:val="doNotCompress"/>
   <w:compat>
     <w:useFELayout/>
-    <w:compatSetting w:name="compatibilityMode" w:uri="http://schemas.microsoft.com/office/word" w:val="15"/>
+    <w:compatSetting w:name="compatibilityMode" w:uri="http://schemas.microsoft.com/office/word" w:val="14"/>
     <w:compatSetting w:name="overrideTableStyleFontSizeAndJustification" w:uri="http://schemas.microsoft.com/office/word" w:val="1"/>
     <w:compatSetting w:name="enableOpenTypeFeatures" w:uri="http://schemas.microsoft.com/office/word" w:val="1"/>
     <w:compatSetting w:name="doNotFlipMirrorIndents" w:uri="http://schemas.microsoft.com/office/word" w:val="1"/>
-    <w:compatSetting w:name="differentiateMultirowTableHeaders" w:uri="http://schemas.microsoft.com/office/word" w:val="1"/>
   </w:compat>
   <w:rsids>
     <w:rsidRoot w:val="00146B17"/>
+    <w:rsid w:val="000511F7"/>
     <w:rsid w:val="00146B17"/>
     <w:rsid w:val="002F7C15"/>
     <w:rsid w:val="007D577B"/>
@@ -6292,12 +8960,11 @@
   <w:clrSchemeMapping w:bg1="light1" w:t1="dark1" w:bg2="light2" w:t2="dark2" w:accent1="accent1" w:accent2="accent2" w:accent3="accent3" w:accent4="accent4" w:accent5="accent5" w:accent6="accent6" w:hyperlink="hyperlink" w:followedHyperlink="followedHyperlink"/>
   <w:decimalSymbol w:val="."/>
   <w:listSeparator w:val=","/>
-  <w15:chartTrackingRefBased/>
 </w:settings>
 </file>
 
 <file path=word/glossary/styles.xml><?xml version="1.0" encoding="utf-8"?>
-<w:styles xmlns:mc="http://schemas.openxmlformats.org/markup-compatibility/2006" xmlns:r="http://schemas.openxmlformats.org/officeDocument/2006/relationships" xmlns:w="http://schemas.openxmlformats.org/wordprocessingml/2006/main" xmlns:w14="http://schemas.microsoft.com/office/word/2010/wordml" xmlns:w15="http://schemas.microsoft.com/office/word/2012/wordml" mc:Ignorable="w14 w15">
+<w:styles xmlns:mc="http://schemas.openxmlformats.org/markup-compatibility/2006" xmlns:r="http://schemas.openxmlformats.org/officeDocument/2006/relationships" xmlns:w="http://schemas.openxmlformats.org/wordprocessingml/2006/main" xmlns:w14="http://schemas.microsoft.com/office/word/2010/wordml" mc:Ignorable="w14">
   <w:docDefaults>
     <w:rPrDefault>
       <w:rPr>
@@ -6313,378 +8980,342 @@
       </w:pPr>
     </w:pPrDefault>
   </w:docDefaults>
-  <w:latentStyles w:defLockedState="0" w:defUIPriority="99" w:defSemiHidden="0" w:defUnhideWhenUsed="0" w:defQFormat="0" w:count="371">
-    <w:lsdException w:name="Normal" w:uiPriority="0" w:qFormat="1"/>
-    <w:lsdException w:name="heading 1" w:uiPriority="9" w:qFormat="1"/>
-    <w:lsdException w:name="heading 2" w:semiHidden="1" w:uiPriority="9" w:unhideWhenUsed="1" w:qFormat="1"/>
-    <w:lsdException w:name="heading 3" w:semiHidden="1" w:uiPriority="9" w:unhideWhenUsed="1" w:qFormat="1"/>
-    <w:lsdException w:name="heading 4" w:semiHidden="1" w:uiPriority="9" w:unhideWhenUsed="1" w:qFormat="1"/>
-    <w:lsdException w:name="heading 5" w:semiHidden="1" w:uiPriority="9" w:unhideWhenUsed="1" w:qFormat="1"/>
-    <w:lsdException w:name="heading 6" w:semiHidden="1" w:uiPriority="9" w:unhideWhenUsed="1" w:qFormat="1"/>
-    <w:lsdException w:name="heading 7" w:semiHidden="1" w:uiPriority="9" w:unhideWhenUsed="1" w:qFormat="1"/>
-    <w:lsdException w:name="heading 8" w:semiHidden="1" w:uiPriority="9" w:unhideWhenUsed="1" w:qFormat="1"/>
-    <w:lsdException w:name="heading 9" w:semiHidden="1" w:uiPriority="9" w:unhideWhenUsed="1" w:qFormat="1"/>
-    <w:lsdException w:name="index 1" w:semiHidden="1" w:unhideWhenUsed="1"/>
-    <w:lsdException w:name="index 2" w:semiHidden="1" w:unhideWhenUsed="1"/>
-    <w:lsdException w:name="index 3" w:semiHidden="1" w:unhideWhenUsed="1"/>
-    <w:lsdException w:name="index 4" w:semiHidden="1" w:unhideWhenUsed="1"/>
-    <w:lsdException w:name="index 5" w:semiHidden="1" w:unhideWhenUsed="1"/>
-    <w:lsdException w:name="index 6" w:semiHidden="1" w:unhideWhenUsed="1"/>
-    <w:lsdException w:name="index 7" w:semiHidden="1" w:unhideWhenUsed="1"/>
-    <w:lsdException w:name="index 8" w:semiHidden="1" w:unhideWhenUsed="1"/>
-    <w:lsdException w:name="index 9" w:semiHidden="1" w:unhideWhenUsed="1"/>
-    <w:lsdException w:name="toc 1" w:semiHidden="1" w:uiPriority="39" w:unhideWhenUsed="1"/>
-    <w:lsdException w:name="toc 2" w:semiHidden="1" w:uiPriority="39" w:unhideWhenUsed="1"/>
-    <w:lsdException w:name="toc 3" w:semiHidden="1" w:uiPriority="39" w:unhideWhenUsed="1"/>
-    <w:lsdException w:name="toc 4" w:semiHidden="1" w:uiPriority="39" w:unhideWhenUsed="1"/>
-    <w:lsdException w:name="toc 5" w:semiHidden="1" w:uiPriority="39" w:unhideWhenUsed="1"/>
-    <w:lsdException w:name="toc 6" w:semiHidden="1" w:uiPriority="39" w:unhideWhenUsed="1"/>
-    <w:lsdException w:name="toc 7" w:semiHidden="1" w:uiPriority="39" w:unhideWhenUsed="1"/>
-    <w:lsdException w:name="toc 8" w:semiHidden="1" w:uiPriority="39" w:unhideWhenUsed="1"/>
-    <w:lsdException w:name="toc 9" w:semiHidden="1" w:uiPriority="39" w:unhideWhenUsed="1"/>
-    <w:lsdException w:name="Normal Indent" w:semiHidden="1" w:unhideWhenUsed="1"/>
-    <w:lsdException w:name="footnote text" w:semiHidden="1" w:unhideWhenUsed="1"/>
-    <w:lsdException w:name="annotation text" w:semiHidden="1" w:unhideWhenUsed="1"/>
-    <w:lsdException w:name="header" w:semiHidden="1" w:unhideWhenUsed="1"/>
-    <w:lsdException w:name="footer" w:semiHidden="1" w:unhideWhenUsed="1"/>
-    <w:lsdException w:name="index heading" w:semiHidden="1" w:unhideWhenUsed="1"/>
-    <w:lsdException w:name="caption" w:semiHidden="1" w:uiPriority="35" w:unhideWhenUsed="1" w:qFormat="1"/>
-    <w:lsdException w:name="table of figures" w:semiHidden="1" w:unhideWhenUsed="1"/>
-    <w:lsdException w:name="envelope address" w:semiHidden="1" w:unhideWhenUsed="1"/>
-    <w:lsdException w:name="envelope return" w:semiHidden="1" w:unhideWhenUsed="1"/>
-    <w:lsdException w:name="footnote reference" w:semiHidden="1" w:unhideWhenUsed="1"/>
-    <w:lsdException w:name="annotation reference" w:semiHidden="1" w:unhideWhenUsed="1"/>
-    <w:lsdException w:name="line number" w:semiHidden="1" w:unhideWhenUsed="1"/>
-    <w:lsdException w:name="page number" w:semiHidden="1" w:unhideWhenUsed="1"/>
-    <w:lsdException w:name="endnote reference" w:semiHidden="1" w:unhideWhenUsed="1"/>
-    <w:lsdException w:name="endnote text" w:semiHidden="1" w:unhideWhenUsed="1"/>
-    <w:lsdException w:name="table of authorities" w:semiHidden="1" w:unhideWhenUsed="1"/>
-    <w:lsdException w:name="macro" w:semiHidden="1" w:unhideWhenUsed="1"/>
-    <w:lsdException w:name="toa heading" w:semiHidden="1" w:unhideWhenUsed="1"/>
-    <w:lsdException w:name="List" w:semiHidden="1" w:unhideWhenUsed="1"/>
-    <w:lsdException w:name="List Bullet" w:semiHidden="1" w:unhideWhenUsed="1"/>
-    <w:lsdException w:name="List Number" w:semiHidden="1" w:unhideWhenUsed="1"/>
-    <w:lsdException w:name="List 2" w:semiHidden="1" w:unhideWhenUsed="1"/>
-    <w:lsdException w:name="List 3" w:semiHidden="1" w:unhideWhenUsed="1"/>
-    <w:lsdException w:name="List 4" w:semiHidden="1" w:unhideWhenUsed="1"/>
-    <w:lsdException w:name="List 5" w:semiHidden="1" w:unhideWhenUsed="1"/>
-    <w:lsdException w:name="List Bullet 2" w:semiHidden="1" w:unhideWhenUsed="1"/>
-    <w:lsdException w:name="List Bullet 3" w:semiHidden="1" w:unhideWhenUsed="1"/>
-    <w:lsdException w:name="List Bullet 4" w:semiHidden="1" w:unhideWhenUsed="1"/>
-    <w:lsdException w:name="List Bullet 5" w:semiHidden="1" w:unhideWhenUsed="1"/>
-    <w:lsdException w:name="List Number 2" w:semiHidden="1" w:unhideWhenUsed="1"/>
-    <w:lsdException w:name="List Number 3" w:semiHidden="1" w:unhideWhenUsed="1"/>
-    <w:lsdException w:name="List Number 4" w:semiHidden="1" w:unhideWhenUsed="1"/>
-    <w:lsdException w:name="List Number 5" w:semiHidden="1" w:unhideWhenUsed="1"/>
-    <w:lsdException w:name="Title" w:uiPriority="10" w:qFormat="1"/>
-    <w:lsdException w:name="Closing" w:semiHidden="1" w:unhideWhenUsed="1"/>
-    <w:lsdException w:name="Signature" w:semiHidden="1" w:unhideWhenUsed="1"/>
-    <w:lsdException w:name="Default Paragraph Font" w:semiHidden="1" w:uiPriority="1" w:unhideWhenUsed="1"/>
-    <w:lsdException w:name="Body Text" w:semiHidden="1" w:unhideWhenUsed="1"/>
-    <w:lsdException w:name="Body Text Indent" w:semiHidden="1" w:unhideWhenUsed="1"/>
-    <w:lsdException w:name="List Continue" w:semiHidden="1" w:unhideWhenUsed="1"/>
-    <w:lsdException w:name="List Continue 2" w:semiHidden="1" w:unhideWhenUsed="1"/>
-    <w:lsdException w:name="List Continue 3" w:semiHidden="1" w:unhideWhenUsed="1"/>
-    <w:lsdException w:name="List Continue 4" w:semiHidden="1" w:unhideWhenUsed="1"/>
-    <w:lsdException w:name="List Continue 5" w:semiHidden="1" w:unhideWhenUsed="1"/>
-    <w:lsdException w:name="Message Header" w:semiHidden="1" w:unhideWhenUsed="1"/>
-    <w:lsdException w:name="Subtitle" w:uiPriority="11" w:qFormat="1"/>
-    <w:lsdException w:name="Salutation" w:semiHidden="1" w:unhideWhenUsed="1"/>
-    <w:lsdException w:name="Date" w:semiHidden="1" w:unhideWhenUsed="1"/>
-    <w:lsdException w:name="Body Text First Indent" w:semiHidden="1" w:unhideWhenUsed="1"/>
-    <w:lsdException w:name="Body Text First Indent 2" w:semiHidden="1" w:unhideWhenUsed="1"/>
-    <w:lsdException w:name="Note Heading" w:semiHidden="1" w:unhideWhenUsed="1"/>
-    <w:lsdException w:name="Body Text 2" w:semiHidden="1" w:unhideWhenUsed="1"/>
-    <w:lsdException w:name="Body Text 3" w:semiHidden="1" w:unhideWhenUsed="1"/>
-    <w:lsdException w:name="Body Text Indent 2" w:semiHidden="1" w:unhideWhenUsed="1"/>
-    <w:lsdException w:name="Body Text Indent 3" w:semiHidden="1" w:unhideWhenUsed="1"/>
-    <w:lsdException w:name="Block Text" w:semiHidden="1" w:unhideWhenUsed="1"/>
-    <w:lsdException w:name="Hyperlink" w:semiHidden="1" w:unhideWhenUsed="1"/>
-    <w:lsdException w:name="FollowedHyperlink" w:semiHidden="1" w:unhideWhenUsed="1"/>
-    <w:lsdException w:name="Strong" w:uiPriority="22" w:qFormat="1"/>
-    <w:lsdException w:name="Emphasis" w:uiPriority="20" w:qFormat="1"/>
-    <w:lsdException w:name="Document Map" w:semiHidden="1" w:unhideWhenUsed="1"/>
-    <w:lsdException w:name="Plain Text" w:semiHidden="1" w:unhideWhenUsed="1"/>
-    <w:lsdException w:name="E-mail Signature" w:semiHidden="1" w:unhideWhenUsed="1"/>
-    <w:lsdException w:name="HTML Top of Form" w:semiHidden="1" w:unhideWhenUsed="1"/>
-    <w:lsdException w:name="HTML Bottom of Form" w:semiHidden="1" w:unhideWhenUsed="1"/>
-    <w:lsdException w:name="Normal (Web)" w:semiHidden="1" w:unhideWhenUsed="1"/>
-    <w:lsdException w:name="HTML Acronym" w:semiHidden="1" w:unhideWhenUsed="1"/>
-    <w:lsdException w:name="HTML Address" w:semiHidden="1" w:unhideWhenUsed="1"/>
-    <w:lsdException w:name="HTML Cite" w:semiHidden="1" w:unhideWhenUsed="1"/>
-    <w:lsdException w:name="HTML Code" w:semiHidden="1" w:unhideWhenUsed="1"/>
-    <w:lsdException w:name="HTML Definition" w:semiHidden="1" w:unhideWhenUsed="1"/>
-    <w:lsdException w:name="HTML Keyboard" w:semiHidden="1" w:unhideWhenUsed="1"/>
-    <w:lsdException w:name="HTML Preformatted" w:semiHidden="1" w:unhideWhenUsed="1"/>
-    <w:lsdException w:name="HTML Sample" w:semiHidden="1" w:unhideWhenUsed="1"/>
-    <w:lsdException w:name="HTML Typewriter" w:semiHidden="1" w:unhideWhenUsed="1"/>
-    <w:lsdException w:name="HTML Variable" w:semiHidden="1" w:unhideWhenUsed="1"/>
-    <w:lsdException w:name="Normal Table" w:semiHidden="1" w:unhideWhenUsed="1"/>
-    <w:lsdException w:name="annotation subject" w:semiHidden="1" w:unhideWhenUsed="1"/>
-    <w:lsdException w:name="No List" w:semiHidden="1" w:unhideWhenUsed="1"/>
-    <w:lsdException w:name="Outline List 1" w:semiHidden="1" w:unhideWhenUsed="1"/>
-    <w:lsdException w:name="Outline List 2" w:semiHidden="1" w:unhideWhenUsed="1"/>
-    <w:lsdException w:name="Outline List 3" w:semiHidden="1" w:unhideWhenUsed="1"/>
-    <w:lsdException w:name="Table Simple 1" w:semiHidden="1" w:unhideWhenUsed="1"/>
-    <w:lsdException w:name="Table Simple 2" w:semiHidden="1" w:unhideWhenUsed="1"/>
-    <w:lsdException w:name="Table Simple 3" w:semiHidden="1" w:unhideWhenUsed="1"/>
-    <w:lsdException w:name="Table Classic 1" w:semiHidden="1" w:unhideWhenUsed="1"/>
-    <w:lsdException w:name="Table Classic 2" w:semiHidden="1" w:unhideWhenUsed="1"/>
-    <w:lsdException w:name="Table Classic 3" w:semiHidden="1" w:unhideWhenUsed="1"/>
-    <w:lsdException w:name="Table Classic 4" w:semiHidden="1" w:unhideWhenUsed="1"/>
-    <w:lsdException w:name="Table Colorful 1" w:semiHidden="1" w:unhideWhenUsed="1"/>
-    <w:lsdException w:name="Table Colorful 2" w:semiHidden="1" w:unhideWhenUsed="1"/>
-    <w:lsdException w:name="Table Colorful 3" w:semiHidden="1" w:unhideWhenUsed="1"/>
-    <w:lsdException w:name="Table Columns 1" w:semiHidden="1" w:unhideWhenUsed="1"/>
-    <w:lsdException w:name="Table Columns 2" w:semiHidden="1" w:unhideWhenUsed="1"/>
-    <w:lsdException w:name="Table Columns 3" w:semiHidden="1" w:unhideWhenUsed="1"/>
-    <w:lsdException w:name="Table Columns 4" w:semiHidden="1" w:unhideWhenUsed="1"/>
-    <w:lsdException w:name="Table Columns 5" w:semiHidden="1" w:unhideWhenUsed="1"/>
-    <w:lsdException w:name="Table Grid 1" w:semiHidden="1" w:unhideWhenUsed="1"/>
-    <w:lsdException w:name="Table Grid 2" w:semiHidden="1" w:unhideWhenUsed="1"/>
-    <w:lsdException w:name="Table Grid 3" w:semiHidden="1" w:unhideWhenUsed="1"/>
-    <w:lsdException w:name="Table Grid 4" w:semiHidden="1" w:unhideWhenUsed="1"/>
-    <w:lsdException w:name="Table Grid 5" w:semiHidden="1" w:unhideWhenUsed="1"/>
-    <w:lsdException w:name="Table Grid 6" w:semiHidden="1" w:unhideWhenUsed="1"/>
-    <w:lsdException w:name="Table Grid 7" w:semiHidden="1" w:unhideWhenUsed="1"/>
-    <w:lsdException w:name="Table Grid 8" w:semiHidden="1" w:unhideWhenUsed="1"/>
-    <w:lsdException w:name="Table List 1" w:semiHidden="1" w:unhideWhenUsed="1"/>
-    <w:lsdException w:name="Table List 2" w:semiHidden="1" w:unhideWhenUsed="1"/>
-    <w:lsdException w:name="Table List 3" w:semiHidden="1" w:unhideWhenUsed="1"/>
-    <w:lsdException w:name="Table List 4" w:semiHidden="1" w:unhideWhenUsed="1"/>
-    <w:lsdException w:name="Table List 5" w:semiHidden="1" w:unhideWhenUsed="1"/>
-    <w:lsdException w:name="Table List 6" w:semiHidden="1" w:unhideWhenUsed="1"/>
-    <w:lsdException w:name="Table List 7" w:semiHidden="1" w:unhideWhenUsed="1"/>
-    <w:lsdException w:name="Table List 8" w:semiHidden="1" w:unhideWhenUsed="1"/>
-    <w:lsdException w:name="Table 3D effects 1" w:semiHidden="1" w:unhideWhenUsed="1"/>
-    <w:lsdException w:name="Table 3D effects 2" w:semiHidden="1" w:unhideWhenUsed="1"/>
-    <w:lsdException w:name="Table 3D effects 3" w:semiHidden="1" w:unhideWhenUsed="1"/>
-    <w:lsdException w:name="Table Contemporary" w:semiHidden="1" w:unhideWhenUsed="1"/>
-    <w:lsdException w:name="Table Elegant" w:semiHidden="1" w:unhideWhenUsed="1"/>
-    <w:lsdException w:name="Table Professional" w:semiHidden="1" w:unhideWhenUsed="1"/>
-    <w:lsdException w:name="Table Subtle 1" w:semiHidden="1" w:unhideWhenUsed="1"/>
-    <w:lsdException w:name="Table Subtle 2" w:semiHidden="1" w:unhideWhenUsed="1"/>
-    <w:lsdException w:name="Table Web 1" w:semiHidden="1" w:unhideWhenUsed="1"/>
-    <w:lsdException w:name="Table Web 2" w:semiHidden="1" w:unhideWhenUsed="1"/>
-    <w:lsdException w:name="Table Web 3" w:semiHidden="1" w:unhideWhenUsed="1"/>
-    <w:lsdException w:name="Balloon Text" w:semiHidden="1" w:unhideWhenUsed="1"/>
-    <w:lsdException w:name="Table Grid" w:uiPriority="39"/>
-    <w:lsdException w:name="Table Theme" w:semiHidden="1" w:unhideWhenUsed="1"/>
-    <w:lsdException w:name="Placeholder Text" w:semiHidden="1"/>
-    <w:lsdException w:name="No Spacing" w:uiPriority="1" w:qFormat="1"/>
-    <w:lsdException w:name="Light Shading" w:uiPriority="60"/>
-    <w:lsdException w:name="Light List" w:uiPriority="61"/>
-    <w:lsdException w:name="Light Grid" w:uiPriority="62"/>
-    <w:lsdException w:name="Medium Shading 1" w:uiPriority="63"/>
-    <w:lsdException w:name="Medium Shading 2" w:uiPriority="64"/>
-    <w:lsdException w:name="Medium List 1" w:uiPriority="65"/>
-    <w:lsdException w:name="Medium List 2" w:uiPriority="66"/>
-    <w:lsdException w:name="Medium Grid 1" w:uiPriority="67"/>
-    <w:lsdException w:name="Medium Grid 2" w:uiPriority="68"/>
-    <w:lsdException w:name="Medium Grid 3" w:uiPriority="69"/>
-    <w:lsdException w:name="Dark List" w:uiPriority="70"/>
-    <w:lsdException w:name="Colorful Shading" w:uiPriority="71"/>
-    <w:lsdException w:name="Colorful List" w:uiPriority="72"/>
-    <w:lsdException w:name="Colorful Grid" w:uiPriority="73"/>
-    <w:lsdException w:name="Light Shading Accent 1" w:uiPriority="60"/>
-    <w:lsdException w:name="Light List Accent 1" w:uiPriority="61"/>
-    <w:lsdException w:name="Light Grid Accent 1" w:uiPriority="62"/>
-    <w:lsdException w:name="Medium Shading 1 Accent 1" w:uiPriority="63"/>
-    <w:lsdException w:name="Medium Shading 2 Accent 1" w:uiPriority="64"/>
-    <w:lsdException w:name="Medium List 1 Accent 1" w:uiPriority="65"/>
-    <w:lsdException w:name="Revision" w:semiHidden="1"/>
-    <w:lsdException w:name="List Paragraph" w:uiPriority="34" w:qFormat="1"/>
-    <w:lsdException w:name="Quote" w:uiPriority="29" w:qFormat="1"/>
-    <w:lsdException w:name="Intense Quote" w:uiPriority="30" w:qFormat="1"/>
-    <w:lsdException w:name="Medium List 2 Accent 1" w:uiPriority="66"/>
-    <w:lsdException w:name="Medium Grid 1 Accent 1" w:uiPriority="67"/>
-    <w:lsdException w:name="Medium Grid 2 Accent 1" w:uiPriority="68"/>
-    <w:lsdException w:name="Medium Grid 3 Accent 1" w:uiPriority="69"/>
-    <w:lsdException w:name="Dark List Accent 1" w:uiPriority="70"/>
-    <w:lsdException w:name="Colorful Shading Accent 1" w:uiPriority="71"/>
-    <w:lsdException w:name="Colorful List Accent 1" w:uiPriority="72"/>
-    <w:lsdException w:name="Colorful Grid Accent 1" w:uiPriority="73"/>
-    <w:lsdException w:name="Light Shading Accent 2" w:uiPriority="60"/>
-    <w:lsdException w:name="Light List Accent 2" w:uiPriority="61"/>
-    <w:lsdException w:name="Light Grid Accent 2" w:uiPriority="62"/>
-    <w:lsdException w:name="Medium Shading 1 Accent 2" w:uiPriority="63"/>
-    <w:lsdException w:name="Medium Shading 2 Accent 2" w:uiPriority="64"/>
-    <w:lsdException w:name="Medium List 1 Accent 2" w:uiPriority="65"/>
-    <w:lsdException w:name="Medium List 2 Accent 2" w:uiPriority="66"/>
-    <w:lsdException w:name="Medium Grid 1 Accent 2" w:uiPriority="67"/>
-    <w:lsdException w:name="Medium Grid 2 Accent 2" w:uiPriority="68"/>
-    <w:lsdException w:name="Medium Grid 3 Accent 2" w:uiPriority="69"/>
-    <w:lsdException w:name="Dark List Accent 2" w:uiPriority="70"/>
-    <w:lsdException w:name="Colorful Shading Accent 2" w:uiPriority="71"/>
-    <w:lsdException w:name="Colorful List Accent 2" w:uiPriority="72"/>
-    <w:lsdException w:name="Colorful Grid Accent 2" w:uiPriority="73"/>
-    <w:lsdException w:name="Light Shading Accent 3" w:uiPriority="60"/>
-    <w:lsdException w:name="Light List Accent 3" w:uiPriority="61"/>
-    <w:lsdException w:name="Light Grid Accent 3" w:uiPriority="62"/>
-    <w:lsdException w:name="Medium Shading 1 Accent 3" w:uiPriority="63"/>
-    <w:lsdException w:name="Medium Shading 2 Accent 3" w:uiPriority="64"/>
-    <w:lsdException w:name="Medium List 1 Accent 3" w:uiPriority="65"/>
-    <w:lsdException w:name="Medium List 2 Accent 3" w:uiPriority="66"/>
-    <w:lsdException w:name="Medium Grid 1 Accent 3" w:uiPriority="67"/>
-    <w:lsdException w:name="Medium Grid 2 Accent 3" w:uiPriority="68"/>
-    <w:lsdException w:name="Medium Grid 3 Accent 3" w:uiPriority="69"/>
-    <w:lsdException w:name="Dark List Accent 3" w:uiPriority="70"/>
-    <w:lsdException w:name="Colorful Shading Accent 3" w:uiPriority="71"/>
-    <w:lsdException w:name="Colorful List Accent 3" w:uiPriority="72"/>
-    <w:lsdException w:name="Colorful Grid Accent 3" w:uiPriority="73"/>
-    <w:lsdException w:name="Light Shading Accent 4" w:uiPriority="60"/>
-    <w:lsdException w:name="Light List Accent 4" w:uiPriority="61"/>
-    <w:lsdException w:name="Light Grid Accent 4" w:uiPriority="62"/>
-    <w:lsdException w:name="Medium Shading 1 Accent 4" w:uiPriority="63"/>
-    <w:lsdException w:name="Medium Shading 2 Accent 4" w:uiPriority="64"/>
-    <w:lsdException w:name="Medium List 1 Accent 4" w:uiPriority="65"/>
-    <w:lsdException w:name="Medium List 2 Accent 4" w:uiPriority="66"/>
-    <w:lsdException w:name="Medium Grid 1 Accent 4" w:uiPriority="67"/>
-    <w:lsdException w:name="Medium Grid 2 Accent 4" w:uiPriority="68"/>
-    <w:lsdException w:name="Medium Grid 3 Accent 4" w:uiPriority="69"/>
-    <w:lsdException w:name="Dark List Accent 4" w:uiPriority="70"/>
-    <w:lsdException w:name="Colorful Shading Accent 4" w:uiPriority="71"/>
-    <w:lsdException w:name="Colorful List Accent 4" w:uiPriority="72"/>
-    <w:lsdException w:name="Colorful Grid Accent 4" w:uiPriority="73"/>
-    <w:lsdException w:name="Light Shading Accent 5" w:uiPriority="60"/>
-    <w:lsdException w:name="Light List Accent 5" w:uiPriority="61"/>
-    <w:lsdException w:name="Light Grid Accent 5" w:uiPriority="62"/>
-    <w:lsdException w:name="Medium Shading 1 Accent 5" w:uiPriority="63"/>
-    <w:lsdException w:name="Medium Shading 2 Accent 5" w:uiPriority="64"/>
-    <w:lsdException w:name="Medium List 1 Accent 5" w:uiPriority="65"/>
-    <w:lsdException w:name="Medium List 2 Accent 5" w:uiPriority="66"/>
-    <w:lsdException w:name="Medium Grid 1 Accent 5" w:uiPriority="67"/>
-    <w:lsdException w:name="Medium Grid 2 Accent 5" w:uiPriority="68"/>
-    <w:lsdException w:name="Medium Grid 3 Accent 5" w:uiPriority="69"/>
-    <w:lsdException w:name="Dark List Accent 5" w:uiPriority="70"/>
-    <w:lsdException w:name="Colorful Shading Accent 5" w:uiPriority="71"/>
-    <w:lsdException w:name="Colorful List Accent 5" w:uiPriority="72"/>
-    <w:lsdException w:name="Colorful Grid Accent 5" w:uiPriority="73"/>
-    <w:lsdException w:name="Light Shading Accent 6" w:uiPriority="60"/>
-    <w:lsdException w:name="Light List Accent 6" w:uiPriority="61"/>
-    <w:lsdException w:name="Light Grid Accent 6" w:uiPriority="62"/>
-    <w:lsdException w:name="Medium Shading 1 Accent 6" w:uiPriority="63"/>
-    <w:lsdException w:name="Medium Shading 2 Accent 6" w:uiPriority="64"/>
-    <w:lsdException w:name="Medium List 1 Accent 6" w:uiPriority="65"/>
-    <w:lsdException w:name="Medium List 2 Accent 6" w:uiPriority="66"/>
-    <w:lsdException w:name="Medium Grid 1 Accent 6" w:uiPriority="67"/>
-    <w:lsdException w:name="Medium Grid 2 Accent 6" w:uiPriority="68"/>
-    <w:lsdException w:name="Medium Grid 3 Accent 6" w:uiPriority="69"/>
-    <w:lsdException w:name="Dark List Accent 6" w:uiPriority="70"/>
-    <w:lsdException w:name="Colorful Shading Accent 6" w:uiPriority="71"/>
-    <w:lsdException w:name="Colorful List Accent 6" w:uiPriority="72"/>
-    <w:lsdException w:name="Colorful Grid Accent 6" w:uiPriority="73"/>
-    <w:lsdException w:name="Subtle Emphasis" w:uiPriority="19" w:qFormat="1"/>
-    <w:lsdException w:name="Intense Emphasis" w:uiPriority="21" w:qFormat="1"/>
-    <w:lsdException w:name="Subtle Reference" w:uiPriority="31" w:qFormat="1"/>
-    <w:lsdException w:name="Intense Reference" w:uiPriority="32" w:qFormat="1"/>
-    <w:lsdException w:name="Book Title" w:uiPriority="33" w:qFormat="1"/>
-    <w:lsdException w:name="Bibliography" w:semiHidden="1" w:uiPriority="37" w:unhideWhenUsed="1"/>
-    <w:lsdException w:name="TOC Heading" w:semiHidden="1" w:uiPriority="39" w:unhideWhenUsed="1" w:qFormat="1"/>
-    <w:lsdException w:name="Plain Table 1" w:uiPriority="41"/>
-    <w:lsdException w:name="Plain Table 2" w:uiPriority="42"/>
-    <w:lsdException w:name="Plain Table 3" w:uiPriority="43"/>
-    <w:lsdException w:name="Plain Table 4" w:uiPriority="44"/>
-    <w:lsdException w:name="Plain Table 5" w:uiPriority="45"/>
-    <w:lsdException w:name="Grid Table Light" w:uiPriority="40"/>
-    <w:lsdException w:name="Grid Table 1 Light" w:uiPriority="46"/>
-    <w:lsdException w:name="Grid Table 2" w:uiPriority="47"/>
-    <w:lsdException w:name="Grid Table 3" w:uiPriority="48"/>
-    <w:lsdException w:name="Grid Table 4" w:uiPriority="49"/>
-    <w:lsdException w:name="Grid Table 5 Dark" w:uiPriority="50"/>
-    <w:lsdException w:name="Grid Table 6 Colorful" w:uiPriority="51"/>
-    <w:lsdException w:name="Grid Table 7 Colorful" w:uiPriority="52"/>
-    <w:lsdException w:name="Grid Table 1 Light Accent 1" w:uiPriority="46"/>
-    <w:lsdException w:name="Grid Table 2 Accent 1" w:uiPriority="47"/>
-    <w:lsdException w:name="Grid Table 3 Accent 1" w:uiPriority="48"/>
-    <w:lsdException w:name="Grid Table 4 Accent 1" w:uiPriority="49"/>
-    <w:lsdException w:name="Grid Table 5 Dark Accent 1" w:uiPriority="50"/>
-    <w:lsdException w:name="Grid Table 6 Colorful Accent 1" w:uiPriority="51"/>
-    <w:lsdException w:name="Grid Table 7 Colorful Accent 1" w:uiPriority="52"/>
-    <w:lsdException w:name="Grid Table 1 Light Accent 2" w:uiPriority="46"/>
-    <w:lsdException w:name="Grid Table 2 Accent 2" w:uiPriority="47"/>
-    <w:lsdException w:name="Grid Table 3 Accent 2" w:uiPriority="48"/>
-    <w:lsdException w:name="Grid Table 4 Accent 2" w:uiPriority="49"/>
-    <w:lsdException w:name="Grid Table 5 Dark Accent 2" w:uiPriority="50"/>
-    <w:lsdException w:name="Grid Table 6 Colorful Accent 2" w:uiPriority="51"/>
-    <w:lsdException w:name="Grid Table 7 Colorful Accent 2" w:uiPriority="52"/>
-    <w:lsdException w:name="Grid Table 1 Light Accent 3" w:uiPriority="46"/>
-    <w:lsdException w:name="Grid Table 2 Accent 3" w:uiPriority="47"/>
-    <w:lsdException w:name="Grid Table 3 Accent 3" w:uiPriority="48"/>
-    <w:lsdException w:name="Grid Table 4 Accent 3" w:uiPriority="49"/>
-    <w:lsdException w:name="Grid Table 5 Dark Accent 3" w:uiPriority="50"/>
-    <w:lsdException w:name="Grid Table 6 Colorful Accent 3" w:uiPriority="51"/>
-    <w:lsdException w:name="Grid Table 7 Colorful Accent 3" w:uiPriority="52"/>
-    <w:lsdException w:name="Grid Table 1 Light Accent 4" w:uiPriority="46"/>
-    <w:lsdException w:name="Grid Table 2 Accent 4" w:uiPriority="47"/>
-    <w:lsdException w:name="Grid Table 3 Accent 4" w:uiPriority="48"/>
-    <w:lsdException w:name="Grid Table 4 Accent 4" w:uiPriority="49"/>
-    <w:lsdException w:name="Grid Table 5 Dark Accent 4" w:uiPriority="50"/>
-    <w:lsdException w:name="Grid Table 6 Colorful Accent 4" w:uiPriority="51"/>
-    <w:lsdException w:name="Grid Table 7 Colorful Accent 4" w:uiPriority="52"/>
-    <w:lsdException w:name="Grid Table 1 Light Accent 5" w:uiPriority="46"/>
-    <w:lsdException w:name="Grid Table 2 Accent 5" w:uiPriority="47"/>
-    <w:lsdException w:name="Grid Table 3 Accent 5" w:uiPriority="48"/>
-    <w:lsdException w:name="Grid Table 4 Accent 5" w:uiPriority="49"/>
-    <w:lsdException w:name="Grid Table 5 Dark Accent 5" w:uiPriority="50"/>
-    <w:lsdException w:name="Grid Table 6 Colorful Accent 5" w:uiPriority="51"/>
-    <w:lsdException w:name="Grid Table 7 Colorful Accent 5" w:uiPriority="52"/>
-    <w:lsdException w:name="Grid Table 1 Light Accent 6" w:uiPriority="46"/>
-    <w:lsdException w:name="Grid Table 2 Accent 6" w:uiPriority="47"/>
-    <w:lsdException w:name="Grid Table 3 Accent 6" w:uiPriority="48"/>
-    <w:lsdException w:name="Grid Table 4 Accent 6" w:uiPriority="49"/>
-    <w:lsdException w:name="Grid Table 5 Dark Accent 6" w:uiPriority="50"/>
-    <w:lsdException w:name="Grid Table 6 Colorful Accent 6" w:uiPriority="51"/>
-    <w:lsdException w:name="Grid Table 7 Colorful Accent 6" w:uiPriority="52"/>
-    <w:lsdException w:name="List Table 1 Light" w:uiPriority="46"/>
-    <w:lsdException w:name="List Table 2" w:uiPriority="47"/>
-    <w:lsdException w:name="List Table 3" w:uiPriority="48"/>
-    <w:lsdException w:name="List Table 4" w:uiPriority="49"/>
-    <w:lsdException w:name="List Table 5 Dark" w:uiPriority="50"/>
-    <w:lsdException w:name="List Table 6 Colorful" w:uiPriority="51"/>
-    <w:lsdException w:name="List Table 7 Colorful" w:uiPriority="52"/>
-    <w:lsdException w:name="List Table 1 Light Accent 1" w:uiPriority="46"/>
-    <w:lsdException w:name="List Table 2 Accent 1" w:uiPriority="47"/>
-    <w:lsdException w:name="List Table 3 Accent 1" w:uiPriority="48"/>
-    <w:lsdException w:name="List Table 4 Accent 1" w:uiPriority="49"/>
-    <w:lsdException w:name="List Table 5 Dark Accent 1" w:uiPriority="50"/>
-    <w:lsdException w:name="List Table 6 Colorful Accent 1" w:uiPriority="51"/>
-    <w:lsdException w:name="List Table 7 Colorful Accent 1" w:uiPriority="52"/>
-    <w:lsdException w:name="List Table 1 Light Accent 2" w:uiPriority="46"/>
-    <w:lsdException w:name="List Table 2 Accent 2" w:uiPriority="47"/>
-    <w:lsdException w:name="List Table 3 Accent 2" w:uiPriority="48"/>
-    <w:lsdException w:name="List Table 4 Accent 2" w:uiPriority="49"/>
-    <w:lsdException w:name="List Table 5 Dark Accent 2" w:uiPriority="50"/>
-    <w:lsdException w:name="List Table 6 Colorful Accent 2" w:uiPriority="51"/>
-    <w:lsdException w:name="List Table 7 Colorful Accent 2" w:uiPriority="52"/>
-    <w:lsdException w:name="List Table 1 Light Accent 3" w:uiPriority="46"/>
-    <w:lsdException w:name="List Table 2 Accent 3" w:uiPriority="47"/>
-    <w:lsdException w:name="List Table 3 Accent 3" w:uiPriority="48"/>
-    <w:lsdException w:name="List Table 4 Accent 3" w:uiPriority="49"/>
-    <w:lsdException w:name="List Table 5 Dark Accent 3" w:uiPriority="50"/>
-    <w:lsdException w:name="List Table 6 Colorful Accent 3" w:uiPriority="51"/>
-    <w:lsdException w:name="List Table 7 Colorful Accent 3" w:uiPriority="52"/>
-    <w:lsdException w:name="List Table 1 Light Accent 4" w:uiPriority="46"/>
-    <w:lsdException w:name="List Table 2 Accent 4" w:uiPriority="47"/>
-    <w:lsdException w:name="List Table 3 Accent 4" w:uiPriority="48"/>
-    <w:lsdException w:name="List Table 4 Accent 4" w:uiPriority="49"/>
-    <w:lsdException w:name="List Table 5 Dark Accent 4" w:uiPriority="50"/>
-    <w:lsdException w:name="List Table 6 Colorful Accent 4" w:uiPriority="51"/>
-    <w:lsdException w:name="List Table 7 Colorful Accent 4" w:uiPriority="52"/>
-    <w:lsdException w:name="List Table 1 Light Accent 5" w:uiPriority="46"/>
-    <w:lsdException w:name="List Table 2 Accent 5" w:uiPriority="47"/>
-    <w:lsdException w:name="List Table 3 Accent 5" w:uiPriority="48"/>
-    <w:lsdException w:name="List Table 4 Accent 5" w:uiPriority="49"/>
-    <w:lsdException w:name="List Table 5 Dark Accent 5" w:uiPriority="50"/>
-    <w:lsdException w:name="List Table 6 Colorful Accent 5" w:uiPriority="51"/>
-    <w:lsdException w:name="List Table 7 Colorful Accent 5" w:uiPriority="52"/>
-    <w:lsdException w:name="List Table 1 Light Accent 6" w:uiPriority="46"/>
-    <w:lsdException w:name="List Table 2 Accent 6" w:uiPriority="47"/>
-    <w:lsdException w:name="List Table 3 Accent 6" w:uiPriority="48"/>
-    <w:lsdException w:name="List Table 4 Accent 6" w:uiPriority="49"/>
-    <w:lsdException w:name="List Table 5 Dark Accent 6" w:uiPriority="50"/>
-    <w:lsdException w:name="List Table 6 Colorful Accent 6" w:uiPriority="51"/>
-    <w:lsdException w:name="List Table 7 Colorful Accent 6" w:uiPriority="52"/>
+  <w:latentStyles w:defLockedState="0" w:defUIPriority="99" w:defSemiHidden="1" w:defUnhideWhenUsed="1" w:defQFormat="0" w:count="267">
+    <w:lsdException w:name="Normal" w:semiHidden="0" w:uiPriority="0" w:unhideWhenUsed="0" w:qFormat="1"/>
+    <w:lsdException w:name="heading 1" w:semiHidden="0" w:uiPriority="9" w:unhideWhenUsed="0" w:qFormat="1"/>
+    <w:lsdException w:name="heading 2" w:uiPriority="9" w:qFormat="1"/>
+    <w:lsdException w:name="heading 3" w:uiPriority="9" w:qFormat="1"/>
+    <w:lsdException w:name="heading 4" w:uiPriority="9" w:qFormat="1"/>
+    <w:lsdException w:name="heading 5" w:uiPriority="9" w:qFormat="1"/>
+    <w:lsdException w:name="heading 6" w:uiPriority="9" w:qFormat="1"/>
+    <w:lsdException w:name="heading 7" w:uiPriority="9" w:qFormat="1"/>
+    <w:lsdException w:name="heading 8" w:uiPriority="9" w:qFormat="1"/>
+    <w:lsdException w:name="heading 9" w:uiPriority="9" w:qFormat="1"/>
+    <w:lsdException w:name="toc 1" w:uiPriority="39"/>
+    <w:lsdException w:name="toc 2" w:uiPriority="39"/>
+    <w:lsdException w:name="toc 3" w:uiPriority="39"/>
+    <w:lsdException w:name="toc 4" w:uiPriority="39"/>
+    <w:lsdException w:name="toc 5" w:uiPriority="39"/>
+    <w:lsdException w:name="toc 6" w:uiPriority="39"/>
+    <w:lsdException w:name="toc 7" w:uiPriority="39"/>
+    <w:lsdException w:name="toc 8" w:uiPriority="39"/>
+    <w:lsdException w:name="toc 9" w:uiPriority="39"/>
+    <w:lsdException w:name="caption" w:uiPriority="35" w:qFormat="1"/>
+    <w:lsdException w:name="Title" w:semiHidden="0" w:uiPriority="10" w:unhideWhenUsed="0" w:qFormat="1"/>
+    <w:lsdException w:name="Default Paragraph Font" w:uiPriority="1"/>
+    <w:lsdException w:name="Subtitle" w:semiHidden="0" w:uiPriority="11" w:unhideWhenUsed="0" w:qFormat="1"/>
+    <w:lsdException w:name="Strong" w:semiHidden="0" w:uiPriority="22" w:unhideWhenUsed="0" w:qFormat="1"/>
+    <w:lsdException w:name="Emphasis" w:semiHidden="0" w:uiPriority="20" w:unhideWhenUsed="0" w:qFormat="1"/>
+    <w:lsdException w:name="Table Grid" w:semiHidden="0" w:uiPriority="39" w:unhideWhenUsed="0"/>
+    <w:lsdException w:name="Placeholder Text" w:unhideWhenUsed="0"/>
+    <w:lsdException w:name="No Spacing" w:semiHidden="0" w:uiPriority="1" w:unhideWhenUsed="0" w:qFormat="1"/>
+    <w:lsdException w:name="Light Shading" w:semiHidden="0" w:uiPriority="60" w:unhideWhenUsed="0"/>
+    <w:lsdException w:name="Light List" w:semiHidden="0" w:uiPriority="61" w:unhideWhenUsed="0"/>
+    <w:lsdException w:name="Light Grid" w:semiHidden="0" w:uiPriority="62" w:unhideWhenUsed="0"/>
+    <w:lsdException w:name="Medium Shading 1" w:semiHidden="0" w:uiPriority="63" w:unhideWhenUsed="0"/>
+    <w:lsdException w:name="Medium Shading 2" w:semiHidden="0" w:uiPriority="64" w:unhideWhenUsed="0"/>
+    <w:lsdException w:name="Medium List 1" w:semiHidden="0" w:uiPriority="65" w:unhideWhenUsed="0"/>
+    <w:lsdException w:name="Medium List 2" w:semiHidden="0" w:uiPriority="66" w:unhideWhenUsed="0"/>
+    <w:lsdException w:name="Medium Grid 1" w:semiHidden="0" w:uiPriority="67" w:unhideWhenUsed="0"/>
+    <w:lsdException w:name="Medium Grid 2" w:semiHidden="0" w:uiPriority="68" w:unhideWhenUsed="0"/>
+    <w:lsdException w:name="Medium Grid 3" w:semiHidden="0" w:uiPriority="69" w:unhideWhenUsed="0"/>
+    <w:lsdException w:name="Dark List" w:semiHidden="0" w:uiPriority="70" w:unhideWhenUsed="0"/>
+    <w:lsdException w:name="Colorful Shading" w:semiHidden="0" w:uiPriority="71" w:unhideWhenUsed="0"/>
+    <w:lsdException w:name="Colorful List" w:semiHidden="0" w:uiPriority="72" w:unhideWhenUsed="0"/>
+    <w:lsdException w:name="Colorful Grid" w:semiHidden="0" w:uiPriority="73" w:unhideWhenUsed="0"/>
+    <w:lsdException w:name="Light Shading Accent 1" w:semiHidden="0" w:uiPriority="60" w:unhideWhenUsed="0"/>
+    <w:lsdException w:name="Light List Accent 1" w:semiHidden="0" w:uiPriority="61" w:unhideWhenUsed="0"/>
+    <w:lsdException w:name="Light Grid Accent 1" w:semiHidden="0" w:uiPriority="62" w:unhideWhenUsed="0"/>
+    <w:lsdException w:name="Medium Shading 1 Accent 1" w:semiHidden="0" w:uiPriority="63" w:unhideWhenUsed="0"/>
+    <w:lsdException w:name="Medium Shading 2 Accent 1" w:semiHidden="0" w:uiPriority="64" w:unhideWhenUsed="0"/>
+    <w:lsdException w:name="Medium List 1 Accent 1" w:semiHidden="0" w:uiPriority="65" w:unhideWhenUsed="0"/>
+    <w:lsdException w:name="Revision" w:unhideWhenUsed="0"/>
+    <w:lsdException w:name="List Paragraph" w:semiHidden="0" w:uiPriority="34" w:unhideWhenUsed="0" w:qFormat="1"/>
+    <w:lsdException w:name="Quote" w:semiHidden="0" w:uiPriority="29" w:unhideWhenUsed="0" w:qFormat="1"/>
+    <w:lsdException w:name="Intense Quote" w:semiHidden="0" w:uiPriority="30" w:unhideWhenUsed="0" w:qFormat="1"/>
+    <w:lsdException w:name="Medium List 2 Accent 1" w:semiHidden="0" w:uiPriority="66" w:unhideWhenUsed="0"/>
+    <w:lsdException w:name="Medium Grid 1 Accent 1" w:semiHidden="0" w:uiPriority="67" w:unhideWhenUsed="0"/>
+    <w:lsdException w:name="Medium Grid 2 Accent 1" w:semiHidden="0" w:uiPriority="68" w:unhideWhenUsed="0"/>
+    <w:lsdException w:name="Medium Grid 3 Accent 1" w:semiHidden="0" w:uiPriority="69" w:unhideWhenUsed="0"/>
+    <w:lsdException w:name="Dark List Accent 1" w:semiHidden="0" w:uiPriority="70" w:unhideWhenUsed="0"/>
+    <w:lsdException w:name="Colorful Shading Accent 1" w:semiHidden="0" w:uiPriority="71" w:unhideWhenUsed="0"/>
+    <w:lsdException w:name="Colorful List Accent 1" w:semiHidden="0" w:uiPriority="72" w:unhideWhenUsed="0"/>
+    <w:lsdException w:name="Colorful Grid Accent 1" w:semiHidden="0" w:uiPriority="73" w:unhideWhenUsed="0"/>
+    <w:lsdException w:name="Light Shading Accent 2" w:semiHidden="0" w:uiPriority="60" w:unhideWhenUsed="0"/>
+    <w:lsdException w:name="Light List Accent 2" w:semiHidden="0" w:uiPriority="61" w:unhideWhenUsed="0"/>
+    <w:lsdException w:name="Light Grid Accent 2" w:semiHidden="0" w:uiPriority="62" w:unhideWhenUsed="0"/>
+    <w:lsdException w:name="Medium Shading 1 Accent 2" w:semiHidden="0" w:uiPriority="63" w:unhideWhenUsed="0"/>
+    <w:lsdException w:name="Medium Shading 2 Accent 2" w:semiHidden="0" w:uiPriority="64" w:unhideWhenUsed="0"/>
+    <w:lsdException w:name="Medium List 1 Accent 2" w:semiHidden="0" w:uiPriority="65" w:unhideWhenUsed="0"/>
+    <w:lsdException w:name="Medium List 2 Accent 2" w:semiHidden="0" w:uiPriority="66" w:unhideWhenUsed="0"/>
+    <w:lsdException w:name="Medium Grid 1 Accent 2" w:semiHidden="0" w:uiPriority="67" w:unhideWhenUsed="0"/>
+    <w:lsdException w:name="Medium Grid 2 Accent 2" w:semiHidden="0" w:uiPriority="68" w:unhideWhenUsed="0"/>
+    <w:lsdException w:name="Medium Grid 3 Accent 2" w:semiHidden="0" w:uiPriority="69" w:unhideWhenUsed="0"/>
+    <w:lsdException w:name="Dark List Accent 2" w:semiHidden="0" w:uiPriority="70" w:unhideWhenUsed="0"/>
+    <w:lsdException w:name="Colorful Shading Accent 2" w:semiHidden="0" w:uiPriority="71" w:unhideWhenUsed="0"/>
+    <w:lsdException w:name="Colorful List Accent 2" w:semiHidden="0" w:uiPriority="72" w:unhideWhenUsed="0"/>
+    <w:lsdException w:name="Colorful Grid Accent 2" w:semiHidden="0" w:uiPriority="73" w:unhideWhenUsed="0"/>
+    <w:lsdException w:name="Light Shading Accent 3" w:semiHidden="0" w:uiPriority="60" w:unhideWhenUsed="0"/>
+    <w:lsdException w:name="Light List Accent 3" w:semiHidden="0" w:uiPriority="61" w:unhideWhenUsed="0"/>
+    <w:lsdException w:name="Light Grid Accent 3" w:semiHidden="0" w:uiPriority="62" w:unhideWhenUsed="0"/>
+    <w:lsdException w:name="Medium Shading 1 Accent 3" w:semiHidden="0" w:uiPriority="63" w:unhideWhenUsed="0"/>
+    <w:lsdException w:name="Medium Shading 2 Accent 3" w:semiHidden="0" w:uiPriority="64" w:unhideWhenUsed="0"/>
+    <w:lsdException w:name="Medium List 1 Accent 3" w:semiHidden="0" w:uiPriority="65" w:unhideWhenUsed="0"/>
+    <w:lsdException w:name="Medium List 2 Accent 3" w:semiHidden="0" w:uiPriority="66" w:unhideWhenUsed="0"/>
+    <w:lsdException w:name="Medium Grid 1 Accent 3" w:semiHidden="0" w:uiPriority="67" w:unhideWhenUsed="0"/>
+    <w:lsdException w:name="Medium Grid 2 Accent 3" w:semiHidden="0" w:uiPriority="68" w:unhideWhenUsed="0"/>
+    <w:lsdException w:name="Medium Grid 3 Accent 3" w:semiHidden="0" w:uiPriority="69" w:unhideWhenUsed="0"/>
+    <w:lsdException w:name="Dark List Accent 3" w:semiHidden="0" w:uiPriority="70" w:unhideWhenUsed="0"/>
+    <w:lsdException w:name="Colorful Shading Accent 3" w:semiHidden="0" w:uiPriority="71" w:unhideWhenUsed="0"/>
+    <w:lsdException w:name="Colorful List Accent 3" w:semiHidden="0" w:uiPriority="72" w:unhideWhenUsed="0"/>
+    <w:lsdException w:name="Colorful Grid Accent 3" w:semiHidden="0" w:uiPriority="73" w:unhideWhenUsed="0"/>
+    <w:lsdException w:name="Light Shading Accent 4" w:semiHidden="0" w:uiPriority="60" w:unhideWhenUsed="0"/>
+    <w:lsdException w:name="Light List Accent 4" w:semiHidden="0" w:uiPriority="61" w:unhideWhenUsed="0"/>
+    <w:lsdException w:name="Light Grid Accent 4" w:semiHidden="0" w:uiPriority="62" w:unhideWhenUsed="0"/>
+    <w:lsdException w:name="Medium Shading 1 Accent 4" w:semiHidden="0" w:uiPriority="63" w:unhideWhenUsed="0"/>
+    <w:lsdException w:name="Medium Shading 2 Accent 4" w:semiHidden="0" w:uiPriority="64" w:unhideWhenUsed="0"/>
+    <w:lsdException w:name="Medium List 1 Accent 4" w:semiHidden="0" w:uiPriority="65" w:unhideWhenUsed="0"/>
+    <w:lsdException w:name="Medium List 2 Accent 4" w:semiHidden="0" w:uiPriority="66" w:unhideWhenUsed="0"/>
+    <w:lsdException w:name="Medium Grid 1 Accent 4" w:semiHidden="0" w:uiPriority="67" w:unhideWhenUsed="0"/>
+    <w:lsdException w:name="Medium Grid 2 Accent 4" w:semiHidden="0" w:uiPriority="68" w:unhideWhenUsed="0"/>
+    <w:lsdException w:name="Medium Grid 3 Accent 4" w:semiHidden="0" w:uiPriority="69" w:unhideWhenUsed="0"/>
+    <w:lsdException w:name="Dark List Accent 4" w:semiHidden="0" w:uiPriority="70" w:unhideWhenUsed="0"/>
+    <w:lsdException w:name="Colorful Shading Accent 4" w:semiHidden="0" w:uiPriority="71" w:unhideWhenUsed="0"/>
+    <w:lsdException w:name="Colorful List Accent 4" w:semiHidden="0" w:uiPriority="72" w:unhideWhenUsed="0"/>
+    <w:lsdException w:name="Colorful Grid Accent 4" w:semiHidden="0" w:uiPriority="73" w:unhideWhenUsed="0"/>
+    <w:lsdException w:name="Light Shading Accent 5" w:semiHidden="0" w:uiPriority="60" w:unhideWhenUsed="0"/>
+    <w:lsdException w:name="Light List Accent 5" w:semiHidden="0" w:uiPriority="61" w:unhideWhenUsed="0"/>
+    <w:lsdException w:name="Light Grid Accent 5" w:semiHidden="0" w:uiPriority="62" w:unhideWhenUsed="0"/>
+    <w:lsdException w:name="Medium Shading 1 Accent 5" w:semiHidden="0" w:uiPriority="63" w:unhideWhenUsed="0"/>
+    <w:lsdException w:name="Medium Shading 2 Accent 5" w:semiHidden="0" w:uiPriority="64" w:unhideWhenUsed="0"/>
+    <w:lsdException w:name="Medium List 1 Accent 5" w:semiHidden="0" w:uiPriority="65" w:unhideWhenUsed="0"/>
+    <w:lsdException w:name="Medium List 2 Accent 5" w:semiHidden="0" w:uiPriority="66" w:unhideWhenUsed="0"/>
+    <w:lsdException w:name="Medium Grid 1 Accent 5" w:semiHidden="0" w:uiPriority="67" w:unhideWhenUsed="0"/>
+    <w:lsdException w:name="Medium Grid 2 Accent 5" w:semiHidden="0" w:uiPriority="68" w:unhideWhenUsed="0"/>
+    <w:lsdException w:name="Medium Grid 3 Accent 5" w:semiHidden="0" w:uiPriority="69" w:unhideWhenUsed="0"/>
+    <w:lsdException w:name="Dark List Accent 5" w:semiHidden="0" w:uiPriority="70" w:unhideWhenUsed="0"/>
+    <w:lsdException w:name="Colorful Shading Accent 5" w:semiHidden="0" w:uiPriority="71" w:unhideWhenUsed="0"/>
+    <w:lsdException w:name="Colorful List Accent 5" w:semiHidden="0" w:uiPriority="72" w:unhideWhenUsed="0"/>
+    <w:lsdException w:name="Colorful Grid Accent 5" w:semiHidden="0" w:uiPriority="73" w:unhideWhenUsed="0"/>
+    <w:lsdException w:name="Light Shading Accent 6" w:semiHidden="0" w:uiPriority="60" w:unhideWhenUsed="0"/>
+    <w:lsdException w:name="Light List Accent 6" w:semiHidden="0" w:uiPriority="61" w:unhideWhenUsed="0"/>
+    <w:lsdException w:name="Light Grid Accent 6" w:semiHidden="0" w:uiPriority="62" w:unhideWhenUsed="0"/>
+    <w:lsdException w:name="Medium Shading 1 Accent 6" w:semiHidden="0" w:uiPriority="63" w:unhideWhenUsed="0"/>
+    <w:lsdException w:name="Medium Shading 2 Accent 6" w:semiHidden="0" w:uiPriority="64" w:unhideWhenUsed="0"/>
+    <w:lsdException w:name="Medium List 1 Accent 6" w:semiHidden="0" w:uiPriority="65" w:unhideWhenUsed="0"/>
+    <w:lsdException w:name="Medium List 2 Accent 6" w:semiHidden="0" w:uiPriority="66" w:unhideWhenUsed="0"/>
+    <w:lsdException w:name="Medium Grid 1 Accent 6" w:semiHidden="0" w:uiPriority="67" w:unhideWhenUsed="0"/>
+    <w:lsdException w:name="Medium Grid 2 Accent 6" w:semiHidden="0" w:uiPriority="68" w:unhideWhenUsed="0"/>
+    <w:lsdException w:name="Medium Grid 3 Accent 6" w:semiHidden="0" w:uiPriority="69" w:unhideWhenUsed="0"/>
+    <w:lsdException w:name="Dark List Accent 6" w:semiHidden="0" w:uiPriority="70" w:unhideWhenUsed="0"/>
+    <w:lsdException w:name="Colorful Shading Accent 6" w:semiHidden="0" w:uiPriority="71" w:unhideWhenUsed="0"/>
+    <w:lsdException w:name="Colorful List Accent 6" w:semiHidden="0" w:uiPriority="72" w:unhideWhenUsed="0"/>
+    <w:lsdException w:name="Colorful Grid Accent 6" w:semiHidden="0" w:uiPriority="73" w:unhideWhenUsed="0"/>
+    <w:lsdException w:name="Subtle Emphasis" w:semiHidden="0" w:uiPriority="19" w:unhideWhenUsed="0" w:qFormat="1"/>
+    <w:lsdException w:name="Intense Emphasis" w:semiHidden="0" w:uiPriority="21" w:unhideWhenUsed="0" w:qFormat="1"/>
+    <w:lsdException w:name="Subtle Reference" w:semiHidden="0" w:uiPriority="31" w:unhideWhenUsed="0" w:qFormat="1"/>
+    <w:lsdException w:name="Intense Reference" w:semiHidden="0" w:uiPriority="32" w:unhideWhenUsed="0" w:qFormat="1"/>
+    <w:lsdException w:name="Book Title" w:semiHidden="0" w:uiPriority="33" w:unhideWhenUsed="0" w:qFormat="1"/>
+    <w:lsdException w:name="Bibliography" w:uiPriority="37"/>
+    <w:lsdException w:name="TOC Heading" w:uiPriority="39" w:qFormat="1"/>
+  </w:latentStyles>
+  <w:style w:type="paragraph" w:default="1" w:styleId="Normal">
+    <w:name w:val="Normal"/>
+    <w:qFormat/>
+  </w:style>
+  <w:style w:type="character" w:default="1" w:styleId="DefaultParagraphFont">
+    <w:name w:val="Default Paragraph Font"/>
+    <w:uiPriority w:val="1"/>
+    <w:semiHidden/>
+    <w:unhideWhenUsed/>
+  </w:style>
+  <w:style w:type="table" w:default="1" w:styleId="TableNormal">
+    <w:name w:val="Normal Table"/>
+    <w:uiPriority w:val="99"/>
+    <w:semiHidden/>
+    <w:unhideWhenUsed/>
+    <w:tblPr>
+      <w:tblInd w:w="0" w:type="dxa"/>
+      <w:tblCellMar>
+        <w:top w:w="0" w:type="dxa"/>
+        <w:left w:w="108" w:type="dxa"/>
+        <w:bottom w:w="0" w:type="dxa"/>
+        <w:right w:w="108" w:type="dxa"/>
+      </w:tblCellMar>
+    </w:tblPr>
+  </w:style>
+  <w:style w:type="numbering" w:default="1" w:styleId="NoList">
+    <w:name w:val="No List"/>
+    <w:uiPriority w:val="99"/>
+    <w:semiHidden/>
+    <w:unhideWhenUsed/>
+  </w:style>
+  <w:style w:type="paragraph" w:customStyle="1" w:styleId="EE2113D388204D7581E018C25EB6CB23">
+    <w:name w:val="EE2113D388204D7581E018C25EB6CB23"/>
+    <w:rsid w:val="00146B17"/>
+  </w:style>
+  <w:style w:type="paragraph" w:customStyle="1" w:styleId="BDA5755B60A44E85BA1D2871DD37DB84">
+    <w:name w:val="BDA5755B60A44E85BA1D2871DD37DB84"/>
+    <w:rsid w:val="00146B17"/>
+  </w:style>
+</w:styles>
+</file>
+
+<file path=word/glossary/stylesWithEffects.xml><?xml version="1.0" encoding="utf-8"?>
+<w:styles xmlns:wpc="http://schemas.microsoft.com/office/word/2010/wordprocessingCanvas" xmlns:mc="http://schemas.openxmlformats.org/markup-compatibility/2006" xmlns:o="urn:schemas-microsoft-com:office:office" xmlns:r="http://schemas.openxmlformats.org/officeDocument/2006/relationships" xmlns:m="http://schemas.openxmlformats.org/officeDocument/2006/math" xmlns:v="urn:schemas-microsoft-com:vml" xmlns:wp14="http://schemas.microsoft.com/office/word/2010/wordprocessingDrawing" xmlns:wp="http://schemas.openxmlformats.org/drawingml/2006/wordprocessingDrawing" xmlns:w10="urn:schemas-microsoft-com:office:word" xmlns:w="http://schemas.openxmlformats.org/wordprocessingml/2006/main" xmlns:w14="http://schemas.microsoft.com/office/word/2010/wordml" xmlns:wpg="http://schemas.microsoft.com/office/word/2010/wordprocessingGroup" xmlns:wpi="http://schemas.microsoft.com/office/word/2010/wordprocessingInk" xmlns:wne="http://schemas.microsoft.com/office/word/2006/wordml" xmlns:wps="http://schemas.microsoft.com/office/word/2010/wordprocessingShape" mc:Ignorable="w14 wp14">
+  <w:docDefaults>
+    <w:rPrDefault>
+      <w:rPr>
+        <w:rFonts w:asciiTheme="minorHAnsi" w:eastAsiaTheme="minorEastAsia" w:hAnsiTheme="minorHAnsi" w:cstheme="minorBidi"/>
+        <w:sz w:val="22"/>
+        <w:szCs w:val="22"/>
+        <w:lang w:val="en-US" w:eastAsia="en-US" w:bidi="ar-SA"/>
+      </w:rPr>
+    </w:rPrDefault>
+    <w:pPrDefault>
+      <w:pPr>
+        <w:spacing w:after="160" w:line="259" w:lineRule="auto"/>
+      </w:pPr>
+    </w:pPrDefault>
+  </w:docDefaults>
+  <w:latentStyles w:defLockedState="0" w:defUIPriority="99" w:defSemiHidden="1" w:defUnhideWhenUsed="1" w:defQFormat="0" w:count="267">
+    <w:lsdException w:name="Normal" w:semiHidden="0" w:uiPriority="0" w:unhideWhenUsed="0" w:qFormat="1"/>
+    <w:lsdException w:name="heading 1" w:semiHidden="0" w:uiPriority="9" w:unhideWhenUsed="0" w:qFormat="1"/>
+    <w:lsdException w:name="heading 2" w:uiPriority="9" w:qFormat="1"/>
+    <w:lsdException w:name="heading 3" w:uiPriority="9" w:qFormat="1"/>
+    <w:lsdException w:name="heading 4" w:uiPriority="9" w:qFormat="1"/>
+    <w:lsdException w:name="heading 5" w:uiPriority="9" w:qFormat="1"/>
+    <w:lsdException w:name="heading 6" w:uiPriority="9" w:qFormat="1"/>
+    <w:lsdException w:name="heading 7" w:uiPriority="9" w:qFormat="1"/>
+    <w:lsdException w:name="heading 8" w:uiPriority="9" w:qFormat="1"/>
+    <w:lsdException w:name="heading 9" w:uiPriority="9" w:qFormat="1"/>
+    <w:lsdException w:name="toc 1" w:uiPriority="39"/>
+    <w:lsdException w:name="toc 2" w:uiPriority="39"/>
+    <w:lsdException w:name="toc 3" w:uiPriority="39"/>
+    <w:lsdException w:name="toc 4" w:uiPriority="39"/>
+    <w:lsdException w:name="toc 5" w:uiPriority="39"/>
+    <w:lsdException w:name="toc 6" w:uiPriority="39"/>
+    <w:lsdException w:name="toc 7" w:uiPriority="39"/>
+    <w:lsdException w:name="toc 8" w:uiPriority="39"/>
+    <w:lsdException w:name="toc 9" w:uiPriority="39"/>
+    <w:lsdException w:name="caption" w:uiPriority="35" w:qFormat="1"/>
+    <w:lsdException w:name="Title" w:semiHidden="0" w:uiPriority="10" w:unhideWhenUsed="0" w:qFormat="1"/>
+    <w:lsdException w:name="Default Paragraph Font" w:uiPriority="1"/>
+    <w:lsdException w:name="Subtitle" w:semiHidden="0" w:uiPriority="11" w:unhideWhenUsed="0" w:qFormat="1"/>
+    <w:lsdException w:name="Strong" w:semiHidden="0" w:uiPriority="22" w:unhideWhenUsed="0" w:qFormat="1"/>
+    <w:lsdException w:name="Emphasis" w:semiHidden="0" w:uiPriority="20" w:unhideWhenUsed="0" w:qFormat="1"/>
+    <w:lsdException w:name="Table Grid" w:semiHidden="0" w:uiPriority="39" w:unhideWhenUsed="0"/>
+    <w:lsdException w:name="Placeholder Text" w:unhideWhenUsed="0"/>
+    <w:lsdException w:name="No Spacing" w:semiHidden="0" w:uiPriority="1" w:unhideWhenUsed="0" w:qFormat="1"/>
+    <w:lsdException w:name="Light Shading" w:semiHidden="0" w:uiPriority="60" w:unhideWhenUsed="0"/>
+    <w:lsdException w:name="Light List" w:semiHidden="0" w:uiPriority="61" w:unhideWhenUsed="0"/>
+    <w:lsdException w:name="Light Grid" w:semiHidden="0" w:uiPriority="62" w:unhideWhenUsed="0"/>
+    <w:lsdException w:name="Medium Shading 1" w:semiHidden="0" w:uiPriority="63" w:unhideWhenUsed="0"/>
+    <w:lsdException w:name="Medium Shading 2" w:semiHidden="0" w:uiPriority="64" w:unhideWhenUsed="0"/>
+    <w:lsdException w:name="Medium List 1" w:semiHidden="0" w:uiPriority="65" w:unhideWhenUsed="0"/>
+    <w:lsdException w:name="Medium List 2" w:semiHidden="0" w:uiPriority="66" w:unhideWhenUsed="0"/>
+    <w:lsdException w:name="Medium Grid 1" w:semiHidden="0" w:uiPriority="67" w:unhideWhenUsed="0"/>
+    <w:lsdException w:name="Medium Grid 2" w:semiHidden="0" w:uiPriority="68" w:unhideWhenUsed="0"/>
+    <w:lsdException w:name="Medium Grid 3" w:semiHidden="0" w:uiPriority="69" w:unhideWhenUsed="0"/>
+    <w:lsdException w:name="Dark List" w:semiHidden="0" w:uiPriority="70" w:unhideWhenUsed="0"/>
+    <w:lsdException w:name="Colorful Shading" w:semiHidden="0" w:uiPriority="71" w:unhideWhenUsed="0"/>
+    <w:lsdException w:name="Colorful List" w:semiHidden="0" w:uiPriority="72" w:unhideWhenUsed="0"/>
+    <w:lsdException w:name="Colorful Grid" w:semiHidden="0" w:uiPriority="73" w:unhideWhenUsed="0"/>
+    <w:lsdException w:name="Light Shading Accent 1" w:semiHidden="0" w:uiPriority="60" w:unhideWhenUsed="0"/>
+    <w:lsdException w:name="Light List Accent 1" w:semiHidden="0" w:uiPriority="61" w:unhideWhenUsed="0"/>
+    <w:lsdException w:name="Light Grid Accent 1" w:semiHidden="0" w:uiPriority="62" w:unhideWhenUsed="0"/>
+    <w:lsdException w:name="Medium Shading 1 Accent 1" w:semiHidden="0" w:uiPriority="63" w:unhideWhenUsed="0"/>
+    <w:lsdException w:name="Medium Shading 2 Accent 1" w:semiHidden="0" w:uiPriority="64" w:unhideWhenUsed="0"/>
+    <w:lsdException w:name="Medium List 1 Accent 1" w:semiHidden="0" w:uiPriority="65" w:unhideWhenUsed="0"/>
+    <w:lsdException w:name="Revision" w:unhideWhenUsed="0"/>
+    <w:lsdException w:name="List Paragraph" w:semiHidden="0" w:uiPriority="34" w:unhideWhenUsed="0" w:qFormat="1"/>
+    <w:lsdException w:name="Quote" w:semiHidden="0" w:uiPriority="29" w:unhideWhenUsed="0" w:qFormat="1"/>
+    <w:lsdException w:name="Intense Quote" w:semiHidden="0" w:uiPriority="30" w:unhideWhenUsed="0" w:qFormat="1"/>
+    <w:lsdException w:name="Medium List 2 Accent 1" w:semiHidden="0" w:uiPriority="66" w:unhideWhenUsed="0"/>
+    <w:lsdException w:name="Medium Grid 1 Accent 1" w:semiHidden="0" w:uiPriority="67" w:unhideWhenUsed="0"/>
+    <w:lsdException w:name="Medium Grid 2 Accent 1" w:semiHidden="0" w:uiPriority="68" w:unhideWhenUsed="0"/>
+    <w:lsdException w:name="Medium Grid 3 Accent 1" w:semiHidden="0" w:uiPriority="69" w:unhideWhenUsed="0"/>
+    <w:lsdException w:name="Dark List Accent 1" w:semiHidden="0" w:uiPriority="70" w:unhideWhenUsed="0"/>
+    <w:lsdException w:name="Colorful Shading Accent 1" w:semiHidden="0" w:uiPriority="71" w:unhideWhenUsed="0"/>
+    <w:lsdException w:name="Colorful List Accent 1" w:semiHidden="0" w:uiPriority="72" w:unhideWhenUsed="0"/>
+    <w:lsdException w:name="Colorful Grid Accent 1" w:semiHidden="0" w:uiPriority="73" w:unhideWhenUsed="0"/>
+    <w:lsdException w:name="Light Shading Accent 2" w:semiHidden="0" w:uiPriority="60" w:unhideWhenUsed="0"/>
+    <w:lsdException w:name="Light List Accent 2" w:semiHidden="0" w:uiPriority="61" w:unhideWhenUsed="0"/>
+    <w:lsdException w:name="Light Grid Accent 2" w:semiHidden="0" w:uiPriority="62" w:unhideWhenUsed="0"/>
+    <w:lsdException w:name="Medium Shading 1 Accent 2" w:semiHidden="0" w:uiPriority="63" w:unhideWhenUsed="0"/>
+    <w:lsdException w:name="Medium Shading 2 Accent 2" w:semiHidden="0" w:uiPriority="64" w:unhideWhenUsed="0"/>
+    <w:lsdException w:name="Medium List 1 Accent 2" w:semiHidden="0" w:uiPriority="65" w:unhideWhenUsed="0"/>
+    <w:lsdException w:name="Medium List 2 Accent 2" w:semiHidden="0" w:uiPriority="66" w:unhideWhenUsed="0"/>
+    <w:lsdException w:name="Medium Grid 1 Accent 2" w:semiHidden="0" w:uiPriority="67" w:unhideWhenUsed="0"/>
+    <w:lsdException w:name="Medium Grid 2 Accent 2" w:semiHidden="0" w:uiPriority="68" w:unhideWhenUsed="0"/>
+    <w:lsdException w:name="Medium Grid 3 Accent 2" w:semiHidden="0" w:uiPriority="69" w:unhideWhenUsed="0"/>
+    <w:lsdException w:name="Dark List Accent 2" w:semiHidden="0" w:uiPriority="70" w:unhideWhenUsed="0"/>
+    <w:lsdException w:name="Colorful Shading Accent 2" w:semiHidden="0" w:uiPriority="71" w:unhideWhenUsed="0"/>
+    <w:lsdException w:name="Colorful List Accent 2" w:semiHidden="0" w:uiPriority="72" w:unhideWhenUsed="0"/>
+    <w:lsdException w:name="Colorful Grid Accent 2" w:semiHidden="0" w:uiPriority="73" w:unhideWhenUsed="0"/>
+    <w:lsdException w:name="Light Shading Accent 3" w:semiHidden="0" w:uiPriority="60" w:unhideWhenUsed="0"/>
+    <w:lsdException w:name="Light List Accent 3" w:semiHidden="0" w:uiPriority="61" w:unhideWhenUsed="0"/>
+    <w:lsdException w:name="Light Grid Accent 3" w:semiHidden="0" w:uiPriority="62" w:unhideWhenUsed="0"/>
+    <w:lsdException w:name="Medium Shading 1 Accent 3" w:semiHidden="0" w:uiPriority="63" w:unhideWhenUsed="0"/>
+    <w:lsdException w:name="Medium Shading 2 Accent 3" w:semiHidden="0" w:uiPriority="64" w:unhideWhenUsed="0"/>
+    <w:lsdException w:name="Medium List 1 Accent 3" w:semiHidden="0" w:uiPriority="65" w:unhideWhenUsed="0"/>
+    <w:lsdException w:name="Medium List 2 Accent 3" w:semiHidden="0" w:uiPriority="66" w:unhideWhenUsed="0"/>
+    <w:lsdException w:name="Medium Grid 1 Accent 3" w:semiHidden="0" w:uiPriority="67" w:unhideWhenUsed="0"/>
+    <w:lsdException w:name="Medium Grid 2 Accent 3" w:semiHidden="0" w:uiPriority="68" w:unhideWhenUsed="0"/>
+    <w:lsdException w:name="Medium Grid 3 Accent 3" w:semiHidden="0" w:uiPriority="69" w:unhideWhenUsed="0"/>
+    <w:lsdException w:name="Dark List Accent 3" w:semiHidden="0" w:uiPriority="70" w:unhideWhenUsed="0"/>
+    <w:lsdException w:name="Colorful Shading Accent 3" w:semiHidden="0" w:uiPriority="71" w:unhideWhenUsed="0"/>
+    <w:lsdException w:name="Colorful List Accent 3" w:semiHidden="0" w:uiPriority="72" w:unhideWhenUsed="0"/>
+    <w:lsdException w:name="Colorful Grid Accent 3" w:semiHidden="0" w:uiPriority="73" w:unhideWhenUsed="0"/>
+    <w:lsdException w:name="Light Shading Accent 4" w:semiHidden="0" w:uiPriority="60" w:unhideWhenUsed="0"/>
+    <w:lsdException w:name="Light List Accent 4" w:semiHidden="0" w:uiPriority="61" w:unhideWhenUsed="0"/>
+    <w:lsdException w:name="Light Grid Accent 4" w:semiHidden="0" w:uiPriority="62" w:unhideWhenUsed="0"/>
+    <w:lsdException w:name="Medium Shading 1 Accent 4" w:semiHidden="0" w:uiPriority="63" w:unhideWhenUsed="0"/>
+    <w:lsdException w:name="Medium Shading 2 Accent 4" w:semiHidden="0" w:uiPriority="64" w:unhideWhenUsed="0"/>
+    <w:lsdException w:name="Medium List 1 Accent 4" w:semiHidden="0" w:uiPriority="65" w:unhideWhenUsed="0"/>
+    <w:lsdException w:name="Medium List 2 Accent 4" w:semiHidden="0" w:uiPriority="66" w:unhideWhenUsed="0"/>
+    <w:lsdException w:name="Medium Grid 1 Accent 4" w:semiHidden="0" w:uiPriority="67" w:unhideWhenUsed="0"/>
+    <w:lsdException w:name="Medium Grid 2 Accent 4" w:semiHidden="0" w:uiPriority="68" w:unhideWhenUsed="0"/>
+    <w:lsdException w:name="Medium Grid 3 Accent 4" w:semiHidden="0" w:uiPriority="69" w:unhideWhenUsed="0"/>
+    <w:lsdException w:name="Dark List Accent 4" w:semiHidden="0" w:uiPriority="70" w:unhideWhenUsed="0"/>
+    <w:lsdException w:name="Colorful Shading Accent 4" w:semiHidden="0" w:uiPriority="71" w:unhideWhenUsed="0"/>
+    <w:lsdException w:name="Colorful List Accent 4" w:semiHidden="0" w:uiPriority="72" w:unhideWhenUsed="0"/>
+    <w:lsdException w:name="Colorful Grid Accent 4" w:semiHidden="0" w:uiPriority="73" w:unhideWhenUsed="0"/>
+    <w:lsdException w:name="Light Shading Accent 5" w:semiHidden="0" w:uiPriority="60" w:unhideWhenUsed="0"/>
+    <w:lsdException w:name="Light List Accent 5" w:semiHidden="0" w:uiPriority="61" w:unhideWhenUsed="0"/>
+    <w:lsdException w:name="Light Grid Accent 5" w:semiHidden="0" w:uiPriority="62" w:unhideWhenUsed="0"/>
+    <w:lsdException w:name="Medium Shading 1 Accent 5" w:semiHidden="0" w:uiPriority="63" w:unhideWhenUsed="0"/>
+    <w:lsdException w:name="Medium Shading 2 Accent 5" w:semiHidden="0" w:uiPriority="64" w:unhideWhenUsed="0"/>
+    <w:lsdException w:name="Medium List 1 Accent 5" w:semiHidden="0" w:uiPriority="65" w:unhideWhenUsed="0"/>
+    <w:lsdException w:name="Medium List 2 Accent 5" w:semiHidden="0" w:uiPriority="66" w:unhideWhenUsed="0"/>
+    <w:lsdException w:name="Medium Grid 1 Accent 5" w:semiHidden="0" w:uiPriority="67" w:unhideWhenUsed="0"/>
+    <w:lsdException w:name="Medium Grid 2 Accent 5" w:semiHidden="0" w:uiPriority="68" w:unhideWhenUsed="0"/>
+    <w:lsdException w:name="Medium Grid 3 Accent 5" w:semiHidden="0" w:uiPriority="69" w:unhideWhenUsed="0"/>
+    <w:lsdException w:name="Dark List Accent 5" w:semiHidden="0" w:uiPriority="70" w:unhideWhenUsed="0"/>
+    <w:lsdException w:name="Colorful Shading Accent 5" w:semiHidden="0" w:uiPriority="71" w:unhideWhenUsed="0"/>
+    <w:lsdException w:name="Colorful List Accent 5" w:semiHidden="0" w:uiPriority="72" w:unhideWhenUsed="0"/>
+    <w:lsdException w:name="Colorful Grid Accent 5" w:semiHidden="0" w:uiPriority="73" w:unhideWhenUsed="0"/>
+    <w:lsdException w:name="Light Shading Accent 6" w:semiHidden="0" w:uiPriority="60" w:unhideWhenUsed="0"/>
+    <w:lsdException w:name="Light List Accent 6" w:semiHidden="0" w:uiPriority="61" w:unhideWhenUsed="0"/>
+    <w:lsdException w:name="Light Grid Accent 6" w:semiHidden="0" w:uiPriority="62" w:unhideWhenUsed="0"/>
+    <w:lsdException w:name="Medium Shading 1 Accent 6" w:semiHidden="0" w:uiPriority="63" w:unhideWhenUsed="0"/>
+    <w:lsdException w:name="Medium Shading 2 Accent 6" w:semiHidden="0" w:uiPriority="64" w:unhideWhenUsed="0"/>
+    <w:lsdException w:name="Medium List 1 Accent 6" w:semiHidden="0" w:uiPriority="65" w:unhideWhenUsed="0"/>
+    <w:lsdException w:name="Medium List 2 Accent 6" w:semiHidden="0" w:uiPriority="66" w:unhideWhenUsed="0"/>
+    <w:lsdException w:name="Medium Grid 1 Accent 6" w:semiHidden="0" w:uiPriority="67" w:unhideWhenUsed="0"/>
+    <w:lsdException w:name="Medium Grid 2 Accent 6" w:semiHidden="0" w:uiPriority="68" w:unhideWhenUsed="0"/>
+    <w:lsdException w:name="Medium Grid 3 Accent 6" w:semiHidden="0" w:uiPriority="69" w:unhideWhenUsed="0"/>
+    <w:lsdException w:name="Dark List Accent 6" w:semiHidden="0" w:uiPriority="70" w:unhideWhenUsed="0"/>
+    <w:lsdException w:name="Colorful Shading Accent 6" w:semiHidden="0" w:uiPriority="71" w:unhideWhenUsed="0"/>
+    <w:lsdException w:name="Colorful List Accent 6" w:semiHidden="0" w:uiPriority="72" w:unhideWhenUsed="0"/>
+    <w:lsdException w:name="Colorful Grid Accent 6" w:semiHidden="0" w:uiPriority="73" w:unhideWhenUsed="0"/>
+    <w:lsdException w:name="Subtle Emphasis" w:semiHidden="0" w:uiPriority="19" w:unhideWhenUsed="0" w:qFormat="1"/>
+    <w:lsdException w:name="Intense Emphasis" w:semiHidden="0" w:uiPriority="21" w:unhideWhenUsed="0" w:qFormat="1"/>
+    <w:lsdException w:name="Subtle Reference" w:semiHidden="0" w:uiPriority="31" w:unhideWhenUsed="0" w:qFormat="1"/>
+    <w:lsdException w:name="Intense Reference" w:semiHidden="0" w:uiPriority="32" w:unhideWhenUsed="0" w:qFormat="1"/>
+    <w:lsdException w:name="Book Title" w:semiHidden="0" w:uiPriority="33" w:unhideWhenUsed="0" w:qFormat="1"/>
+    <w:lsdException w:name="Bibliography" w:uiPriority="37"/>
+    <w:lsdException w:name="TOC Heading" w:uiPriority="39" w:qFormat="1"/>
   </w:latentStyles>
   <w:style w:type="paragraph" w:default="1" w:styleId="Normal">
     <w:name w:val="Normal"/>
@@ -6729,7 +9360,7 @@
 </file>
 
 <file path=word/glossary/webSettings.xml><?xml version="1.0" encoding="utf-8"?>
-<w:webSettings xmlns:mc="http://schemas.openxmlformats.org/markup-compatibility/2006" xmlns:r="http://schemas.openxmlformats.org/officeDocument/2006/relationships" xmlns:w="http://schemas.openxmlformats.org/wordprocessingml/2006/main" xmlns:w14="http://schemas.microsoft.com/office/word/2010/wordml" xmlns:w15="http://schemas.microsoft.com/office/word/2012/wordml" mc:Ignorable="w14 w15">
+<w:webSettings xmlns:mc="http://schemas.openxmlformats.org/markup-compatibility/2006" xmlns:r="http://schemas.openxmlformats.org/officeDocument/2006/relationships" xmlns:w="http://schemas.openxmlformats.org/wordprocessingml/2006/main" xmlns:w14="http://schemas.microsoft.com/office/word/2010/wordml" mc:Ignorable="w14">
   <w:optimizeForBrowser/>
   <w:allowPNG/>
 </w:webSettings>
@@ -6778,7 +9409,7 @@
     </a:clrScheme>
     <a:fontScheme name="Office">
       <a:majorFont>
-        <a:latin typeface="Calibri Light" panose="020F0302020204030204"/>
+        <a:latin typeface="Calibri Light"/>
         <a:ea typeface=""/>
         <a:cs typeface=""/>
         <a:font script="Jpan" typeface="ＭＳ ゴシック"/>
@@ -6813,7 +9444,7 @@
         <a:font script="Geor" typeface="Sylfaen"/>
       </a:majorFont>
       <a:minorFont>
-        <a:latin typeface="Calibri" panose="020F0502020204030204"/>
+        <a:latin typeface="Calibri"/>
         <a:ea typeface=""/>
         <a:cs typeface=""/>
         <a:font script="Jpan" typeface="ＭＳ 明朝"/>
@@ -6990,7 +9621,7 @@
   <a:extraClrSchemeLst/>
   <a:extLst>
     <a:ext uri="{05A4C25C-085E-4340-85A3-A5531E510DB2}">
-      <thm15:themeFamily xmlns:thm15="http://schemas.microsoft.com/office/thememl/2012/main" name="Office Theme" id="{62F939B6-93AF-4DB8-9C6B-D6C7DFDC589F}" vid="{4A3C46E8-61CC-4603-A589-7422A47A8E4A}"/>
+      <thm15:themeFamily xmlns:thm15="http://schemas.microsoft.com/office/thememl/2012/main" xmlns="" name="Office Theme" id="{62F939B6-93AF-4DB8-9C6B-D6C7DFDC589F}" vid="{4A3C46E8-61CC-4603-A589-7422A47A8E4A}"/>
     </a:ext>
   </a:extLst>
 </a:theme>
@@ -7020,7 +9651,7 @@
 </file>
 
 <file path=customXml/itemProps2.xml><?xml version="1.0" encoding="utf-8"?>
-<ds:datastoreItem xmlns:ds="http://schemas.openxmlformats.org/officeDocument/2006/customXml" ds:itemID="{E40C35F6-9504-4882-96BB-908F6EBA0FBA}">
+<ds:datastoreItem xmlns:ds="http://schemas.openxmlformats.org/officeDocument/2006/customXml" ds:itemID="{28B81D87-3EFF-4FC5-8036-6E061B63B959}">
   <ds:schemaRefs>
     <ds:schemaRef ds:uri="http://schemas.openxmlformats.org/officeDocument/2006/bibliography"/>
   </ds:schemaRefs>
